--- a/text.docx
+++ b/text.docx
@@ -95,6 +95,191 @@
           <w:rFonts w:ascii="Vrinda" w:hAnsi="Vrinda" w:cs="Vrinda"/>
         </w:rPr>
       </w:pPr>
+    </w:p>
+    <w:p>
+      <w:pPr>
+        <w:rPr>
+          <w:rFonts w:ascii="Vrinda" w:hAnsi="Vrinda" w:cs="Vrinda"/>
+        </w:rPr>
+      </w:pPr>
+      <w:r>
+        <w:rPr>
+          <w:rFonts w:ascii="Arial" w:hAnsi="Arial" w:cs="Arial"/>
+          <w:color w:val="333333"/>
+          <w:sz w:val="26"/>
+          <w:szCs w:val="26"/>
+          <w:shd w:val="clear" w:color="auto" w:fill="FFFFFF"/>
+        </w:rPr>
+        <w:t xml:space="preserve">7/ka pc culture housings </w:t>
+      </w:r>
+      <w:proofErr w:type="gramStart"/>
+      <w:r>
+        <w:rPr>
+          <w:rFonts w:ascii="Arial" w:hAnsi="Arial" w:cs="Arial"/>
+          <w:color w:val="333333"/>
+          <w:sz w:val="26"/>
+          <w:szCs w:val="26"/>
+          <w:shd w:val="clear" w:color="auto" w:fill="FFFFFF"/>
+        </w:rPr>
+        <w:t>society ,Ring</w:t>
+      </w:r>
+      <w:proofErr w:type="gramEnd"/>
+      <w:r>
+        <w:rPr>
+          <w:rFonts w:ascii="Arial" w:hAnsi="Arial" w:cs="Arial"/>
+          <w:color w:val="333333"/>
+          <w:sz w:val="26"/>
+          <w:szCs w:val="26"/>
+          <w:shd w:val="clear" w:color="auto" w:fill="FFFFFF"/>
+        </w:rPr>
+        <w:t xml:space="preserve"> road , Shymoli,Dhaka-1207 , Dhaka, Bangladesh.</w:t>
+      </w:r>
+    </w:p>
+    <w:p>
+      <w:pPr>
+        <w:rPr>
+          <w:rFonts w:ascii="Vrinda" w:hAnsi="Vrinda" w:cs="Vrinda"/>
+        </w:rPr>
+      </w:pPr>
+    </w:p>
+    <w:p>
+      <w:pPr>
+        <w:rPr>
+          <w:rFonts w:ascii="Vrinda" w:hAnsi="Vrinda" w:cs="Vrinda"/>
+        </w:rPr>
+      </w:pPr>
+      <w:r>
+        <w:rPr>
+          <w:rFonts w:ascii="Vrinda" w:hAnsi="Vrinda" w:cs="Vrinda"/>
+        </w:rPr>
+        <w:t xml:space="preserve">৭/ক </w:t>
+      </w:r>
+      <w:proofErr w:type="spellStart"/>
+      <w:r>
+        <w:rPr>
+          <w:rFonts w:ascii="Vrinda" w:hAnsi="Vrinda" w:cs="Vrinda"/>
+        </w:rPr>
+        <w:t>পিসি</w:t>
+      </w:r>
+      <w:proofErr w:type="spellEnd"/>
+      <w:r>
+        <w:rPr>
+          <w:rFonts w:ascii="Vrinda" w:hAnsi="Vrinda" w:cs="Vrinda"/>
+        </w:rPr>
+        <w:t xml:space="preserve"> </w:t>
+      </w:r>
+      <w:proofErr w:type="spellStart"/>
+      <w:r>
+        <w:rPr>
+          <w:rFonts w:ascii="Vrinda" w:hAnsi="Vrinda" w:cs="Vrinda"/>
+        </w:rPr>
+        <w:t>কালচার</w:t>
+      </w:r>
+      <w:proofErr w:type="spellEnd"/>
+      <w:r>
+        <w:rPr>
+          <w:rFonts w:ascii="Vrinda" w:hAnsi="Vrinda" w:cs="Vrinda"/>
+        </w:rPr>
+        <w:t xml:space="preserve"> </w:t>
+      </w:r>
+      <w:proofErr w:type="spellStart"/>
+      <w:r>
+        <w:rPr>
+          <w:rFonts w:ascii="Vrinda" w:hAnsi="Vrinda" w:cs="Vrinda"/>
+        </w:rPr>
+        <w:t>হাউজিং</w:t>
+      </w:r>
+      <w:proofErr w:type="spellEnd"/>
+      <w:r>
+        <w:rPr>
+          <w:rFonts w:ascii="Vrinda" w:hAnsi="Vrinda" w:cs="Vrinda"/>
+        </w:rPr>
+        <w:t xml:space="preserve"> </w:t>
+      </w:r>
+      <w:proofErr w:type="spellStart"/>
+      <w:r>
+        <w:rPr>
+          <w:rFonts w:ascii="Vrinda" w:hAnsi="Vrinda" w:cs="Vrinda"/>
+        </w:rPr>
+        <w:t>সোসাইটি</w:t>
+      </w:r>
+      <w:proofErr w:type="spellEnd"/>
+      <w:r>
+        <w:rPr>
+          <w:rFonts w:ascii="Vrinda" w:hAnsi="Vrinda" w:cs="Vrinda"/>
+        </w:rPr>
+        <w:t xml:space="preserve">, </w:t>
+      </w:r>
+      <w:proofErr w:type="spellStart"/>
+      <w:r>
+        <w:rPr>
+          <w:rFonts w:ascii="Vrinda" w:hAnsi="Vrinda" w:cs="Vrinda"/>
+        </w:rPr>
+        <w:t>রিং</w:t>
+      </w:r>
+      <w:proofErr w:type="spellEnd"/>
+      <w:r>
+        <w:rPr>
+          <w:rFonts w:ascii="Vrinda" w:hAnsi="Vrinda" w:cs="Vrinda"/>
+        </w:rPr>
+        <w:t xml:space="preserve"> </w:t>
+      </w:r>
+      <w:proofErr w:type="spellStart"/>
+      <w:r>
+        <w:rPr>
+          <w:rFonts w:ascii="Vrinda" w:hAnsi="Vrinda" w:cs="Vrinda"/>
+        </w:rPr>
+        <w:t>রোড</w:t>
+      </w:r>
+      <w:proofErr w:type="spellEnd"/>
+      <w:r>
+        <w:rPr>
+          <w:rFonts w:ascii="Vrinda" w:hAnsi="Vrinda" w:cs="Vrinda"/>
+        </w:rPr>
+        <w:t xml:space="preserve">, </w:t>
+      </w:r>
+      <w:proofErr w:type="spellStart"/>
+      <w:r>
+        <w:rPr>
+          <w:rFonts w:ascii="Vrinda" w:hAnsi="Vrinda" w:cs="Vrinda"/>
+        </w:rPr>
+        <w:t>শ্যামলী</w:t>
+      </w:r>
+      <w:proofErr w:type="spellEnd"/>
+      <w:r>
+        <w:rPr>
+          <w:rFonts w:ascii="Vrinda" w:hAnsi="Vrinda" w:cs="Vrinda"/>
+        </w:rPr>
+        <w:t xml:space="preserve">, ঢাকা-১২০৭, </w:t>
+      </w:r>
+      <w:proofErr w:type="spellStart"/>
+      <w:r>
+        <w:rPr>
+          <w:rFonts w:ascii="Vrinda" w:hAnsi="Vrinda" w:cs="Vrinda"/>
+        </w:rPr>
+        <w:t>ঢাকা</w:t>
+      </w:r>
+      <w:proofErr w:type="spellEnd"/>
+      <w:r>
+        <w:rPr>
+          <w:rFonts w:ascii="Vrinda" w:hAnsi="Vrinda" w:cs="Vrinda"/>
+        </w:rPr>
+        <w:t xml:space="preserve"> </w:t>
+      </w:r>
+      <w:proofErr w:type="spellStart"/>
+      <w:r>
+        <w:rPr>
+          <w:rFonts w:ascii="Vrinda" w:hAnsi="Vrinda" w:cs="Vrinda"/>
+        </w:rPr>
+        <w:t>বাংলাদেশ</w:t>
+      </w:r>
+      <w:proofErr w:type="spellEnd"/>
+      <w:r>
+        <w:rPr>
+          <w:rFonts w:ascii="Vrinda" w:hAnsi="Vrinda" w:cs="Vrinda"/>
+        </w:rPr>
+        <w:t xml:space="preserve"> ।</w:t>
+      </w:r>
     </w:p>
     <w:sectPr>
       <w:pgSz w:w="12240" w:h="15840"/>

--- a/text.docx
+++ b/text.docx
@@ -280,6 +280,5022 @@
         </w:rPr>
         <w:t xml:space="preserve"> ।</w:t>
       </w:r>
+    </w:p>
+    <w:p>
+      <w:pPr>
+        <w:rPr>
+          <w:rFonts w:ascii="Vrinda" w:hAnsi="Vrinda" w:cs="Vrinda"/>
+        </w:rPr>
+      </w:pPr>
+    </w:p>
+    <w:p>
+      <w:pPr>
+        <w:rPr>
+          <w:rFonts w:ascii="Vrinda" w:hAnsi="Vrinda" w:cs="Vrinda"/>
+        </w:rPr>
+      </w:pPr>
+      <w:proofErr w:type="spellStart"/>
+      <w:r>
+        <w:rPr>
+          <w:rFonts w:ascii="Vrinda" w:hAnsi="Vrinda" w:cs="Vrinda"/>
+        </w:rPr>
+        <w:t>মেইল</w:t>
+      </w:r>
+      <w:proofErr w:type="spellEnd"/>
+    </w:p>
+    <w:p>
+      <w:pPr>
+        <w:rPr>
+          <w:rFonts w:ascii="Vrinda" w:hAnsi="Vrinda" w:cs="Vrinda"/>
+        </w:rPr>
+      </w:pPr>
+    </w:p>
+    <w:p>
+      <w:pPr>
+        <w:rPr>
+          <w:rFonts w:ascii="Vrinda" w:hAnsi="Vrinda" w:cs="Vrinda"/>
+        </w:rPr>
+      </w:pPr>
+      <w:proofErr w:type="spellStart"/>
+      <w:r>
+        <w:rPr>
+          <w:rFonts w:ascii="Vrinda" w:hAnsi="Vrinda" w:cs="Vrinda"/>
+        </w:rPr>
+        <w:t>বয়স</w:t>
+      </w:r>
+      <w:proofErr w:type="spellEnd"/>
+    </w:p>
+    <w:p>
+      <w:pPr>
+        <w:rPr>
+          <w:rFonts w:ascii="Vrinda" w:hAnsi="Vrinda" w:cs="Vrinda"/>
+        </w:rPr>
+      </w:pPr>
+    </w:p>
+    <w:p>
+      <w:pPr>
+        <w:rPr>
+          <w:rFonts w:ascii="Vrinda" w:hAnsi="Vrinda" w:cs="Vrinda"/>
+        </w:rPr>
+      </w:pPr>
+      <w:proofErr w:type="spellStart"/>
+      <w:r>
+        <w:rPr>
+          <w:rFonts w:ascii="Vrinda" w:hAnsi="Vrinda" w:cs="Vrinda"/>
+        </w:rPr>
+        <w:t>নির্ণয়</w:t>
+      </w:r>
+      <w:proofErr w:type="spellEnd"/>
+    </w:p>
+    <w:p>
+      <w:pPr>
+        <w:rPr>
+          <w:rFonts w:ascii="Vrinda" w:hAnsi="Vrinda" w:cs="Vrinda"/>
+        </w:rPr>
+      </w:pPr>
+    </w:p>
+    <w:p>
+      <w:pPr>
+        <w:rPr>
+          <w:rFonts w:ascii="Vrinda" w:hAnsi="Vrinda" w:cs="Vrinda"/>
+        </w:rPr>
+      </w:pPr>
+      <w:proofErr w:type="spellStart"/>
+      <w:r>
+        <w:rPr>
+          <w:rFonts w:ascii="Vrinda" w:hAnsi="Vrinda" w:cs="Vrinda"/>
+        </w:rPr>
+        <w:t>নার্সিং</w:t>
+      </w:r>
+      <w:proofErr w:type="spellEnd"/>
+      <w:r>
+        <w:rPr>
+          <w:rFonts w:ascii="Vrinda" w:hAnsi="Vrinda" w:cs="Vrinda"/>
+        </w:rPr>
+        <w:t xml:space="preserve"> </w:t>
+      </w:r>
+      <w:proofErr w:type="spellStart"/>
+      <w:r>
+        <w:rPr>
+          <w:rFonts w:ascii="Vrinda" w:hAnsi="Vrinda" w:cs="Vrinda"/>
+        </w:rPr>
+        <w:t>সেবা</w:t>
+      </w:r>
+      <w:proofErr w:type="spellEnd"/>
+      <w:r>
+        <w:rPr>
+          <w:rFonts w:ascii="Vrinda" w:hAnsi="Vrinda" w:cs="Vrinda"/>
+        </w:rPr>
+        <w:t xml:space="preserve"> </w:t>
+      </w:r>
+      <w:proofErr w:type="spellStart"/>
+      <w:r>
+        <w:rPr>
+          <w:rFonts w:ascii="Vrinda" w:hAnsi="Vrinda" w:cs="Vrinda"/>
+        </w:rPr>
+        <w:t>এখন</w:t>
+      </w:r>
+      <w:proofErr w:type="spellEnd"/>
+      <w:r>
+        <w:rPr>
+          <w:rFonts w:ascii="Vrinda" w:hAnsi="Vrinda" w:cs="Vrinda"/>
+        </w:rPr>
+        <w:t xml:space="preserve"> </w:t>
+      </w:r>
+      <w:proofErr w:type="spellStart"/>
+      <w:r>
+        <w:rPr>
+          <w:rFonts w:ascii="Vrinda" w:hAnsi="Vrinda" w:cs="Vrinda"/>
+        </w:rPr>
+        <w:t>আপনার</w:t>
+      </w:r>
+      <w:proofErr w:type="spellEnd"/>
+      <w:r>
+        <w:rPr>
+          <w:rFonts w:ascii="Vrinda" w:hAnsi="Vrinda" w:cs="Vrinda"/>
+        </w:rPr>
+        <w:t xml:space="preserve"> </w:t>
+      </w:r>
+      <w:proofErr w:type="spellStart"/>
+      <w:r>
+        <w:rPr>
+          <w:rFonts w:ascii="Vrinda" w:hAnsi="Vrinda" w:cs="Vrinda"/>
+        </w:rPr>
+        <w:t>ঘরে</w:t>
+      </w:r>
+      <w:proofErr w:type="spellEnd"/>
+    </w:p>
+    <w:p>
+      <w:pPr>
+        <w:rPr>
+          <w:rFonts w:ascii="Vrinda" w:hAnsi="Vrinda" w:cs="Vrinda"/>
+        </w:rPr>
+      </w:pPr>
+    </w:p>
+    <w:p>
+      <w:pPr>
+        <w:rPr>
+          <w:rFonts w:ascii="Vrinda" w:hAnsi="Vrinda" w:cs="Vrinda"/>
+        </w:rPr>
+      </w:pPr>
+    </w:p>
+    <w:p>
+      <w:pPr>
+        <w:rPr>
+          <w:rFonts w:ascii="Vrinda" w:hAnsi="Vrinda" w:cs="Vrinda"/>
+        </w:rPr>
+      </w:pPr>
+    </w:p>
+    <w:p>
+      <w:pPr>
+        <w:rPr>
+          <w:rFonts w:ascii="Vrinda" w:hAnsi="Vrinda" w:cs="Vrinda"/>
+        </w:rPr>
+      </w:pPr>
+    </w:p>
+    <w:p>
+      <w:pPr>
+        <w:spacing w:after="0" w:line="240" w:lineRule="auto"/>
+      </w:pPr>
+      <w:proofErr w:type="spellStart"/>
+      <w:r>
+        <w:rPr>
+          <w:rFonts w:ascii="Vrinda" w:hAnsi="Vrinda" w:cs="Vrinda"/>
+        </w:rPr>
+        <w:t>আপনার</w:t>
+      </w:r>
+      <w:proofErr w:type="spellEnd"/>
+      <w:r>
+        <w:t xml:space="preserve"> </w:t>
+      </w:r>
+      <w:proofErr w:type="spellStart"/>
+      <w:r>
+        <w:rPr>
+          <w:rFonts w:ascii="Vrinda" w:hAnsi="Vrinda" w:cs="Vrinda"/>
+        </w:rPr>
+        <w:t>বাসায়</w:t>
+      </w:r>
+      <w:proofErr w:type="spellEnd"/>
+      <w:r>
+        <w:t xml:space="preserve"> </w:t>
+      </w:r>
+      <w:proofErr w:type="spellStart"/>
+      <w:r>
+        <w:rPr>
+          <w:rFonts w:ascii="Vrinda" w:hAnsi="Vrinda" w:cs="Vrinda"/>
+        </w:rPr>
+        <w:t>গিয়ে</w:t>
+      </w:r>
+      <w:proofErr w:type="spellEnd"/>
+      <w:r>
+        <w:t xml:space="preserve"> </w:t>
+      </w:r>
+      <w:proofErr w:type="spellStart"/>
+      <w:r>
+        <w:rPr>
+          <w:rFonts w:ascii="Vrinda" w:hAnsi="Vrinda" w:cs="Vrinda"/>
+        </w:rPr>
+        <w:t>অভিজ্ঞ</w:t>
+      </w:r>
+      <w:proofErr w:type="spellEnd"/>
+      <w:r>
+        <w:t xml:space="preserve"> </w:t>
+      </w:r>
+      <w:proofErr w:type="spellStart"/>
+      <w:r>
+        <w:rPr>
+          <w:rFonts w:ascii="Vrinda" w:hAnsi="Vrinda" w:cs="Vrinda"/>
+        </w:rPr>
+        <w:t>নার্স</w:t>
+      </w:r>
+      <w:proofErr w:type="spellEnd"/>
+      <w:r>
+        <w:t xml:space="preserve"> </w:t>
+      </w:r>
+      <w:proofErr w:type="spellStart"/>
+      <w:r>
+        <w:rPr>
+          <w:rFonts w:ascii="Vrinda" w:hAnsi="Vrinda" w:cs="Vrinda"/>
+        </w:rPr>
+        <w:t>দিয়ে</w:t>
+      </w:r>
+      <w:proofErr w:type="spellEnd"/>
+      <w:r>
+        <w:t xml:space="preserve"> </w:t>
+      </w:r>
+      <w:proofErr w:type="spellStart"/>
+      <w:r>
+        <w:rPr>
+          <w:rFonts w:ascii="Vrinda" w:hAnsi="Vrinda" w:cs="Vrinda"/>
+        </w:rPr>
+        <w:t>আমরা</w:t>
+      </w:r>
+      <w:proofErr w:type="spellEnd"/>
+      <w:r>
+        <w:t xml:space="preserve"> </w:t>
+      </w:r>
+      <w:proofErr w:type="spellStart"/>
+      <w:r>
+        <w:rPr>
+          <w:rFonts w:ascii="Vrinda" w:hAnsi="Vrinda" w:cs="Vrinda"/>
+        </w:rPr>
+        <w:t>যে</w:t>
+      </w:r>
+      <w:proofErr w:type="spellEnd"/>
+      <w:r>
+        <w:t xml:space="preserve"> </w:t>
+      </w:r>
+      <w:proofErr w:type="spellStart"/>
+      <w:r>
+        <w:rPr>
+          <w:rFonts w:ascii="Vrinda" w:hAnsi="Vrinda" w:cs="Vrinda"/>
+        </w:rPr>
+        <w:t>সকল</w:t>
+      </w:r>
+      <w:proofErr w:type="spellEnd"/>
+      <w:r>
+        <w:t xml:space="preserve"> </w:t>
+      </w:r>
+      <w:proofErr w:type="spellStart"/>
+      <w:r>
+        <w:rPr>
+          <w:rFonts w:ascii="Vrinda" w:hAnsi="Vrinda" w:cs="Vrinda"/>
+        </w:rPr>
+        <w:t>সেবা</w:t>
+      </w:r>
+      <w:proofErr w:type="spellEnd"/>
+      <w:r>
+        <w:t xml:space="preserve"> </w:t>
+      </w:r>
+      <w:proofErr w:type="spellStart"/>
+      <w:r>
+        <w:rPr>
+          <w:rFonts w:ascii="Vrinda" w:hAnsi="Vrinda" w:cs="Vrinda"/>
+        </w:rPr>
+        <w:t>প্রদান</w:t>
+      </w:r>
+      <w:proofErr w:type="spellEnd"/>
+      <w:r>
+        <w:t xml:space="preserve"> </w:t>
+      </w:r>
+      <w:proofErr w:type="spellStart"/>
+      <w:r>
+        <w:rPr>
+          <w:rFonts w:ascii="Vrinda" w:hAnsi="Vrinda" w:cs="Vrinda"/>
+        </w:rPr>
+        <w:t>করে</w:t>
+      </w:r>
+      <w:proofErr w:type="spellEnd"/>
+      <w:r>
+        <w:t xml:space="preserve"> </w:t>
+      </w:r>
+      <w:proofErr w:type="spellStart"/>
+      <w:r>
+        <w:rPr>
+          <w:rFonts w:ascii="Vrinda" w:hAnsi="Vrinda" w:cs="Vrinda"/>
+        </w:rPr>
+        <w:t>থাকিঃ</w:t>
+      </w:r>
+      <w:proofErr w:type="spellEnd"/>
+      <w:r>
+        <w:t xml:space="preserve"> </w:t>
+      </w:r>
+    </w:p>
+    <w:p>
+      <w:pPr>
+        <w:spacing w:after="0" w:line="240" w:lineRule="auto"/>
+      </w:pPr>
+      <w:proofErr w:type="spellStart"/>
+      <w:r>
+        <w:rPr>
+          <w:rFonts w:ascii="Vrinda" w:hAnsi="Vrinda" w:cs="Vrinda"/>
+        </w:rPr>
+        <w:t>ইঞ্জেকশনপুশিং</w:t>
+      </w:r>
+      <w:proofErr w:type="spellEnd"/>
+    </w:p>
+    <w:p>
+      <w:pPr>
+        <w:spacing w:after="0" w:line="240" w:lineRule="auto"/>
+      </w:pPr>
+      <w:proofErr w:type="spellStart"/>
+      <w:r>
+        <w:rPr>
+          <w:rFonts w:ascii="Vrinda" w:hAnsi="Vrinda" w:cs="Vrinda"/>
+        </w:rPr>
+        <w:t>সেলাইনপুশিং</w:t>
+      </w:r>
+      <w:proofErr w:type="spellEnd"/>
+    </w:p>
+    <w:p>
+      <w:pPr>
+        <w:spacing w:after="0" w:line="240" w:lineRule="auto"/>
+      </w:pPr>
+      <w:proofErr w:type="spellStart"/>
+      <w:r>
+        <w:rPr>
+          <w:rFonts w:ascii="Vrinda" w:hAnsi="Vrinda" w:cs="Vrinda"/>
+        </w:rPr>
+        <w:t>আইভিক্যানুলা</w:t>
+      </w:r>
+      <w:proofErr w:type="spellEnd"/>
+    </w:p>
+    <w:p>
+      <w:pPr>
+        <w:spacing w:after="0" w:line="240" w:lineRule="auto"/>
+      </w:pPr>
+      <w:proofErr w:type="spellStart"/>
+      <w:r>
+        <w:rPr>
+          <w:rFonts w:ascii="Vrinda" w:hAnsi="Vrinda" w:cs="Vrinda"/>
+        </w:rPr>
+        <w:t>ক্যাথাটার</w:t>
+      </w:r>
+      <w:proofErr w:type="spellEnd"/>
+    </w:p>
+    <w:p>
+      <w:pPr>
+        <w:spacing w:after="0" w:line="240" w:lineRule="auto"/>
+      </w:pPr>
+      <w:proofErr w:type="spellStart"/>
+      <w:r>
+        <w:rPr>
+          <w:rFonts w:ascii="Vrinda" w:hAnsi="Vrinda" w:cs="Vrinda"/>
+        </w:rPr>
+        <w:t>নেবুলাইজেশন</w:t>
+      </w:r>
+      <w:proofErr w:type="spellEnd"/>
+    </w:p>
+    <w:p>
+      <w:pPr>
+        <w:spacing w:after="0" w:line="240" w:lineRule="auto"/>
+      </w:pPr>
+      <w:proofErr w:type="spellStart"/>
+      <w:r>
+        <w:rPr>
+          <w:rFonts w:ascii="Vrinda" w:hAnsi="Vrinda" w:cs="Vrinda"/>
+        </w:rPr>
+        <w:lastRenderedPageBreak/>
+        <w:t>প্রেসার</w:t>
+      </w:r>
+      <w:proofErr w:type="spellEnd"/>
+      <w:r>
+        <w:t xml:space="preserve"> </w:t>
+      </w:r>
+      <w:r>
+        <w:rPr>
+          <w:rFonts w:ascii="Vrinda" w:hAnsi="Vrinda" w:cs="Vrinda"/>
+        </w:rPr>
+        <w:t>ও</w:t>
+      </w:r>
+      <w:r>
+        <w:t xml:space="preserve"> </w:t>
+      </w:r>
+      <w:proofErr w:type="spellStart"/>
+      <w:r>
+        <w:rPr>
+          <w:rFonts w:ascii="Vrinda" w:hAnsi="Vrinda" w:cs="Vrinda"/>
+        </w:rPr>
+        <w:t>ডায়াবেটিস</w:t>
+      </w:r>
+      <w:proofErr w:type="spellEnd"/>
+      <w:r>
+        <w:t xml:space="preserve"> </w:t>
+      </w:r>
+      <w:proofErr w:type="spellStart"/>
+      <w:r>
+        <w:rPr>
+          <w:rFonts w:ascii="Vrinda" w:hAnsi="Vrinda" w:cs="Vrinda"/>
+        </w:rPr>
+        <w:t>মাপা</w:t>
+      </w:r>
+      <w:proofErr w:type="spellEnd"/>
+    </w:p>
+    <w:p>
+      <w:pPr>
+        <w:spacing w:after="0" w:line="240" w:lineRule="auto"/>
+      </w:pPr>
+      <w:proofErr w:type="spellStart"/>
+      <w:r>
+        <w:rPr>
+          <w:rFonts w:ascii="Vrinda" w:hAnsi="Vrinda" w:cs="Vrinda"/>
+        </w:rPr>
+        <w:t>সার্জিক্যাল</w:t>
+      </w:r>
+      <w:proofErr w:type="spellEnd"/>
+      <w:r>
+        <w:t xml:space="preserve"> </w:t>
+      </w:r>
+      <w:proofErr w:type="spellStart"/>
+      <w:r>
+        <w:rPr>
+          <w:rFonts w:ascii="Vrinda" w:hAnsi="Vrinda" w:cs="Vrinda"/>
+        </w:rPr>
+        <w:t>ড্রেসিং</w:t>
+      </w:r>
+      <w:proofErr w:type="spellEnd"/>
+    </w:p>
+    <w:p>
+      <w:pPr>
+        <w:spacing w:after="0" w:line="240" w:lineRule="auto"/>
+      </w:pPr>
+      <w:proofErr w:type="spellStart"/>
+      <w:r>
+        <w:rPr>
+          <w:rFonts w:ascii="Vrinda" w:hAnsi="Vrinda" w:cs="Vrinda"/>
+        </w:rPr>
+        <w:t>বয়স্ক</w:t>
+      </w:r>
+      <w:proofErr w:type="spellEnd"/>
+      <w:r>
+        <w:t xml:space="preserve"> </w:t>
+      </w:r>
+      <w:proofErr w:type="spellStart"/>
+      <w:r>
+        <w:rPr>
+          <w:rFonts w:ascii="Vrinda" w:hAnsi="Vrinda" w:cs="Vrinda"/>
+        </w:rPr>
+        <w:t>এবং</w:t>
+      </w:r>
+      <w:proofErr w:type="spellEnd"/>
+      <w:r>
+        <w:t xml:space="preserve"> </w:t>
+      </w:r>
+      <w:proofErr w:type="spellStart"/>
+      <w:r>
+        <w:rPr>
+          <w:rFonts w:ascii="Vrinda" w:hAnsi="Vrinda" w:cs="Vrinda"/>
+        </w:rPr>
+        <w:t>বৃদ্ধদের</w:t>
+      </w:r>
+      <w:proofErr w:type="spellEnd"/>
+      <w:r>
+        <w:t xml:space="preserve"> </w:t>
+      </w:r>
+      <w:proofErr w:type="spellStart"/>
+      <w:r>
+        <w:rPr>
+          <w:rFonts w:ascii="Vrinda" w:hAnsi="Vrinda" w:cs="Vrinda"/>
+        </w:rPr>
+        <w:t>সার্বক্ষনিক</w:t>
+      </w:r>
+      <w:proofErr w:type="spellEnd"/>
+      <w:r>
+        <w:t xml:space="preserve"> </w:t>
+      </w:r>
+      <w:proofErr w:type="spellStart"/>
+      <w:r>
+        <w:rPr>
+          <w:rFonts w:ascii="Vrinda" w:hAnsi="Vrinda" w:cs="Vrinda"/>
+        </w:rPr>
+        <w:t>যত্ন</w:t>
+      </w:r>
+      <w:proofErr w:type="spellEnd"/>
+    </w:p>
+    <w:p>
+      <w:pPr>
+        <w:spacing w:after="0" w:line="240" w:lineRule="auto"/>
+      </w:pPr>
+      <w:proofErr w:type="spellStart"/>
+      <w:r>
+        <w:rPr>
+          <w:rFonts w:ascii="Vrinda" w:hAnsi="Vrinda" w:cs="Vrinda"/>
+        </w:rPr>
+        <w:t>বেবি</w:t>
+      </w:r>
+      <w:proofErr w:type="spellEnd"/>
+      <w:r>
+        <w:t xml:space="preserve"> </w:t>
+      </w:r>
+      <w:proofErr w:type="spellStart"/>
+      <w:r>
+        <w:rPr>
+          <w:rFonts w:ascii="Vrinda" w:hAnsi="Vrinda" w:cs="Vrinda"/>
+        </w:rPr>
+        <w:t>কেয়ার</w:t>
+      </w:r>
+      <w:proofErr w:type="spellEnd"/>
+    </w:p>
+    <w:p>
+      <w:pPr>
+        <w:spacing w:after="0" w:line="240" w:lineRule="auto"/>
+      </w:pPr>
+      <w:proofErr w:type="spellStart"/>
+      <w:r>
+        <w:rPr>
+          <w:rFonts w:ascii="Vrinda" w:hAnsi="Vrinda" w:cs="Vrinda"/>
+        </w:rPr>
+        <w:t>বাথিং</w:t>
+      </w:r>
+      <w:proofErr w:type="spellEnd"/>
+      <w:r>
+        <w:t>/</w:t>
+      </w:r>
+      <w:proofErr w:type="spellStart"/>
+      <w:r>
+        <w:rPr>
+          <w:rFonts w:ascii="Vrinda" w:hAnsi="Vrinda" w:cs="Vrinda"/>
+        </w:rPr>
+        <w:t>টয়লেটিং</w:t>
+      </w:r>
+      <w:proofErr w:type="spellEnd"/>
+    </w:p>
+    <w:p>
+      <w:pPr>
+        <w:spacing w:after="0" w:line="240" w:lineRule="auto"/>
+        <w:rPr>
+          <w:rFonts w:ascii="Vrinda" w:hAnsi="Vrinda" w:cs="Vrinda"/>
+        </w:rPr>
+      </w:pPr>
+      <w:proofErr w:type="spellStart"/>
+      <w:r>
+        <w:rPr>
+          <w:rFonts w:ascii="Vrinda" w:hAnsi="Vrinda" w:cs="Vrinda"/>
+        </w:rPr>
+        <w:t>আর</w:t>
+      </w:r>
+      <w:proofErr w:type="spellEnd"/>
+      <w:r>
+        <w:t xml:space="preserve"> </w:t>
+      </w:r>
+      <w:proofErr w:type="spellStart"/>
+      <w:r>
+        <w:rPr>
+          <w:rFonts w:ascii="Vrinda" w:hAnsi="Vrinda" w:cs="Vrinda"/>
+        </w:rPr>
+        <w:t>আপনাকে</w:t>
+      </w:r>
+      <w:proofErr w:type="spellEnd"/>
+      <w:r>
+        <w:t xml:space="preserve"> </w:t>
+      </w:r>
+      <w:proofErr w:type="spellStart"/>
+      <w:r>
+        <w:rPr>
+          <w:rFonts w:ascii="Vrinda" w:hAnsi="Vrinda" w:cs="Vrinda"/>
+        </w:rPr>
+        <w:t>একটা</w:t>
+      </w:r>
+      <w:proofErr w:type="spellEnd"/>
+      <w:r>
+        <w:t xml:space="preserve"> </w:t>
+      </w:r>
+      <w:proofErr w:type="spellStart"/>
+      <w:r>
+        <w:rPr>
+          <w:rFonts w:ascii="Vrinda" w:hAnsi="Vrinda" w:cs="Vrinda"/>
+        </w:rPr>
+        <w:t>ইঞ্জেকশন</w:t>
+      </w:r>
+      <w:proofErr w:type="spellEnd"/>
+      <w:r>
+        <w:t xml:space="preserve"> </w:t>
+      </w:r>
+      <w:proofErr w:type="spellStart"/>
+      <w:r>
+        <w:rPr>
+          <w:rFonts w:ascii="Vrinda" w:hAnsi="Vrinda" w:cs="Vrinda"/>
+        </w:rPr>
+        <w:t>স্যালাইন</w:t>
+      </w:r>
+      <w:proofErr w:type="spellEnd"/>
+      <w:r>
+        <w:t xml:space="preserve"> </w:t>
+      </w:r>
+      <w:proofErr w:type="spellStart"/>
+      <w:r>
+        <w:rPr>
+          <w:rFonts w:ascii="Vrinda" w:hAnsi="Vrinda" w:cs="Vrinda"/>
+        </w:rPr>
+        <w:t>বা</w:t>
+      </w:r>
+      <w:proofErr w:type="spellEnd"/>
+      <w:r>
+        <w:t xml:space="preserve"> </w:t>
+      </w:r>
+      <w:proofErr w:type="spellStart"/>
+      <w:r>
+        <w:rPr>
+          <w:rFonts w:ascii="Vrinda" w:hAnsi="Vrinda" w:cs="Vrinda"/>
+        </w:rPr>
+        <w:t>ইনসুলিন</w:t>
+      </w:r>
+      <w:proofErr w:type="spellEnd"/>
+      <w:r>
+        <w:t xml:space="preserve"> </w:t>
+      </w:r>
+      <w:proofErr w:type="spellStart"/>
+      <w:r>
+        <w:rPr>
+          <w:rFonts w:ascii="Vrinda" w:hAnsi="Vrinda" w:cs="Vrinda"/>
+        </w:rPr>
+        <w:t>দেয়ার</w:t>
+      </w:r>
+      <w:proofErr w:type="spellEnd"/>
+      <w:r>
+        <w:t xml:space="preserve"> </w:t>
+      </w:r>
+      <w:proofErr w:type="spellStart"/>
+      <w:r>
+        <w:rPr>
+          <w:rFonts w:ascii="Vrinda" w:hAnsi="Vrinda" w:cs="Vrinda"/>
+        </w:rPr>
+        <w:t>জন্য</w:t>
+      </w:r>
+      <w:proofErr w:type="spellEnd"/>
+      <w:r>
+        <w:t xml:space="preserve"> </w:t>
+      </w:r>
+      <w:proofErr w:type="spellStart"/>
+      <w:r>
+        <w:rPr>
+          <w:rFonts w:ascii="Vrinda" w:hAnsi="Vrinda" w:cs="Vrinda"/>
+        </w:rPr>
+        <w:t>কষ্ট</w:t>
+      </w:r>
+      <w:proofErr w:type="spellEnd"/>
+      <w:r>
+        <w:t xml:space="preserve"> </w:t>
+      </w:r>
+      <w:proofErr w:type="spellStart"/>
+      <w:r>
+        <w:rPr>
+          <w:rFonts w:ascii="Vrinda" w:hAnsi="Vrinda" w:cs="Vrinda"/>
+        </w:rPr>
+        <w:t>করে</w:t>
+      </w:r>
+      <w:proofErr w:type="spellEnd"/>
+      <w:r>
+        <w:t xml:space="preserve"> </w:t>
+      </w:r>
+      <w:proofErr w:type="spellStart"/>
+      <w:r>
+        <w:rPr>
+          <w:rFonts w:ascii="Vrinda" w:hAnsi="Vrinda" w:cs="Vrinda"/>
+        </w:rPr>
+        <w:t>হাসপাতালে</w:t>
+      </w:r>
+      <w:proofErr w:type="spellEnd"/>
+      <w:r>
+        <w:t xml:space="preserve"> </w:t>
+      </w:r>
+      <w:proofErr w:type="spellStart"/>
+      <w:r>
+        <w:rPr>
+          <w:rFonts w:ascii="Vrinda" w:hAnsi="Vrinda" w:cs="Vrinda"/>
+        </w:rPr>
+        <w:t>আসতে</w:t>
+      </w:r>
+      <w:proofErr w:type="spellEnd"/>
+      <w:r>
+        <w:t xml:space="preserve"> </w:t>
+      </w:r>
+      <w:proofErr w:type="spellStart"/>
+      <w:r>
+        <w:rPr>
+          <w:rFonts w:ascii="Vrinda" w:hAnsi="Vrinda" w:cs="Vrinda"/>
+        </w:rPr>
+        <w:t>হবে</w:t>
+      </w:r>
+      <w:proofErr w:type="spellEnd"/>
+      <w:r>
+        <w:t xml:space="preserve"> </w:t>
+      </w:r>
+      <w:proofErr w:type="spellStart"/>
+      <w:r>
+        <w:rPr>
+          <w:rFonts w:ascii="Vrinda" w:hAnsi="Vrinda" w:cs="Vrinda"/>
+        </w:rPr>
+        <w:t>না</w:t>
+      </w:r>
+      <w:proofErr w:type="spellEnd"/>
+      <w:r>
+        <w:t xml:space="preserve"> </w:t>
+      </w:r>
+      <w:proofErr w:type="spellStart"/>
+      <w:r>
+        <w:rPr>
+          <w:rFonts w:ascii="Vrinda" w:hAnsi="Vrinda" w:cs="Vrinda"/>
+        </w:rPr>
+        <w:t>আপনার</w:t>
+      </w:r>
+      <w:proofErr w:type="spellEnd"/>
+      <w:r>
+        <w:t xml:space="preserve"> </w:t>
+      </w:r>
+      <w:proofErr w:type="spellStart"/>
+      <w:r>
+        <w:rPr>
+          <w:rFonts w:ascii="Vrinda" w:hAnsi="Vrinda" w:cs="Vrinda"/>
+        </w:rPr>
+        <w:t>প্রয়োজনে</w:t>
+      </w:r>
+      <w:proofErr w:type="spellEnd"/>
+      <w:r>
+        <w:t xml:space="preserve"> </w:t>
+      </w:r>
+      <w:proofErr w:type="spellStart"/>
+      <w:r>
+        <w:rPr>
+          <w:rFonts w:ascii="Vrinda" w:hAnsi="Vrinda" w:cs="Vrinda"/>
+        </w:rPr>
+        <w:t>যেকোন</w:t>
+      </w:r>
+      <w:proofErr w:type="spellEnd"/>
+      <w:r>
+        <w:t xml:space="preserve"> </w:t>
+      </w:r>
+      <w:proofErr w:type="spellStart"/>
+      <w:r>
+        <w:rPr>
+          <w:rFonts w:ascii="Vrinda" w:hAnsi="Vrinda" w:cs="Vrinda"/>
+        </w:rPr>
+        <w:t>সময়</w:t>
+      </w:r>
+      <w:proofErr w:type="spellEnd"/>
+      <w:r>
+        <w:t xml:space="preserve"> </w:t>
+      </w:r>
+      <w:proofErr w:type="spellStart"/>
+      <w:r>
+        <w:rPr>
+          <w:rFonts w:ascii="Vrinda" w:hAnsi="Vrinda" w:cs="Vrinda"/>
+        </w:rPr>
+        <w:t>ফোন</w:t>
+      </w:r>
+      <w:proofErr w:type="spellEnd"/>
+      <w:r>
+        <w:t xml:space="preserve"> </w:t>
+      </w:r>
+      <w:proofErr w:type="spellStart"/>
+      <w:r>
+        <w:rPr>
+          <w:rFonts w:ascii="Vrinda" w:hAnsi="Vrinda" w:cs="Vrinda"/>
+        </w:rPr>
+        <w:t>দিলেই</w:t>
+      </w:r>
+      <w:proofErr w:type="spellEnd"/>
+      <w:r>
+        <w:t xml:space="preserve"> </w:t>
+      </w:r>
+      <w:proofErr w:type="spellStart"/>
+      <w:r>
+        <w:rPr>
+          <w:rFonts w:ascii="Vrinda" w:hAnsi="Vrinda" w:cs="Vrinda"/>
+        </w:rPr>
+        <w:t>আপনার</w:t>
+      </w:r>
+      <w:proofErr w:type="spellEnd"/>
+      <w:r>
+        <w:t xml:space="preserve"> </w:t>
+      </w:r>
+      <w:proofErr w:type="spellStart"/>
+      <w:r>
+        <w:rPr>
+          <w:rFonts w:ascii="Vrinda" w:hAnsi="Vrinda" w:cs="Vrinda"/>
+        </w:rPr>
+        <w:t>বাসায়</w:t>
+      </w:r>
+      <w:proofErr w:type="spellEnd"/>
+      <w:r>
+        <w:t xml:space="preserve"> </w:t>
+      </w:r>
+      <w:proofErr w:type="spellStart"/>
+      <w:r>
+        <w:rPr>
+          <w:rFonts w:ascii="Vrinda" w:hAnsi="Vrinda" w:cs="Vrinda"/>
+        </w:rPr>
+        <w:t>চলে</w:t>
+      </w:r>
+      <w:proofErr w:type="spellEnd"/>
+      <w:r>
+        <w:t xml:space="preserve"> </w:t>
+      </w:r>
+      <w:proofErr w:type="spellStart"/>
+      <w:r>
+        <w:rPr>
+          <w:rFonts w:ascii="Vrinda" w:hAnsi="Vrinda" w:cs="Vrinda"/>
+        </w:rPr>
+        <w:t>যা</w:t>
+      </w:r>
+      <w:proofErr w:type="gramStart"/>
+      <w:r>
+        <w:rPr>
+          <w:rFonts w:ascii="Vrinda" w:hAnsi="Vrinda" w:cs="Vrinda"/>
+        </w:rPr>
+        <w:t>ব</w:t>
+      </w:r>
+      <w:proofErr w:type="spellEnd"/>
+      <w:r>
+        <w:t xml:space="preserve">  </w:t>
+      </w:r>
+      <w:proofErr w:type="spellStart"/>
+      <w:r>
+        <w:rPr>
+          <w:rFonts w:ascii="Vrinda" w:hAnsi="Vrinda" w:cs="Vrinda"/>
+        </w:rPr>
+        <w:t>স</w:t>
+      </w:r>
+      <w:proofErr w:type="gramEnd"/>
+      <w:r>
+        <w:rPr>
+          <w:rFonts w:ascii="Vrinda" w:hAnsi="Vrinda" w:cs="Vrinda"/>
+        </w:rPr>
+        <w:t>েবা</w:t>
+      </w:r>
+      <w:proofErr w:type="spellEnd"/>
+      <w:r>
+        <w:t xml:space="preserve"> </w:t>
+      </w:r>
+      <w:proofErr w:type="spellStart"/>
+      <w:r>
+        <w:rPr>
+          <w:rFonts w:ascii="Vrinda" w:hAnsi="Vrinda" w:cs="Vrinda"/>
+        </w:rPr>
+        <w:t>আমাদের</w:t>
+      </w:r>
+      <w:proofErr w:type="spellEnd"/>
+      <w:r>
+        <w:t xml:space="preserve"> </w:t>
+      </w:r>
+      <w:proofErr w:type="spellStart"/>
+      <w:r>
+        <w:rPr>
+          <w:rFonts w:ascii="Vrinda" w:hAnsi="Vrinda" w:cs="Vrinda"/>
+        </w:rPr>
+        <w:t>মূল</w:t>
+      </w:r>
+      <w:proofErr w:type="spellEnd"/>
+      <w:r>
+        <w:t xml:space="preserve"> </w:t>
+      </w:r>
+      <w:proofErr w:type="spellStart"/>
+      <w:r>
+        <w:rPr>
+          <w:rFonts w:ascii="Vrinda" w:hAnsi="Vrinda" w:cs="Vrinda"/>
+        </w:rPr>
+        <w:t>লক্ষ্য</w:t>
+      </w:r>
+      <w:proofErr w:type="spellEnd"/>
+      <w:r>
+        <w:t xml:space="preserve">  </w:t>
+      </w:r>
+      <w:proofErr w:type="spellStart"/>
+      <w:r>
+        <w:rPr>
+          <w:rFonts w:ascii="Vrinda" w:hAnsi="Vrinda" w:cs="Vrinda"/>
+        </w:rPr>
+        <w:t>আমরা</w:t>
+      </w:r>
+      <w:proofErr w:type="spellEnd"/>
+      <w:r>
+        <w:t xml:space="preserve"> </w:t>
+      </w:r>
+      <w:r>
+        <w:rPr>
+          <w:rFonts w:ascii="Vrinda" w:hAnsi="Vrinda" w:cs="Vrinda"/>
+        </w:rPr>
+        <w:t>১২</w:t>
+      </w:r>
+      <w:r>
+        <w:t>/</w:t>
+      </w:r>
+      <w:r>
+        <w:rPr>
+          <w:rFonts w:ascii="Vrinda" w:hAnsi="Vrinda" w:cs="Vrinda"/>
+        </w:rPr>
+        <w:t>২৪</w:t>
+      </w:r>
+      <w:r>
+        <w:t xml:space="preserve"> </w:t>
+      </w:r>
+      <w:proofErr w:type="spellStart"/>
+      <w:r>
+        <w:rPr>
+          <w:rFonts w:ascii="Vrinda" w:hAnsi="Vrinda" w:cs="Vrinda"/>
+        </w:rPr>
+        <w:t>ঘন্টা</w:t>
+      </w:r>
+      <w:proofErr w:type="spellEnd"/>
+      <w:r>
+        <w:t xml:space="preserve"> </w:t>
+      </w:r>
+      <w:proofErr w:type="spellStart"/>
+      <w:r>
+        <w:rPr>
+          <w:rFonts w:ascii="Vrinda" w:hAnsi="Vrinda" w:cs="Vrinda"/>
+        </w:rPr>
+        <w:t>সেবা</w:t>
+      </w:r>
+      <w:proofErr w:type="spellEnd"/>
+      <w:r>
+        <w:t xml:space="preserve"> </w:t>
+      </w:r>
+      <w:proofErr w:type="spellStart"/>
+      <w:r>
+        <w:rPr>
+          <w:rFonts w:ascii="Vrinda" w:hAnsi="Vrinda" w:cs="Vrinda"/>
+        </w:rPr>
+        <w:t>দিয়ে</w:t>
+      </w:r>
+      <w:proofErr w:type="spellEnd"/>
+      <w:r>
+        <w:t xml:space="preserve"> </w:t>
+      </w:r>
+      <w:proofErr w:type="spellStart"/>
+      <w:r>
+        <w:rPr>
+          <w:rFonts w:ascii="Vrinda" w:hAnsi="Vrinda" w:cs="Vrinda"/>
+        </w:rPr>
+        <w:t>থাকি</w:t>
+      </w:r>
+      <w:proofErr w:type="spellEnd"/>
+    </w:p>
+    <w:p>
+      <w:pPr>
+        <w:spacing w:after="0" w:line="240" w:lineRule="auto"/>
+        <w:rPr>
+          <w:rFonts w:ascii="Vrinda" w:hAnsi="Vrinda" w:cs="Vrinda"/>
+        </w:rPr>
+      </w:pPr>
+    </w:p>
+    <w:p>
+      <w:pPr>
+        <w:spacing w:after="0" w:line="240" w:lineRule="auto"/>
+        <w:rPr>
+          <w:rFonts w:ascii="Vrinda" w:hAnsi="Vrinda" w:cs="Vrinda"/>
+        </w:rPr>
+      </w:pPr>
+    </w:p>
+    <w:p>
+      <w:pPr>
+        <w:spacing w:after="0" w:line="240" w:lineRule="auto"/>
+      </w:pPr>
+      <w:proofErr w:type="spellStart"/>
+      <w:r>
+        <w:rPr>
+          <w:rFonts w:ascii="Vrinda" w:hAnsi="Vrinda" w:cs="Vrinda"/>
+        </w:rPr>
+        <w:t>আমাদের</w:t>
+      </w:r>
+      <w:proofErr w:type="spellEnd"/>
+      <w:r>
+        <w:t xml:space="preserve"> </w:t>
+      </w:r>
+      <w:proofErr w:type="spellStart"/>
+      <w:r>
+        <w:rPr>
+          <w:rFonts w:ascii="Vrinda" w:hAnsi="Vrinda" w:cs="Vrinda"/>
+        </w:rPr>
+        <w:t>সেবা</w:t>
+      </w:r>
+      <w:proofErr w:type="spellEnd"/>
+      <w:r>
+        <w:t xml:space="preserve"> </w:t>
+      </w:r>
+      <w:proofErr w:type="spellStart"/>
+      <w:r>
+        <w:rPr>
+          <w:rFonts w:ascii="Vrinda" w:hAnsi="Vrinda" w:cs="Vrinda"/>
+        </w:rPr>
+        <w:t>সমূহঃ</w:t>
+      </w:r>
+      <w:proofErr w:type="spellEnd"/>
+      <w:r>
+        <w:t>-</w:t>
+      </w:r>
+    </w:p>
+    <w:p>
+      <w:pPr>
+        <w:spacing w:after="0" w:line="240" w:lineRule="auto"/>
+      </w:pPr>
+      <w:r>
+        <w:t xml:space="preserve"> </w:t>
+      </w:r>
+      <w:proofErr w:type="spellStart"/>
+      <w:r>
+        <w:rPr>
+          <w:rFonts w:ascii="Vrinda" w:hAnsi="Vrinda" w:cs="Vrinda"/>
+        </w:rPr>
+        <w:t>অভিজ্ঞ</w:t>
+      </w:r>
+      <w:proofErr w:type="spellEnd"/>
+      <w:r>
+        <w:t xml:space="preserve"> </w:t>
+      </w:r>
+      <w:proofErr w:type="spellStart"/>
+      <w:r>
+        <w:rPr>
+          <w:rFonts w:ascii="Vrinda" w:hAnsi="Vrinda" w:cs="Vrinda"/>
+        </w:rPr>
+        <w:t>নার্স</w:t>
+      </w:r>
+      <w:proofErr w:type="spellEnd"/>
+      <w:r>
+        <w:t>/</w:t>
+      </w:r>
+      <w:proofErr w:type="spellStart"/>
+      <w:r>
+        <w:rPr>
+          <w:rFonts w:ascii="Vrinda" w:hAnsi="Vrinda" w:cs="Vrinda"/>
+        </w:rPr>
+        <w:t>কেয়ারগিভার</w:t>
+      </w:r>
+      <w:proofErr w:type="spellEnd"/>
+    </w:p>
+    <w:p>
+      <w:pPr>
+        <w:spacing w:after="0" w:line="240" w:lineRule="auto"/>
+      </w:pPr>
+      <w:r>
+        <w:t xml:space="preserve"> </w:t>
+      </w:r>
+      <w:proofErr w:type="spellStart"/>
+      <w:r>
+        <w:rPr>
+          <w:rFonts w:ascii="Vrinda" w:hAnsi="Vrinda" w:cs="Vrinda"/>
+        </w:rPr>
+        <w:t>স্বাস্থ্যবিধি</w:t>
+      </w:r>
+      <w:proofErr w:type="spellEnd"/>
+      <w:r>
+        <w:t xml:space="preserve"> </w:t>
+      </w:r>
+      <w:proofErr w:type="spellStart"/>
+      <w:r>
+        <w:rPr>
+          <w:rFonts w:ascii="Vrinda" w:hAnsi="Vrinda" w:cs="Vrinda"/>
+        </w:rPr>
+        <w:t>মেনে</w:t>
+      </w:r>
+      <w:proofErr w:type="spellEnd"/>
+      <w:r>
+        <w:t xml:space="preserve"> </w:t>
+      </w:r>
+      <w:proofErr w:type="spellStart"/>
+      <w:r>
+        <w:rPr>
+          <w:rFonts w:ascii="Vrinda" w:hAnsi="Vrinda" w:cs="Vrinda"/>
+        </w:rPr>
+        <w:t>সেবা</w:t>
+      </w:r>
+      <w:proofErr w:type="spellEnd"/>
+      <w:r>
+        <w:t xml:space="preserve"> </w:t>
+      </w:r>
+      <w:proofErr w:type="spellStart"/>
+      <w:r>
+        <w:rPr>
+          <w:rFonts w:ascii="Vrinda" w:hAnsi="Vrinda" w:cs="Vrinda"/>
+        </w:rPr>
+        <w:t>প্রদান</w:t>
+      </w:r>
+      <w:proofErr w:type="spellEnd"/>
+    </w:p>
+    <w:p>
+      <w:pPr>
+        <w:spacing w:after="0" w:line="240" w:lineRule="auto"/>
+      </w:pPr>
+      <w:r>
+        <w:t xml:space="preserve"> </w:t>
+      </w:r>
+      <w:proofErr w:type="spellStart"/>
+      <w:r>
+        <w:rPr>
+          <w:rFonts w:ascii="Vrinda" w:hAnsi="Vrinda" w:cs="Vrinda"/>
+        </w:rPr>
+        <w:t>বয়স্কদের</w:t>
+      </w:r>
+      <w:proofErr w:type="spellEnd"/>
+      <w:r>
+        <w:t xml:space="preserve"> </w:t>
+      </w:r>
+      <w:proofErr w:type="spellStart"/>
+      <w:r>
+        <w:rPr>
+          <w:rFonts w:ascii="Vrinda" w:hAnsi="Vrinda" w:cs="Vrinda"/>
+        </w:rPr>
+        <w:t>জন্য</w:t>
+      </w:r>
+      <w:proofErr w:type="spellEnd"/>
+      <w:r>
+        <w:t xml:space="preserve"> </w:t>
+      </w:r>
+      <w:proofErr w:type="spellStart"/>
+      <w:r>
+        <w:rPr>
+          <w:rFonts w:ascii="Vrinda" w:hAnsi="Vrinda" w:cs="Vrinda"/>
+        </w:rPr>
+        <w:t>বাড়তি</w:t>
+      </w:r>
+      <w:proofErr w:type="spellEnd"/>
+      <w:r>
+        <w:t xml:space="preserve"> </w:t>
+      </w:r>
+      <w:proofErr w:type="spellStart"/>
+      <w:r>
+        <w:rPr>
+          <w:rFonts w:ascii="Vrinda" w:hAnsi="Vrinda" w:cs="Vrinda"/>
+        </w:rPr>
+        <w:t>যত্ন</w:t>
+      </w:r>
+      <w:proofErr w:type="spellEnd"/>
+      <w:r>
+        <w:t xml:space="preserve"> </w:t>
+      </w:r>
+    </w:p>
+    <w:p>
+      <w:pPr>
+        <w:spacing w:after="0" w:line="240" w:lineRule="auto"/>
+      </w:pPr>
+      <w:r>
+        <w:t xml:space="preserve"> </w:t>
+      </w:r>
+      <w:r>
+        <w:rPr>
+          <w:rFonts w:ascii="Vrinda" w:hAnsi="Vrinda" w:cs="Vrinda"/>
+        </w:rPr>
+        <w:t>১০০</w:t>
+      </w:r>
+      <w:r>
+        <w:t xml:space="preserve">% </w:t>
+      </w:r>
+      <w:proofErr w:type="spellStart"/>
+      <w:r>
+        <w:rPr>
+          <w:rFonts w:ascii="Vrinda" w:hAnsi="Vrinda" w:cs="Vrinda"/>
+        </w:rPr>
+        <w:t>নিরাপত্তার</w:t>
+      </w:r>
+      <w:proofErr w:type="spellEnd"/>
+      <w:r>
+        <w:t xml:space="preserve"> </w:t>
+      </w:r>
+      <w:proofErr w:type="spellStart"/>
+      <w:r>
+        <w:rPr>
+          <w:rFonts w:ascii="Vrinda" w:hAnsi="Vrinda" w:cs="Vrinda"/>
+        </w:rPr>
+        <w:t>নিশ্চয়তা</w:t>
+      </w:r>
+      <w:proofErr w:type="spellEnd"/>
+      <w:r>
+        <w:t xml:space="preserve"> </w:t>
+      </w:r>
+    </w:p>
+    <w:p>
+      <w:pPr>
+        <w:spacing w:after="0" w:line="240" w:lineRule="auto"/>
+      </w:pPr>
+      <w:r>
+        <w:t xml:space="preserve"> </w:t>
+      </w:r>
+      <w:proofErr w:type="spellStart"/>
+      <w:r>
+        <w:rPr>
+          <w:rFonts w:ascii="Vrinda" w:hAnsi="Vrinda" w:cs="Vrinda"/>
+        </w:rPr>
+        <w:t>দ্রুত</w:t>
+      </w:r>
+      <w:proofErr w:type="spellEnd"/>
+      <w:r>
+        <w:t xml:space="preserve"> </w:t>
+      </w:r>
+      <w:proofErr w:type="spellStart"/>
+      <w:r>
+        <w:rPr>
+          <w:rFonts w:ascii="Vrinda" w:hAnsi="Vrinda" w:cs="Vrinda"/>
+        </w:rPr>
+        <w:t>তম</w:t>
+      </w:r>
+      <w:proofErr w:type="spellEnd"/>
+      <w:r>
+        <w:t xml:space="preserve"> </w:t>
+      </w:r>
+      <w:proofErr w:type="spellStart"/>
+      <w:r>
+        <w:rPr>
+          <w:rFonts w:ascii="Vrinda" w:hAnsi="Vrinda" w:cs="Vrinda"/>
+        </w:rPr>
+        <w:t>সময়ে</w:t>
+      </w:r>
+      <w:proofErr w:type="spellEnd"/>
+      <w:r>
+        <w:t xml:space="preserve"> </w:t>
+      </w:r>
+      <w:proofErr w:type="spellStart"/>
+      <w:r>
+        <w:rPr>
+          <w:rFonts w:ascii="Vrinda" w:hAnsi="Vrinda" w:cs="Vrinda"/>
+        </w:rPr>
+        <w:t>সেবা</w:t>
+      </w:r>
+      <w:proofErr w:type="spellEnd"/>
+      <w:r>
+        <w:t xml:space="preserve"> </w:t>
+      </w:r>
+      <w:proofErr w:type="spellStart"/>
+      <w:r>
+        <w:rPr>
+          <w:rFonts w:ascii="Vrinda" w:hAnsi="Vrinda" w:cs="Vrinda"/>
+        </w:rPr>
+        <w:t>প্রদান</w:t>
+      </w:r>
+      <w:proofErr w:type="spellEnd"/>
+    </w:p>
+    <w:p>
+      <w:pPr>
+        <w:spacing w:after="0" w:line="240" w:lineRule="auto"/>
+      </w:pPr>
+      <w:r>
+        <w:t xml:space="preserve"> </w:t>
+      </w:r>
+      <w:proofErr w:type="spellStart"/>
+      <w:r>
+        <w:rPr>
+          <w:rFonts w:ascii="Vrinda" w:hAnsi="Vrinda" w:cs="Vrinda"/>
+        </w:rPr>
+        <w:t>সঠিক</w:t>
+      </w:r>
+      <w:proofErr w:type="spellEnd"/>
+      <w:r>
+        <w:t xml:space="preserve"> </w:t>
+      </w:r>
+      <w:r>
+        <w:rPr>
+          <w:rFonts w:ascii="Vrinda" w:hAnsi="Vrinda" w:cs="Vrinda"/>
+        </w:rPr>
+        <w:t>ও</w:t>
+      </w:r>
+      <w:r>
+        <w:t xml:space="preserve"> </w:t>
+      </w:r>
+      <w:proofErr w:type="spellStart"/>
+      <w:r>
+        <w:rPr>
+          <w:rFonts w:ascii="Vrinda" w:hAnsi="Vrinda" w:cs="Vrinda"/>
+        </w:rPr>
+        <w:t>মানসম্মত</w:t>
+      </w:r>
+      <w:proofErr w:type="spellEnd"/>
+      <w:r>
+        <w:t xml:space="preserve"> </w:t>
+      </w:r>
+      <w:proofErr w:type="spellStart"/>
+      <w:r>
+        <w:rPr>
+          <w:rFonts w:ascii="Vrinda" w:hAnsi="Vrinda" w:cs="Vrinda"/>
+        </w:rPr>
+        <w:t>সেবা</w:t>
+      </w:r>
+      <w:proofErr w:type="spellEnd"/>
+    </w:p>
+    <w:p>
+      <w:pPr>
+        <w:spacing w:after="0" w:line="240" w:lineRule="auto"/>
+      </w:pPr>
+      <w:r>
+        <w:rPr>
+          <w:rFonts w:ascii="Vrinda" w:hAnsi="Vrinda" w:cs="Vrinda"/>
+        </w:rPr>
+        <w:t>২৪</w:t>
+      </w:r>
+      <w:r>
+        <w:t xml:space="preserve"> </w:t>
+      </w:r>
+      <w:proofErr w:type="spellStart"/>
+      <w:r>
+        <w:rPr>
+          <w:rFonts w:ascii="Vrinda" w:hAnsi="Vrinda" w:cs="Vrinda"/>
+        </w:rPr>
+        <w:t>ঘন্টা</w:t>
+      </w:r>
+      <w:proofErr w:type="spellEnd"/>
+      <w:r>
+        <w:t xml:space="preserve"> </w:t>
+      </w:r>
+      <w:proofErr w:type="spellStart"/>
+      <w:r>
+        <w:rPr>
+          <w:rFonts w:ascii="Vrinda" w:hAnsi="Vrinda" w:cs="Vrinda"/>
+        </w:rPr>
+        <w:t>কাস্টমার</w:t>
+      </w:r>
+      <w:proofErr w:type="spellEnd"/>
+      <w:r>
+        <w:t xml:space="preserve"> </w:t>
+      </w:r>
+      <w:proofErr w:type="spellStart"/>
+      <w:r>
+        <w:rPr>
+          <w:rFonts w:ascii="Vrinda" w:hAnsi="Vrinda" w:cs="Vrinda"/>
+        </w:rPr>
+        <w:t>সাপোর্ট</w:t>
+      </w:r>
+      <w:proofErr w:type="spellEnd"/>
+    </w:p>
+    <w:p>
+      <w:pPr>
+        <w:spacing w:after="0" w:line="240" w:lineRule="auto"/>
+        <w:rPr>
+          <w:rFonts w:ascii="Vrinda" w:hAnsi="Vrinda" w:cs="Vrinda"/>
+        </w:rPr>
+      </w:pPr>
+      <w:r>
+        <w:t xml:space="preserve"> </w:t>
+      </w:r>
+      <w:proofErr w:type="spellStart"/>
+      <w:r>
+        <w:rPr>
+          <w:rFonts w:ascii="Vrinda" w:hAnsi="Vrinda" w:cs="Vrinda"/>
+        </w:rPr>
+        <w:t>চাহিদা</w:t>
+      </w:r>
+      <w:proofErr w:type="spellEnd"/>
+      <w:r>
+        <w:t xml:space="preserve"> </w:t>
+      </w:r>
+      <w:proofErr w:type="spellStart"/>
+      <w:r>
+        <w:rPr>
+          <w:rFonts w:ascii="Vrinda" w:hAnsi="Vrinda" w:cs="Vrinda"/>
+        </w:rPr>
+        <w:t>অনুযায়ী</w:t>
+      </w:r>
+      <w:proofErr w:type="spellEnd"/>
+      <w:r>
+        <w:t xml:space="preserve"> </w:t>
+      </w:r>
+      <w:proofErr w:type="spellStart"/>
+      <w:r>
+        <w:rPr>
+          <w:rFonts w:ascii="Vrinda" w:hAnsi="Vrinda" w:cs="Vrinda"/>
+        </w:rPr>
+        <w:t>সেবা</w:t>
+      </w:r>
+      <w:proofErr w:type="spellEnd"/>
+      <w:r>
+        <w:t xml:space="preserve"> </w:t>
+      </w:r>
+      <w:proofErr w:type="spellStart"/>
+      <w:r>
+        <w:rPr>
+          <w:rFonts w:ascii="Vrinda" w:hAnsi="Vrinda" w:cs="Vrinda"/>
+        </w:rPr>
+        <w:t>প্রদানের</w:t>
+      </w:r>
+      <w:proofErr w:type="spellEnd"/>
+      <w:r>
+        <w:t xml:space="preserve"> </w:t>
+      </w:r>
+      <w:proofErr w:type="spellStart"/>
+      <w:r>
+        <w:rPr>
+          <w:rFonts w:ascii="Vrinda" w:hAnsi="Vrinda" w:cs="Vrinda"/>
+        </w:rPr>
+        <w:t>নিশ্চয়তা</w:t>
+      </w:r>
+      <w:proofErr w:type="spellEnd"/>
+    </w:p>
+    <w:p>
+      <w:pPr>
+        <w:spacing w:after="0" w:line="240" w:lineRule="auto"/>
+        <w:rPr>
+          <w:rFonts w:ascii="Vrinda" w:hAnsi="Vrinda" w:cs="Vrinda"/>
+        </w:rPr>
+      </w:pPr>
+    </w:p>
+    <w:p>
+      <w:pPr>
+        <w:spacing w:after="0" w:line="240" w:lineRule="auto"/>
+        <w:rPr>
+          <w:rFonts w:ascii="Vrinda" w:hAnsi="Vrinda" w:cs="Vrinda"/>
+        </w:rPr>
+      </w:pPr>
+    </w:p>
+    <w:p>
+      <w:pPr>
+        <w:spacing w:after="0" w:line="240" w:lineRule="auto"/>
+        <w:rPr>
+          <w:rFonts w:ascii="Vrinda" w:hAnsi="Vrinda" w:cs="Vrinda"/>
+        </w:rPr>
+      </w:pPr>
+    </w:p>
+    <w:p>
+      <w:pPr>
+        <w:spacing w:after="0" w:line="240" w:lineRule="auto"/>
+        <w:rPr>
+          <w:rFonts w:ascii="Vrinda" w:hAnsi="Vrinda" w:cs="Vrinda"/>
+        </w:rPr>
+      </w:pPr>
+    </w:p>
+    <w:p>
+      <w:pPr>
+        <w:spacing w:after="0" w:line="240" w:lineRule="auto"/>
+        <w:rPr>
+          <w:rFonts w:ascii="Vrinda" w:hAnsi="Vrinda" w:cs="Vrinda"/>
+        </w:rPr>
+      </w:pPr>
+    </w:p>
+    <w:p>
+      <w:pPr>
+        <w:spacing w:after="0" w:line="240" w:lineRule="auto"/>
+        <w:rPr>
+          <w:rFonts w:ascii="Vrinda" w:hAnsi="Vrinda" w:cs="Vrinda"/>
+        </w:rPr>
+      </w:pPr>
+    </w:p>
+    <w:p>
+      <w:pPr>
+        <w:spacing w:after="0" w:line="240" w:lineRule="auto"/>
+      </w:pPr>
+      <w:proofErr w:type="spellStart"/>
+      <w:r>
+        <w:rPr>
+          <w:rFonts w:ascii="Vrinda" w:hAnsi="Vrinda" w:cs="Vrinda"/>
+        </w:rPr>
+        <w:t>সেবা</w:t>
+      </w:r>
+      <w:proofErr w:type="spellEnd"/>
+      <w:r>
+        <w:t xml:space="preserve"> </w:t>
+      </w:r>
+      <w:proofErr w:type="spellStart"/>
+      <w:r>
+        <w:rPr>
+          <w:rFonts w:ascii="Vrinda" w:hAnsi="Vrinda" w:cs="Vrinda"/>
+        </w:rPr>
+        <w:t>মানেই</w:t>
+      </w:r>
+      <w:proofErr w:type="spellEnd"/>
+      <w:r>
+        <w:t xml:space="preserve"> </w:t>
+      </w:r>
+      <w:proofErr w:type="spellStart"/>
+      <w:r>
+        <w:rPr>
+          <w:rFonts w:ascii="Vrinda" w:hAnsi="Vrinda" w:cs="Vrinda"/>
+        </w:rPr>
+        <w:t>তো</w:t>
+      </w:r>
+      <w:proofErr w:type="spellEnd"/>
+      <w:r>
+        <w:t xml:space="preserve"> </w:t>
+      </w:r>
+      <w:proofErr w:type="spellStart"/>
+      <w:r>
+        <w:rPr>
+          <w:rFonts w:ascii="Vrinda" w:hAnsi="Vrinda" w:cs="Vrinda"/>
+        </w:rPr>
+        <w:t>আত্মতৃপ্তি</w:t>
+      </w:r>
+      <w:proofErr w:type="spellEnd"/>
+    </w:p>
+    <w:p>
+      <w:pPr>
+        <w:spacing w:after="0" w:line="240" w:lineRule="auto"/>
+      </w:pPr>
+      <w:proofErr w:type="spellStart"/>
+      <w:r>
+        <w:rPr>
+          <w:rFonts w:ascii="Vrinda" w:hAnsi="Vrinda" w:cs="Vrinda"/>
+        </w:rPr>
+        <w:t>নার্সিং</w:t>
+      </w:r>
+      <w:proofErr w:type="spellEnd"/>
+      <w:r>
+        <w:t xml:space="preserve"> </w:t>
+      </w:r>
+      <w:proofErr w:type="spellStart"/>
+      <w:r>
+        <w:rPr>
+          <w:rFonts w:ascii="Vrinda" w:hAnsi="Vrinda" w:cs="Vrinda"/>
+        </w:rPr>
+        <w:t>পেশা</w:t>
+      </w:r>
+      <w:proofErr w:type="spellEnd"/>
+      <w:r>
+        <w:t xml:space="preserve"> </w:t>
+      </w:r>
+      <w:proofErr w:type="spellStart"/>
+      <w:r>
+        <w:rPr>
+          <w:rFonts w:ascii="Vrinda" w:hAnsi="Vrinda" w:cs="Vrinda"/>
+        </w:rPr>
+        <w:t>মানে</w:t>
+      </w:r>
+      <w:proofErr w:type="spellEnd"/>
+      <w:r>
+        <w:t xml:space="preserve"> </w:t>
+      </w:r>
+      <w:proofErr w:type="spellStart"/>
+      <w:r>
+        <w:rPr>
+          <w:rFonts w:ascii="Vrinda" w:hAnsi="Vrinda" w:cs="Vrinda"/>
+        </w:rPr>
+        <w:t>একটা</w:t>
+      </w:r>
+      <w:proofErr w:type="spellEnd"/>
+      <w:r>
+        <w:t xml:space="preserve"> </w:t>
+      </w:r>
+      <w:proofErr w:type="spellStart"/>
+      <w:r>
+        <w:rPr>
+          <w:rFonts w:ascii="Vrinda" w:hAnsi="Vrinda" w:cs="Vrinda"/>
+        </w:rPr>
+        <w:t>যুদ্ধক্ষেত্র</w:t>
+      </w:r>
+      <w:proofErr w:type="spellEnd"/>
+      <w:r>
+        <w:t xml:space="preserve"> </w:t>
+      </w:r>
+      <w:proofErr w:type="spellStart"/>
+      <w:r>
+        <w:rPr>
+          <w:rFonts w:ascii="Vrinda" w:hAnsi="Vrinda" w:cs="Vrinda"/>
+        </w:rPr>
+        <w:t>সেবা</w:t>
+      </w:r>
+      <w:proofErr w:type="spellEnd"/>
+      <w:r>
+        <w:t xml:space="preserve"> </w:t>
+      </w:r>
+      <w:proofErr w:type="spellStart"/>
+      <w:r>
+        <w:rPr>
+          <w:rFonts w:ascii="Vrinda" w:hAnsi="Vrinda" w:cs="Vrinda"/>
+        </w:rPr>
+        <w:t>মানেই</w:t>
+      </w:r>
+      <w:proofErr w:type="spellEnd"/>
+      <w:r>
+        <w:t xml:space="preserve"> </w:t>
+      </w:r>
+      <w:proofErr w:type="spellStart"/>
+      <w:r>
+        <w:rPr>
+          <w:rFonts w:ascii="Vrinda" w:hAnsi="Vrinda" w:cs="Vrinda"/>
+        </w:rPr>
+        <w:t>তো</w:t>
+      </w:r>
+      <w:proofErr w:type="spellEnd"/>
+      <w:r>
+        <w:t xml:space="preserve"> </w:t>
+      </w:r>
+      <w:proofErr w:type="spellStart"/>
+      <w:r>
+        <w:rPr>
+          <w:rFonts w:ascii="Vrinda" w:hAnsi="Vrinda" w:cs="Vrinda"/>
+        </w:rPr>
+        <w:t>আত্মতৃপ্তি</w:t>
+      </w:r>
+      <w:proofErr w:type="spellEnd"/>
+    </w:p>
+    <w:p>
+      <w:pPr>
+        <w:spacing w:after="0" w:line="240" w:lineRule="auto"/>
+      </w:pPr>
+      <w:r>
+        <w:t xml:space="preserve"> </w:t>
+      </w:r>
+      <w:proofErr w:type="spellStart"/>
+      <w:r>
+        <w:t>Jashore</w:t>
+      </w:r>
+      <w:proofErr w:type="spellEnd"/>
+      <w:r>
+        <w:t xml:space="preserve"> </w:t>
+      </w:r>
+      <w:proofErr w:type="spellStart"/>
+      <w:r>
+        <w:t>sheba</w:t>
+      </w:r>
+      <w:proofErr w:type="spellEnd"/>
+      <w:r>
+        <w:t xml:space="preserve"> </w:t>
+      </w:r>
+      <w:proofErr w:type="gramStart"/>
+      <w:r>
+        <w:t xml:space="preserve">Ltd  </w:t>
+      </w:r>
+      <w:proofErr w:type="spellStart"/>
+      <w:r>
+        <w:rPr>
+          <w:rFonts w:ascii="Vrinda" w:hAnsi="Vrinda" w:cs="Vrinda"/>
+        </w:rPr>
+        <w:t>ব</w:t>
+      </w:r>
+      <w:proofErr w:type="gramEnd"/>
+      <w:r>
+        <w:rPr>
+          <w:rFonts w:ascii="Vrinda" w:hAnsi="Vrinda" w:cs="Vrinda"/>
+        </w:rPr>
+        <w:t>াসায়</w:t>
+      </w:r>
+      <w:proofErr w:type="spellEnd"/>
+      <w:r>
+        <w:t xml:space="preserve"> </w:t>
+      </w:r>
+      <w:proofErr w:type="spellStart"/>
+      <w:r>
+        <w:rPr>
+          <w:rFonts w:ascii="Vrinda" w:hAnsi="Vrinda" w:cs="Vrinda"/>
+        </w:rPr>
+        <w:t>রোগির</w:t>
+      </w:r>
+      <w:proofErr w:type="spellEnd"/>
+      <w:r>
+        <w:t xml:space="preserve"> </w:t>
+      </w:r>
+      <w:proofErr w:type="spellStart"/>
+      <w:r>
+        <w:rPr>
+          <w:rFonts w:ascii="Vrinda" w:hAnsi="Vrinda" w:cs="Vrinda"/>
+        </w:rPr>
+        <w:t>যত্ন</w:t>
+      </w:r>
+      <w:proofErr w:type="spellEnd"/>
+      <w:r>
+        <w:t xml:space="preserve"> </w:t>
+      </w:r>
+      <w:proofErr w:type="spellStart"/>
+      <w:r>
+        <w:rPr>
+          <w:rFonts w:ascii="Vrinda" w:hAnsi="Vrinda" w:cs="Vrinda"/>
+        </w:rPr>
+        <w:t>এবং</w:t>
+      </w:r>
+      <w:proofErr w:type="spellEnd"/>
+      <w:r>
+        <w:t xml:space="preserve"> </w:t>
+      </w:r>
+      <w:proofErr w:type="spellStart"/>
+      <w:r>
+        <w:rPr>
+          <w:rFonts w:ascii="Vrinda" w:hAnsi="Vrinda" w:cs="Vrinda"/>
+        </w:rPr>
+        <w:t>সেবা</w:t>
+      </w:r>
+      <w:proofErr w:type="spellEnd"/>
+      <w:r>
+        <w:t xml:space="preserve"> </w:t>
+      </w:r>
+      <w:proofErr w:type="spellStart"/>
+      <w:r>
+        <w:rPr>
+          <w:rFonts w:ascii="Vrinda" w:hAnsi="Vrinda" w:cs="Vrinda"/>
+        </w:rPr>
+        <w:t>পেতে</w:t>
+      </w:r>
+      <w:proofErr w:type="spellEnd"/>
+      <w:r>
+        <w:t xml:space="preserve"> </w:t>
+      </w:r>
+      <w:proofErr w:type="spellStart"/>
+      <w:r>
+        <w:rPr>
+          <w:rFonts w:ascii="Vrinda" w:hAnsi="Vrinda" w:cs="Vrinda"/>
+        </w:rPr>
+        <w:t>যোগাযোগ</w:t>
+      </w:r>
+      <w:proofErr w:type="spellEnd"/>
+      <w:r>
+        <w:t xml:space="preserve"> </w:t>
+      </w:r>
+      <w:proofErr w:type="spellStart"/>
+      <w:r>
+        <w:rPr>
+          <w:rFonts w:ascii="Vrinda" w:hAnsi="Vrinda" w:cs="Vrinda"/>
+        </w:rPr>
+        <w:t>করুন</w:t>
+      </w:r>
+      <w:proofErr w:type="spellEnd"/>
+      <w:r>
+        <w:t xml:space="preserve"> </w:t>
+      </w:r>
+      <w:proofErr w:type="spellStart"/>
+      <w:r>
+        <w:rPr>
+          <w:rFonts w:ascii="Vrinda" w:hAnsi="Vrinda" w:cs="Vrinda"/>
+        </w:rPr>
+        <w:t>আমাদের</w:t>
+      </w:r>
+      <w:proofErr w:type="spellEnd"/>
+      <w:r>
+        <w:t xml:space="preserve"> </w:t>
+      </w:r>
+      <w:proofErr w:type="spellStart"/>
+      <w:r>
+        <w:rPr>
+          <w:rFonts w:ascii="Vrinda" w:hAnsi="Vrinda" w:cs="Vrinda"/>
+        </w:rPr>
+        <w:t>সাথে</w:t>
+      </w:r>
+      <w:proofErr w:type="spellEnd"/>
+      <w:r>
+        <w:t xml:space="preserve"> </w:t>
+      </w:r>
+      <w:proofErr w:type="spellStart"/>
+      <w:r>
+        <w:rPr>
+          <w:rFonts w:ascii="Vrinda" w:hAnsi="Vrinda" w:cs="Vrinda"/>
+        </w:rPr>
+        <w:t>সেবাই</w:t>
+      </w:r>
+      <w:proofErr w:type="spellEnd"/>
+      <w:r>
+        <w:t xml:space="preserve"> </w:t>
+      </w:r>
+      <w:proofErr w:type="spellStart"/>
+      <w:r>
+        <w:rPr>
+          <w:rFonts w:ascii="Vrinda" w:hAnsi="Vrinda" w:cs="Vrinda"/>
+        </w:rPr>
+        <w:t>আমাদের</w:t>
+      </w:r>
+      <w:proofErr w:type="spellEnd"/>
+      <w:r>
+        <w:t xml:space="preserve"> </w:t>
+      </w:r>
+      <w:proofErr w:type="spellStart"/>
+      <w:r>
+        <w:rPr>
+          <w:rFonts w:ascii="Vrinda" w:hAnsi="Vrinda" w:cs="Vrinda"/>
+        </w:rPr>
+        <w:t>পরম</w:t>
+      </w:r>
+      <w:proofErr w:type="spellEnd"/>
+      <w:r>
+        <w:t xml:space="preserve"> </w:t>
+      </w:r>
+      <w:proofErr w:type="spellStart"/>
+      <w:r>
+        <w:rPr>
+          <w:rFonts w:ascii="Vrinda" w:hAnsi="Vrinda" w:cs="Vrinda"/>
+        </w:rPr>
+        <w:t>ধর্ম</w:t>
+      </w:r>
+      <w:proofErr w:type="spellEnd"/>
+    </w:p>
+    <w:p>
+      <w:pPr>
+        <w:spacing w:after="0" w:line="240" w:lineRule="auto"/>
+      </w:pPr>
+      <w:proofErr w:type="spellStart"/>
+      <w:r>
+        <w:rPr>
+          <w:rFonts w:ascii="Vrinda" w:hAnsi="Vrinda" w:cs="Vrinda"/>
+        </w:rPr>
+        <w:t>যুদ্ধক্ষেত্রে</w:t>
+      </w:r>
+      <w:proofErr w:type="spellEnd"/>
+      <w:r>
+        <w:t xml:space="preserve"> </w:t>
+      </w:r>
+      <w:proofErr w:type="spellStart"/>
+      <w:r>
+        <w:rPr>
+          <w:rFonts w:ascii="Vrinda" w:hAnsi="Vrinda" w:cs="Vrinda"/>
+        </w:rPr>
+        <w:t>যেমন</w:t>
+      </w:r>
+      <w:proofErr w:type="spellEnd"/>
+      <w:r>
+        <w:t xml:space="preserve"> </w:t>
+      </w:r>
+      <w:proofErr w:type="spellStart"/>
+      <w:r>
+        <w:rPr>
+          <w:rFonts w:ascii="Vrinda" w:hAnsi="Vrinda" w:cs="Vrinda"/>
+        </w:rPr>
+        <w:t>শত্রুর</w:t>
+      </w:r>
+      <w:proofErr w:type="spellEnd"/>
+      <w:r>
+        <w:t xml:space="preserve"> </w:t>
+      </w:r>
+      <w:proofErr w:type="spellStart"/>
+      <w:r>
+        <w:rPr>
+          <w:rFonts w:ascii="Vrinda" w:hAnsi="Vrinda" w:cs="Vrinda"/>
+        </w:rPr>
+        <w:t>মোকাবেলায</w:t>
+      </w:r>
+      <w:proofErr w:type="spellEnd"/>
+      <w:r>
+        <w:rPr>
+          <w:rFonts w:ascii="Vrinda" w:hAnsi="Vrinda" w:cs="Vrinda"/>
+        </w:rPr>
+        <w:t>়</w:t>
+      </w:r>
+      <w:r>
+        <w:t xml:space="preserve"> </w:t>
+      </w:r>
+      <w:proofErr w:type="spellStart"/>
+      <w:r>
+        <w:rPr>
+          <w:rFonts w:ascii="Vrinda" w:hAnsi="Vrinda" w:cs="Vrinda"/>
+        </w:rPr>
+        <w:t>বিচলিত</w:t>
+      </w:r>
+      <w:proofErr w:type="spellEnd"/>
+      <w:r>
+        <w:t xml:space="preserve"> </w:t>
+      </w:r>
+      <w:proofErr w:type="spellStart"/>
+      <w:r>
+        <w:rPr>
+          <w:rFonts w:ascii="Vrinda" w:hAnsi="Vrinda" w:cs="Vrinda"/>
+        </w:rPr>
+        <w:t>না</w:t>
+      </w:r>
+      <w:proofErr w:type="spellEnd"/>
+      <w:r>
+        <w:t xml:space="preserve"> </w:t>
+      </w:r>
+      <w:proofErr w:type="spellStart"/>
+      <w:r>
+        <w:rPr>
+          <w:rFonts w:ascii="Vrinda" w:hAnsi="Vrinda" w:cs="Vrinda"/>
+        </w:rPr>
+        <w:t>হয়ে</w:t>
+      </w:r>
+      <w:proofErr w:type="spellEnd"/>
+      <w:r>
+        <w:t xml:space="preserve"> </w:t>
+      </w:r>
+      <w:proofErr w:type="spellStart"/>
+      <w:r>
+        <w:rPr>
+          <w:rFonts w:ascii="Vrinda" w:hAnsi="Vrinda" w:cs="Vrinda"/>
+        </w:rPr>
+        <w:t>অটল</w:t>
+      </w:r>
+      <w:proofErr w:type="spellEnd"/>
+      <w:r>
+        <w:t xml:space="preserve"> </w:t>
+      </w:r>
+      <w:proofErr w:type="spellStart"/>
+      <w:r>
+        <w:rPr>
+          <w:rFonts w:ascii="Vrinda" w:hAnsi="Vrinda" w:cs="Vrinda"/>
+        </w:rPr>
+        <w:t>থাকতে</w:t>
+      </w:r>
+      <w:proofErr w:type="spellEnd"/>
+      <w:r>
+        <w:t xml:space="preserve"> </w:t>
+      </w:r>
+      <w:proofErr w:type="spellStart"/>
+      <w:r>
+        <w:rPr>
+          <w:rFonts w:ascii="Vrinda" w:hAnsi="Vrinda" w:cs="Vrinda"/>
+        </w:rPr>
+        <w:t>হয়</w:t>
+      </w:r>
+      <w:proofErr w:type="spellEnd"/>
+      <w:r>
+        <w:t xml:space="preserve"> </w:t>
+      </w:r>
+      <w:proofErr w:type="spellStart"/>
+      <w:r>
+        <w:rPr>
+          <w:rFonts w:ascii="Vrinda" w:hAnsi="Vrinda" w:cs="Vrinda"/>
+        </w:rPr>
+        <w:t>তেমনি</w:t>
+      </w:r>
+      <w:proofErr w:type="spellEnd"/>
+      <w:r>
+        <w:t xml:space="preserve"> </w:t>
+      </w:r>
+      <w:proofErr w:type="spellStart"/>
+      <w:r>
+        <w:rPr>
+          <w:rFonts w:ascii="Vrinda" w:hAnsi="Vrinda" w:cs="Vrinda"/>
+        </w:rPr>
+        <w:t>করে</w:t>
+      </w:r>
+      <w:proofErr w:type="spellEnd"/>
+      <w:r>
+        <w:t xml:space="preserve"> </w:t>
+      </w:r>
+      <w:proofErr w:type="spellStart"/>
+      <w:r>
+        <w:rPr>
+          <w:rFonts w:ascii="Vrinda" w:hAnsi="Vrinda" w:cs="Vrinda"/>
+        </w:rPr>
+        <w:t>একজন</w:t>
+      </w:r>
+      <w:proofErr w:type="spellEnd"/>
+      <w:r>
+        <w:t xml:space="preserve"> </w:t>
+      </w:r>
+      <w:proofErr w:type="spellStart"/>
+      <w:r>
+        <w:rPr>
+          <w:rFonts w:ascii="Vrinda" w:hAnsi="Vrinda" w:cs="Vrinda"/>
+        </w:rPr>
+        <w:t>নার্সের</w:t>
+      </w:r>
+      <w:proofErr w:type="spellEnd"/>
+      <w:r>
+        <w:t xml:space="preserve"> </w:t>
+      </w:r>
+      <w:proofErr w:type="spellStart"/>
+      <w:r>
+        <w:rPr>
+          <w:rFonts w:ascii="Vrinda" w:hAnsi="Vrinda" w:cs="Vrinda"/>
+        </w:rPr>
+        <w:t>শত্রু</w:t>
+      </w:r>
+      <w:proofErr w:type="spellEnd"/>
+      <w:r>
+        <w:t xml:space="preserve"> </w:t>
+      </w:r>
+      <w:proofErr w:type="spellStart"/>
+      <w:r>
+        <w:rPr>
+          <w:rFonts w:ascii="Vrinda" w:hAnsi="Vrinda" w:cs="Vrinda"/>
+        </w:rPr>
+        <w:t>হলো</w:t>
+      </w:r>
+      <w:proofErr w:type="spellEnd"/>
+      <w:r>
+        <w:t xml:space="preserve"> </w:t>
+      </w:r>
+      <w:proofErr w:type="spellStart"/>
+      <w:r>
+        <w:rPr>
+          <w:rFonts w:ascii="Vrinda" w:hAnsi="Vrinda" w:cs="Vrinda"/>
+        </w:rPr>
+        <w:t>রোগীর</w:t>
+      </w:r>
+      <w:proofErr w:type="spellEnd"/>
+      <w:r>
+        <w:t xml:space="preserve"> </w:t>
+      </w:r>
+      <w:proofErr w:type="spellStart"/>
+      <w:r>
+        <w:rPr>
+          <w:rFonts w:ascii="Vrinda" w:hAnsi="Vrinda" w:cs="Vrinda"/>
+        </w:rPr>
+        <w:t>রোগ</w:t>
+      </w:r>
+      <w:proofErr w:type="spellEnd"/>
+    </w:p>
+    <w:p>
+      <w:pPr>
+        <w:spacing w:after="0" w:line="240" w:lineRule="auto"/>
+      </w:pPr>
+      <w:proofErr w:type="spellStart"/>
+      <w:r>
+        <w:rPr>
+          <w:rFonts w:ascii="Vrinda" w:hAnsi="Vrinda" w:cs="Vrinda"/>
+        </w:rPr>
+        <w:t>আর</w:t>
+      </w:r>
+      <w:proofErr w:type="spellEnd"/>
+      <w:r>
+        <w:t xml:space="preserve"> </w:t>
+      </w:r>
+      <w:proofErr w:type="spellStart"/>
+      <w:r>
+        <w:rPr>
+          <w:rFonts w:ascii="Vrinda" w:hAnsi="Vrinda" w:cs="Vrinda"/>
+        </w:rPr>
+        <w:t>রোগী</w:t>
+      </w:r>
+      <w:proofErr w:type="spellEnd"/>
+      <w:r>
+        <w:t xml:space="preserve"> </w:t>
+      </w:r>
+      <w:proofErr w:type="spellStart"/>
+      <w:r>
+        <w:rPr>
+          <w:rFonts w:ascii="Vrinda" w:hAnsi="Vrinda" w:cs="Vrinda"/>
+        </w:rPr>
+        <w:t>হলো</w:t>
+      </w:r>
+      <w:proofErr w:type="spellEnd"/>
+      <w:r>
+        <w:t xml:space="preserve"> </w:t>
+      </w:r>
+      <w:proofErr w:type="spellStart"/>
+      <w:r>
+        <w:rPr>
+          <w:rFonts w:ascii="Vrinda" w:hAnsi="Vrinda" w:cs="Vrinda"/>
+        </w:rPr>
+        <w:t>আপনজন</w:t>
+      </w:r>
+      <w:proofErr w:type="spellEnd"/>
+      <w:r>
+        <w:t xml:space="preserve"> </w:t>
+      </w:r>
+      <w:proofErr w:type="spellStart"/>
+      <w:r>
+        <w:rPr>
+          <w:rFonts w:ascii="Vrinda" w:hAnsi="Vrinda" w:cs="Vrinda"/>
+        </w:rPr>
+        <w:t>এই</w:t>
+      </w:r>
+      <w:proofErr w:type="spellEnd"/>
+      <w:r>
+        <w:t xml:space="preserve"> </w:t>
+      </w:r>
+      <w:proofErr w:type="spellStart"/>
+      <w:r>
+        <w:rPr>
+          <w:rFonts w:ascii="Vrinda" w:hAnsi="Vrinda" w:cs="Vrinda"/>
+        </w:rPr>
+        <w:t>আপনজনকে</w:t>
+      </w:r>
+      <w:proofErr w:type="spellEnd"/>
+      <w:r>
+        <w:t xml:space="preserve"> </w:t>
+      </w:r>
+      <w:proofErr w:type="spellStart"/>
+      <w:r>
+        <w:rPr>
+          <w:rFonts w:ascii="Vrinda" w:hAnsi="Vrinda" w:cs="Vrinda"/>
+        </w:rPr>
+        <w:t>রক্ষা</w:t>
+      </w:r>
+      <w:proofErr w:type="spellEnd"/>
+      <w:r>
+        <w:t xml:space="preserve"> </w:t>
+      </w:r>
+      <w:proofErr w:type="spellStart"/>
+      <w:r>
+        <w:rPr>
+          <w:rFonts w:ascii="Vrinda" w:hAnsi="Vrinda" w:cs="Vrinda"/>
+        </w:rPr>
+        <w:t>করতে</w:t>
+      </w:r>
+      <w:proofErr w:type="spellEnd"/>
+      <w:r>
+        <w:t xml:space="preserve"> </w:t>
+      </w:r>
+      <w:proofErr w:type="spellStart"/>
+      <w:r>
+        <w:rPr>
+          <w:rFonts w:ascii="Vrinda" w:hAnsi="Vrinda" w:cs="Vrinda"/>
+        </w:rPr>
+        <w:t>একজন</w:t>
+      </w:r>
+      <w:proofErr w:type="spellEnd"/>
+      <w:r>
+        <w:t xml:space="preserve"> </w:t>
+      </w:r>
+      <w:proofErr w:type="spellStart"/>
+      <w:r>
+        <w:rPr>
+          <w:rFonts w:ascii="Vrinda" w:hAnsi="Vrinda" w:cs="Vrinda"/>
+        </w:rPr>
+        <w:t>নার্স</w:t>
+      </w:r>
+      <w:proofErr w:type="spellEnd"/>
+      <w:r>
+        <w:t xml:space="preserve"> </w:t>
+      </w:r>
+      <w:proofErr w:type="spellStart"/>
+      <w:r>
+        <w:rPr>
+          <w:rFonts w:ascii="Vrinda" w:hAnsi="Vrinda" w:cs="Vrinda"/>
+        </w:rPr>
+        <w:t>তার</w:t>
+      </w:r>
+      <w:proofErr w:type="spellEnd"/>
+      <w:r>
+        <w:t xml:space="preserve"> </w:t>
+      </w:r>
+      <w:proofErr w:type="spellStart"/>
+      <w:r>
+        <w:rPr>
+          <w:rFonts w:ascii="Vrinda" w:hAnsi="Vrinda" w:cs="Vrinda"/>
+        </w:rPr>
+        <w:t>নিজের</w:t>
+      </w:r>
+      <w:proofErr w:type="spellEnd"/>
+    </w:p>
+    <w:p>
+      <w:pPr>
+        <w:spacing w:after="0" w:line="240" w:lineRule="auto"/>
+      </w:pPr>
+      <w:proofErr w:type="spellStart"/>
+      <w:r>
+        <w:rPr>
+          <w:rFonts w:ascii="Vrinda" w:hAnsi="Vrinda" w:cs="Vrinda"/>
+        </w:rPr>
+        <w:t>জীবন</w:t>
+      </w:r>
+      <w:proofErr w:type="spellEnd"/>
+      <w:r>
+        <w:t xml:space="preserve"> </w:t>
+      </w:r>
+      <w:proofErr w:type="spellStart"/>
+      <w:r>
+        <w:rPr>
+          <w:rFonts w:ascii="Vrinda" w:hAnsi="Vrinda" w:cs="Vrinda"/>
+        </w:rPr>
+        <w:t>বাজি</w:t>
+      </w:r>
+      <w:proofErr w:type="spellEnd"/>
+      <w:r>
+        <w:t xml:space="preserve"> </w:t>
+      </w:r>
+      <w:proofErr w:type="spellStart"/>
+      <w:r>
+        <w:rPr>
+          <w:rFonts w:ascii="Vrinda" w:hAnsi="Vrinda" w:cs="Vrinda"/>
+        </w:rPr>
+        <w:t>পর্যন্ত</w:t>
+      </w:r>
+      <w:proofErr w:type="spellEnd"/>
+      <w:r>
+        <w:t xml:space="preserve"> </w:t>
+      </w:r>
+      <w:proofErr w:type="spellStart"/>
+      <w:r>
+        <w:rPr>
+          <w:rFonts w:ascii="Vrinda" w:hAnsi="Vrinda" w:cs="Vrinda"/>
+        </w:rPr>
+        <w:t>রাখতে</w:t>
+      </w:r>
+      <w:proofErr w:type="spellEnd"/>
+      <w:r>
+        <w:t xml:space="preserve"> </w:t>
+      </w:r>
+      <w:proofErr w:type="spellStart"/>
+      <w:r>
+        <w:rPr>
+          <w:rFonts w:ascii="Vrinda" w:hAnsi="Vrinda" w:cs="Vrinda"/>
+        </w:rPr>
+        <w:t>একেবারে</w:t>
+      </w:r>
+      <w:proofErr w:type="spellEnd"/>
+      <w:r>
+        <w:t xml:space="preserve"> </w:t>
+      </w:r>
+      <w:proofErr w:type="spellStart"/>
+      <w:r>
+        <w:rPr>
+          <w:rFonts w:ascii="Vrinda" w:hAnsi="Vrinda" w:cs="Vrinda"/>
+        </w:rPr>
+        <w:t>ভাবতে</w:t>
+      </w:r>
+      <w:proofErr w:type="spellEnd"/>
+      <w:r>
+        <w:t xml:space="preserve"> </w:t>
+      </w:r>
+      <w:proofErr w:type="spellStart"/>
+      <w:r>
+        <w:rPr>
+          <w:rFonts w:ascii="Vrinda" w:hAnsi="Vrinda" w:cs="Vrinda"/>
+        </w:rPr>
+        <w:t>সময</w:t>
+      </w:r>
+      <w:proofErr w:type="spellEnd"/>
+      <w:r>
+        <w:rPr>
+          <w:rFonts w:ascii="Vrinda" w:hAnsi="Vrinda" w:cs="Vrinda"/>
+        </w:rPr>
+        <w:t>়</w:t>
+      </w:r>
+      <w:r>
+        <w:t xml:space="preserve"> </w:t>
+      </w:r>
+      <w:proofErr w:type="spellStart"/>
+      <w:r>
+        <w:rPr>
+          <w:rFonts w:ascii="Vrinda" w:hAnsi="Vrinda" w:cs="Vrinda"/>
+        </w:rPr>
+        <w:t>নেয</w:t>
+      </w:r>
+      <w:proofErr w:type="spellEnd"/>
+      <w:r>
+        <w:rPr>
+          <w:rFonts w:ascii="Vrinda" w:hAnsi="Vrinda" w:cs="Vrinda"/>
+        </w:rPr>
+        <w:t>়</w:t>
+      </w:r>
+      <w:r>
+        <w:t xml:space="preserve"> </w:t>
+      </w:r>
+      <w:proofErr w:type="spellStart"/>
+      <w:r>
+        <w:rPr>
+          <w:rFonts w:ascii="Vrinda" w:hAnsi="Vrinda" w:cs="Vrinda"/>
+        </w:rPr>
+        <w:t>না</w:t>
+      </w:r>
+      <w:proofErr w:type="spellEnd"/>
+    </w:p>
+    <w:p>
+      <w:pPr>
+        <w:spacing w:after="0" w:line="240" w:lineRule="auto"/>
+      </w:pPr>
+      <w:proofErr w:type="spellStart"/>
+      <w:r>
+        <w:rPr>
+          <w:rFonts w:ascii="Vrinda" w:hAnsi="Vrinda" w:cs="Vrinda"/>
+        </w:rPr>
+        <w:t>তার</w:t>
+      </w:r>
+      <w:proofErr w:type="spellEnd"/>
+      <w:r>
+        <w:t xml:space="preserve"> </w:t>
+      </w:r>
+      <w:proofErr w:type="spellStart"/>
+      <w:r>
+        <w:rPr>
+          <w:rFonts w:ascii="Vrinda" w:hAnsi="Vrinda" w:cs="Vrinda"/>
+        </w:rPr>
+        <w:t>যোগ্য</w:t>
+      </w:r>
+      <w:proofErr w:type="spellEnd"/>
+      <w:r>
+        <w:t xml:space="preserve"> </w:t>
+      </w:r>
+      <w:proofErr w:type="spellStart"/>
+      <w:r>
+        <w:rPr>
+          <w:rFonts w:ascii="Vrinda" w:hAnsi="Vrinda" w:cs="Vrinda"/>
+        </w:rPr>
+        <w:t>প্রমাণ</w:t>
+      </w:r>
+      <w:proofErr w:type="spellEnd"/>
+      <w:r>
+        <w:t xml:space="preserve"> </w:t>
+      </w:r>
+      <w:proofErr w:type="spellStart"/>
+      <w:r>
+        <w:rPr>
+          <w:rFonts w:ascii="Vrinda" w:hAnsi="Vrinda" w:cs="Vrinda"/>
+        </w:rPr>
+        <w:t>হলো</w:t>
+      </w:r>
+      <w:proofErr w:type="spellEnd"/>
+      <w:r>
+        <w:t xml:space="preserve"> </w:t>
+      </w:r>
+      <w:proofErr w:type="spellStart"/>
+      <w:r>
+        <w:rPr>
+          <w:rFonts w:ascii="Vrinda" w:hAnsi="Vrinda" w:cs="Vrinda"/>
+        </w:rPr>
+        <w:t>আমাদের</w:t>
+      </w:r>
+      <w:proofErr w:type="spellEnd"/>
+      <w:r>
+        <w:t xml:space="preserve"> </w:t>
+      </w:r>
+      <w:proofErr w:type="spellStart"/>
+      <w:r>
+        <w:rPr>
+          <w:rFonts w:ascii="Vrinda" w:hAnsi="Vrinda" w:cs="Vrinda"/>
+        </w:rPr>
+        <w:t>বিভিন্ন</w:t>
+      </w:r>
+      <w:proofErr w:type="spellEnd"/>
+      <w:r>
+        <w:t xml:space="preserve"> </w:t>
+      </w:r>
+      <w:proofErr w:type="spellStart"/>
+      <w:r>
+        <w:rPr>
+          <w:rFonts w:ascii="Vrinda" w:hAnsi="Vrinda" w:cs="Vrinda"/>
+        </w:rPr>
+        <w:t>সময</w:t>
+      </w:r>
+      <w:proofErr w:type="spellEnd"/>
+      <w:r>
+        <w:rPr>
+          <w:rFonts w:ascii="Vrinda" w:hAnsi="Vrinda" w:cs="Vrinda"/>
+        </w:rPr>
+        <w:t>়</w:t>
+      </w:r>
+      <w:r>
+        <w:t xml:space="preserve"> </w:t>
+      </w:r>
+      <w:proofErr w:type="spellStart"/>
+      <w:r>
+        <w:rPr>
+          <w:rFonts w:ascii="Vrinda" w:hAnsi="Vrinda" w:cs="Vrinda"/>
+        </w:rPr>
+        <w:t>বিভিন্ন</w:t>
+      </w:r>
+      <w:proofErr w:type="spellEnd"/>
+      <w:r>
+        <w:t xml:space="preserve"> </w:t>
+      </w:r>
+      <w:proofErr w:type="spellStart"/>
+      <w:r>
+        <w:rPr>
+          <w:rFonts w:ascii="Vrinda" w:hAnsi="Vrinda" w:cs="Vrinda"/>
+        </w:rPr>
+        <w:t>নার্সিং</w:t>
+      </w:r>
+      <w:proofErr w:type="spellEnd"/>
+      <w:r>
+        <w:t xml:space="preserve"> </w:t>
+      </w:r>
+      <w:proofErr w:type="spellStart"/>
+      <w:r>
+        <w:rPr>
+          <w:rFonts w:ascii="Vrinda" w:hAnsi="Vrinda" w:cs="Vrinda"/>
+        </w:rPr>
+        <w:t>সেবার</w:t>
+      </w:r>
+      <w:proofErr w:type="spellEnd"/>
+      <w:r>
+        <w:t xml:space="preserve"> </w:t>
+      </w:r>
+      <w:proofErr w:type="spellStart"/>
+      <w:r>
+        <w:rPr>
+          <w:rFonts w:ascii="Vrinda" w:hAnsi="Vrinda" w:cs="Vrinda"/>
+        </w:rPr>
+        <w:t>মাধ্যমে</w:t>
+      </w:r>
+      <w:proofErr w:type="spellEnd"/>
+      <w:r>
+        <w:t xml:space="preserve"> </w:t>
+      </w:r>
+      <w:proofErr w:type="spellStart"/>
+      <w:r>
+        <w:rPr>
+          <w:rFonts w:ascii="Vrinda" w:hAnsi="Vrinda" w:cs="Vrinda"/>
+        </w:rPr>
+        <w:t>বিভিন্ন</w:t>
+      </w:r>
+      <w:proofErr w:type="spellEnd"/>
+      <w:r>
+        <w:t xml:space="preserve"> </w:t>
+      </w:r>
+      <w:proofErr w:type="spellStart"/>
+      <w:r>
+        <w:rPr>
+          <w:rFonts w:ascii="Vrinda" w:hAnsi="Vrinda" w:cs="Vrinda"/>
+        </w:rPr>
+        <w:t>প্রতিকুল</w:t>
+      </w:r>
+      <w:proofErr w:type="spellEnd"/>
+      <w:r>
+        <w:t xml:space="preserve"> </w:t>
+      </w:r>
+      <w:proofErr w:type="spellStart"/>
+      <w:r>
+        <w:rPr>
+          <w:rFonts w:ascii="Vrinda" w:hAnsi="Vrinda" w:cs="Vrinda"/>
+        </w:rPr>
+        <w:t>পরিবেশ</w:t>
+      </w:r>
+      <w:proofErr w:type="spellEnd"/>
+      <w:r>
+        <w:t xml:space="preserve"> </w:t>
+      </w:r>
+      <w:proofErr w:type="spellStart"/>
+      <w:r>
+        <w:rPr>
+          <w:rFonts w:ascii="Vrinda" w:hAnsi="Vrinda" w:cs="Vrinda"/>
+        </w:rPr>
+        <w:t>মোকাবেলায়</w:t>
+      </w:r>
+      <w:proofErr w:type="spellEnd"/>
+      <w:r>
+        <w:t xml:space="preserve"> </w:t>
+      </w:r>
+      <w:proofErr w:type="spellStart"/>
+      <w:r>
+        <w:rPr>
+          <w:rFonts w:ascii="Vrinda" w:hAnsi="Vrinda" w:cs="Vrinda"/>
+        </w:rPr>
+        <w:t>নার্সরা</w:t>
+      </w:r>
+      <w:proofErr w:type="spellEnd"/>
+      <w:r>
+        <w:t xml:space="preserve"> </w:t>
+      </w:r>
+      <w:proofErr w:type="spellStart"/>
+      <w:r>
+        <w:rPr>
+          <w:rFonts w:ascii="Vrinda" w:hAnsi="Vrinda" w:cs="Vrinda"/>
+        </w:rPr>
+        <w:t>অনেক</w:t>
+      </w:r>
+      <w:proofErr w:type="spellEnd"/>
+      <w:r>
+        <w:t xml:space="preserve"> </w:t>
+      </w:r>
+      <w:proofErr w:type="spellStart"/>
+      <w:r>
+        <w:rPr>
+          <w:rFonts w:ascii="Vrinda" w:hAnsi="Vrinda" w:cs="Vrinda"/>
+        </w:rPr>
+        <w:t>অবদান</w:t>
+      </w:r>
+      <w:proofErr w:type="spellEnd"/>
+      <w:r>
+        <w:t xml:space="preserve"> </w:t>
+      </w:r>
+      <w:proofErr w:type="spellStart"/>
+      <w:r>
+        <w:rPr>
+          <w:rFonts w:ascii="Vrinda" w:hAnsi="Vrinda" w:cs="Vrinda"/>
+        </w:rPr>
+        <w:t>রেখেছেন</w:t>
+      </w:r>
+      <w:proofErr w:type="spellEnd"/>
+    </w:p>
+    <w:p>
+      <w:pPr>
+        <w:spacing w:after="0" w:line="240" w:lineRule="auto"/>
+      </w:pPr>
+      <w:proofErr w:type="spellStart"/>
+      <w:r>
+        <w:rPr>
+          <w:rFonts w:ascii="Vrinda" w:hAnsi="Vrinda" w:cs="Vrinda"/>
+        </w:rPr>
+        <w:t>তার</w:t>
+      </w:r>
+      <w:proofErr w:type="spellEnd"/>
+      <w:r>
+        <w:t xml:space="preserve"> </w:t>
+      </w:r>
+      <w:proofErr w:type="spellStart"/>
+      <w:r>
+        <w:rPr>
+          <w:rFonts w:ascii="Vrinda" w:hAnsi="Vrinda" w:cs="Vrinda"/>
+        </w:rPr>
+        <w:t>নিজের</w:t>
+      </w:r>
+      <w:proofErr w:type="spellEnd"/>
+      <w:r>
+        <w:t xml:space="preserve"> </w:t>
+      </w:r>
+      <w:proofErr w:type="spellStart"/>
+      <w:r>
+        <w:rPr>
+          <w:rFonts w:ascii="Vrinda" w:hAnsi="Vrinda" w:cs="Vrinda"/>
+        </w:rPr>
+        <w:t>পরিবারের</w:t>
+      </w:r>
+      <w:proofErr w:type="spellEnd"/>
+      <w:r>
+        <w:t xml:space="preserve"> </w:t>
+      </w:r>
+      <w:proofErr w:type="spellStart"/>
+      <w:r>
+        <w:rPr>
+          <w:rFonts w:ascii="Vrinda" w:hAnsi="Vrinda" w:cs="Vrinda"/>
+        </w:rPr>
+        <w:t>কথা</w:t>
+      </w:r>
+      <w:proofErr w:type="spellEnd"/>
+      <w:r>
+        <w:t xml:space="preserve"> </w:t>
+      </w:r>
+      <w:r>
+        <w:rPr>
+          <w:rFonts w:ascii="Vrinda" w:hAnsi="Vrinda" w:cs="Vrinda"/>
+        </w:rPr>
+        <w:t>ও</w:t>
+      </w:r>
+      <w:r>
+        <w:t xml:space="preserve"> </w:t>
+      </w:r>
+      <w:proofErr w:type="spellStart"/>
+      <w:r>
+        <w:rPr>
+          <w:rFonts w:ascii="Vrinda" w:hAnsi="Vrinda" w:cs="Vrinda"/>
+        </w:rPr>
+        <w:t>সে</w:t>
+      </w:r>
+      <w:proofErr w:type="spellEnd"/>
+      <w:r>
+        <w:t xml:space="preserve"> </w:t>
+      </w:r>
+      <w:proofErr w:type="spellStart"/>
+      <w:r>
+        <w:rPr>
+          <w:rFonts w:ascii="Vrinda" w:hAnsi="Vrinda" w:cs="Vrinda"/>
+        </w:rPr>
+        <w:t>নিজের</w:t>
+      </w:r>
+      <w:proofErr w:type="spellEnd"/>
+      <w:r>
+        <w:t xml:space="preserve"> </w:t>
+      </w:r>
+      <w:proofErr w:type="spellStart"/>
+      <w:r>
+        <w:rPr>
+          <w:rFonts w:ascii="Vrinda" w:hAnsi="Vrinda" w:cs="Vrinda"/>
+        </w:rPr>
+        <w:t>কথা</w:t>
+      </w:r>
+      <w:proofErr w:type="spellEnd"/>
+      <w:r>
+        <w:t xml:space="preserve"> </w:t>
+      </w:r>
+      <w:proofErr w:type="spellStart"/>
+      <w:r>
+        <w:rPr>
+          <w:rFonts w:ascii="Vrinda" w:hAnsi="Vrinda" w:cs="Vrinda"/>
+        </w:rPr>
+        <w:t>ভাবার</w:t>
+      </w:r>
+      <w:proofErr w:type="spellEnd"/>
+      <w:r>
+        <w:t xml:space="preserve"> </w:t>
+      </w:r>
+      <w:proofErr w:type="spellStart"/>
+      <w:r>
+        <w:rPr>
+          <w:rFonts w:ascii="Vrinda" w:hAnsi="Vrinda" w:cs="Vrinda"/>
+        </w:rPr>
+        <w:t>সময়</w:t>
+      </w:r>
+      <w:proofErr w:type="spellEnd"/>
+      <w:r>
+        <w:t xml:space="preserve"> </w:t>
+      </w:r>
+      <w:proofErr w:type="spellStart"/>
+      <w:r>
+        <w:rPr>
+          <w:rFonts w:ascii="Vrinda" w:hAnsi="Vrinda" w:cs="Vrinda"/>
+        </w:rPr>
+        <w:t>পায়না</w:t>
+      </w:r>
+      <w:proofErr w:type="spellEnd"/>
+      <w:r>
+        <w:t xml:space="preserve"> </w:t>
+      </w:r>
+      <w:proofErr w:type="spellStart"/>
+      <w:r>
+        <w:rPr>
+          <w:rFonts w:ascii="Vrinda" w:hAnsi="Vrinda" w:cs="Vrinda"/>
+        </w:rPr>
+        <w:t>অথচ</w:t>
+      </w:r>
+      <w:proofErr w:type="spellEnd"/>
+      <w:r>
+        <w:t xml:space="preserve"> </w:t>
+      </w:r>
+      <w:proofErr w:type="spellStart"/>
+      <w:r>
+        <w:rPr>
+          <w:rFonts w:ascii="Vrinda" w:hAnsi="Vrinda" w:cs="Vrinda"/>
+        </w:rPr>
+        <w:t>তখনও</w:t>
+      </w:r>
+      <w:proofErr w:type="spellEnd"/>
+      <w:r>
+        <w:t xml:space="preserve"> </w:t>
+      </w:r>
+      <w:proofErr w:type="spellStart"/>
+      <w:r>
+        <w:rPr>
+          <w:rFonts w:ascii="Vrinda" w:hAnsi="Vrinda" w:cs="Vrinda"/>
+        </w:rPr>
+        <w:t>তার</w:t>
+      </w:r>
+      <w:proofErr w:type="spellEnd"/>
+      <w:r>
+        <w:t xml:space="preserve"> </w:t>
+      </w:r>
+      <w:proofErr w:type="spellStart"/>
+      <w:r>
+        <w:rPr>
+          <w:rFonts w:ascii="Vrinda" w:hAnsi="Vrinda" w:cs="Vrinda"/>
+        </w:rPr>
+        <w:t>নিজের</w:t>
+      </w:r>
+      <w:proofErr w:type="spellEnd"/>
+      <w:r>
+        <w:t xml:space="preserve"> </w:t>
+      </w:r>
+      <w:proofErr w:type="spellStart"/>
+      <w:r>
+        <w:rPr>
+          <w:rFonts w:ascii="Vrinda" w:hAnsi="Vrinda" w:cs="Vrinda"/>
+        </w:rPr>
+        <w:t>জীবন</w:t>
+      </w:r>
+      <w:proofErr w:type="spellEnd"/>
+      <w:r>
+        <w:t xml:space="preserve"> </w:t>
+      </w:r>
+      <w:proofErr w:type="spellStart"/>
+      <w:r>
+        <w:rPr>
+          <w:rFonts w:ascii="Vrinda" w:hAnsi="Vrinda" w:cs="Vrinda"/>
+        </w:rPr>
+        <w:t>থেকে</w:t>
+      </w:r>
+      <w:proofErr w:type="spellEnd"/>
+      <w:r>
+        <w:t xml:space="preserve"> </w:t>
+      </w:r>
+      <w:proofErr w:type="spellStart"/>
+      <w:r>
+        <w:rPr>
+          <w:rFonts w:ascii="Vrinda" w:hAnsi="Vrinda" w:cs="Vrinda"/>
+        </w:rPr>
+        <w:t>একজন</w:t>
+      </w:r>
+      <w:proofErr w:type="spellEnd"/>
+      <w:r>
+        <w:t xml:space="preserve"> </w:t>
+      </w:r>
+      <w:proofErr w:type="spellStart"/>
+      <w:r>
+        <w:rPr>
+          <w:rFonts w:ascii="Vrinda" w:hAnsi="Vrinda" w:cs="Vrinda"/>
+        </w:rPr>
+        <w:t>রোগীর</w:t>
+      </w:r>
+      <w:proofErr w:type="spellEnd"/>
+      <w:r>
+        <w:t xml:space="preserve"> </w:t>
+      </w:r>
+      <w:proofErr w:type="spellStart"/>
+      <w:r>
+        <w:rPr>
+          <w:rFonts w:ascii="Vrinda" w:hAnsi="Vrinda" w:cs="Vrinda"/>
+        </w:rPr>
+        <w:t>জীবন</w:t>
+      </w:r>
+      <w:proofErr w:type="spellEnd"/>
+      <w:r>
+        <w:t xml:space="preserve"> </w:t>
+      </w:r>
+      <w:proofErr w:type="spellStart"/>
+      <w:r>
+        <w:rPr>
+          <w:rFonts w:ascii="Vrinda" w:hAnsi="Vrinda" w:cs="Vrinda"/>
+        </w:rPr>
+        <w:t>অনেক</w:t>
+      </w:r>
+      <w:proofErr w:type="spellEnd"/>
+      <w:r>
+        <w:t xml:space="preserve"> </w:t>
+      </w:r>
+      <w:proofErr w:type="spellStart"/>
+      <w:r>
+        <w:rPr>
+          <w:rFonts w:ascii="Vrinda" w:hAnsi="Vrinda" w:cs="Vrinda"/>
+        </w:rPr>
+        <w:t>বড</w:t>
+      </w:r>
+      <w:proofErr w:type="spellEnd"/>
+      <w:r>
+        <w:rPr>
+          <w:rFonts w:ascii="Vrinda" w:hAnsi="Vrinda" w:cs="Vrinda"/>
+        </w:rPr>
+        <w:t>়</w:t>
+      </w:r>
+      <w:r>
+        <w:t xml:space="preserve"> </w:t>
+      </w:r>
+      <w:proofErr w:type="spellStart"/>
+      <w:r>
+        <w:rPr>
+          <w:rFonts w:ascii="Vrinda" w:hAnsi="Vrinda" w:cs="Vrinda"/>
+        </w:rPr>
+        <w:t>হয়ে</w:t>
+      </w:r>
+      <w:proofErr w:type="spellEnd"/>
+      <w:r>
+        <w:t xml:space="preserve"> </w:t>
+      </w:r>
+      <w:proofErr w:type="spellStart"/>
+      <w:r>
+        <w:rPr>
+          <w:rFonts w:ascii="Vrinda" w:hAnsi="Vrinda" w:cs="Vrinda"/>
+        </w:rPr>
+        <w:t>যায</w:t>
+      </w:r>
+      <w:proofErr w:type="spellEnd"/>
+      <w:r>
+        <w:rPr>
+          <w:rFonts w:ascii="Vrinda" w:hAnsi="Vrinda" w:cs="Vrinda"/>
+        </w:rPr>
+        <w:t>়</w:t>
+      </w:r>
+    </w:p>
+    <w:p>
+      <w:pPr>
+        <w:spacing w:after="0" w:line="240" w:lineRule="auto"/>
+      </w:pPr>
+      <w:proofErr w:type="spellStart"/>
+      <w:r>
+        <w:rPr>
+          <w:rFonts w:ascii="Vrinda" w:hAnsi="Vrinda" w:cs="Vrinda"/>
+        </w:rPr>
+        <w:t>এটা</w:t>
+      </w:r>
+      <w:proofErr w:type="spellEnd"/>
+      <w:r>
+        <w:t xml:space="preserve"> </w:t>
+      </w:r>
+      <w:proofErr w:type="spellStart"/>
+      <w:r>
+        <w:rPr>
+          <w:rFonts w:ascii="Vrinda" w:hAnsi="Vrinda" w:cs="Vrinda"/>
+        </w:rPr>
+        <w:t>শুধু</w:t>
+      </w:r>
+      <w:proofErr w:type="spellEnd"/>
+      <w:r>
+        <w:t xml:space="preserve"> </w:t>
+      </w:r>
+      <w:proofErr w:type="spellStart"/>
+      <w:r>
+        <w:rPr>
+          <w:rFonts w:ascii="Vrinda" w:hAnsi="Vrinda" w:cs="Vrinda"/>
+        </w:rPr>
+        <w:t>দায়িত্ব</w:t>
+      </w:r>
+      <w:proofErr w:type="spellEnd"/>
+      <w:r>
+        <w:t xml:space="preserve"> </w:t>
+      </w:r>
+      <w:proofErr w:type="spellStart"/>
+      <w:r>
+        <w:rPr>
+          <w:rFonts w:ascii="Vrinda" w:hAnsi="Vrinda" w:cs="Vrinda"/>
+        </w:rPr>
+        <w:t>নয</w:t>
+      </w:r>
+      <w:proofErr w:type="spellEnd"/>
+      <w:r>
+        <w:rPr>
+          <w:rFonts w:ascii="Vrinda" w:hAnsi="Vrinda" w:cs="Vrinda"/>
+        </w:rPr>
+        <w:t>়</w:t>
+      </w:r>
+      <w:r>
+        <w:t xml:space="preserve"> </w:t>
+      </w:r>
+      <w:proofErr w:type="spellStart"/>
+      <w:r>
+        <w:rPr>
+          <w:rFonts w:ascii="Vrinda" w:hAnsi="Vrinda" w:cs="Vrinda"/>
+        </w:rPr>
+        <w:t>এটা</w:t>
+      </w:r>
+      <w:proofErr w:type="spellEnd"/>
+      <w:r>
+        <w:t xml:space="preserve"> </w:t>
+      </w:r>
+      <w:proofErr w:type="spellStart"/>
+      <w:r>
+        <w:rPr>
+          <w:rFonts w:ascii="Vrinda" w:hAnsi="Vrinda" w:cs="Vrinda"/>
+        </w:rPr>
+        <w:t>মনের</w:t>
+      </w:r>
+      <w:proofErr w:type="spellEnd"/>
+      <w:r>
+        <w:t xml:space="preserve"> </w:t>
+      </w:r>
+      <w:proofErr w:type="spellStart"/>
+      <w:r>
+        <w:rPr>
+          <w:rFonts w:ascii="Vrinda" w:hAnsi="Vrinda" w:cs="Vrinda"/>
+        </w:rPr>
+        <w:t>আত্মতৃপ্তি</w:t>
+      </w:r>
+      <w:proofErr w:type="spellEnd"/>
+    </w:p>
+    <w:p>
+      <w:pPr>
+        <w:spacing w:after="0" w:line="240" w:lineRule="auto"/>
+      </w:pPr>
+      <w:proofErr w:type="spellStart"/>
+      <w:r>
+        <w:rPr>
+          <w:rFonts w:ascii="Vrinda" w:hAnsi="Vrinda" w:cs="Vrinda"/>
+        </w:rPr>
+        <w:t>বিশ্বের</w:t>
+      </w:r>
+      <w:proofErr w:type="spellEnd"/>
+      <w:r>
+        <w:t xml:space="preserve"> </w:t>
+      </w:r>
+      <w:proofErr w:type="spellStart"/>
+      <w:r>
+        <w:rPr>
+          <w:rFonts w:ascii="Vrinda" w:hAnsi="Vrinda" w:cs="Vrinda"/>
+        </w:rPr>
+        <w:t>নার্সদের</w:t>
+      </w:r>
+      <w:proofErr w:type="spellEnd"/>
+      <w:r>
+        <w:t xml:space="preserve"> </w:t>
+      </w:r>
+      <w:proofErr w:type="spellStart"/>
+      <w:r>
+        <w:rPr>
+          <w:rFonts w:ascii="Vrinda" w:hAnsi="Vrinda" w:cs="Vrinda"/>
+        </w:rPr>
+        <w:t>শ্রদ্ধাজন</w:t>
+      </w:r>
+      <w:proofErr w:type="spellEnd"/>
+      <w:r>
+        <w:t xml:space="preserve"> </w:t>
+      </w:r>
+      <w:proofErr w:type="spellStart"/>
+      <w:r>
+        <w:rPr>
+          <w:rFonts w:ascii="Vrinda" w:hAnsi="Vrinda" w:cs="Vrinda"/>
+        </w:rPr>
+        <w:t>আধুনিক</w:t>
+      </w:r>
+      <w:proofErr w:type="spellEnd"/>
+      <w:r>
+        <w:t xml:space="preserve"> </w:t>
+      </w:r>
+      <w:proofErr w:type="spellStart"/>
+      <w:r>
+        <w:rPr>
+          <w:rFonts w:ascii="Vrinda" w:hAnsi="Vrinda" w:cs="Vrinda"/>
+        </w:rPr>
+        <w:t>নার্সিং</w:t>
+      </w:r>
+      <w:proofErr w:type="spellEnd"/>
+      <w:r>
+        <w:t xml:space="preserve"> </w:t>
+      </w:r>
+      <w:proofErr w:type="spellStart"/>
+      <w:r>
+        <w:rPr>
+          <w:rFonts w:ascii="Vrinda" w:hAnsi="Vrinda" w:cs="Vrinda"/>
+        </w:rPr>
+        <w:t>এর</w:t>
+      </w:r>
+      <w:proofErr w:type="spellEnd"/>
+      <w:r>
+        <w:t xml:space="preserve"> </w:t>
+      </w:r>
+      <w:proofErr w:type="spellStart"/>
+      <w:r>
+        <w:rPr>
+          <w:rFonts w:ascii="Vrinda" w:hAnsi="Vrinda" w:cs="Vrinda"/>
+        </w:rPr>
+        <w:t>প্রবর্তক</w:t>
+      </w:r>
+      <w:proofErr w:type="spellEnd"/>
+      <w:r>
+        <w:t xml:space="preserve"> “</w:t>
+      </w:r>
+      <w:proofErr w:type="spellStart"/>
+      <w:r>
+        <w:rPr>
+          <w:rFonts w:ascii="Vrinda" w:hAnsi="Vrinda" w:cs="Vrinda"/>
+        </w:rPr>
+        <w:t>লেডি</w:t>
+      </w:r>
+      <w:proofErr w:type="spellEnd"/>
+      <w:r>
+        <w:t xml:space="preserve"> </w:t>
+      </w:r>
+      <w:proofErr w:type="spellStart"/>
+      <w:r>
+        <w:rPr>
+          <w:rFonts w:ascii="Vrinda" w:hAnsi="Vrinda" w:cs="Vrinda"/>
+        </w:rPr>
+        <w:t>উইথ</w:t>
+      </w:r>
+      <w:proofErr w:type="spellEnd"/>
+      <w:r>
+        <w:t xml:space="preserve"> </w:t>
+      </w:r>
+      <w:proofErr w:type="spellStart"/>
+      <w:r>
+        <w:rPr>
+          <w:rFonts w:ascii="Vrinda" w:hAnsi="Vrinda" w:cs="Vrinda"/>
+        </w:rPr>
+        <w:t>দ্যা</w:t>
+      </w:r>
+      <w:proofErr w:type="spellEnd"/>
+      <w:r>
+        <w:t xml:space="preserve"> </w:t>
+      </w:r>
+      <w:proofErr w:type="spellStart"/>
+      <w:r>
+        <w:rPr>
+          <w:rFonts w:ascii="Vrinda" w:hAnsi="Vrinda" w:cs="Vrinda"/>
+        </w:rPr>
+        <w:t>ল্যাম্প</w:t>
+      </w:r>
+      <w:proofErr w:type="spellEnd"/>
+      <w:r>
+        <w:rPr>
+          <w:rFonts w:hint="eastAsia"/>
+        </w:rPr>
+        <w:t>”</w:t>
+      </w:r>
+    </w:p>
+    <w:p>
+      <w:pPr>
+        <w:spacing w:after="0" w:line="240" w:lineRule="auto"/>
+      </w:pPr>
+      <w:proofErr w:type="spellStart"/>
+      <w:r>
+        <w:rPr>
+          <w:rFonts w:ascii="Vrinda" w:hAnsi="Vrinda" w:cs="Vrinda"/>
+        </w:rPr>
+        <w:t>তিনি</w:t>
+      </w:r>
+      <w:proofErr w:type="spellEnd"/>
+      <w:r>
+        <w:t xml:space="preserve"> </w:t>
+      </w:r>
+      <w:proofErr w:type="spellStart"/>
+      <w:r>
+        <w:rPr>
+          <w:rFonts w:ascii="Vrinda" w:hAnsi="Vrinda" w:cs="Vrinda"/>
+        </w:rPr>
+        <w:t>আমাদের</w:t>
+      </w:r>
+      <w:proofErr w:type="spellEnd"/>
+      <w:r>
+        <w:t xml:space="preserve"> </w:t>
+      </w:r>
+      <w:proofErr w:type="spellStart"/>
+      <w:r>
+        <w:rPr>
+          <w:rFonts w:ascii="Vrinda" w:hAnsi="Vrinda" w:cs="Vrinda"/>
+        </w:rPr>
+        <w:t>কাছে</w:t>
+      </w:r>
+      <w:proofErr w:type="spellEnd"/>
+      <w:r>
+        <w:t xml:space="preserve"> </w:t>
+      </w:r>
+      <w:proofErr w:type="spellStart"/>
+      <w:r>
+        <w:rPr>
+          <w:rFonts w:ascii="Vrinda" w:hAnsi="Vrinda" w:cs="Vrinda"/>
+        </w:rPr>
+        <w:t>একজন</w:t>
+      </w:r>
+      <w:proofErr w:type="spellEnd"/>
+      <w:r>
+        <w:t xml:space="preserve"> </w:t>
+      </w:r>
+      <w:proofErr w:type="spellStart"/>
+      <w:r>
+        <w:rPr>
+          <w:rFonts w:ascii="Vrinda" w:hAnsi="Vrinda" w:cs="Vrinda"/>
+        </w:rPr>
+        <w:t>এতই</w:t>
+      </w:r>
+      <w:proofErr w:type="spellEnd"/>
+      <w:r>
+        <w:t xml:space="preserve"> </w:t>
+      </w:r>
+      <w:proofErr w:type="spellStart"/>
+      <w:r>
+        <w:rPr>
+          <w:rFonts w:ascii="Vrinda" w:hAnsi="Vrinda" w:cs="Vrinda"/>
+        </w:rPr>
+        <w:t>সম্মানিত</w:t>
+      </w:r>
+      <w:proofErr w:type="spellEnd"/>
+      <w:r>
+        <w:t xml:space="preserve"> </w:t>
+      </w:r>
+      <w:proofErr w:type="spellStart"/>
+      <w:r>
+        <w:rPr>
+          <w:rFonts w:ascii="Vrinda" w:hAnsi="Vrinda" w:cs="Vrinda"/>
+        </w:rPr>
+        <w:t>যে</w:t>
+      </w:r>
+      <w:proofErr w:type="spellEnd"/>
+      <w:r>
+        <w:t xml:space="preserve"> </w:t>
+      </w:r>
+      <w:proofErr w:type="spellStart"/>
+      <w:r>
+        <w:rPr>
+          <w:rFonts w:ascii="Vrinda" w:hAnsi="Vrinda" w:cs="Vrinda"/>
+        </w:rPr>
+        <w:t>তার</w:t>
+      </w:r>
+      <w:proofErr w:type="spellEnd"/>
+      <w:r>
+        <w:t xml:space="preserve"> </w:t>
+      </w:r>
+      <w:proofErr w:type="spellStart"/>
+      <w:r>
+        <w:rPr>
+          <w:rFonts w:ascii="Vrinda" w:hAnsi="Vrinda" w:cs="Vrinda"/>
+        </w:rPr>
+        <w:t>একটা</w:t>
+      </w:r>
+      <w:proofErr w:type="spellEnd"/>
+      <w:r>
+        <w:t xml:space="preserve"> </w:t>
+      </w:r>
+      <w:proofErr w:type="spellStart"/>
+      <w:r>
+        <w:rPr>
+          <w:rFonts w:ascii="Vrinda" w:hAnsi="Vrinda" w:cs="Vrinda"/>
+        </w:rPr>
+        <w:t>শব্দ</w:t>
+      </w:r>
+      <w:proofErr w:type="spellEnd"/>
+      <w:r>
+        <w:t xml:space="preserve"> </w:t>
+      </w:r>
+      <w:proofErr w:type="spellStart"/>
+      <w:r>
+        <w:rPr>
+          <w:rFonts w:ascii="Vrinda" w:hAnsi="Vrinda" w:cs="Vrinda"/>
+        </w:rPr>
+        <w:t>পর্যন্ত</w:t>
+      </w:r>
+      <w:proofErr w:type="spellEnd"/>
+      <w:r>
+        <w:t xml:space="preserve"> </w:t>
+      </w:r>
+      <w:proofErr w:type="spellStart"/>
+      <w:r>
+        <w:rPr>
+          <w:rFonts w:ascii="Vrinda" w:hAnsi="Vrinda" w:cs="Vrinda"/>
+        </w:rPr>
+        <w:t>নার্সদের</w:t>
+      </w:r>
+      <w:proofErr w:type="spellEnd"/>
+      <w:r>
+        <w:t xml:space="preserve"> </w:t>
+      </w:r>
+      <w:proofErr w:type="spellStart"/>
+      <w:r>
+        <w:rPr>
+          <w:rFonts w:ascii="Vrinda" w:hAnsi="Vrinda" w:cs="Vrinda"/>
+        </w:rPr>
+        <w:t>কাছে</w:t>
+      </w:r>
+      <w:proofErr w:type="spellEnd"/>
+      <w:r>
+        <w:t xml:space="preserve"> </w:t>
+      </w:r>
+      <w:proofErr w:type="spellStart"/>
+      <w:r>
+        <w:rPr>
+          <w:rFonts w:ascii="Vrinda" w:hAnsi="Vrinda" w:cs="Vrinda"/>
+        </w:rPr>
+        <w:t>ভগবান</w:t>
+      </w:r>
+      <w:proofErr w:type="spellEnd"/>
+      <w:r>
+        <w:t xml:space="preserve"> </w:t>
+      </w:r>
+      <w:proofErr w:type="spellStart"/>
+      <w:r>
+        <w:rPr>
+          <w:rFonts w:ascii="Vrinda" w:hAnsi="Vrinda" w:cs="Vrinda"/>
+        </w:rPr>
+        <w:t>বাক্য</w:t>
+      </w:r>
+      <w:proofErr w:type="spellEnd"/>
+      <w:r>
+        <w:t xml:space="preserve"> </w:t>
+      </w:r>
+      <w:proofErr w:type="spellStart"/>
+      <w:r>
+        <w:rPr>
+          <w:rFonts w:ascii="Vrinda" w:hAnsi="Vrinda" w:cs="Vrinda"/>
+        </w:rPr>
+        <w:t>তুল্য</w:t>
+      </w:r>
+      <w:proofErr w:type="spellEnd"/>
+      <w:r>
+        <w:rPr>
+          <w:rFonts w:ascii="Mangal" w:hAnsi="Mangal" w:cs="Mangal"/>
+        </w:rPr>
+        <w:t>।</w:t>
+      </w:r>
+    </w:p>
+    <w:p>
+      <w:pPr>
+        <w:spacing w:after="0" w:line="240" w:lineRule="auto"/>
+      </w:pPr>
+      <w:proofErr w:type="spellStart"/>
+      <w:r>
+        <w:rPr>
+          <w:rFonts w:ascii="Vrinda" w:hAnsi="Vrinda" w:cs="Vrinda"/>
+        </w:rPr>
+        <w:t>তার</w:t>
+      </w:r>
+      <w:proofErr w:type="spellEnd"/>
+      <w:r>
+        <w:t xml:space="preserve"> </w:t>
+      </w:r>
+      <w:proofErr w:type="spellStart"/>
+      <w:r>
+        <w:rPr>
+          <w:rFonts w:ascii="Vrinda" w:hAnsi="Vrinda" w:cs="Vrinda"/>
+        </w:rPr>
+        <w:t>প্রতি</w:t>
+      </w:r>
+      <w:proofErr w:type="spellEnd"/>
+      <w:r>
+        <w:t xml:space="preserve"> </w:t>
+      </w:r>
+      <w:proofErr w:type="spellStart"/>
+      <w:r>
+        <w:rPr>
+          <w:rFonts w:ascii="Vrinda" w:hAnsi="Vrinda" w:cs="Vrinda"/>
+        </w:rPr>
+        <w:t>বিনম্র</w:t>
+      </w:r>
+      <w:proofErr w:type="spellEnd"/>
+      <w:r>
+        <w:t xml:space="preserve"> </w:t>
+      </w:r>
+      <w:proofErr w:type="spellStart"/>
+      <w:r>
+        <w:rPr>
+          <w:rFonts w:ascii="Vrinda" w:hAnsi="Vrinda" w:cs="Vrinda"/>
+        </w:rPr>
+        <w:t>শ্রদ্ধা</w:t>
+      </w:r>
+      <w:proofErr w:type="spellEnd"/>
+      <w:r>
+        <w:t xml:space="preserve"> </w:t>
+      </w:r>
+      <w:r>
+        <w:rPr>
+          <w:rFonts w:ascii="Vrinda" w:hAnsi="Vrinda" w:cs="Vrinda"/>
+        </w:rPr>
+        <w:t>ও</w:t>
+      </w:r>
+      <w:r>
+        <w:t xml:space="preserve"> </w:t>
+      </w:r>
+      <w:proofErr w:type="spellStart"/>
+      <w:r>
+        <w:rPr>
+          <w:rFonts w:ascii="Vrinda" w:hAnsi="Vrinda" w:cs="Vrinda"/>
+        </w:rPr>
+        <w:t>সম্মান</w:t>
+      </w:r>
+      <w:proofErr w:type="spellEnd"/>
+      <w:r>
+        <w:t xml:space="preserve"> </w:t>
+      </w:r>
+      <w:proofErr w:type="spellStart"/>
+      <w:r>
+        <w:rPr>
+          <w:rFonts w:ascii="Vrinda" w:hAnsi="Vrinda" w:cs="Vrinda"/>
+        </w:rPr>
+        <w:t>জানাতে</w:t>
+      </w:r>
+      <w:proofErr w:type="spellEnd"/>
+      <w:r>
+        <w:t xml:space="preserve"> </w:t>
+      </w:r>
+      <w:proofErr w:type="spellStart"/>
+      <w:r>
+        <w:rPr>
+          <w:rFonts w:ascii="Vrinda" w:hAnsi="Vrinda" w:cs="Vrinda"/>
+        </w:rPr>
+        <w:t>প্রতিবছর</w:t>
+      </w:r>
+      <w:proofErr w:type="spellEnd"/>
+      <w:r>
+        <w:t xml:space="preserve"> </w:t>
+      </w:r>
+      <w:proofErr w:type="spellStart"/>
+      <w:r>
+        <w:rPr>
+          <w:rFonts w:ascii="Vrinda" w:hAnsi="Vrinda" w:cs="Vrinda"/>
+        </w:rPr>
+        <w:t>বিশ্বজুড়ে</w:t>
+      </w:r>
+      <w:proofErr w:type="spellEnd"/>
+      <w:r>
+        <w:t xml:space="preserve"> </w:t>
+      </w:r>
+      <w:proofErr w:type="spellStart"/>
+      <w:r>
+        <w:rPr>
+          <w:rFonts w:ascii="Vrinda" w:hAnsi="Vrinda" w:cs="Vrinda"/>
+        </w:rPr>
+        <w:t>বিশ্ব</w:t>
+      </w:r>
+      <w:proofErr w:type="spellEnd"/>
+      <w:r>
+        <w:t xml:space="preserve"> </w:t>
+      </w:r>
+      <w:proofErr w:type="spellStart"/>
+      <w:r>
+        <w:rPr>
+          <w:rFonts w:ascii="Vrinda" w:hAnsi="Vrinda" w:cs="Vrinda"/>
+        </w:rPr>
+        <w:t>নার্স</w:t>
+      </w:r>
+      <w:proofErr w:type="spellEnd"/>
+      <w:r>
+        <w:t xml:space="preserve"> </w:t>
+      </w:r>
+      <w:proofErr w:type="spellStart"/>
+      <w:r>
+        <w:rPr>
+          <w:rFonts w:ascii="Vrinda" w:hAnsi="Vrinda" w:cs="Vrinda"/>
+        </w:rPr>
+        <w:t>দিবসটি</w:t>
+      </w:r>
+      <w:proofErr w:type="spellEnd"/>
+      <w:r>
+        <w:t xml:space="preserve"> </w:t>
+      </w:r>
+      <w:proofErr w:type="spellStart"/>
+      <w:r>
+        <w:rPr>
+          <w:rFonts w:ascii="Vrinda" w:hAnsi="Vrinda" w:cs="Vrinda"/>
+        </w:rPr>
+        <w:t>পালন</w:t>
+      </w:r>
+      <w:proofErr w:type="spellEnd"/>
+      <w:r>
+        <w:t xml:space="preserve"> </w:t>
+      </w:r>
+      <w:proofErr w:type="spellStart"/>
+      <w:r>
+        <w:rPr>
+          <w:rFonts w:ascii="Vrinda" w:hAnsi="Vrinda" w:cs="Vrinda"/>
+        </w:rPr>
+        <w:t>করা</w:t>
+      </w:r>
+      <w:proofErr w:type="spellEnd"/>
+      <w:r>
+        <w:t xml:space="preserve"> </w:t>
+      </w:r>
+      <w:proofErr w:type="spellStart"/>
+      <w:r>
+        <w:rPr>
+          <w:rFonts w:ascii="Vrinda" w:hAnsi="Vrinda" w:cs="Vrinda"/>
+        </w:rPr>
+        <w:t>হয়</w:t>
+      </w:r>
+      <w:proofErr w:type="spellEnd"/>
+    </w:p>
+    <w:p>
+      <w:pPr>
+        <w:spacing w:after="0" w:line="240" w:lineRule="auto"/>
+      </w:pPr>
+      <w:proofErr w:type="spellStart"/>
+      <w:r>
+        <w:rPr>
+          <w:rFonts w:ascii="Vrinda" w:hAnsi="Vrinda" w:cs="Vrinda"/>
+        </w:rPr>
+        <w:t>বিশ্ব</w:t>
+      </w:r>
+      <w:proofErr w:type="spellEnd"/>
+      <w:r>
+        <w:t xml:space="preserve"> </w:t>
+      </w:r>
+      <w:proofErr w:type="spellStart"/>
+      <w:r>
+        <w:rPr>
+          <w:rFonts w:ascii="Vrinda" w:hAnsi="Vrinda" w:cs="Vrinda"/>
+        </w:rPr>
+        <w:t>নার্স</w:t>
+      </w:r>
+      <w:proofErr w:type="spellEnd"/>
+      <w:r>
+        <w:t xml:space="preserve"> </w:t>
+      </w:r>
+      <w:proofErr w:type="spellStart"/>
+      <w:r>
+        <w:rPr>
+          <w:rFonts w:ascii="Vrinda" w:hAnsi="Vrinda" w:cs="Vrinda"/>
+        </w:rPr>
+        <w:t>দিবস</w:t>
+      </w:r>
+      <w:proofErr w:type="spellEnd"/>
+      <w:r>
+        <w:t xml:space="preserve"> </w:t>
+      </w:r>
+      <w:proofErr w:type="spellStart"/>
+      <w:r>
+        <w:rPr>
+          <w:rFonts w:ascii="Vrinda" w:hAnsi="Vrinda" w:cs="Vrinda"/>
+        </w:rPr>
+        <w:t>হিসেবে</w:t>
+      </w:r>
+      <w:proofErr w:type="spellEnd"/>
+      <w:r>
+        <w:t xml:space="preserve"> </w:t>
+      </w:r>
+      <w:proofErr w:type="spellStart"/>
+      <w:r>
+        <w:rPr>
+          <w:rFonts w:ascii="Vrinda" w:hAnsi="Vrinda" w:cs="Vrinda"/>
+        </w:rPr>
+        <w:t>বাংলাদেশ</w:t>
+      </w:r>
+      <w:proofErr w:type="spellEnd"/>
+      <w:r>
+        <w:t xml:space="preserve"> </w:t>
+      </w:r>
+      <w:proofErr w:type="spellStart"/>
+      <w:r>
+        <w:rPr>
+          <w:rFonts w:ascii="Vrinda" w:hAnsi="Vrinda" w:cs="Vrinda"/>
+        </w:rPr>
+        <w:t>সরকার</w:t>
+      </w:r>
+      <w:proofErr w:type="spellEnd"/>
+      <w:r>
+        <w:t xml:space="preserve"> </w:t>
+      </w:r>
+      <w:proofErr w:type="spellStart"/>
+      <w:r>
+        <w:rPr>
+          <w:rFonts w:ascii="Vrinda" w:hAnsi="Vrinda" w:cs="Vrinda"/>
+        </w:rPr>
+        <w:t>মাননীয</w:t>
+      </w:r>
+      <w:proofErr w:type="spellEnd"/>
+      <w:r>
+        <w:rPr>
+          <w:rFonts w:ascii="Vrinda" w:hAnsi="Vrinda" w:cs="Vrinda"/>
+        </w:rPr>
+        <w:t>়</w:t>
+      </w:r>
+      <w:r>
+        <w:t xml:space="preserve"> </w:t>
+      </w:r>
+      <w:proofErr w:type="spellStart"/>
+      <w:r>
+        <w:rPr>
+          <w:rFonts w:ascii="Vrinda" w:hAnsi="Vrinda" w:cs="Vrinda"/>
+        </w:rPr>
+        <w:t>প্রধানমন্ত্রী</w:t>
+      </w:r>
+      <w:proofErr w:type="spellEnd"/>
+      <w:r>
+        <w:t xml:space="preserve"> </w:t>
+      </w:r>
+      <w:proofErr w:type="spellStart"/>
+      <w:r>
+        <w:rPr>
+          <w:rFonts w:ascii="Vrinda" w:hAnsi="Vrinda" w:cs="Vrinda"/>
+        </w:rPr>
+        <w:t>দেশের</w:t>
+      </w:r>
+      <w:proofErr w:type="spellEnd"/>
+      <w:r>
+        <w:t xml:space="preserve"> </w:t>
+      </w:r>
+      <w:proofErr w:type="spellStart"/>
+      <w:r>
+        <w:rPr>
+          <w:rFonts w:ascii="Vrinda" w:hAnsi="Vrinda" w:cs="Vrinda"/>
+        </w:rPr>
+        <w:t>যুব</w:t>
+      </w:r>
+      <w:proofErr w:type="spellEnd"/>
+      <w:r>
+        <w:t xml:space="preserve"> </w:t>
+      </w:r>
+      <w:proofErr w:type="spellStart"/>
+      <w:r>
+        <w:rPr>
+          <w:rFonts w:ascii="Vrinda" w:hAnsi="Vrinda" w:cs="Vrinda"/>
+        </w:rPr>
+        <w:t>সমাজ</w:t>
+      </w:r>
+      <w:proofErr w:type="spellEnd"/>
+      <w:r>
+        <w:t xml:space="preserve"> </w:t>
+      </w:r>
+      <w:proofErr w:type="spellStart"/>
+      <w:r>
+        <w:rPr>
+          <w:rFonts w:ascii="Vrinda" w:hAnsi="Vrinda" w:cs="Vrinda"/>
+        </w:rPr>
+        <w:t>কে</w:t>
+      </w:r>
+      <w:proofErr w:type="spellEnd"/>
+      <w:r>
+        <w:t xml:space="preserve"> </w:t>
+      </w:r>
+      <w:proofErr w:type="spellStart"/>
+      <w:r>
+        <w:rPr>
+          <w:rFonts w:ascii="Vrinda" w:hAnsi="Vrinda" w:cs="Vrinda"/>
+        </w:rPr>
+        <w:t>বলেন</w:t>
+      </w:r>
+      <w:proofErr w:type="spellEnd"/>
+      <w:r>
+        <w:t xml:space="preserve"> </w:t>
+      </w:r>
+      <w:r>
+        <w:rPr>
+          <w:rFonts w:ascii="Vrinda" w:hAnsi="Vrinda" w:cs="Vrinda"/>
+        </w:rPr>
+        <w:t>এ</w:t>
+      </w:r>
+      <w:r>
+        <w:t xml:space="preserve"> </w:t>
+      </w:r>
+      <w:proofErr w:type="spellStart"/>
+      <w:r>
+        <w:rPr>
+          <w:rFonts w:ascii="Vrinda" w:hAnsi="Vrinda" w:cs="Vrinda"/>
+        </w:rPr>
+        <w:t>এক</w:t>
+      </w:r>
+      <w:proofErr w:type="spellEnd"/>
+      <w:r>
+        <w:t xml:space="preserve"> </w:t>
+      </w:r>
+      <w:proofErr w:type="spellStart"/>
+      <w:r>
+        <w:rPr>
+          <w:rFonts w:ascii="Vrinda" w:hAnsi="Vrinda" w:cs="Vrinda"/>
+        </w:rPr>
+        <w:t>মহান</w:t>
+      </w:r>
+      <w:proofErr w:type="spellEnd"/>
+      <w:r>
+        <w:t xml:space="preserve"> </w:t>
+      </w:r>
+      <w:proofErr w:type="spellStart"/>
+      <w:r>
+        <w:rPr>
+          <w:rFonts w:ascii="Vrinda" w:hAnsi="Vrinda" w:cs="Vrinda"/>
+        </w:rPr>
+        <w:t>পেশা</w:t>
+      </w:r>
+      <w:proofErr w:type="spellEnd"/>
+      <w:r>
+        <w:t xml:space="preserve"> </w:t>
+      </w:r>
+      <w:proofErr w:type="spellStart"/>
+      <w:r>
+        <w:rPr>
+          <w:rFonts w:ascii="Vrinda" w:hAnsi="Vrinda" w:cs="Vrinda"/>
+        </w:rPr>
+        <w:t>এবং</w:t>
+      </w:r>
+      <w:proofErr w:type="spellEnd"/>
+      <w:r>
+        <w:t xml:space="preserve"> </w:t>
+      </w:r>
+      <w:proofErr w:type="spellStart"/>
+      <w:r>
+        <w:rPr>
+          <w:rFonts w:ascii="Vrinda" w:hAnsi="Vrinda" w:cs="Vrinda"/>
+        </w:rPr>
+        <w:t>সারা</w:t>
+      </w:r>
+      <w:proofErr w:type="spellEnd"/>
+      <w:r>
+        <w:t xml:space="preserve"> </w:t>
+      </w:r>
+      <w:proofErr w:type="spellStart"/>
+      <w:r>
+        <w:rPr>
+          <w:rFonts w:ascii="Vrinda" w:hAnsi="Vrinda" w:cs="Vrinda"/>
+        </w:rPr>
+        <w:t>বিশ্বের</w:t>
+      </w:r>
+      <w:proofErr w:type="spellEnd"/>
+      <w:r>
+        <w:t xml:space="preserve"> </w:t>
+      </w:r>
+      <w:proofErr w:type="spellStart"/>
+      <w:r>
+        <w:rPr>
+          <w:rFonts w:ascii="Vrinda" w:hAnsi="Vrinda" w:cs="Vrinda"/>
+        </w:rPr>
+        <w:t>মানুষকে</w:t>
+      </w:r>
+      <w:proofErr w:type="spellEnd"/>
+      <w:r>
+        <w:t xml:space="preserve"> </w:t>
+      </w:r>
+      <w:proofErr w:type="spellStart"/>
+      <w:r>
+        <w:rPr>
+          <w:rFonts w:ascii="Vrinda" w:hAnsi="Vrinda" w:cs="Vrinda"/>
+        </w:rPr>
+        <w:t>সেবা</w:t>
+      </w:r>
+      <w:proofErr w:type="spellEnd"/>
+      <w:r>
+        <w:t xml:space="preserve"> </w:t>
+      </w:r>
+      <w:proofErr w:type="spellStart"/>
+      <w:r>
+        <w:rPr>
+          <w:rFonts w:ascii="Vrinda" w:hAnsi="Vrinda" w:cs="Vrinda"/>
+        </w:rPr>
+        <w:t>করার</w:t>
+      </w:r>
+      <w:proofErr w:type="spellEnd"/>
+      <w:r>
+        <w:t xml:space="preserve"> </w:t>
+      </w:r>
+      <w:proofErr w:type="spellStart"/>
+      <w:r>
+        <w:rPr>
+          <w:rFonts w:ascii="Vrinda" w:hAnsi="Vrinda" w:cs="Vrinda"/>
+        </w:rPr>
+        <w:t>জন্য</w:t>
+      </w:r>
+      <w:proofErr w:type="spellEnd"/>
+      <w:r>
+        <w:t xml:space="preserve"> </w:t>
+      </w:r>
+      <w:proofErr w:type="spellStart"/>
+      <w:r>
+        <w:rPr>
+          <w:rFonts w:ascii="Vrinda" w:hAnsi="Vrinda" w:cs="Vrinda"/>
+        </w:rPr>
+        <w:t>অন্য</w:t>
+      </w:r>
+      <w:proofErr w:type="spellEnd"/>
+      <w:r>
+        <w:t xml:space="preserve"> </w:t>
+      </w:r>
+      <w:proofErr w:type="spellStart"/>
+      <w:r>
+        <w:rPr>
+          <w:rFonts w:ascii="Vrinda" w:hAnsi="Vrinda" w:cs="Vrinda"/>
+        </w:rPr>
+        <w:t>মাধ্যম</w:t>
+      </w:r>
+      <w:proofErr w:type="spellEnd"/>
+      <w:r>
+        <w:t xml:space="preserve"> </w:t>
+      </w:r>
+      <w:proofErr w:type="spellStart"/>
+      <w:r>
+        <w:rPr>
+          <w:rFonts w:ascii="Vrinda" w:hAnsi="Vrinda" w:cs="Vrinda"/>
+        </w:rPr>
+        <w:t>হলো</w:t>
+      </w:r>
+      <w:proofErr w:type="spellEnd"/>
+      <w:r>
+        <w:t xml:space="preserve"> </w:t>
+      </w:r>
+      <w:proofErr w:type="spellStart"/>
+      <w:r>
+        <w:rPr>
+          <w:rFonts w:ascii="Vrinda" w:hAnsi="Vrinda" w:cs="Vrinda"/>
+        </w:rPr>
+        <w:t>নার্সিং</w:t>
+      </w:r>
+      <w:proofErr w:type="spellEnd"/>
+      <w:r>
+        <w:t xml:space="preserve"> </w:t>
+      </w:r>
+      <w:proofErr w:type="spellStart"/>
+      <w:r>
+        <w:rPr>
+          <w:rFonts w:ascii="Vrinda" w:hAnsi="Vrinda" w:cs="Vrinda"/>
+        </w:rPr>
+        <w:t>সেবা</w:t>
+      </w:r>
+      <w:proofErr w:type="spellEnd"/>
+    </w:p>
+    <w:p>
+      <w:pPr>
+        <w:spacing w:after="0" w:line="240" w:lineRule="auto"/>
+      </w:pPr>
+      <w:proofErr w:type="spellStart"/>
+      <w:r>
+        <w:rPr>
+          <w:rFonts w:ascii="Vrinda" w:hAnsi="Vrinda" w:cs="Vrinda"/>
+        </w:rPr>
+        <w:t>বর্তমান</w:t>
+      </w:r>
+      <w:proofErr w:type="spellEnd"/>
+      <w:r>
+        <w:t xml:space="preserve"> </w:t>
+      </w:r>
+      <w:proofErr w:type="spellStart"/>
+      <w:r>
+        <w:rPr>
+          <w:rFonts w:ascii="Vrinda" w:hAnsi="Vrinda" w:cs="Vrinda"/>
+        </w:rPr>
+        <w:t>নার্সদের</w:t>
+      </w:r>
+      <w:proofErr w:type="spellEnd"/>
+      <w:r>
+        <w:t xml:space="preserve"> </w:t>
+      </w:r>
+      <w:proofErr w:type="spellStart"/>
+      <w:r>
+        <w:rPr>
+          <w:rFonts w:ascii="Vrinda" w:hAnsi="Vrinda" w:cs="Vrinda"/>
+        </w:rPr>
+        <w:t>অনুপাত</w:t>
+      </w:r>
+      <w:proofErr w:type="spellEnd"/>
+    </w:p>
+    <w:p>
+      <w:pPr>
+        <w:spacing w:after="0" w:line="240" w:lineRule="auto"/>
+      </w:pPr>
+      <w:proofErr w:type="spellStart"/>
+      <w:r>
+        <w:rPr>
+          <w:rFonts w:ascii="Vrinda" w:hAnsi="Vrinda" w:cs="Vrinda"/>
+        </w:rPr>
+        <w:lastRenderedPageBreak/>
+        <w:t>দেশের</w:t>
+      </w:r>
+      <w:proofErr w:type="spellEnd"/>
+      <w:r>
+        <w:t xml:space="preserve"> </w:t>
+      </w:r>
+      <w:proofErr w:type="spellStart"/>
+      <w:r>
+        <w:rPr>
+          <w:rFonts w:ascii="Vrinda" w:hAnsi="Vrinda" w:cs="Vrinda"/>
+        </w:rPr>
+        <w:t>বিভিন্ন</w:t>
+      </w:r>
+      <w:proofErr w:type="spellEnd"/>
+      <w:r>
+        <w:t xml:space="preserve"> </w:t>
+      </w:r>
+      <w:proofErr w:type="spellStart"/>
+      <w:r>
+        <w:rPr>
+          <w:rFonts w:ascii="Vrinda" w:hAnsi="Vrinda" w:cs="Vrinda"/>
+        </w:rPr>
+        <w:t>হাসপাতালে</w:t>
+      </w:r>
+      <w:proofErr w:type="spellEnd"/>
+      <w:r>
+        <w:t xml:space="preserve"> </w:t>
+      </w:r>
+      <w:proofErr w:type="spellStart"/>
+      <w:r>
+        <w:rPr>
+          <w:rFonts w:ascii="Vrinda" w:hAnsi="Vrinda" w:cs="Vrinda"/>
+        </w:rPr>
+        <w:t>নার্সদের</w:t>
+      </w:r>
+      <w:proofErr w:type="spellEnd"/>
+      <w:r>
+        <w:t xml:space="preserve"> </w:t>
+      </w:r>
+      <w:proofErr w:type="spellStart"/>
+      <w:r>
+        <w:rPr>
+          <w:rFonts w:ascii="Vrinda" w:hAnsi="Vrinda" w:cs="Vrinda"/>
+        </w:rPr>
+        <w:t>সংকট</w:t>
+      </w:r>
+      <w:proofErr w:type="spellEnd"/>
+      <w:r>
+        <w:t xml:space="preserve"> </w:t>
+      </w:r>
+      <w:proofErr w:type="spellStart"/>
+      <w:r>
+        <w:rPr>
+          <w:rFonts w:ascii="Vrinda" w:hAnsi="Vrinda" w:cs="Vrinda"/>
+        </w:rPr>
+        <w:t>রয়েছে</w:t>
+      </w:r>
+      <w:proofErr w:type="spellEnd"/>
+      <w:r>
+        <w:t xml:space="preserve"> </w:t>
+      </w:r>
+      <w:proofErr w:type="spellStart"/>
+      <w:r>
+        <w:rPr>
+          <w:rFonts w:ascii="Vrinda" w:hAnsi="Vrinda" w:cs="Vrinda"/>
+        </w:rPr>
+        <w:t>বিশ্ব</w:t>
+      </w:r>
+      <w:proofErr w:type="spellEnd"/>
+      <w:r>
+        <w:t xml:space="preserve"> </w:t>
+      </w:r>
+      <w:proofErr w:type="spellStart"/>
+      <w:r>
+        <w:rPr>
+          <w:rFonts w:ascii="Vrinda" w:hAnsi="Vrinda" w:cs="Vrinda"/>
+        </w:rPr>
+        <w:t>স্বাস্থ্য</w:t>
+      </w:r>
+      <w:proofErr w:type="spellEnd"/>
+      <w:r>
+        <w:t xml:space="preserve"> </w:t>
+      </w:r>
+      <w:proofErr w:type="spellStart"/>
+      <w:r>
+        <w:rPr>
+          <w:rFonts w:ascii="Vrinda" w:hAnsi="Vrinda" w:cs="Vrinda"/>
+        </w:rPr>
+        <w:t>সংস্থা</w:t>
+      </w:r>
+      <w:proofErr w:type="spellEnd"/>
+      <w:r>
+        <w:t xml:space="preserve"> </w:t>
+      </w:r>
+      <w:proofErr w:type="spellStart"/>
+      <w:r>
+        <w:rPr>
+          <w:rFonts w:ascii="Vrinda" w:hAnsi="Vrinda" w:cs="Vrinda"/>
+        </w:rPr>
+        <w:t>অনুসারে</w:t>
+      </w:r>
+      <w:proofErr w:type="spellEnd"/>
+      <w:r>
+        <w:t xml:space="preserve"> </w:t>
+      </w:r>
+      <w:proofErr w:type="spellStart"/>
+      <w:r>
+        <w:rPr>
+          <w:rFonts w:ascii="Vrinda" w:hAnsi="Vrinda" w:cs="Vrinda"/>
+        </w:rPr>
+        <w:t>ডাক্তার</w:t>
+      </w:r>
+      <w:proofErr w:type="spellEnd"/>
+      <w:r>
+        <w:t xml:space="preserve"> </w:t>
+      </w:r>
+      <w:r>
+        <w:rPr>
+          <w:rFonts w:ascii="Vrinda" w:hAnsi="Vrinda" w:cs="Vrinda"/>
+        </w:rPr>
+        <w:t>ও</w:t>
+      </w:r>
+      <w:r>
+        <w:t xml:space="preserve"> </w:t>
+      </w:r>
+      <w:proofErr w:type="spellStart"/>
+      <w:r>
+        <w:rPr>
+          <w:rFonts w:ascii="Vrinda" w:hAnsi="Vrinda" w:cs="Vrinda"/>
+        </w:rPr>
+        <w:t>নার্সের</w:t>
+      </w:r>
+      <w:proofErr w:type="spellEnd"/>
+      <w:r>
+        <w:t xml:space="preserve"> </w:t>
+      </w:r>
+      <w:proofErr w:type="spellStart"/>
+      <w:r>
+        <w:rPr>
+          <w:rFonts w:ascii="Vrinda" w:hAnsi="Vrinda" w:cs="Vrinda"/>
+        </w:rPr>
+        <w:t>অনুপাত</w:t>
+      </w:r>
+      <w:proofErr w:type="spellEnd"/>
+      <w:r>
+        <w:t xml:space="preserve"> </w:t>
+      </w:r>
+      <w:r>
+        <w:rPr>
+          <w:rFonts w:ascii="Vrinda" w:hAnsi="Vrinda" w:cs="Vrinda"/>
+        </w:rPr>
+        <w:t>১ঃ৩</w:t>
+      </w:r>
+      <w:r>
+        <w:t xml:space="preserve"> </w:t>
+      </w:r>
+      <w:proofErr w:type="spellStart"/>
+      <w:r>
+        <w:rPr>
+          <w:rFonts w:ascii="Vrinda" w:hAnsi="Vrinda" w:cs="Vrinda"/>
+        </w:rPr>
+        <w:t>হওয়ার</w:t>
+      </w:r>
+      <w:proofErr w:type="spellEnd"/>
+      <w:r>
+        <w:t xml:space="preserve"> </w:t>
+      </w:r>
+      <w:proofErr w:type="spellStart"/>
+      <w:r>
+        <w:rPr>
+          <w:rFonts w:ascii="Vrinda" w:hAnsi="Vrinda" w:cs="Vrinda"/>
+        </w:rPr>
+        <w:t>কথা</w:t>
+      </w:r>
+      <w:proofErr w:type="spellEnd"/>
+    </w:p>
+    <w:p>
+      <w:pPr>
+        <w:spacing w:after="0" w:line="240" w:lineRule="auto"/>
+      </w:pPr>
+      <w:proofErr w:type="spellStart"/>
+      <w:r>
+        <w:rPr>
+          <w:rFonts w:ascii="Vrinda" w:hAnsi="Vrinda" w:cs="Vrinda"/>
+        </w:rPr>
+        <w:t>সে</w:t>
+      </w:r>
+      <w:proofErr w:type="spellEnd"/>
+      <w:r>
+        <w:t xml:space="preserve"> </w:t>
+      </w:r>
+      <w:proofErr w:type="spellStart"/>
+      <w:r>
+        <w:rPr>
+          <w:rFonts w:ascii="Vrinda" w:hAnsi="Vrinda" w:cs="Vrinda"/>
+        </w:rPr>
+        <w:t>খানে</w:t>
+      </w:r>
+      <w:proofErr w:type="spellEnd"/>
+      <w:r>
+        <w:t xml:space="preserve"> </w:t>
+      </w:r>
+      <w:proofErr w:type="spellStart"/>
+      <w:r>
+        <w:rPr>
+          <w:rFonts w:ascii="Vrinda" w:hAnsi="Vrinda" w:cs="Vrinda"/>
+        </w:rPr>
+        <w:t>বাংলাদেশের</w:t>
+      </w:r>
+      <w:proofErr w:type="spellEnd"/>
+      <w:r>
+        <w:t xml:space="preserve"> </w:t>
+      </w:r>
+      <w:proofErr w:type="spellStart"/>
+      <w:r>
+        <w:rPr>
+          <w:rFonts w:ascii="Vrinda" w:hAnsi="Vrinda" w:cs="Vrinda"/>
+        </w:rPr>
+        <w:t>চিত্র</w:t>
+      </w:r>
+      <w:proofErr w:type="spellEnd"/>
+      <w:r>
+        <w:t xml:space="preserve"> </w:t>
+      </w:r>
+      <w:proofErr w:type="spellStart"/>
+      <w:r>
+        <w:rPr>
+          <w:rFonts w:ascii="Vrinda" w:hAnsi="Vrinda" w:cs="Vrinda"/>
+        </w:rPr>
+        <w:t>একদম</w:t>
+      </w:r>
+      <w:proofErr w:type="spellEnd"/>
+      <w:r>
+        <w:t xml:space="preserve"> </w:t>
+      </w:r>
+      <w:proofErr w:type="spellStart"/>
+      <w:r>
+        <w:rPr>
+          <w:rFonts w:ascii="Vrinda" w:hAnsi="Vrinda" w:cs="Vrinda"/>
+        </w:rPr>
+        <w:t>উল্টো</w:t>
+      </w:r>
+      <w:proofErr w:type="spellEnd"/>
+      <w:r>
+        <w:t xml:space="preserve"> </w:t>
+      </w:r>
+      <w:proofErr w:type="spellStart"/>
+      <w:r>
+        <w:rPr>
+          <w:rFonts w:ascii="Vrinda" w:hAnsi="Vrinda" w:cs="Vrinda"/>
+        </w:rPr>
+        <w:t>বর্তমানে</w:t>
+      </w:r>
+      <w:proofErr w:type="spellEnd"/>
+      <w:r>
+        <w:t xml:space="preserve"> </w:t>
+      </w:r>
+      <w:proofErr w:type="spellStart"/>
+      <w:r>
+        <w:rPr>
+          <w:rFonts w:ascii="Vrinda" w:hAnsi="Vrinda" w:cs="Vrinda"/>
+        </w:rPr>
+        <w:t>বাংলাদেশের</w:t>
+      </w:r>
+      <w:proofErr w:type="spellEnd"/>
+      <w:r>
+        <w:t xml:space="preserve"> </w:t>
+      </w:r>
+      <w:r>
+        <w:rPr>
+          <w:rFonts w:ascii="Vrinda" w:hAnsi="Vrinda" w:cs="Vrinda"/>
+        </w:rPr>
+        <w:t>৬৬</w:t>
+      </w:r>
+      <w:r>
+        <w:t xml:space="preserve"> </w:t>
+      </w:r>
+      <w:proofErr w:type="spellStart"/>
+      <w:r>
+        <w:rPr>
+          <w:rFonts w:ascii="Vrinda" w:hAnsi="Vrinda" w:cs="Vrinda"/>
+        </w:rPr>
+        <w:t>হাজারের</w:t>
+      </w:r>
+      <w:proofErr w:type="spellEnd"/>
+      <w:r>
+        <w:t xml:space="preserve"> </w:t>
+      </w:r>
+      <w:proofErr w:type="spellStart"/>
+      <w:r>
+        <w:rPr>
+          <w:rFonts w:ascii="Vrinda" w:hAnsi="Vrinda" w:cs="Vrinda"/>
+        </w:rPr>
+        <w:t>কিছু</w:t>
+      </w:r>
+      <w:proofErr w:type="spellEnd"/>
+      <w:r>
+        <w:t xml:space="preserve"> </w:t>
+      </w:r>
+      <w:proofErr w:type="spellStart"/>
+      <w:r>
+        <w:rPr>
+          <w:rFonts w:ascii="Vrinda" w:hAnsi="Vrinda" w:cs="Vrinda"/>
+        </w:rPr>
+        <w:t>বেশি</w:t>
+      </w:r>
+      <w:proofErr w:type="spellEnd"/>
+      <w:r>
+        <w:t xml:space="preserve"> </w:t>
+      </w:r>
+      <w:proofErr w:type="spellStart"/>
+      <w:r>
+        <w:rPr>
+          <w:rFonts w:ascii="Vrinda" w:hAnsi="Vrinda" w:cs="Vrinda"/>
+        </w:rPr>
+        <w:t>চিকিৎসক</w:t>
+      </w:r>
+      <w:proofErr w:type="spellEnd"/>
+      <w:r>
+        <w:t xml:space="preserve"> </w:t>
+      </w:r>
+      <w:proofErr w:type="spellStart"/>
+      <w:r>
+        <w:rPr>
+          <w:rFonts w:ascii="Vrinda" w:hAnsi="Vrinda" w:cs="Vrinda"/>
+        </w:rPr>
+        <w:t>রয়েছে</w:t>
+      </w:r>
+      <w:proofErr w:type="spellEnd"/>
+    </w:p>
+    <w:p>
+      <w:pPr>
+        <w:spacing w:after="0" w:line="240" w:lineRule="auto"/>
+      </w:pPr>
+      <w:proofErr w:type="spellStart"/>
+      <w:r>
+        <w:rPr>
+          <w:rFonts w:ascii="Vrinda" w:hAnsi="Vrinda" w:cs="Vrinda"/>
+        </w:rPr>
+        <w:t>নিয়ম</w:t>
+      </w:r>
+      <w:proofErr w:type="spellEnd"/>
+      <w:r>
+        <w:t xml:space="preserve"> </w:t>
+      </w:r>
+      <w:proofErr w:type="spellStart"/>
+      <w:r>
+        <w:rPr>
+          <w:rFonts w:ascii="Vrinda" w:hAnsi="Vrinda" w:cs="Vrinda"/>
+        </w:rPr>
+        <w:t>মাফিক</w:t>
+      </w:r>
+      <w:proofErr w:type="spellEnd"/>
+      <w:r>
+        <w:t xml:space="preserve"> </w:t>
+      </w:r>
+      <w:proofErr w:type="spellStart"/>
+      <w:r>
+        <w:rPr>
+          <w:rFonts w:ascii="Vrinda" w:hAnsi="Vrinda" w:cs="Vrinda"/>
+        </w:rPr>
+        <w:t>ভাবে</w:t>
+      </w:r>
+      <w:proofErr w:type="spellEnd"/>
+      <w:r>
+        <w:t xml:space="preserve"> </w:t>
+      </w:r>
+      <w:r>
+        <w:rPr>
+          <w:rFonts w:ascii="Vrinda" w:hAnsi="Vrinda" w:cs="Vrinda"/>
+        </w:rPr>
+        <w:t>এ</w:t>
+      </w:r>
+      <w:r>
+        <w:t xml:space="preserve"> </w:t>
+      </w:r>
+      <w:proofErr w:type="spellStart"/>
+      <w:r>
+        <w:rPr>
+          <w:rFonts w:ascii="Vrinda" w:hAnsi="Vrinda" w:cs="Vrinda"/>
+        </w:rPr>
+        <w:t>অনুযায়ী</w:t>
+      </w:r>
+      <w:proofErr w:type="spellEnd"/>
+      <w:r>
+        <w:t xml:space="preserve"> </w:t>
+      </w:r>
+      <w:proofErr w:type="spellStart"/>
+      <w:r>
+        <w:rPr>
+          <w:rFonts w:ascii="Vrinda" w:hAnsi="Vrinda" w:cs="Vrinda"/>
+        </w:rPr>
+        <w:t>দুই</w:t>
+      </w:r>
+      <w:proofErr w:type="spellEnd"/>
+      <w:r>
+        <w:t xml:space="preserve"> </w:t>
+      </w:r>
+      <w:proofErr w:type="spellStart"/>
+      <w:r>
+        <w:rPr>
+          <w:rFonts w:ascii="Vrinda" w:hAnsi="Vrinda" w:cs="Vrinda"/>
+        </w:rPr>
+        <w:t>লাখের</w:t>
+      </w:r>
+      <w:proofErr w:type="spellEnd"/>
+      <w:r>
+        <w:t xml:space="preserve"> </w:t>
+      </w:r>
+      <w:proofErr w:type="spellStart"/>
+      <w:r>
+        <w:rPr>
+          <w:rFonts w:ascii="Vrinda" w:hAnsi="Vrinda" w:cs="Vrinda"/>
+        </w:rPr>
+        <w:t>বেশি</w:t>
+      </w:r>
+      <w:proofErr w:type="spellEnd"/>
+      <w:r>
+        <w:t xml:space="preserve"> </w:t>
+      </w:r>
+      <w:proofErr w:type="spellStart"/>
+      <w:r>
+        <w:rPr>
+          <w:rFonts w:ascii="Vrinda" w:hAnsi="Vrinda" w:cs="Vrinda"/>
+        </w:rPr>
+        <w:t>নার্স</w:t>
+      </w:r>
+      <w:proofErr w:type="spellEnd"/>
+      <w:r>
+        <w:t xml:space="preserve"> </w:t>
+      </w:r>
+      <w:proofErr w:type="spellStart"/>
+      <w:r>
+        <w:rPr>
+          <w:rFonts w:ascii="Vrinda" w:hAnsi="Vrinda" w:cs="Vrinda"/>
+        </w:rPr>
+        <w:t>থাকার</w:t>
+      </w:r>
+      <w:proofErr w:type="spellEnd"/>
+      <w:r>
+        <w:t xml:space="preserve"> </w:t>
+      </w:r>
+      <w:proofErr w:type="spellStart"/>
+      <w:r>
+        <w:rPr>
+          <w:rFonts w:ascii="Vrinda" w:hAnsi="Vrinda" w:cs="Vrinda"/>
+        </w:rPr>
+        <w:t>কথা</w:t>
+      </w:r>
+      <w:proofErr w:type="spellEnd"/>
+    </w:p>
+    <w:p>
+      <w:pPr>
+        <w:spacing w:after="0" w:line="240" w:lineRule="auto"/>
+      </w:pPr>
+      <w:proofErr w:type="spellStart"/>
+      <w:r>
+        <w:rPr>
+          <w:rFonts w:ascii="Vrinda" w:hAnsi="Vrinda" w:cs="Vrinda"/>
+        </w:rPr>
+        <w:t>তবে</w:t>
+      </w:r>
+      <w:proofErr w:type="spellEnd"/>
+      <w:r>
+        <w:t xml:space="preserve"> </w:t>
+      </w:r>
+      <w:proofErr w:type="spellStart"/>
+      <w:r>
+        <w:rPr>
+          <w:rFonts w:ascii="Vrinda" w:hAnsi="Vrinda" w:cs="Vrinda"/>
+        </w:rPr>
+        <w:t>বাংলাদেশ</w:t>
+      </w:r>
+      <w:proofErr w:type="spellEnd"/>
+      <w:r>
+        <w:t xml:space="preserve"> </w:t>
+      </w:r>
+      <w:proofErr w:type="spellStart"/>
+      <w:r>
+        <w:rPr>
+          <w:rFonts w:ascii="Vrinda" w:hAnsi="Vrinda" w:cs="Vrinda"/>
+        </w:rPr>
+        <w:t>নার্সিং</w:t>
+      </w:r>
+      <w:proofErr w:type="spellEnd"/>
+      <w:r>
+        <w:t xml:space="preserve"> </w:t>
+      </w:r>
+      <w:proofErr w:type="spellStart"/>
+      <w:r>
+        <w:rPr>
+          <w:rFonts w:ascii="Vrinda" w:hAnsi="Vrinda" w:cs="Vrinda"/>
+        </w:rPr>
+        <w:t>কাউন্সিল</w:t>
+      </w:r>
+      <w:proofErr w:type="spellEnd"/>
+      <w:r>
+        <w:t xml:space="preserve"> </w:t>
+      </w:r>
+      <w:proofErr w:type="spellStart"/>
+      <w:r>
+        <w:rPr>
+          <w:rFonts w:ascii="Vrinda" w:hAnsi="Vrinda" w:cs="Vrinda"/>
+        </w:rPr>
+        <w:t>এর</w:t>
+      </w:r>
+      <w:proofErr w:type="spellEnd"/>
+      <w:r>
+        <w:t xml:space="preserve"> </w:t>
+      </w:r>
+      <w:proofErr w:type="spellStart"/>
+      <w:r>
+        <w:rPr>
+          <w:rFonts w:ascii="Vrinda" w:hAnsi="Vrinda" w:cs="Vrinda"/>
+        </w:rPr>
+        <w:t>তথ্য</w:t>
+      </w:r>
+      <w:proofErr w:type="spellEnd"/>
+      <w:r>
+        <w:t xml:space="preserve"> </w:t>
+      </w:r>
+      <w:proofErr w:type="spellStart"/>
+      <w:r>
+        <w:rPr>
+          <w:rFonts w:ascii="Vrinda" w:hAnsi="Vrinda" w:cs="Vrinda"/>
+        </w:rPr>
+        <w:t>অনুসারে</w:t>
+      </w:r>
+      <w:proofErr w:type="spellEnd"/>
+      <w:r>
+        <w:t xml:space="preserve"> </w:t>
+      </w:r>
+      <w:proofErr w:type="spellStart"/>
+      <w:r>
+        <w:rPr>
+          <w:rFonts w:ascii="Vrinda" w:hAnsi="Vrinda" w:cs="Vrinda"/>
+        </w:rPr>
+        <w:t>বাংলাদেশের</w:t>
+      </w:r>
+      <w:proofErr w:type="spellEnd"/>
+      <w:r>
+        <w:t xml:space="preserve"> </w:t>
+      </w:r>
+      <w:proofErr w:type="spellStart"/>
+      <w:r>
+        <w:rPr>
+          <w:rFonts w:ascii="Vrinda" w:hAnsi="Vrinda" w:cs="Vrinda"/>
+        </w:rPr>
+        <w:t>রেজিস্টার্ড</w:t>
+      </w:r>
+      <w:proofErr w:type="spellEnd"/>
+      <w:r>
+        <w:t xml:space="preserve"> </w:t>
+      </w:r>
+      <w:proofErr w:type="spellStart"/>
+      <w:r>
+        <w:rPr>
+          <w:rFonts w:ascii="Vrinda" w:hAnsi="Vrinda" w:cs="Vrinda"/>
+        </w:rPr>
+        <w:t>নার্স</w:t>
+      </w:r>
+      <w:proofErr w:type="spellEnd"/>
+      <w:r>
+        <w:t xml:space="preserve"> </w:t>
+      </w:r>
+      <w:proofErr w:type="spellStart"/>
+      <w:r>
+        <w:rPr>
+          <w:rFonts w:ascii="Vrinda" w:hAnsi="Vrinda" w:cs="Vrinda"/>
+        </w:rPr>
+        <w:t>এর</w:t>
+      </w:r>
+      <w:proofErr w:type="spellEnd"/>
+      <w:r>
+        <w:t xml:space="preserve"> </w:t>
+      </w:r>
+      <w:proofErr w:type="spellStart"/>
+      <w:r>
+        <w:rPr>
+          <w:rFonts w:ascii="Vrinda" w:hAnsi="Vrinda" w:cs="Vrinda"/>
+        </w:rPr>
+        <w:t>সংখ্যা</w:t>
+      </w:r>
+      <w:proofErr w:type="spellEnd"/>
+      <w:r>
+        <w:t xml:space="preserve"> </w:t>
+      </w:r>
+      <w:proofErr w:type="spellStart"/>
+      <w:r>
+        <w:rPr>
+          <w:rFonts w:ascii="Vrinda" w:hAnsi="Vrinda" w:cs="Vrinda"/>
+        </w:rPr>
+        <w:t>মাত্র</w:t>
+      </w:r>
+      <w:proofErr w:type="spellEnd"/>
+      <w:r>
+        <w:t xml:space="preserve"> </w:t>
+      </w:r>
+      <w:r>
+        <w:rPr>
+          <w:rFonts w:ascii="Vrinda" w:hAnsi="Vrinda" w:cs="Vrinda"/>
+        </w:rPr>
+        <w:t>৪১</w:t>
+      </w:r>
+      <w:r>
+        <w:t xml:space="preserve"> </w:t>
+      </w:r>
+      <w:proofErr w:type="spellStart"/>
+      <w:r>
+        <w:rPr>
+          <w:rFonts w:ascii="Vrinda" w:hAnsi="Vrinda" w:cs="Vrinda"/>
+        </w:rPr>
+        <w:t>হাজার</w:t>
+      </w:r>
+      <w:proofErr w:type="spellEnd"/>
+      <w:r>
+        <w:t xml:space="preserve"> </w:t>
+      </w:r>
+      <w:proofErr w:type="spellStart"/>
+      <w:r>
+        <w:rPr>
+          <w:rFonts w:ascii="Vrinda" w:hAnsi="Vrinda" w:cs="Vrinda"/>
+        </w:rPr>
+        <w:t>আর</w:t>
+      </w:r>
+      <w:proofErr w:type="spellEnd"/>
+      <w:r>
+        <w:t xml:space="preserve"> </w:t>
+      </w:r>
+      <w:proofErr w:type="spellStart"/>
+      <w:r>
+        <w:rPr>
+          <w:rFonts w:ascii="Vrinda" w:hAnsi="Vrinda" w:cs="Vrinda"/>
+        </w:rPr>
+        <w:t>তার</w:t>
+      </w:r>
+      <w:proofErr w:type="spellEnd"/>
+      <w:r>
+        <w:t xml:space="preserve"> </w:t>
+      </w:r>
+      <w:proofErr w:type="spellStart"/>
+      <w:r>
+        <w:rPr>
+          <w:rFonts w:ascii="Vrinda" w:hAnsi="Vrinda" w:cs="Vrinda"/>
+        </w:rPr>
+        <w:t>মধ্যে</w:t>
+      </w:r>
+      <w:proofErr w:type="spellEnd"/>
+      <w:r>
+        <w:t xml:space="preserve"> </w:t>
+      </w:r>
+      <w:r>
+        <w:rPr>
+          <w:rFonts w:ascii="Vrinda" w:hAnsi="Vrinda" w:cs="Vrinda"/>
+        </w:rPr>
+        <w:t>২০</w:t>
+      </w:r>
+      <w:r>
+        <w:t xml:space="preserve"> </w:t>
+      </w:r>
+      <w:proofErr w:type="spellStart"/>
+      <w:r>
+        <w:rPr>
+          <w:rFonts w:ascii="Vrinda" w:hAnsi="Vrinda" w:cs="Vrinda"/>
+        </w:rPr>
+        <w:t>হাজারেরও</w:t>
+      </w:r>
+      <w:proofErr w:type="spellEnd"/>
+      <w:r>
+        <w:t xml:space="preserve"> </w:t>
+      </w:r>
+      <w:proofErr w:type="spellStart"/>
+      <w:r>
+        <w:rPr>
+          <w:rFonts w:ascii="Vrinda" w:hAnsi="Vrinda" w:cs="Vrinda"/>
+        </w:rPr>
+        <w:t>বেশি</w:t>
+      </w:r>
+      <w:proofErr w:type="spellEnd"/>
+      <w:r>
+        <w:t xml:space="preserve"> </w:t>
+      </w:r>
+      <w:proofErr w:type="spellStart"/>
+      <w:r>
+        <w:rPr>
+          <w:rFonts w:ascii="Vrinda" w:hAnsi="Vrinda" w:cs="Vrinda"/>
+        </w:rPr>
+        <w:t>নার্স</w:t>
+      </w:r>
+      <w:proofErr w:type="spellEnd"/>
+      <w:r>
+        <w:t xml:space="preserve"> </w:t>
+      </w:r>
+      <w:proofErr w:type="spellStart"/>
+      <w:r>
+        <w:rPr>
+          <w:rFonts w:ascii="Vrinda" w:hAnsi="Vrinda" w:cs="Vrinda"/>
+        </w:rPr>
+        <w:t>বেকার</w:t>
+      </w:r>
+      <w:proofErr w:type="spellEnd"/>
+      <w:r>
+        <w:t xml:space="preserve"> </w:t>
+      </w:r>
+      <w:proofErr w:type="spellStart"/>
+      <w:r>
+        <w:rPr>
+          <w:rFonts w:ascii="Vrinda" w:hAnsi="Vrinda" w:cs="Vrinda"/>
+        </w:rPr>
+        <w:t>রয়েছেন</w:t>
+      </w:r>
+      <w:proofErr w:type="spellEnd"/>
+      <w:r>
+        <w:t xml:space="preserve"> </w:t>
+      </w:r>
+    </w:p>
+    <w:p>
+      <w:pPr>
+        <w:spacing w:after="0" w:line="240" w:lineRule="auto"/>
+      </w:pPr>
+      <w:proofErr w:type="spellStart"/>
+      <w:r>
+        <w:rPr>
+          <w:rFonts w:ascii="Vrinda" w:hAnsi="Vrinda" w:cs="Vrinda"/>
+        </w:rPr>
+        <w:t>এই</w:t>
+      </w:r>
+      <w:proofErr w:type="spellEnd"/>
+      <w:r>
+        <w:t xml:space="preserve"> </w:t>
+      </w:r>
+      <w:proofErr w:type="spellStart"/>
+      <w:r>
+        <w:rPr>
+          <w:rFonts w:ascii="Vrinda" w:hAnsi="Vrinda" w:cs="Vrinda"/>
+        </w:rPr>
+        <w:t>সমস্যার</w:t>
+      </w:r>
+      <w:proofErr w:type="spellEnd"/>
+      <w:r>
+        <w:t xml:space="preserve"> </w:t>
+      </w:r>
+      <w:proofErr w:type="spellStart"/>
+      <w:r>
+        <w:rPr>
+          <w:rFonts w:ascii="Vrinda" w:hAnsi="Vrinda" w:cs="Vrinda"/>
+        </w:rPr>
+        <w:t>কিছুটা</w:t>
+      </w:r>
+      <w:proofErr w:type="spellEnd"/>
+      <w:r>
+        <w:t xml:space="preserve"> </w:t>
+      </w:r>
+      <w:proofErr w:type="spellStart"/>
+      <w:r>
+        <w:rPr>
+          <w:rFonts w:ascii="Vrinda" w:hAnsi="Vrinda" w:cs="Vrinda"/>
+        </w:rPr>
+        <w:t>লাঘব</w:t>
+      </w:r>
+      <w:proofErr w:type="spellEnd"/>
+      <w:r>
+        <w:t xml:space="preserve"> </w:t>
+      </w:r>
+      <w:proofErr w:type="spellStart"/>
+      <w:r>
+        <w:rPr>
+          <w:rFonts w:ascii="Vrinda" w:hAnsi="Vrinda" w:cs="Vrinda"/>
+        </w:rPr>
+        <w:t>করার</w:t>
+      </w:r>
+      <w:proofErr w:type="spellEnd"/>
+      <w:r>
+        <w:t xml:space="preserve"> </w:t>
+      </w:r>
+      <w:proofErr w:type="spellStart"/>
+      <w:r>
+        <w:rPr>
+          <w:rFonts w:ascii="Vrinda" w:hAnsi="Vrinda" w:cs="Vrinda"/>
+        </w:rPr>
+        <w:t>জন্য</w:t>
+      </w:r>
+      <w:proofErr w:type="spellEnd"/>
+      <w:r>
+        <w:t xml:space="preserve"> </w:t>
+      </w:r>
+      <w:proofErr w:type="spellStart"/>
+      <w:r>
+        <w:rPr>
+          <w:rFonts w:ascii="Vrinda" w:hAnsi="Vrinda" w:cs="Vrinda"/>
+        </w:rPr>
+        <w:t>দশ</w:t>
+      </w:r>
+      <w:proofErr w:type="spellEnd"/>
+      <w:r>
+        <w:t xml:space="preserve"> </w:t>
+      </w:r>
+      <w:proofErr w:type="spellStart"/>
+      <w:r>
+        <w:rPr>
+          <w:rFonts w:ascii="Vrinda" w:hAnsi="Vrinda" w:cs="Vrinda"/>
+        </w:rPr>
+        <w:t>হাজার</w:t>
+      </w:r>
+      <w:proofErr w:type="spellEnd"/>
+      <w:r>
+        <w:t xml:space="preserve"> </w:t>
+      </w:r>
+      <w:proofErr w:type="spellStart"/>
+      <w:r>
+        <w:rPr>
+          <w:rFonts w:ascii="Vrinda" w:hAnsi="Vrinda" w:cs="Vrinda"/>
+        </w:rPr>
+        <w:t>নার্স</w:t>
+      </w:r>
+      <w:proofErr w:type="spellEnd"/>
+      <w:r>
+        <w:t xml:space="preserve"> </w:t>
+      </w:r>
+      <w:proofErr w:type="spellStart"/>
+      <w:r>
+        <w:rPr>
+          <w:rFonts w:ascii="Vrinda" w:hAnsi="Vrinda" w:cs="Vrinda"/>
+        </w:rPr>
+        <w:t>নিয়োগ</w:t>
+      </w:r>
+      <w:proofErr w:type="spellEnd"/>
+      <w:r>
+        <w:t xml:space="preserve"> </w:t>
+      </w:r>
+      <w:proofErr w:type="spellStart"/>
+      <w:r>
+        <w:rPr>
+          <w:rFonts w:ascii="Vrinda" w:hAnsi="Vrinda" w:cs="Vrinda"/>
+        </w:rPr>
+        <w:t>দেওয়া</w:t>
+      </w:r>
+      <w:proofErr w:type="spellEnd"/>
+      <w:r>
+        <w:t xml:space="preserve"> </w:t>
+      </w:r>
+      <w:proofErr w:type="spellStart"/>
+      <w:r>
+        <w:rPr>
+          <w:rFonts w:ascii="Vrinda" w:hAnsi="Vrinda" w:cs="Vrinda"/>
+        </w:rPr>
+        <w:t>হয়েছে</w:t>
+      </w:r>
+      <w:proofErr w:type="spellEnd"/>
+      <w:r>
+        <w:t xml:space="preserve"> </w:t>
+      </w:r>
+      <w:proofErr w:type="spellStart"/>
+      <w:r>
+        <w:rPr>
+          <w:rFonts w:ascii="Vrinda" w:hAnsi="Vrinda" w:cs="Vrinda"/>
+        </w:rPr>
+        <w:t>বাংলাদেশ</w:t>
+      </w:r>
+      <w:proofErr w:type="spellEnd"/>
+      <w:r>
+        <w:t xml:space="preserve"> </w:t>
+      </w:r>
+      <w:proofErr w:type="spellStart"/>
+      <w:r>
+        <w:rPr>
+          <w:rFonts w:ascii="Vrinda" w:hAnsi="Vrinda" w:cs="Vrinda"/>
+        </w:rPr>
+        <w:t>নার্সিং</w:t>
+      </w:r>
+      <w:proofErr w:type="spellEnd"/>
+      <w:r>
+        <w:t xml:space="preserve"> </w:t>
+      </w:r>
+      <w:proofErr w:type="spellStart"/>
+      <w:r>
+        <w:rPr>
+          <w:rFonts w:ascii="Vrinda" w:hAnsi="Vrinda" w:cs="Vrinda"/>
+        </w:rPr>
+        <w:t>কাউন্সিল</w:t>
+      </w:r>
+      <w:proofErr w:type="spellEnd"/>
+      <w:r>
+        <w:t xml:space="preserve"> </w:t>
+      </w:r>
+      <w:proofErr w:type="spellStart"/>
+      <w:r>
+        <w:rPr>
+          <w:rFonts w:ascii="Vrinda" w:hAnsi="Vrinda" w:cs="Vrinda"/>
+        </w:rPr>
+        <w:t>এর</w:t>
+      </w:r>
+      <w:proofErr w:type="spellEnd"/>
+      <w:r>
+        <w:t xml:space="preserve"> </w:t>
+      </w:r>
+      <w:proofErr w:type="spellStart"/>
+      <w:r>
+        <w:rPr>
+          <w:rFonts w:ascii="Vrinda" w:hAnsi="Vrinda" w:cs="Vrinda"/>
+        </w:rPr>
+        <w:t>তথ্য</w:t>
+      </w:r>
+      <w:proofErr w:type="spellEnd"/>
+      <w:r>
+        <w:t xml:space="preserve"> </w:t>
+      </w:r>
+      <w:proofErr w:type="spellStart"/>
+      <w:r>
+        <w:rPr>
+          <w:rFonts w:ascii="Vrinda" w:hAnsi="Vrinda" w:cs="Vrinda"/>
+        </w:rPr>
+        <w:t>অনুযায়ী</w:t>
+      </w:r>
+      <w:proofErr w:type="spellEnd"/>
+      <w:r>
+        <w:t xml:space="preserve"> </w:t>
+      </w:r>
+      <w:proofErr w:type="spellStart"/>
+      <w:r>
+        <w:rPr>
+          <w:rFonts w:ascii="Vrinda" w:hAnsi="Vrinda" w:cs="Vrinda"/>
+        </w:rPr>
+        <w:t>দেশের</w:t>
+      </w:r>
+      <w:proofErr w:type="spellEnd"/>
+      <w:r>
+        <w:t xml:space="preserve"> </w:t>
+      </w:r>
+      <w:proofErr w:type="spellStart"/>
+      <w:r>
+        <w:rPr>
+          <w:rFonts w:ascii="Vrinda" w:hAnsi="Vrinda" w:cs="Vrinda"/>
+        </w:rPr>
+        <w:t>একটি</w:t>
+      </w:r>
+      <w:proofErr w:type="spellEnd"/>
+      <w:r>
+        <w:t xml:space="preserve"> </w:t>
+      </w:r>
+      <w:proofErr w:type="spellStart"/>
+      <w:r>
+        <w:rPr>
+          <w:rFonts w:ascii="Vrinda" w:hAnsi="Vrinda" w:cs="Vrinda"/>
+        </w:rPr>
+        <w:t>বড</w:t>
+      </w:r>
+      <w:proofErr w:type="spellEnd"/>
+      <w:r>
+        <w:rPr>
+          <w:rFonts w:ascii="Vrinda" w:hAnsi="Vrinda" w:cs="Vrinda"/>
+        </w:rPr>
+        <w:t>়</w:t>
+      </w:r>
+      <w:r>
+        <w:t xml:space="preserve"> </w:t>
+      </w:r>
+      <w:proofErr w:type="spellStart"/>
+      <w:r>
+        <w:rPr>
+          <w:rFonts w:ascii="Vrinda" w:hAnsi="Vrinda" w:cs="Vrinda"/>
+        </w:rPr>
+        <w:t>অংশ</w:t>
+      </w:r>
+      <w:proofErr w:type="spellEnd"/>
+      <w:r>
+        <w:t xml:space="preserve"> </w:t>
+      </w:r>
+      <w:proofErr w:type="spellStart"/>
+      <w:r>
+        <w:rPr>
+          <w:rFonts w:ascii="Vrinda" w:hAnsi="Vrinda" w:cs="Vrinda"/>
+        </w:rPr>
+        <w:t>ধাত্রী</w:t>
+      </w:r>
+      <w:proofErr w:type="spellEnd"/>
+      <w:r>
+        <w:t xml:space="preserve"> </w:t>
+      </w:r>
+      <w:proofErr w:type="spellStart"/>
+      <w:r>
+        <w:rPr>
+          <w:rFonts w:ascii="Vrinda" w:hAnsi="Vrinda" w:cs="Vrinda"/>
+        </w:rPr>
+        <w:t>হিসেবে</w:t>
+      </w:r>
+      <w:proofErr w:type="spellEnd"/>
+      <w:r>
+        <w:t xml:space="preserve"> </w:t>
+      </w:r>
+      <w:proofErr w:type="spellStart"/>
+      <w:r>
+        <w:rPr>
+          <w:rFonts w:ascii="Vrinda" w:hAnsi="Vrinda" w:cs="Vrinda"/>
+        </w:rPr>
+        <w:t>কাজ</w:t>
+      </w:r>
+      <w:proofErr w:type="spellEnd"/>
+      <w:r>
+        <w:t xml:space="preserve"> </w:t>
+      </w:r>
+      <w:proofErr w:type="spellStart"/>
+      <w:r>
+        <w:rPr>
+          <w:rFonts w:ascii="Vrinda" w:hAnsi="Vrinda" w:cs="Vrinda"/>
+        </w:rPr>
+        <w:t>করেন</w:t>
+      </w:r>
+      <w:proofErr w:type="spellEnd"/>
+    </w:p>
+    <w:p>
+      <w:pPr>
+        <w:spacing w:after="0" w:line="240" w:lineRule="auto"/>
+      </w:pPr>
+      <w:proofErr w:type="spellStart"/>
+      <w:r>
+        <w:rPr>
+          <w:rFonts w:ascii="Vrinda" w:hAnsi="Vrinda" w:cs="Vrinda"/>
+        </w:rPr>
+        <w:t>তারা</w:t>
+      </w:r>
+      <w:proofErr w:type="spellEnd"/>
+      <w:r>
+        <w:t xml:space="preserve"> </w:t>
+      </w:r>
+      <w:proofErr w:type="spellStart"/>
+      <w:r>
+        <w:rPr>
+          <w:rFonts w:ascii="Vrinda" w:hAnsi="Vrinda" w:cs="Vrinda"/>
+        </w:rPr>
+        <w:t>মাতৃসেবা</w:t>
+      </w:r>
+      <w:proofErr w:type="spellEnd"/>
+      <w:r>
+        <w:t xml:space="preserve"> </w:t>
+      </w:r>
+      <w:proofErr w:type="spellStart"/>
+      <w:r>
+        <w:rPr>
+          <w:rFonts w:ascii="Vrinda" w:hAnsi="Vrinda" w:cs="Vrinda"/>
+        </w:rPr>
+        <w:t>উন্নয়নের</w:t>
+      </w:r>
+      <w:proofErr w:type="spellEnd"/>
+      <w:r>
+        <w:t xml:space="preserve"> </w:t>
+      </w:r>
+      <w:proofErr w:type="spellStart"/>
+      <w:r>
+        <w:rPr>
+          <w:rFonts w:ascii="Vrinda" w:hAnsi="Vrinda" w:cs="Vrinda"/>
+        </w:rPr>
+        <w:t>জন্য</w:t>
+      </w:r>
+      <w:proofErr w:type="spellEnd"/>
+      <w:r>
+        <w:t xml:space="preserve"> </w:t>
+      </w:r>
+      <w:proofErr w:type="spellStart"/>
+      <w:r>
+        <w:rPr>
+          <w:rFonts w:ascii="Vrinda" w:hAnsi="Vrinda" w:cs="Vrinda"/>
+        </w:rPr>
+        <w:t>অক্লান্ত</w:t>
+      </w:r>
+      <w:proofErr w:type="spellEnd"/>
+      <w:r>
+        <w:t xml:space="preserve"> </w:t>
+      </w:r>
+      <w:proofErr w:type="spellStart"/>
+      <w:r>
+        <w:rPr>
+          <w:rFonts w:ascii="Vrinda" w:hAnsi="Vrinda" w:cs="Vrinda"/>
+        </w:rPr>
+        <w:t>পরিশ্রম</w:t>
+      </w:r>
+      <w:proofErr w:type="spellEnd"/>
+      <w:r>
+        <w:t xml:space="preserve"> </w:t>
+      </w:r>
+      <w:proofErr w:type="spellStart"/>
+      <w:r>
+        <w:rPr>
+          <w:rFonts w:ascii="Vrinda" w:hAnsi="Vrinda" w:cs="Vrinda"/>
+        </w:rPr>
+        <w:t>করে</w:t>
+      </w:r>
+      <w:proofErr w:type="spellEnd"/>
+      <w:r>
+        <w:t xml:space="preserve"> </w:t>
+      </w:r>
+      <w:proofErr w:type="spellStart"/>
+      <w:r>
+        <w:rPr>
+          <w:rFonts w:ascii="Vrinda" w:hAnsi="Vrinda" w:cs="Vrinda"/>
+        </w:rPr>
+        <w:t>চলছেন</w:t>
+      </w:r>
+      <w:proofErr w:type="spellEnd"/>
+    </w:p>
+    <w:p>
+      <w:pPr>
+        <w:spacing w:after="0" w:line="240" w:lineRule="auto"/>
+        <w:rPr>
+          <w:rFonts w:ascii="Vrinda" w:hAnsi="Vrinda" w:cs="Vrinda"/>
+        </w:rPr>
+      </w:pPr>
+      <w:proofErr w:type="spellStart"/>
+      <w:r>
+        <w:rPr>
+          <w:rFonts w:ascii="Vrinda" w:hAnsi="Vrinda" w:cs="Vrinda"/>
+        </w:rPr>
+        <w:t>সেবা</w:t>
+      </w:r>
+      <w:proofErr w:type="spellEnd"/>
+      <w:r>
+        <w:t xml:space="preserve"> </w:t>
+      </w:r>
+      <w:proofErr w:type="spellStart"/>
+      <w:r>
+        <w:rPr>
+          <w:rFonts w:ascii="Vrinda" w:hAnsi="Vrinda" w:cs="Vrinda"/>
+        </w:rPr>
+        <w:t>মানেই</w:t>
+      </w:r>
+      <w:proofErr w:type="spellEnd"/>
+      <w:r>
+        <w:t xml:space="preserve"> </w:t>
+      </w:r>
+      <w:proofErr w:type="spellStart"/>
+      <w:r>
+        <w:rPr>
+          <w:rFonts w:ascii="Vrinda" w:hAnsi="Vrinda" w:cs="Vrinda"/>
+        </w:rPr>
+        <w:t>তো</w:t>
+      </w:r>
+      <w:proofErr w:type="spellEnd"/>
+      <w:r>
+        <w:t xml:space="preserve"> </w:t>
+      </w:r>
+      <w:proofErr w:type="spellStart"/>
+      <w:r>
+        <w:rPr>
+          <w:rFonts w:ascii="Vrinda" w:hAnsi="Vrinda" w:cs="Vrinda"/>
+        </w:rPr>
+        <w:t>আত্মতৃপ্তি</w:t>
+      </w:r>
+      <w:proofErr w:type="spellEnd"/>
+      <w:r>
+        <w:t xml:space="preserve"> </w:t>
+      </w:r>
+      <w:proofErr w:type="spellStart"/>
+      <w:r>
+        <w:t>Jashore</w:t>
+      </w:r>
+      <w:proofErr w:type="spellEnd"/>
+      <w:r>
+        <w:t xml:space="preserve"> </w:t>
+      </w:r>
+      <w:proofErr w:type="spellStart"/>
+      <w:r>
+        <w:t>sheba</w:t>
+      </w:r>
+      <w:proofErr w:type="spellEnd"/>
+      <w:r>
+        <w:t xml:space="preserve"> </w:t>
+      </w:r>
+      <w:proofErr w:type="gramStart"/>
+      <w:r>
+        <w:t xml:space="preserve">Ltd  </w:t>
+      </w:r>
+      <w:proofErr w:type="spellStart"/>
+      <w:r>
+        <w:rPr>
+          <w:rFonts w:ascii="Vrinda" w:hAnsi="Vrinda" w:cs="Vrinda"/>
+        </w:rPr>
+        <w:t>আম</w:t>
+      </w:r>
+      <w:proofErr w:type="gramEnd"/>
+      <w:r>
+        <w:rPr>
+          <w:rFonts w:ascii="Vrinda" w:hAnsi="Vrinda" w:cs="Vrinda"/>
+        </w:rPr>
+        <w:t>াদের</w:t>
+      </w:r>
+      <w:proofErr w:type="spellEnd"/>
+      <w:r>
+        <w:t xml:space="preserve">  </w:t>
+      </w:r>
+      <w:proofErr w:type="spellStart"/>
+      <w:r>
+        <w:rPr>
+          <w:rFonts w:ascii="Vrinda" w:hAnsi="Vrinda" w:cs="Vrinda"/>
+        </w:rPr>
+        <w:t>সেবা</w:t>
+      </w:r>
+      <w:proofErr w:type="spellEnd"/>
+      <w:r>
+        <w:t xml:space="preserve"> </w:t>
+      </w:r>
+      <w:proofErr w:type="spellStart"/>
+      <w:r>
+        <w:rPr>
+          <w:rFonts w:ascii="Vrinda" w:hAnsi="Vrinda" w:cs="Vrinda"/>
+        </w:rPr>
+        <w:t>পেতে</w:t>
+      </w:r>
+      <w:proofErr w:type="spellEnd"/>
+      <w:r>
+        <w:t xml:space="preserve"> </w:t>
+      </w:r>
+      <w:proofErr w:type="spellStart"/>
+      <w:r>
+        <w:rPr>
+          <w:rFonts w:ascii="Vrinda" w:hAnsi="Vrinda" w:cs="Vrinda"/>
+        </w:rPr>
+        <w:t>ইনবক্সে</w:t>
+      </w:r>
+      <w:proofErr w:type="spellEnd"/>
+      <w:r>
+        <w:t xml:space="preserve"> </w:t>
+      </w:r>
+      <w:proofErr w:type="spellStart"/>
+      <w:r>
+        <w:rPr>
+          <w:rFonts w:ascii="Vrinda" w:hAnsi="Vrinda" w:cs="Vrinda"/>
+        </w:rPr>
+        <w:t>যোগাযোগ</w:t>
+      </w:r>
+      <w:proofErr w:type="spellEnd"/>
+      <w:r>
+        <w:t xml:space="preserve"> </w:t>
+      </w:r>
+      <w:proofErr w:type="spellStart"/>
+      <w:r>
+        <w:rPr>
+          <w:rFonts w:ascii="Vrinda" w:hAnsi="Vrinda" w:cs="Vrinda"/>
+        </w:rPr>
+        <w:t>করুন</w:t>
+      </w:r>
+      <w:proofErr w:type="spellEnd"/>
+      <w:r>
+        <w:t xml:space="preserve"> </w:t>
+      </w:r>
+      <w:proofErr w:type="spellStart"/>
+      <w:r>
+        <w:rPr>
+          <w:rFonts w:ascii="Vrinda" w:hAnsi="Vrinda" w:cs="Vrinda"/>
+        </w:rPr>
+        <w:t>আমাদের</w:t>
+      </w:r>
+      <w:proofErr w:type="spellEnd"/>
+      <w:r>
+        <w:t xml:space="preserve"> </w:t>
+      </w:r>
+      <w:proofErr w:type="spellStart"/>
+      <w:r>
+        <w:rPr>
+          <w:rFonts w:ascii="Vrinda" w:hAnsi="Vrinda" w:cs="Vrinda"/>
+        </w:rPr>
+        <w:t>সাথে</w:t>
+      </w:r>
+      <w:proofErr w:type="spellEnd"/>
+      <w:r>
+        <w:t xml:space="preserve"> </w:t>
+      </w:r>
+      <w:proofErr w:type="spellStart"/>
+      <w:r>
+        <w:rPr>
+          <w:rFonts w:ascii="Vrinda" w:hAnsi="Vrinda" w:cs="Vrinda"/>
+        </w:rPr>
+        <w:t>সেবাই</w:t>
+      </w:r>
+      <w:proofErr w:type="spellEnd"/>
+      <w:r>
+        <w:t xml:space="preserve"> </w:t>
+      </w:r>
+      <w:proofErr w:type="spellStart"/>
+      <w:r>
+        <w:rPr>
+          <w:rFonts w:ascii="Vrinda" w:hAnsi="Vrinda" w:cs="Vrinda"/>
+        </w:rPr>
+        <w:t>আমাদের</w:t>
+      </w:r>
+      <w:proofErr w:type="spellEnd"/>
+      <w:r>
+        <w:t xml:space="preserve"> </w:t>
+      </w:r>
+      <w:proofErr w:type="spellStart"/>
+      <w:r>
+        <w:rPr>
+          <w:rFonts w:ascii="Vrinda" w:hAnsi="Vrinda" w:cs="Vrinda"/>
+        </w:rPr>
+        <w:t>পরম</w:t>
+      </w:r>
+      <w:proofErr w:type="spellEnd"/>
+      <w:r>
+        <w:t xml:space="preserve"> </w:t>
+      </w:r>
+      <w:proofErr w:type="spellStart"/>
+      <w:r>
+        <w:rPr>
+          <w:rFonts w:ascii="Vrinda" w:hAnsi="Vrinda" w:cs="Vrinda"/>
+        </w:rPr>
+        <w:t>ধর্ম</w:t>
+      </w:r>
+      <w:proofErr w:type="spellEnd"/>
+    </w:p>
+    <w:p>
+      <w:pPr>
+        <w:spacing w:after="0" w:line="240" w:lineRule="auto"/>
+        <w:rPr>
+          <w:rFonts w:ascii="Vrinda" w:hAnsi="Vrinda" w:cs="Vrinda"/>
+        </w:rPr>
+      </w:pPr>
+    </w:p>
+    <w:p>
+      <w:pPr>
+        <w:spacing w:after="0" w:line="240" w:lineRule="auto"/>
+        <w:rPr>
+          <w:rFonts w:ascii="Vrinda" w:hAnsi="Vrinda" w:cs="Vrinda"/>
+        </w:rPr>
+      </w:pPr>
+    </w:p>
+    <w:p>
+      <w:pPr>
+        <w:spacing w:after="0" w:line="240" w:lineRule="auto"/>
+        <w:rPr>
+          <w:rFonts w:ascii="Vrinda" w:hAnsi="Vrinda" w:cs="Vrinda"/>
+        </w:rPr>
+      </w:pPr>
+    </w:p>
+    <w:p>
+      <w:pPr>
+        <w:spacing w:after="0" w:line="240" w:lineRule="auto"/>
+        <w:rPr>
+          <w:rFonts w:ascii="Vrinda" w:hAnsi="Vrinda" w:cs="Vrinda"/>
+        </w:rPr>
+      </w:pPr>
     </w:p>
     <w:sectPr>
       <w:pgSz w:w="12240" w:h="15840"/>

--- a/text.docx
+++ b/text.docx
@@ -8,100 +8,80 @@
           <w:rFonts w:ascii="Vrinda" w:hAnsi="Vrinda" w:cs="Vrinda"/>
         </w:rPr>
       </w:pPr>
-      <w:proofErr w:type="spellStart"/>
       <w:r>
         <w:rPr>
           <w:rFonts w:ascii="Vrinda" w:hAnsi="Vrinda" w:cs="Vrinda" w:hint="cs"/>
         </w:rPr>
         <w:t>আমরা</w:t>
       </w:r>
-      <w:proofErr w:type="spellEnd"/>
-      <w:r>
-        <w:rPr>
-          <w:rFonts w:ascii="Vrinda" w:hAnsi="Vrinda" w:cs="Vrinda"/>
-        </w:rPr>
-        <w:t xml:space="preserve"> </w:t>
-      </w:r>
-      <w:proofErr w:type="spellStart"/>
+      <w:r>
+        <w:rPr>
+          <w:rFonts w:ascii="Vrinda" w:hAnsi="Vrinda" w:cs="Vrinda"/>
+        </w:rPr>
+        <w:t xml:space="preserve"> </w:t>
+      </w:r>
       <w:r>
         <w:rPr>
           <w:rFonts w:ascii="Vrinda" w:hAnsi="Vrinda" w:cs="Vrinda" w:hint="cs"/>
         </w:rPr>
         <w:t>পেশাদার</w:t>
       </w:r>
-      <w:proofErr w:type="spellEnd"/>
-      <w:r>
-        <w:rPr>
-          <w:rFonts w:ascii="Vrinda" w:hAnsi="Vrinda" w:cs="Vrinda"/>
-        </w:rPr>
-        <w:t xml:space="preserve"> </w:t>
-      </w:r>
-      <w:proofErr w:type="spellStart"/>
-      <w:r>
-        <w:rPr>
-          <w:rFonts w:ascii="Vrinda" w:hAnsi="Vrinda" w:cs="Vrinda"/>
-        </w:rPr>
-        <w:t>fdff</w:t>
-      </w:r>
-      <w:proofErr w:type="spellEnd"/>
-    </w:p>
-    <w:p>
-      <w:pPr>
-        <w:rPr>
-          <w:rFonts w:ascii="Vrinda" w:hAnsi="Vrinda" w:cs="Vrinda"/>
-        </w:rPr>
-      </w:pPr>
-      <w:proofErr w:type="spellStart"/>
+      <w:r>
+        <w:rPr>
+          <w:rFonts w:ascii="Vrinda" w:hAnsi="Vrinda" w:cs="Vrinda"/>
+        </w:rPr>
+        <w:t xml:space="preserve"> fdff</w:t>
+      </w:r>
+    </w:p>
+    <w:p>
+      <w:pPr>
+        <w:rPr>
+          <w:rFonts w:ascii="Vrinda" w:hAnsi="Vrinda" w:cs="Vrinda"/>
+        </w:rPr>
+      </w:pPr>
       <w:r>
         <w:rPr>
           <w:rFonts w:ascii="Vrinda" w:hAnsi="Vrinda" w:cs="Vrinda" w:hint="cs"/>
         </w:rPr>
         <w:t>আমরা</w:t>
       </w:r>
-      <w:proofErr w:type="spellEnd"/>
-      <w:r>
-        <w:rPr>
-          <w:rFonts w:ascii="Vrinda" w:hAnsi="Vrinda" w:cs="Vrinda"/>
-        </w:rPr>
-        <w:t xml:space="preserve"> </w:t>
-      </w:r>
-      <w:proofErr w:type="spellStart"/>
+      <w:r>
+        <w:rPr>
+          <w:rFonts w:ascii="Vrinda" w:hAnsi="Vrinda" w:cs="Vrinda"/>
+        </w:rPr>
+        <w:t xml:space="preserve"> </w:t>
+      </w:r>
       <w:r>
         <w:rPr>
           <w:rFonts w:ascii="Vrinda" w:hAnsi="Vrinda" w:cs="Vrinda" w:hint="cs"/>
         </w:rPr>
         <w:t>যত্নশীল</w:t>
       </w:r>
-      <w:proofErr w:type="spellEnd"/>
-    </w:p>
-    <w:p>
-      <w:pPr>
-        <w:rPr>
-          <w:rFonts w:ascii="Vrinda" w:hAnsi="Vrinda" w:cs="Vrinda"/>
-        </w:rPr>
-      </w:pPr>
-      <w:proofErr w:type="spellStart"/>
+    </w:p>
+    <w:p>
+      <w:pPr>
+        <w:rPr>
+          <w:rFonts w:ascii="Vrinda" w:hAnsi="Vrinda" w:cs="Vrinda"/>
+        </w:rPr>
+      </w:pPr>
       <w:r>
         <w:rPr>
           <w:rFonts w:ascii="Vrinda" w:hAnsi="Vrinda" w:cs="Vrinda" w:hint="cs"/>
         </w:rPr>
         <w:t>আমরা</w:t>
       </w:r>
-      <w:proofErr w:type="spellEnd"/>
-      <w:r>
-        <w:rPr>
-          <w:rFonts w:ascii="Vrinda" w:hAnsi="Vrinda" w:cs="Vrinda"/>
-        </w:rPr>
-        <w:t xml:space="preserve"> </w:t>
-      </w:r>
-      <w:proofErr w:type="spellStart"/>
+      <w:r>
+        <w:rPr>
+          <w:rFonts w:ascii="Vrinda" w:hAnsi="Vrinda" w:cs="Vrinda"/>
+        </w:rPr>
+        <w:t xml:space="preserve"> </w:t>
+      </w:r>
       <w:r>
         <w:rPr>
           <w:rFonts w:ascii="Vrinda" w:hAnsi="Vrinda" w:cs="Vrinda" w:hint="cs"/>
         </w:rPr>
         <w:t>দায়ী</w:t>
       </w:r>
-      <w:proofErr w:type="spellEnd"/>
     </w:p>
     <w:p>
       <w:pPr>
@@ -124,9 +104,8 @@
           <w:szCs w:val="26"/>
           <w:shd w:val="clear" w:color="auto" w:fill="FFFFFF"/>
         </w:rPr>
-        <w:t>7/</w:t>
-      </w:r>
-      <w:proofErr w:type="gramStart"/>
+        <w:t>7/ka</w:t>
+      </w:r>
       <w:r>
         <w:rPr>
           <w:rFonts w:ascii="Arial" w:hAnsi="Arial" w:cs="Arial"/>
@@ -135,28 +114,7 @@
           <w:szCs w:val="26"/>
           <w:shd w:val="clear" w:color="auto" w:fill="FFFFFF"/>
         </w:rPr>
-        <w:t>ka</w:t>
-      </w:r>
-      <w:r>
-        <w:rPr>
-          <w:rFonts w:ascii="Arial" w:hAnsi="Arial" w:cs="Arial"/>
-          <w:color w:val="333333"/>
-          <w:sz w:val="26"/>
-          <w:szCs w:val="26"/>
-          <w:shd w:val="clear" w:color="auto" w:fill="FFFFFF"/>
-        </w:rPr>
-        <w:t>(</w:t>
-      </w:r>
-      <w:proofErr w:type="gramEnd"/>
-      <w:r>
-        <w:rPr>
-          <w:rFonts w:ascii="Arial" w:hAnsi="Arial" w:cs="Arial"/>
-          <w:color w:val="333333"/>
-          <w:sz w:val="26"/>
-          <w:szCs w:val="26"/>
-          <w:shd w:val="clear" w:color="auto" w:fill="FFFFFF"/>
-        </w:rPr>
-        <w:t>6</w:t>
+        <w:t>(6</w:t>
       </w:r>
       <w:r>
         <w:rPr>
@@ -207,340 +165,149 @@
         <w:rPr>
           <w:rFonts w:ascii="Vrinda" w:hAnsi="Vrinda" w:cs="Vrinda"/>
         </w:rPr>
-        <w:t xml:space="preserve">৭/ক </w:t>
-      </w:r>
-      <w:proofErr w:type="spellStart"/>
-      <w:r>
-        <w:rPr>
-          <w:rFonts w:ascii="Vrinda" w:hAnsi="Vrinda" w:cs="Vrinda"/>
-        </w:rPr>
-        <w:t>পিসি</w:t>
-      </w:r>
-      <w:proofErr w:type="spellEnd"/>
-      <w:r>
-        <w:rPr>
-          <w:rFonts w:ascii="Vrinda" w:hAnsi="Vrinda" w:cs="Vrinda"/>
-        </w:rPr>
-        <w:t xml:space="preserve"> </w:t>
-      </w:r>
-      <w:proofErr w:type="spellStart"/>
-      <w:r>
-        <w:rPr>
-          <w:rFonts w:ascii="Vrinda" w:hAnsi="Vrinda" w:cs="Vrinda"/>
-        </w:rPr>
-        <w:t>কালচার</w:t>
-      </w:r>
-      <w:proofErr w:type="spellEnd"/>
-      <w:r>
-        <w:rPr>
-          <w:rFonts w:ascii="Vrinda" w:hAnsi="Vrinda" w:cs="Vrinda"/>
-        </w:rPr>
-        <w:t xml:space="preserve"> </w:t>
-      </w:r>
-      <w:proofErr w:type="spellStart"/>
-      <w:r>
-        <w:rPr>
-          <w:rFonts w:ascii="Vrinda" w:hAnsi="Vrinda" w:cs="Vrinda"/>
-        </w:rPr>
-        <w:t>হাউজিং</w:t>
-      </w:r>
-      <w:proofErr w:type="spellEnd"/>
-      <w:r>
-        <w:rPr>
-          <w:rFonts w:ascii="Vrinda" w:hAnsi="Vrinda" w:cs="Vrinda"/>
-        </w:rPr>
-        <w:t xml:space="preserve"> </w:t>
-      </w:r>
-      <w:proofErr w:type="spellStart"/>
-      <w:r>
-        <w:rPr>
-          <w:rFonts w:ascii="Vrinda" w:hAnsi="Vrinda" w:cs="Vrinda"/>
-        </w:rPr>
-        <w:t>সোসাইটি</w:t>
-      </w:r>
-      <w:proofErr w:type="spellEnd"/>
-      <w:r>
-        <w:rPr>
-          <w:rFonts w:ascii="Vrinda" w:hAnsi="Vrinda" w:cs="Vrinda"/>
-        </w:rPr>
-        <w:t xml:space="preserve">, </w:t>
-      </w:r>
-      <w:proofErr w:type="spellStart"/>
-      <w:r>
-        <w:rPr>
-          <w:rFonts w:ascii="Vrinda" w:hAnsi="Vrinda" w:cs="Vrinda"/>
-        </w:rPr>
-        <w:t>রিং</w:t>
-      </w:r>
-      <w:proofErr w:type="spellEnd"/>
-      <w:r>
-        <w:rPr>
-          <w:rFonts w:ascii="Vrinda" w:hAnsi="Vrinda" w:cs="Vrinda"/>
-        </w:rPr>
-        <w:t xml:space="preserve"> </w:t>
-      </w:r>
-      <w:proofErr w:type="spellStart"/>
-      <w:r>
-        <w:rPr>
-          <w:rFonts w:ascii="Vrinda" w:hAnsi="Vrinda" w:cs="Vrinda"/>
-        </w:rPr>
-        <w:t>রোড</w:t>
-      </w:r>
-      <w:proofErr w:type="spellEnd"/>
-      <w:r>
-        <w:rPr>
-          <w:rFonts w:ascii="Vrinda" w:hAnsi="Vrinda" w:cs="Vrinda"/>
-        </w:rPr>
-        <w:t xml:space="preserve">, </w:t>
-      </w:r>
-      <w:proofErr w:type="spellStart"/>
-      <w:r>
-        <w:rPr>
-          <w:rFonts w:ascii="Vrinda" w:hAnsi="Vrinda" w:cs="Vrinda"/>
-        </w:rPr>
-        <w:t>শ্যামলী</w:t>
-      </w:r>
-      <w:proofErr w:type="spellEnd"/>
-      <w:r>
-        <w:rPr>
-          <w:rFonts w:ascii="Vrinda" w:hAnsi="Vrinda" w:cs="Vrinda"/>
-        </w:rPr>
-        <w:t xml:space="preserve">, ঢাকা-১২০৭, </w:t>
-      </w:r>
-      <w:proofErr w:type="spellStart"/>
-      <w:r>
-        <w:rPr>
-          <w:rFonts w:ascii="Vrinda" w:hAnsi="Vrinda" w:cs="Vrinda"/>
-        </w:rPr>
-        <w:t>ঢাকা</w:t>
-      </w:r>
-      <w:proofErr w:type="spellEnd"/>
-      <w:r>
-        <w:rPr>
-          <w:rFonts w:ascii="Vrinda" w:hAnsi="Vrinda" w:cs="Vrinda"/>
-        </w:rPr>
-        <w:t xml:space="preserve"> </w:t>
-      </w:r>
-      <w:proofErr w:type="spellStart"/>
-      <w:r>
-        <w:rPr>
-          <w:rFonts w:ascii="Vrinda" w:hAnsi="Vrinda" w:cs="Vrinda"/>
-        </w:rPr>
-        <w:t>বাংলাদেশ</w:t>
-      </w:r>
-      <w:proofErr w:type="spellEnd"/>
-      <w:r>
-        <w:rPr>
-          <w:rFonts w:ascii="Vrinda" w:hAnsi="Vrinda" w:cs="Vrinda"/>
-        </w:rPr>
-        <w:t xml:space="preserve"> ।</w:t>
-      </w:r>
-    </w:p>
-    <w:p>
-      <w:pPr>
-        <w:rPr>
-          <w:rFonts w:ascii="Vrinda" w:hAnsi="Vrinda" w:cs="Vrinda"/>
-        </w:rPr>
-      </w:pPr>
-    </w:p>
-    <w:p>
-      <w:pPr>
-        <w:rPr>
-          <w:rFonts w:ascii="Vrinda" w:hAnsi="Vrinda" w:cs="Vrinda"/>
-        </w:rPr>
-      </w:pPr>
-      <w:proofErr w:type="spellStart"/>
+        <w:t>৭/ক পিসি কালচার হাউজিং সোসাইটি, রিং রোড, শ্যামলী, ঢাকা-১২০৭, ঢাকা বাংলাদেশ ।</w:t>
+      </w:r>
+    </w:p>
+    <w:p>
+      <w:pPr>
+        <w:rPr>
+          <w:rFonts w:ascii="Vrinda" w:hAnsi="Vrinda" w:cs="Vrinda"/>
+        </w:rPr>
+      </w:pPr>
+    </w:p>
+    <w:p>
+      <w:pPr>
+        <w:rPr>
+          <w:rFonts w:ascii="Vrinda" w:hAnsi="Vrinda" w:cs="Vrinda"/>
+        </w:rPr>
+      </w:pPr>
       <w:r>
         <w:rPr>
           <w:rFonts w:ascii="Vrinda" w:hAnsi="Vrinda" w:cs="Vrinda"/>
         </w:rPr>
         <w:t>মেইল</w:t>
       </w:r>
-      <w:proofErr w:type="spellEnd"/>
-    </w:p>
-    <w:p>
-      <w:pPr>
-        <w:rPr>
-          <w:rFonts w:ascii="Vrinda" w:hAnsi="Vrinda" w:cs="Vrinda"/>
-        </w:rPr>
-      </w:pPr>
-    </w:p>
-    <w:p>
-      <w:pPr>
-        <w:rPr>
-          <w:rFonts w:ascii="Vrinda" w:hAnsi="Vrinda" w:cs="Vrinda"/>
-        </w:rPr>
-      </w:pPr>
-      <w:proofErr w:type="spellStart"/>
+    </w:p>
+    <w:p>
+      <w:pPr>
+        <w:rPr>
+          <w:rFonts w:ascii="Vrinda" w:hAnsi="Vrinda" w:cs="Vrinda"/>
+        </w:rPr>
+      </w:pPr>
+    </w:p>
+    <w:p>
+      <w:pPr>
+        <w:rPr>
+          <w:rFonts w:ascii="Vrinda" w:hAnsi="Vrinda" w:cs="Vrinda"/>
+        </w:rPr>
+      </w:pPr>
       <w:r>
         <w:rPr>
           <w:rFonts w:ascii="Vrinda" w:hAnsi="Vrinda" w:cs="Vrinda"/>
         </w:rPr>
         <w:t>বয়স</w:t>
       </w:r>
-      <w:proofErr w:type="spellEnd"/>
-    </w:p>
-    <w:p>
-      <w:pPr>
-        <w:rPr>
-          <w:rFonts w:ascii="Vrinda" w:hAnsi="Vrinda" w:cs="Vrinda"/>
-        </w:rPr>
-      </w:pPr>
-    </w:p>
-    <w:p>
-      <w:pPr>
-        <w:rPr>
-          <w:rFonts w:ascii="Vrinda" w:hAnsi="Vrinda" w:cs="Vrinda"/>
-        </w:rPr>
-      </w:pPr>
-      <w:proofErr w:type="spellStart"/>
+    </w:p>
+    <w:p>
+      <w:pPr>
+        <w:rPr>
+          <w:rFonts w:ascii="Vrinda" w:hAnsi="Vrinda" w:cs="Vrinda"/>
+        </w:rPr>
+      </w:pPr>
+    </w:p>
+    <w:p>
+      <w:pPr>
+        <w:rPr>
+          <w:rFonts w:ascii="Vrinda" w:hAnsi="Vrinda" w:cs="Vrinda"/>
+        </w:rPr>
+      </w:pPr>
       <w:r>
         <w:rPr>
           <w:rFonts w:ascii="Vrinda" w:hAnsi="Vrinda" w:cs="Vrinda"/>
         </w:rPr>
         <w:t>নির্ণয়</w:t>
       </w:r>
-      <w:proofErr w:type="spellEnd"/>
-    </w:p>
-    <w:p>
-      <w:pPr>
-        <w:rPr>
-          <w:rFonts w:ascii="Vrinda" w:hAnsi="Vrinda" w:cs="Vrinda"/>
-        </w:rPr>
-      </w:pPr>
-    </w:p>
-    <w:p>
-      <w:pPr>
-        <w:rPr>
-          <w:rFonts w:ascii="Vrinda" w:hAnsi="Vrinda" w:cs="Vrinda"/>
-        </w:rPr>
-      </w:pPr>
-      <w:proofErr w:type="spellStart"/>
-      <w:r>
-        <w:rPr>
-          <w:rFonts w:ascii="Vrinda" w:hAnsi="Vrinda" w:cs="Vrinda"/>
-        </w:rPr>
-        <w:t>নার্সিং</w:t>
-      </w:r>
-      <w:proofErr w:type="spellEnd"/>
-      <w:r>
-        <w:rPr>
-          <w:rFonts w:ascii="Vrinda" w:hAnsi="Vrinda" w:cs="Vrinda"/>
-        </w:rPr>
-        <w:t xml:space="preserve"> </w:t>
-      </w:r>
-      <w:proofErr w:type="spellStart"/>
-      <w:r>
-        <w:rPr>
-          <w:rFonts w:ascii="Vrinda" w:hAnsi="Vrinda" w:cs="Vrinda"/>
-        </w:rPr>
-        <w:t>সেবা</w:t>
-      </w:r>
-      <w:proofErr w:type="spellEnd"/>
-      <w:r>
-        <w:rPr>
-          <w:rFonts w:ascii="Vrinda" w:hAnsi="Vrinda" w:cs="Vrinda"/>
-        </w:rPr>
-        <w:t xml:space="preserve"> </w:t>
-      </w:r>
-      <w:proofErr w:type="spellStart"/>
-      <w:r>
-        <w:rPr>
-          <w:rFonts w:ascii="Vrinda" w:hAnsi="Vrinda" w:cs="Vrinda"/>
-        </w:rPr>
-        <w:t>এখন</w:t>
-      </w:r>
-      <w:proofErr w:type="spellEnd"/>
-      <w:r>
-        <w:rPr>
-          <w:rFonts w:ascii="Vrinda" w:hAnsi="Vrinda" w:cs="Vrinda"/>
-        </w:rPr>
-        <w:t xml:space="preserve"> </w:t>
-      </w:r>
-      <w:proofErr w:type="spellStart"/>
-      <w:r>
-        <w:rPr>
-          <w:rFonts w:ascii="Vrinda" w:hAnsi="Vrinda" w:cs="Vrinda"/>
-        </w:rPr>
-        <w:t>আপনার</w:t>
-      </w:r>
-      <w:proofErr w:type="spellEnd"/>
-      <w:r>
-        <w:rPr>
-          <w:rFonts w:ascii="Vrinda" w:hAnsi="Vrinda" w:cs="Vrinda"/>
-        </w:rPr>
-        <w:t xml:space="preserve"> </w:t>
-      </w:r>
-      <w:proofErr w:type="spellStart"/>
-      <w:r>
-        <w:rPr>
-          <w:rFonts w:ascii="Vrinda" w:hAnsi="Vrinda" w:cs="Vrinda"/>
-        </w:rPr>
-        <w:t>ঘরে</w:t>
-      </w:r>
-      <w:proofErr w:type="spellEnd"/>
-    </w:p>
-    <w:p>
-      <w:pPr>
-        <w:rPr>
-          <w:rFonts w:ascii="Vrinda" w:hAnsi="Vrinda" w:cs="Vrinda"/>
-        </w:rPr>
-      </w:pPr>
-    </w:p>
-    <w:p>
-      <w:pPr>
-        <w:rPr>
-          <w:rFonts w:ascii="Vrinda" w:hAnsi="Vrinda" w:cs="Vrinda"/>
-        </w:rPr>
-      </w:pPr>
-    </w:p>
-    <w:p>
-      <w:pPr>
-        <w:rPr>
-          <w:rFonts w:ascii="Vrinda" w:hAnsi="Vrinda" w:cs="Vrinda"/>
-        </w:rPr>
-      </w:pPr>
-    </w:p>
-    <w:p>
-      <w:pPr>
-        <w:rPr>
-          <w:rFonts w:ascii="Vrinda" w:hAnsi="Vrinda" w:cs="Vrinda"/>
-        </w:rPr>
-      </w:pPr>
-    </w:p>
-    <w:p>
-      <w:pPr>
-        <w:rPr>
-          <w:rFonts w:ascii="Vrinda" w:hAnsi="Vrinda" w:cs="Vrinda"/>
-        </w:rPr>
-      </w:pPr>
-    </w:p>
-    <w:p>
-      <w:pPr>
-        <w:rPr>
-          <w:rFonts w:ascii="Vrinda" w:hAnsi="Vrinda" w:cs="Vrinda"/>
-        </w:rPr>
-      </w:pPr>
-    </w:p>
-    <w:p>
-      <w:pPr>
-        <w:rPr>
-          <w:rFonts w:ascii="Vrinda" w:hAnsi="Vrinda" w:cs="Vrinda"/>
-        </w:rPr>
-      </w:pPr>
-    </w:p>
-    <w:p>
-      <w:pPr>
-        <w:rPr>
-          <w:rFonts w:ascii="Vrinda" w:hAnsi="Vrinda" w:cs="Vrinda"/>
-        </w:rPr>
-      </w:pPr>
-    </w:p>
-    <w:p>
-      <w:pPr>
-        <w:spacing w:after="0" w:line="240" w:lineRule="auto"/>
-      </w:pPr>
-      <w:proofErr w:type="spellStart"/>
+    </w:p>
+    <w:p>
+      <w:pPr>
+        <w:rPr>
+          <w:rFonts w:ascii="Vrinda" w:hAnsi="Vrinda" w:cs="Vrinda"/>
+        </w:rPr>
+      </w:pPr>
+    </w:p>
+    <w:p>
+      <w:pPr>
+        <w:rPr>
+          <w:rFonts w:ascii="Vrinda" w:hAnsi="Vrinda" w:cs="Vrinda"/>
+        </w:rPr>
+      </w:pPr>
+      <w:r>
+        <w:rPr>
+          <w:rFonts w:ascii="Vrinda" w:hAnsi="Vrinda" w:cs="Vrinda"/>
+        </w:rPr>
+        <w:t>নার্সিং সেবা এখন আপনার ঘরে</w:t>
+      </w:r>
+    </w:p>
+    <w:p>
+      <w:pPr>
+        <w:rPr>
+          <w:rFonts w:ascii="Vrinda" w:hAnsi="Vrinda" w:cs="Vrinda"/>
+        </w:rPr>
+      </w:pPr>
+    </w:p>
+    <w:p>
+      <w:pPr>
+        <w:rPr>
+          <w:rFonts w:ascii="Vrinda" w:hAnsi="Vrinda" w:cs="Vrinda"/>
+        </w:rPr>
+      </w:pPr>
+    </w:p>
+    <w:p>
+      <w:pPr>
+        <w:rPr>
+          <w:rFonts w:ascii="Vrinda" w:hAnsi="Vrinda" w:cs="Vrinda"/>
+        </w:rPr>
+      </w:pPr>
+    </w:p>
+    <w:p>
+      <w:pPr>
+        <w:rPr>
+          <w:rFonts w:ascii="Vrinda" w:hAnsi="Vrinda" w:cs="Vrinda"/>
+        </w:rPr>
+      </w:pPr>
+    </w:p>
+    <w:p>
+      <w:pPr>
+        <w:rPr>
+          <w:rFonts w:ascii="Vrinda" w:hAnsi="Vrinda" w:cs="Vrinda"/>
+        </w:rPr>
+      </w:pPr>
+    </w:p>
+    <w:p>
+      <w:pPr>
+        <w:rPr>
+          <w:rFonts w:ascii="Vrinda" w:hAnsi="Vrinda" w:cs="Vrinda"/>
+        </w:rPr>
+      </w:pPr>
+    </w:p>
+    <w:p>
+      <w:pPr>
+        <w:rPr>
+          <w:rFonts w:ascii="Vrinda" w:hAnsi="Vrinda" w:cs="Vrinda"/>
+        </w:rPr>
+      </w:pPr>
+    </w:p>
+    <w:p>
+      <w:pPr>
+        <w:rPr>
+          <w:rFonts w:ascii="Vrinda" w:hAnsi="Vrinda" w:cs="Vrinda"/>
+        </w:rPr>
+      </w:pPr>
+    </w:p>
+    <w:p>
+      <w:pPr>
+        <w:spacing w:after="0" w:line="240" w:lineRule="auto"/>
+      </w:pPr>
       <w:r>
         <w:rPr>
           <w:rFonts w:ascii="Vrinda" w:hAnsi="Vrinda" w:cs="Vrinda"/>
@@ -548,245 +315,204 @@
         <w:lastRenderedPageBreak/>
         <w:t>আপনার</w:t>
       </w:r>
-      <w:proofErr w:type="spellEnd"/>
-      <w:r>
-        <w:t xml:space="preserve"> </w:t>
-      </w:r>
-      <w:proofErr w:type="spellStart"/>
+      <w:r>
+        <w:t xml:space="preserve"> </w:t>
+      </w:r>
       <w:r>
         <w:rPr>
           <w:rFonts w:ascii="Vrinda" w:hAnsi="Vrinda" w:cs="Vrinda"/>
         </w:rPr>
         <w:t>বাসায়</w:t>
       </w:r>
-      <w:proofErr w:type="spellEnd"/>
-      <w:r>
-        <w:t xml:space="preserve"> </w:t>
-      </w:r>
-      <w:proofErr w:type="spellStart"/>
+      <w:r>
+        <w:t xml:space="preserve"> </w:t>
+      </w:r>
       <w:r>
         <w:rPr>
           <w:rFonts w:ascii="Vrinda" w:hAnsi="Vrinda" w:cs="Vrinda"/>
         </w:rPr>
         <w:t>গিয়ে</w:t>
       </w:r>
-      <w:proofErr w:type="spellEnd"/>
-      <w:r>
-        <w:t xml:space="preserve"> </w:t>
-      </w:r>
-      <w:proofErr w:type="spellStart"/>
+      <w:r>
+        <w:t xml:space="preserve"> </w:t>
+      </w:r>
       <w:r>
         <w:rPr>
           <w:rFonts w:ascii="Vrinda" w:hAnsi="Vrinda" w:cs="Vrinda"/>
         </w:rPr>
         <w:t>অভিজ্ঞ</w:t>
       </w:r>
-      <w:proofErr w:type="spellEnd"/>
-      <w:r>
-        <w:t xml:space="preserve"> </w:t>
-      </w:r>
-      <w:proofErr w:type="spellStart"/>
+      <w:r>
+        <w:t xml:space="preserve"> </w:t>
+      </w:r>
       <w:r>
         <w:rPr>
           <w:rFonts w:ascii="Vrinda" w:hAnsi="Vrinda" w:cs="Vrinda"/>
         </w:rPr>
         <w:t>নার্স</w:t>
       </w:r>
-      <w:proofErr w:type="spellEnd"/>
-      <w:r>
-        <w:t xml:space="preserve"> </w:t>
-      </w:r>
-      <w:proofErr w:type="spellStart"/>
+      <w:r>
+        <w:t xml:space="preserve"> </w:t>
+      </w:r>
       <w:r>
         <w:rPr>
           <w:rFonts w:ascii="Vrinda" w:hAnsi="Vrinda" w:cs="Vrinda"/>
         </w:rPr>
         <w:t>দিয়ে</w:t>
       </w:r>
-      <w:proofErr w:type="spellEnd"/>
-      <w:r>
-        <w:t xml:space="preserve"> </w:t>
-      </w:r>
-      <w:proofErr w:type="spellStart"/>
+      <w:r>
+        <w:t xml:space="preserve"> </w:t>
+      </w:r>
       <w:r>
         <w:rPr>
           <w:rFonts w:ascii="Vrinda" w:hAnsi="Vrinda" w:cs="Vrinda"/>
         </w:rPr>
         <w:t>আমরা</w:t>
       </w:r>
-      <w:proofErr w:type="spellEnd"/>
-      <w:r>
-        <w:t xml:space="preserve"> </w:t>
-      </w:r>
-      <w:proofErr w:type="spellStart"/>
+      <w:r>
+        <w:t xml:space="preserve"> </w:t>
+      </w:r>
       <w:r>
         <w:rPr>
           <w:rFonts w:ascii="Vrinda" w:hAnsi="Vrinda" w:cs="Vrinda"/>
         </w:rPr>
         <w:t>যে</w:t>
       </w:r>
-      <w:proofErr w:type="spellEnd"/>
-      <w:r>
-        <w:t xml:space="preserve"> </w:t>
-      </w:r>
-      <w:proofErr w:type="spellStart"/>
+      <w:r>
+        <w:t xml:space="preserve"> </w:t>
+      </w:r>
       <w:r>
         <w:rPr>
           <w:rFonts w:ascii="Vrinda" w:hAnsi="Vrinda" w:cs="Vrinda"/>
         </w:rPr>
         <w:t>সকল</w:t>
       </w:r>
-      <w:proofErr w:type="spellEnd"/>
-      <w:r>
-        <w:t xml:space="preserve"> </w:t>
-      </w:r>
-      <w:proofErr w:type="spellStart"/>
+      <w:r>
+        <w:t xml:space="preserve"> </w:t>
+      </w:r>
       <w:r>
         <w:rPr>
           <w:rFonts w:ascii="Vrinda" w:hAnsi="Vrinda" w:cs="Vrinda"/>
         </w:rPr>
         <w:t>সেবা</w:t>
       </w:r>
-      <w:proofErr w:type="spellEnd"/>
-      <w:r>
-        <w:t xml:space="preserve"> </w:t>
-      </w:r>
-      <w:proofErr w:type="spellStart"/>
+      <w:r>
+        <w:t xml:space="preserve"> </w:t>
+      </w:r>
       <w:r>
         <w:rPr>
           <w:rFonts w:ascii="Vrinda" w:hAnsi="Vrinda" w:cs="Vrinda"/>
         </w:rPr>
         <w:t>প্রদান</w:t>
       </w:r>
-      <w:proofErr w:type="spellEnd"/>
-      <w:r>
-        <w:t xml:space="preserve"> </w:t>
-      </w:r>
-      <w:proofErr w:type="spellStart"/>
+      <w:r>
+        <w:t xml:space="preserve"> </w:t>
+      </w:r>
       <w:r>
         <w:rPr>
           <w:rFonts w:ascii="Vrinda" w:hAnsi="Vrinda" w:cs="Vrinda"/>
         </w:rPr>
         <w:t>করে</w:t>
       </w:r>
-      <w:proofErr w:type="spellEnd"/>
-      <w:r>
-        <w:t xml:space="preserve"> </w:t>
-      </w:r>
-      <w:proofErr w:type="spellStart"/>
+      <w:r>
+        <w:t xml:space="preserve"> </w:t>
+      </w:r>
       <w:r>
         <w:rPr>
           <w:rFonts w:ascii="Vrinda" w:hAnsi="Vrinda" w:cs="Vrinda"/>
         </w:rPr>
         <w:t>থাকিঃ</w:t>
       </w:r>
-      <w:proofErr w:type="spellEnd"/>
-      <w:r>
-        <w:t xml:space="preserve"> </w:t>
-      </w:r>
-    </w:p>
-    <w:p>
-      <w:pPr>
-        <w:spacing w:after="0" w:line="240" w:lineRule="auto"/>
-      </w:pPr>
-      <w:proofErr w:type="spellStart"/>
+      <w:r>
+        <w:t xml:space="preserve"> </w:t>
+      </w:r>
+    </w:p>
+    <w:p>
+      <w:pPr>
+        <w:spacing w:after="0" w:line="240" w:lineRule="auto"/>
+      </w:pPr>
       <w:r>
         <w:rPr>
           <w:rFonts w:ascii="Vrinda" w:hAnsi="Vrinda" w:cs="Vrinda"/>
         </w:rPr>
         <w:t>ইঞ্জেকশন</w:t>
       </w:r>
-      <w:proofErr w:type="spellEnd"/>
-      <w:r>
-        <w:rPr>
-          <w:rFonts w:ascii="Vrinda" w:hAnsi="Vrinda" w:cs="Vrinda"/>
-        </w:rPr>
-        <w:t xml:space="preserve"> </w:t>
-      </w:r>
-      <w:proofErr w:type="spellStart"/>
+      <w:r>
+        <w:rPr>
+          <w:rFonts w:ascii="Vrinda" w:hAnsi="Vrinda" w:cs="Vrinda"/>
+        </w:rPr>
+        <w:t xml:space="preserve"> </w:t>
+      </w:r>
       <w:r>
         <w:rPr>
           <w:rFonts w:ascii="Vrinda" w:hAnsi="Vrinda" w:cs="Vrinda"/>
         </w:rPr>
         <w:t>পুশিং</w:t>
       </w:r>
-      <w:proofErr w:type="spellEnd"/>
-    </w:p>
-    <w:p>
-      <w:pPr>
-        <w:spacing w:after="0" w:line="240" w:lineRule="auto"/>
-      </w:pPr>
-      <w:proofErr w:type="spellStart"/>
+    </w:p>
+    <w:p>
+      <w:pPr>
+        <w:spacing w:after="0" w:line="240" w:lineRule="auto"/>
+      </w:pPr>
       <w:r>
         <w:rPr>
           <w:rFonts w:ascii="Vrinda" w:hAnsi="Vrinda" w:cs="Vrinda"/>
         </w:rPr>
         <w:t>স্যালাইন</w:t>
       </w:r>
-      <w:proofErr w:type="spellEnd"/>
-      <w:r>
-        <w:t xml:space="preserve"> </w:t>
-      </w:r>
-      <w:proofErr w:type="spellStart"/>
+      <w:r>
+        <w:t xml:space="preserve"> </w:t>
+      </w:r>
       <w:r>
         <w:rPr>
           <w:rFonts w:ascii="Vrinda" w:hAnsi="Vrinda" w:cs="Vrinda"/>
         </w:rPr>
         <w:t>পুশিং</w:t>
       </w:r>
-      <w:proofErr w:type="spellEnd"/>
-    </w:p>
-    <w:p>
-      <w:pPr>
-        <w:spacing w:after="0" w:line="240" w:lineRule="auto"/>
-      </w:pPr>
-      <w:proofErr w:type="spellStart"/>
+    </w:p>
+    <w:p>
+      <w:pPr>
+        <w:spacing w:after="0" w:line="240" w:lineRule="auto"/>
+      </w:pPr>
       <w:r>
         <w:rPr>
           <w:rFonts w:ascii="Vrinda" w:hAnsi="Vrinda" w:cs="Vrinda"/>
         </w:rPr>
         <w:t>আইভিক্যানুলা</w:t>
       </w:r>
-      <w:proofErr w:type="spellEnd"/>
-    </w:p>
-    <w:p>
-      <w:pPr>
-        <w:spacing w:after="0" w:line="240" w:lineRule="auto"/>
-      </w:pPr>
-      <w:proofErr w:type="spellStart"/>
+    </w:p>
+    <w:p>
+      <w:pPr>
+        <w:spacing w:after="0" w:line="240" w:lineRule="auto"/>
+      </w:pPr>
       <w:r>
         <w:rPr>
           <w:rFonts w:ascii="Vrinda" w:hAnsi="Vrinda" w:cs="Vrinda"/>
         </w:rPr>
         <w:t>ক্যাথাটার</w:t>
       </w:r>
-      <w:proofErr w:type="spellEnd"/>
-    </w:p>
-    <w:p>
-      <w:pPr>
-        <w:spacing w:after="0" w:line="240" w:lineRule="auto"/>
-      </w:pPr>
-      <w:proofErr w:type="spellStart"/>
+    </w:p>
+    <w:p>
+      <w:pPr>
+        <w:spacing w:after="0" w:line="240" w:lineRule="auto"/>
+      </w:pPr>
       <w:r>
         <w:rPr>
           <w:rFonts w:ascii="Vrinda" w:hAnsi="Vrinda" w:cs="Vrinda"/>
         </w:rPr>
         <w:t>নেবুলাইজেশন</w:t>
       </w:r>
-      <w:proofErr w:type="spellEnd"/>
-    </w:p>
-    <w:p>
-      <w:pPr>
-        <w:spacing w:after="0" w:line="240" w:lineRule="auto"/>
-      </w:pPr>
-      <w:proofErr w:type="spellStart"/>
+    </w:p>
+    <w:p>
+      <w:pPr>
+        <w:spacing w:after="0" w:line="240" w:lineRule="auto"/>
+      </w:pPr>
       <w:r>
         <w:rPr>
           <w:rFonts w:ascii="Vrinda" w:hAnsi="Vrinda" w:cs="Vrinda"/>
         </w:rPr>
         <w:t>প্রেসার</w:t>
       </w:r>
-      <w:proofErr w:type="spellEnd"/>
       <w:r>
         <w:t xml:space="preserve"> </w:t>
       </w:r>
@@ -799,503 +525,403 @@
       <w:r>
         <w:t xml:space="preserve"> </w:t>
       </w:r>
-      <w:proofErr w:type="spellStart"/>
       <w:r>
         <w:rPr>
           <w:rFonts w:ascii="Vrinda" w:hAnsi="Vrinda" w:cs="Vrinda"/>
         </w:rPr>
         <w:t>ডায়াবেটিস</w:t>
       </w:r>
-      <w:proofErr w:type="spellEnd"/>
-      <w:r>
-        <w:t xml:space="preserve"> </w:t>
-      </w:r>
-      <w:proofErr w:type="spellStart"/>
+      <w:r>
+        <w:t xml:space="preserve"> </w:t>
+      </w:r>
       <w:r>
         <w:rPr>
           <w:rFonts w:ascii="Vrinda" w:hAnsi="Vrinda" w:cs="Vrinda"/>
         </w:rPr>
         <w:t>মাপা</w:t>
       </w:r>
-      <w:proofErr w:type="spellEnd"/>
-    </w:p>
-    <w:p>
-      <w:pPr>
-        <w:spacing w:after="0" w:line="240" w:lineRule="auto"/>
-      </w:pPr>
-      <w:proofErr w:type="spellStart"/>
+    </w:p>
+    <w:p>
+      <w:pPr>
+        <w:spacing w:after="0" w:line="240" w:lineRule="auto"/>
+      </w:pPr>
       <w:r>
         <w:rPr>
           <w:rFonts w:ascii="Vrinda" w:hAnsi="Vrinda" w:cs="Vrinda"/>
         </w:rPr>
         <w:t>সার্জিক্যাল</w:t>
       </w:r>
-      <w:proofErr w:type="spellEnd"/>
-      <w:r>
-        <w:t xml:space="preserve"> </w:t>
-      </w:r>
-      <w:proofErr w:type="spellStart"/>
+      <w:r>
+        <w:t xml:space="preserve"> </w:t>
+      </w:r>
       <w:r>
         <w:rPr>
           <w:rFonts w:ascii="Vrinda" w:hAnsi="Vrinda" w:cs="Vrinda"/>
         </w:rPr>
         <w:t>ড্রেসিং</w:t>
       </w:r>
-      <w:proofErr w:type="spellEnd"/>
-    </w:p>
-    <w:p>
-      <w:pPr>
-        <w:spacing w:after="0" w:line="240" w:lineRule="auto"/>
-      </w:pPr>
-      <w:proofErr w:type="spellStart"/>
+    </w:p>
+    <w:p>
+      <w:pPr>
+        <w:spacing w:after="0" w:line="240" w:lineRule="auto"/>
+      </w:pPr>
       <w:r>
         <w:rPr>
           <w:rFonts w:ascii="Vrinda" w:hAnsi="Vrinda" w:cs="Vrinda"/>
         </w:rPr>
         <w:t>বয়স্ক</w:t>
       </w:r>
-      <w:proofErr w:type="spellEnd"/>
-      <w:r>
-        <w:t xml:space="preserve"> </w:t>
-      </w:r>
-      <w:proofErr w:type="spellStart"/>
+      <w:r>
+        <w:t xml:space="preserve"> </w:t>
+      </w:r>
       <w:r>
         <w:rPr>
           <w:rFonts w:ascii="Vrinda" w:hAnsi="Vrinda" w:cs="Vrinda"/>
         </w:rPr>
         <w:t>এবং</w:t>
       </w:r>
-      <w:proofErr w:type="spellEnd"/>
-      <w:r>
-        <w:t xml:space="preserve"> </w:t>
-      </w:r>
-      <w:proofErr w:type="spellStart"/>
+      <w:r>
+        <w:t xml:space="preserve"> </w:t>
+      </w:r>
       <w:r>
         <w:rPr>
           <w:rFonts w:ascii="Vrinda" w:hAnsi="Vrinda" w:cs="Vrinda"/>
         </w:rPr>
         <w:t>বৃদ্ধদের</w:t>
       </w:r>
-      <w:proofErr w:type="spellEnd"/>
-      <w:r>
-        <w:t xml:space="preserve"> </w:t>
-      </w:r>
-      <w:proofErr w:type="spellStart"/>
+      <w:r>
+        <w:t xml:space="preserve"> </w:t>
+      </w:r>
       <w:r>
         <w:rPr>
           <w:rFonts w:ascii="Vrinda" w:hAnsi="Vrinda" w:cs="Vrinda"/>
         </w:rPr>
         <w:t>সার্বক্ষনিক</w:t>
       </w:r>
-      <w:proofErr w:type="spellEnd"/>
-      <w:r>
-        <w:t xml:space="preserve"> </w:t>
-      </w:r>
-      <w:proofErr w:type="spellStart"/>
+      <w:r>
+        <w:t xml:space="preserve"> </w:t>
+      </w:r>
       <w:r>
         <w:rPr>
           <w:rFonts w:ascii="Vrinda" w:hAnsi="Vrinda" w:cs="Vrinda"/>
         </w:rPr>
         <w:t>যত্ন</w:t>
       </w:r>
-      <w:proofErr w:type="spellEnd"/>
-    </w:p>
-    <w:p>
-      <w:pPr>
-        <w:spacing w:after="0" w:line="240" w:lineRule="auto"/>
-      </w:pPr>
-      <w:proofErr w:type="spellStart"/>
+    </w:p>
+    <w:p>
+      <w:pPr>
+        <w:spacing w:after="0" w:line="240" w:lineRule="auto"/>
+      </w:pPr>
       <w:r>
         <w:rPr>
           <w:rFonts w:ascii="Vrinda" w:hAnsi="Vrinda" w:cs="Vrinda"/>
         </w:rPr>
         <w:t>বেবি</w:t>
       </w:r>
-      <w:proofErr w:type="spellEnd"/>
-      <w:r>
-        <w:t xml:space="preserve"> </w:t>
-      </w:r>
-      <w:proofErr w:type="spellStart"/>
+      <w:r>
+        <w:t xml:space="preserve"> </w:t>
+      </w:r>
       <w:r>
         <w:rPr>
           <w:rFonts w:ascii="Vrinda" w:hAnsi="Vrinda" w:cs="Vrinda"/>
         </w:rPr>
         <w:t>কেয়ার</w:t>
       </w:r>
-      <w:proofErr w:type="spellEnd"/>
-    </w:p>
-    <w:p>
-      <w:pPr>
-        <w:spacing w:after="0" w:line="240" w:lineRule="auto"/>
-      </w:pPr>
-      <w:proofErr w:type="spellStart"/>
+    </w:p>
+    <w:p>
+      <w:pPr>
+        <w:spacing w:after="0" w:line="240" w:lineRule="auto"/>
+      </w:pPr>
       <w:r>
         <w:rPr>
           <w:rFonts w:ascii="Vrinda" w:hAnsi="Vrinda" w:cs="Vrinda"/>
         </w:rPr>
         <w:t>বাথিং</w:t>
       </w:r>
-      <w:proofErr w:type="spellEnd"/>
       <w:r>
         <w:t>/</w:t>
       </w:r>
-      <w:proofErr w:type="spellStart"/>
       <w:r>
         <w:rPr>
           <w:rFonts w:ascii="Vrinda" w:hAnsi="Vrinda" w:cs="Vrinda"/>
         </w:rPr>
         <w:t>টয়লেটিং</w:t>
       </w:r>
-      <w:proofErr w:type="spellEnd"/>
-    </w:p>
-    <w:p>
-      <w:pPr>
-        <w:spacing w:after="0" w:line="240" w:lineRule="auto"/>
-        <w:rPr>
-          <w:rFonts w:ascii="Vrinda" w:hAnsi="Vrinda" w:cs="Vrinda"/>
-        </w:rPr>
-      </w:pPr>
-      <w:proofErr w:type="spellStart"/>
+    </w:p>
+    <w:p>
+      <w:pPr>
+        <w:spacing w:after="0" w:line="240" w:lineRule="auto"/>
+        <w:rPr>
+          <w:rFonts w:ascii="Vrinda" w:hAnsi="Vrinda" w:cs="Vrinda"/>
+        </w:rPr>
+      </w:pPr>
       <w:r>
         <w:rPr>
           <w:rFonts w:ascii="Vrinda" w:hAnsi="Vrinda" w:cs="Vrinda"/>
         </w:rPr>
         <w:t>আর</w:t>
       </w:r>
-      <w:proofErr w:type="spellEnd"/>
-      <w:r>
-        <w:t xml:space="preserve"> </w:t>
-      </w:r>
-      <w:proofErr w:type="spellStart"/>
+      <w:r>
+        <w:t xml:space="preserve"> </w:t>
+      </w:r>
       <w:r>
         <w:rPr>
           <w:rFonts w:ascii="Vrinda" w:hAnsi="Vrinda" w:cs="Vrinda"/>
         </w:rPr>
         <w:t>আপনাকে</w:t>
       </w:r>
-      <w:proofErr w:type="spellEnd"/>
-      <w:r>
-        <w:t xml:space="preserve"> </w:t>
-      </w:r>
-      <w:proofErr w:type="spellStart"/>
+      <w:r>
+        <w:t xml:space="preserve"> </w:t>
+      </w:r>
       <w:r>
         <w:rPr>
           <w:rFonts w:ascii="Vrinda" w:hAnsi="Vrinda" w:cs="Vrinda"/>
         </w:rPr>
         <w:t>একটা</w:t>
       </w:r>
-      <w:proofErr w:type="spellEnd"/>
-      <w:r>
-        <w:t xml:space="preserve"> </w:t>
-      </w:r>
-      <w:proofErr w:type="spellStart"/>
+      <w:r>
+        <w:t xml:space="preserve"> </w:t>
+      </w:r>
       <w:r>
         <w:rPr>
           <w:rFonts w:ascii="Vrinda" w:hAnsi="Vrinda" w:cs="Vrinda"/>
         </w:rPr>
         <w:t>ইঞ্জেকশন</w:t>
       </w:r>
-      <w:proofErr w:type="spellEnd"/>
-      <w:r>
-        <w:t xml:space="preserve"> </w:t>
-      </w:r>
-      <w:proofErr w:type="spellStart"/>
+      <w:r>
+        <w:t xml:space="preserve"> </w:t>
+      </w:r>
       <w:r>
         <w:rPr>
           <w:rFonts w:ascii="Vrinda" w:hAnsi="Vrinda" w:cs="Vrinda"/>
         </w:rPr>
         <w:t>স্যালাইন</w:t>
       </w:r>
-      <w:proofErr w:type="spellEnd"/>
-      <w:r>
-        <w:t xml:space="preserve"> </w:t>
-      </w:r>
-      <w:proofErr w:type="spellStart"/>
+      <w:r>
+        <w:t xml:space="preserve"> </w:t>
+      </w:r>
       <w:r>
         <w:rPr>
           <w:rFonts w:ascii="Vrinda" w:hAnsi="Vrinda" w:cs="Vrinda"/>
         </w:rPr>
         <w:t>বা</w:t>
       </w:r>
-      <w:proofErr w:type="spellEnd"/>
-      <w:r>
-        <w:t xml:space="preserve"> </w:t>
-      </w:r>
-      <w:proofErr w:type="spellStart"/>
+      <w:r>
+        <w:t xml:space="preserve"> </w:t>
+      </w:r>
       <w:r>
         <w:rPr>
           <w:rFonts w:ascii="Vrinda" w:hAnsi="Vrinda" w:cs="Vrinda"/>
         </w:rPr>
         <w:t>ইনসুলিন</w:t>
       </w:r>
-      <w:proofErr w:type="spellEnd"/>
-      <w:r>
-        <w:t xml:space="preserve"> </w:t>
-      </w:r>
-      <w:proofErr w:type="spellStart"/>
+      <w:r>
+        <w:t xml:space="preserve"> </w:t>
+      </w:r>
       <w:r>
         <w:rPr>
           <w:rFonts w:ascii="Vrinda" w:hAnsi="Vrinda" w:cs="Vrinda"/>
         </w:rPr>
         <w:t>দেয়ার</w:t>
       </w:r>
-      <w:proofErr w:type="spellEnd"/>
-      <w:r>
-        <w:t xml:space="preserve"> </w:t>
-      </w:r>
-      <w:proofErr w:type="spellStart"/>
+      <w:r>
+        <w:t xml:space="preserve"> </w:t>
+      </w:r>
       <w:r>
         <w:rPr>
           <w:rFonts w:ascii="Vrinda" w:hAnsi="Vrinda" w:cs="Vrinda"/>
         </w:rPr>
         <w:t>জন্য</w:t>
       </w:r>
-      <w:proofErr w:type="spellEnd"/>
-      <w:r>
-        <w:t xml:space="preserve"> </w:t>
-      </w:r>
-      <w:proofErr w:type="spellStart"/>
+      <w:r>
+        <w:t xml:space="preserve"> </w:t>
+      </w:r>
       <w:r>
         <w:rPr>
           <w:rFonts w:ascii="Vrinda" w:hAnsi="Vrinda" w:cs="Vrinda"/>
         </w:rPr>
         <w:t>কষ্ট</w:t>
       </w:r>
-      <w:proofErr w:type="spellEnd"/>
-      <w:r>
-        <w:t xml:space="preserve"> </w:t>
-      </w:r>
-      <w:proofErr w:type="spellStart"/>
+      <w:r>
+        <w:t xml:space="preserve"> </w:t>
+      </w:r>
       <w:r>
         <w:rPr>
           <w:rFonts w:ascii="Vrinda" w:hAnsi="Vrinda" w:cs="Vrinda"/>
         </w:rPr>
         <w:t>করে</w:t>
       </w:r>
-      <w:proofErr w:type="spellEnd"/>
-      <w:r>
-        <w:t xml:space="preserve"> </w:t>
-      </w:r>
-      <w:proofErr w:type="spellStart"/>
+      <w:r>
+        <w:t xml:space="preserve"> </w:t>
+      </w:r>
       <w:r>
         <w:rPr>
           <w:rFonts w:ascii="Vrinda" w:hAnsi="Vrinda" w:cs="Vrinda"/>
         </w:rPr>
         <w:t>হাসপাতালে</w:t>
       </w:r>
-      <w:proofErr w:type="spellEnd"/>
-      <w:r>
-        <w:t xml:space="preserve"> </w:t>
-      </w:r>
-      <w:proofErr w:type="spellStart"/>
+      <w:r>
+        <w:t xml:space="preserve"> </w:t>
+      </w:r>
       <w:r>
         <w:rPr>
           <w:rFonts w:ascii="Vrinda" w:hAnsi="Vrinda" w:cs="Vrinda"/>
         </w:rPr>
         <w:t>আসতে</w:t>
       </w:r>
-      <w:proofErr w:type="spellEnd"/>
-      <w:r>
-        <w:t xml:space="preserve"> </w:t>
-      </w:r>
-      <w:proofErr w:type="spellStart"/>
+      <w:r>
+        <w:t xml:space="preserve"> </w:t>
+      </w:r>
       <w:r>
         <w:rPr>
           <w:rFonts w:ascii="Vrinda" w:hAnsi="Vrinda" w:cs="Vrinda"/>
         </w:rPr>
         <w:t>হবে</w:t>
       </w:r>
-      <w:proofErr w:type="spellEnd"/>
-      <w:r>
-        <w:t xml:space="preserve"> </w:t>
-      </w:r>
-      <w:proofErr w:type="spellStart"/>
+      <w:r>
+        <w:t xml:space="preserve"> </w:t>
+      </w:r>
       <w:r>
         <w:rPr>
           <w:rFonts w:ascii="Vrinda" w:hAnsi="Vrinda" w:cs="Vrinda"/>
         </w:rPr>
         <w:t>না</w:t>
       </w:r>
-      <w:proofErr w:type="spellEnd"/>
-      <w:r>
-        <w:t xml:space="preserve"> </w:t>
-      </w:r>
-      <w:proofErr w:type="spellStart"/>
+      <w:r>
+        <w:t xml:space="preserve"> </w:t>
+      </w:r>
       <w:r>
         <w:rPr>
           <w:rFonts w:ascii="Vrinda" w:hAnsi="Vrinda" w:cs="Vrinda"/>
         </w:rPr>
         <w:t>আপনার</w:t>
       </w:r>
-      <w:proofErr w:type="spellEnd"/>
-      <w:r>
-        <w:t xml:space="preserve"> </w:t>
-      </w:r>
-      <w:proofErr w:type="spellStart"/>
+      <w:r>
+        <w:t xml:space="preserve"> </w:t>
+      </w:r>
       <w:r>
         <w:rPr>
           <w:rFonts w:ascii="Vrinda" w:hAnsi="Vrinda" w:cs="Vrinda"/>
         </w:rPr>
         <w:t>প্রয়োজনে</w:t>
       </w:r>
-      <w:proofErr w:type="spellEnd"/>
-      <w:r>
-        <w:t xml:space="preserve"> </w:t>
-      </w:r>
-      <w:proofErr w:type="spellStart"/>
+      <w:r>
+        <w:t xml:space="preserve"> </w:t>
+      </w:r>
       <w:r>
         <w:rPr>
           <w:rFonts w:ascii="Vrinda" w:hAnsi="Vrinda" w:cs="Vrinda"/>
         </w:rPr>
         <w:t>যেকোন</w:t>
       </w:r>
-      <w:proofErr w:type="spellEnd"/>
-      <w:r>
-        <w:t xml:space="preserve"> </w:t>
-      </w:r>
-      <w:proofErr w:type="spellStart"/>
+      <w:r>
+        <w:t xml:space="preserve"> </w:t>
+      </w:r>
       <w:r>
         <w:rPr>
           <w:rFonts w:ascii="Vrinda" w:hAnsi="Vrinda" w:cs="Vrinda"/>
         </w:rPr>
         <w:t>সময়</w:t>
       </w:r>
-      <w:proofErr w:type="spellEnd"/>
-      <w:r>
-        <w:t xml:space="preserve"> </w:t>
-      </w:r>
-      <w:proofErr w:type="spellStart"/>
+      <w:r>
+        <w:t xml:space="preserve"> </w:t>
+      </w:r>
       <w:r>
         <w:rPr>
           <w:rFonts w:ascii="Vrinda" w:hAnsi="Vrinda" w:cs="Vrinda"/>
         </w:rPr>
         <w:t>ফোন</w:t>
       </w:r>
-      <w:proofErr w:type="spellEnd"/>
-      <w:r>
-        <w:t xml:space="preserve"> </w:t>
-      </w:r>
-      <w:proofErr w:type="spellStart"/>
+      <w:r>
+        <w:t xml:space="preserve"> </w:t>
+      </w:r>
       <w:r>
         <w:rPr>
           <w:rFonts w:ascii="Vrinda" w:hAnsi="Vrinda" w:cs="Vrinda"/>
         </w:rPr>
         <w:t>দিলেই</w:t>
       </w:r>
-      <w:proofErr w:type="spellEnd"/>
-      <w:r>
-        <w:t xml:space="preserve"> </w:t>
-      </w:r>
-      <w:proofErr w:type="spellStart"/>
+      <w:r>
+        <w:t xml:space="preserve"> </w:t>
+      </w:r>
       <w:r>
         <w:rPr>
           <w:rFonts w:ascii="Vrinda" w:hAnsi="Vrinda" w:cs="Vrinda"/>
         </w:rPr>
         <w:t>আপনার</w:t>
       </w:r>
-      <w:proofErr w:type="spellEnd"/>
-      <w:r>
-        <w:t xml:space="preserve"> </w:t>
-      </w:r>
-      <w:proofErr w:type="spellStart"/>
+      <w:r>
+        <w:t xml:space="preserve"> </w:t>
+      </w:r>
       <w:r>
         <w:rPr>
           <w:rFonts w:ascii="Vrinda" w:hAnsi="Vrinda" w:cs="Vrinda"/>
         </w:rPr>
         <w:t>বাসায়</w:t>
       </w:r>
-      <w:proofErr w:type="spellEnd"/>
-      <w:r>
-        <w:t xml:space="preserve"> </w:t>
-      </w:r>
-      <w:proofErr w:type="spellStart"/>
+      <w:r>
+        <w:t xml:space="preserve"> </w:t>
+      </w:r>
       <w:r>
         <w:rPr>
           <w:rFonts w:ascii="Vrinda" w:hAnsi="Vrinda" w:cs="Vrinda"/>
         </w:rPr>
         <w:t>চলে</w:t>
       </w:r>
-      <w:proofErr w:type="spellEnd"/>
-      <w:r>
-        <w:t xml:space="preserve"> </w:t>
-      </w:r>
-      <w:proofErr w:type="spellStart"/>
-      <w:r>
-        <w:rPr>
-          <w:rFonts w:ascii="Vrinda" w:hAnsi="Vrinda" w:cs="Vrinda"/>
-        </w:rPr>
-        <w:t>যা</w:t>
-      </w:r>
-      <w:proofErr w:type="gramStart"/>
-      <w:r>
-        <w:rPr>
-          <w:rFonts w:ascii="Vrinda" w:hAnsi="Vrinda" w:cs="Vrinda"/>
-        </w:rPr>
-        <w:t>ব</w:t>
-      </w:r>
-      <w:proofErr w:type="spellEnd"/>
+      <w:r>
+        <w:t xml:space="preserve"> </w:t>
+      </w:r>
+      <w:r>
+        <w:rPr>
+          <w:rFonts w:ascii="Vrinda" w:hAnsi="Vrinda" w:cs="Vrinda"/>
+        </w:rPr>
+        <w:t>যাব</w:t>
+      </w:r>
       <w:r>
         <w:t xml:space="preserve">  </w:t>
       </w:r>
-      <w:proofErr w:type="spellStart"/>
-      <w:r>
-        <w:rPr>
-          <w:rFonts w:ascii="Vrinda" w:hAnsi="Vrinda" w:cs="Vrinda"/>
-        </w:rPr>
-        <w:t>স</w:t>
-      </w:r>
-      <w:proofErr w:type="gramEnd"/>
-      <w:r>
-        <w:rPr>
-          <w:rFonts w:ascii="Vrinda" w:hAnsi="Vrinda" w:cs="Vrinda"/>
-        </w:rPr>
-        <w:t>েবা</w:t>
-      </w:r>
-      <w:proofErr w:type="spellEnd"/>
-      <w:r>
-        <w:t xml:space="preserve"> </w:t>
-      </w:r>
-      <w:proofErr w:type="spellStart"/>
+      <w:r>
+        <w:rPr>
+          <w:rFonts w:ascii="Vrinda" w:hAnsi="Vrinda" w:cs="Vrinda"/>
+        </w:rPr>
+        <w:t>সেবা</w:t>
+      </w:r>
+      <w:r>
+        <w:t xml:space="preserve"> </w:t>
+      </w:r>
       <w:r>
         <w:rPr>
           <w:rFonts w:ascii="Vrinda" w:hAnsi="Vrinda" w:cs="Vrinda"/>
         </w:rPr>
         <w:t>আমাদের</w:t>
       </w:r>
-      <w:proofErr w:type="spellEnd"/>
-      <w:r>
-        <w:t xml:space="preserve"> </w:t>
-      </w:r>
-      <w:proofErr w:type="spellStart"/>
+      <w:r>
+        <w:t xml:space="preserve"> </w:t>
+      </w:r>
       <w:r>
         <w:rPr>
           <w:rFonts w:ascii="Vrinda" w:hAnsi="Vrinda" w:cs="Vrinda"/>
         </w:rPr>
         <w:t>মূল</w:t>
       </w:r>
-      <w:proofErr w:type="spellEnd"/>
-      <w:r>
-        <w:t xml:space="preserve"> </w:t>
-      </w:r>
-      <w:proofErr w:type="spellStart"/>
+      <w:r>
+        <w:t xml:space="preserve"> </w:t>
+      </w:r>
       <w:r>
         <w:rPr>
           <w:rFonts w:ascii="Vrinda" w:hAnsi="Vrinda" w:cs="Vrinda"/>
         </w:rPr>
         <w:t>লক্ষ্য</w:t>
       </w:r>
-      <w:proofErr w:type="spellEnd"/>
       <w:r>
         <w:t xml:space="preserve">  </w:t>
       </w:r>
-      <w:proofErr w:type="spellStart"/>
       <w:r>
         <w:rPr>
           <w:rFonts w:ascii="Vrinda" w:hAnsi="Vrinda" w:cs="Vrinda"/>
         </w:rPr>
         <w:t>আমরা</w:t>
       </w:r>
-      <w:proofErr w:type="spellEnd"/>
       <w:r>
         <w:t xml:space="preserve"> </w:t>
       </w:r>
@@ -1317,98 +943,84 @@
       <w:r>
         <w:t xml:space="preserve"> </w:t>
       </w:r>
-      <w:proofErr w:type="spellStart"/>
       <w:r>
         <w:rPr>
           <w:rFonts w:ascii="Vrinda" w:hAnsi="Vrinda" w:cs="Vrinda"/>
         </w:rPr>
         <w:t>ঘন্টা</w:t>
       </w:r>
-      <w:proofErr w:type="spellEnd"/>
-      <w:r>
-        <w:t xml:space="preserve"> </w:t>
-      </w:r>
-      <w:proofErr w:type="spellStart"/>
+      <w:r>
+        <w:t xml:space="preserve"> </w:t>
+      </w:r>
       <w:r>
         <w:rPr>
           <w:rFonts w:ascii="Vrinda" w:hAnsi="Vrinda" w:cs="Vrinda"/>
         </w:rPr>
         <w:t>সেবা</w:t>
       </w:r>
-      <w:proofErr w:type="spellEnd"/>
-      <w:r>
-        <w:t xml:space="preserve"> </w:t>
-      </w:r>
-      <w:proofErr w:type="spellStart"/>
+      <w:r>
+        <w:t xml:space="preserve"> </w:t>
+      </w:r>
       <w:r>
         <w:rPr>
           <w:rFonts w:ascii="Vrinda" w:hAnsi="Vrinda" w:cs="Vrinda"/>
         </w:rPr>
         <w:t>দিয়ে</w:t>
       </w:r>
-      <w:proofErr w:type="spellEnd"/>
-      <w:r>
-        <w:t xml:space="preserve"> </w:t>
-      </w:r>
-      <w:proofErr w:type="spellStart"/>
+      <w:r>
+        <w:t xml:space="preserve"> </w:t>
+      </w:r>
       <w:r>
         <w:rPr>
           <w:rFonts w:ascii="Vrinda" w:hAnsi="Vrinda" w:cs="Vrinda"/>
         </w:rPr>
         <w:t>থাকি</w:t>
       </w:r>
-      <w:proofErr w:type="spellEnd"/>
-    </w:p>
-    <w:p>
-      <w:pPr>
-        <w:spacing w:after="0" w:line="240" w:lineRule="auto"/>
-        <w:rPr>
-          <w:rFonts w:ascii="Vrinda" w:hAnsi="Vrinda" w:cs="Vrinda"/>
-        </w:rPr>
-      </w:pPr>
-    </w:p>
-    <w:p>
-      <w:pPr>
-        <w:spacing w:after="0" w:line="240" w:lineRule="auto"/>
-        <w:rPr>
-          <w:rFonts w:ascii="Vrinda" w:hAnsi="Vrinda" w:cs="Vrinda"/>
-        </w:rPr>
-      </w:pPr>
-    </w:p>
-    <w:p>
-      <w:pPr>
-        <w:spacing w:after="0" w:line="240" w:lineRule="auto"/>
-      </w:pPr>
-      <w:proofErr w:type="spellStart"/>
+    </w:p>
+    <w:p>
+      <w:pPr>
+        <w:spacing w:after="0" w:line="240" w:lineRule="auto"/>
+        <w:rPr>
+          <w:rFonts w:ascii="Vrinda" w:hAnsi="Vrinda" w:cs="Vrinda"/>
+        </w:rPr>
+      </w:pPr>
+    </w:p>
+    <w:p>
+      <w:pPr>
+        <w:spacing w:after="0" w:line="240" w:lineRule="auto"/>
+        <w:rPr>
+          <w:rFonts w:ascii="Vrinda" w:hAnsi="Vrinda" w:cs="Vrinda"/>
+        </w:rPr>
+      </w:pPr>
+    </w:p>
+    <w:p>
+      <w:pPr>
+        <w:spacing w:after="0" w:line="240" w:lineRule="auto"/>
+      </w:pPr>
       <w:r>
         <w:rPr>
           <w:rFonts w:ascii="Vrinda" w:hAnsi="Vrinda" w:cs="Vrinda"/>
         </w:rPr>
         <w:t>আমাদের</w:t>
       </w:r>
-      <w:proofErr w:type="spellEnd"/>
-      <w:r>
-        <w:t xml:space="preserve"> </w:t>
-      </w:r>
-      <w:proofErr w:type="spellStart"/>
+      <w:r>
+        <w:t xml:space="preserve"> </w:t>
+      </w:r>
       <w:r>
         <w:rPr>
           <w:rFonts w:ascii="Vrinda" w:hAnsi="Vrinda" w:cs="Vrinda"/>
         </w:rPr>
         <w:t>সেবা</w:t>
       </w:r>
-      <w:proofErr w:type="spellEnd"/>
-      <w:r>
-        <w:t xml:space="preserve"> </w:t>
-      </w:r>
-      <w:proofErr w:type="spellStart"/>
+      <w:r>
+        <w:t xml:space="preserve"> </w:t>
+      </w:r>
       <w:r>
         <w:rPr>
           <w:rFonts w:ascii="Vrinda" w:hAnsi="Vrinda" w:cs="Vrinda"/>
         </w:rPr>
         <w:t>সমূহঃ</w:t>
       </w:r>
-      <w:proofErr w:type="spellEnd"/>
       <w:r>
         <w:t>-</w:t>
       </w:r>
@@ -1420,134 +1032,112 @@
       <w:r>
         <w:t xml:space="preserve"> </w:t>
       </w:r>
-      <w:proofErr w:type="spellStart"/>
       <w:r>
         <w:rPr>
           <w:rFonts w:ascii="Vrinda" w:hAnsi="Vrinda" w:cs="Vrinda"/>
         </w:rPr>
         <w:t>অভিজ্ঞ</w:t>
       </w:r>
-      <w:proofErr w:type="spellEnd"/>
-      <w:r>
-        <w:t xml:space="preserve"> </w:t>
-      </w:r>
-      <w:proofErr w:type="spellStart"/>
+      <w:r>
+        <w:t xml:space="preserve"> </w:t>
+      </w:r>
       <w:r>
         <w:rPr>
           <w:rFonts w:ascii="Vrinda" w:hAnsi="Vrinda" w:cs="Vrinda"/>
         </w:rPr>
         <w:t>নার্স</w:t>
       </w:r>
-      <w:proofErr w:type="spellEnd"/>
       <w:r>
         <w:t>/</w:t>
       </w:r>
-      <w:proofErr w:type="spellStart"/>
       <w:r>
         <w:rPr>
           <w:rFonts w:ascii="Vrinda" w:hAnsi="Vrinda" w:cs="Vrinda"/>
         </w:rPr>
         <w:t>কেয়ারগিভার</w:t>
       </w:r>
-      <w:proofErr w:type="spellEnd"/>
-    </w:p>
-    <w:p>
-      <w:pPr>
-        <w:spacing w:after="0" w:line="240" w:lineRule="auto"/>
-      </w:pPr>
-      <w:r>
-        <w:t xml:space="preserve"> </w:t>
-      </w:r>
-      <w:proofErr w:type="spellStart"/>
+    </w:p>
+    <w:p>
+      <w:pPr>
+        <w:spacing w:after="0" w:line="240" w:lineRule="auto"/>
+      </w:pPr>
+      <w:r>
+        <w:t xml:space="preserve"> </w:t>
+      </w:r>
       <w:r>
         <w:rPr>
           <w:rFonts w:ascii="Vrinda" w:hAnsi="Vrinda" w:cs="Vrinda"/>
         </w:rPr>
         <w:t>স্বাস্থ্যবিধি</w:t>
       </w:r>
-      <w:proofErr w:type="spellEnd"/>
-      <w:r>
-        <w:t xml:space="preserve"> </w:t>
-      </w:r>
-      <w:proofErr w:type="spellStart"/>
+      <w:r>
+        <w:t xml:space="preserve"> </w:t>
+      </w:r>
       <w:r>
         <w:rPr>
           <w:rFonts w:ascii="Vrinda" w:hAnsi="Vrinda" w:cs="Vrinda"/>
         </w:rPr>
         <w:t>মেনে</w:t>
       </w:r>
-      <w:proofErr w:type="spellEnd"/>
-      <w:r>
-        <w:t xml:space="preserve"> </w:t>
-      </w:r>
-      <w:proofErr w:type="spellStart"/>
+      <w:r>
+        <w:t xml:space="preserve"> </w:t>
+      </w:r>
       <w:r>
         <w:rPr>
           <w:rFonts w:ascii="Vrinda" w:hAnsi="Vrinda" w:cs="Vrinda"/>
         </w:rPr>
         <w:t>সেবা</w:t>
       </w:r>
-      <w:proofErr w:type="spellEnd"/>
-      <w:r>
-        <w:t xml:space="preserve"> </w:t>
-      </w:r>
-      <w:proofErr w:type="spellStart"/>
+      <w:r>
+        <w:t xml:space="preserve"> </w:t>
+      </w:r>
       <w:r>
         <w:rPr>
           <w:rFonts w:ascii="Vrinda" w:hAnsi="Vrinda" w:cs="Vrinda"/>
         </w:rPr>
         <w:t>প্রদান</w:t>
       </w:r>
-      <w:proofErr w:type="spellEnd"/>
-    </w:p>
-    <w:p>
-      <w:pPr>
-        <w:spacing w:after="0" w:line="240" w:lineRule="auto"/>
-      </w:pPr>
-      <w:r>
-        <w:t xml:space="preserve"> </w:t>
-      </w:r>
-      <w:proofErr w:type="spellStart"/>
+    </w:p>
+    <w:p>
+      <w:pPr>
+        <w:spacing w:after="0" w:line="240" w:lineRule="auto"/>
+      </w:pPr>
+      <w:r>
+        <w:t xml:space="preserve"> </w:t>
+      </w:r>
       <w:r>
         <w:rPr>
           <w:rFonts w:ascii="Vrinda" w:hAnsi="Vrinda" w:cs="Vrinda"/>
         </w:rPr>
         <w:t>বয়স্কদের</w:t>
       </w:r>
-      <w:proofErr w:type="spellEnd"/>
-      <w:r>
-        <w:t xml:space="preserve"> </w:t>
-      </w:r>
-      <w:proofErr w:type="spellStart"/>
+      <w:r>
+        <w:t xml:space="preserve"> </w:t>
+      </w:r>
       <w:r>
         <w:rPr>
           <w:rFonts w:ascii="Vrinda" w:hAnsi="Vrinda" w:cs="Vrinda"/>
         </w:rPr>
         <w:t>জন্য</w:t>
       </w:r>
-      <w:proofErr w:type="spellEnd"/>
-      <w:r>
-        <w:t xml:space="preserve"> </w:t>
-      </w:r>
-      <w:proofErr w:type="spellStart"/>
+      <w:r>
+        <w:t xml:space="preserve"> </w:t>
+      </w:r>
       <w:r>
         <w:rPr>
           <w:rFonts w:ascii="Vrinda" w:hAnsi="Vrinda" w:cs="Vrinda"/>
         </w:rPr>
         <w:t>বাড়তি</w:t>
       </w:r>
-      <w:proofErr w:type="spellEnd"/>
-      <w:r>
-        <w:t xml:space="preserve"> </w:t>
-      </w:r>
-      <w:proofErr w:type="spellStart"/>
+      <w:r>
+        <w:t xml:space="preserve"> </w:t>
+      </w:r>
       <w:r>
         <w:rPr>
           <w:rFonts w:ascii="Vrinda" w:hAnsi="Vrinda" w:cs="Vrinda"/>
         </w:rPr>
         <w:t>যত্ন</w:t>
       </w:r>
-      <w:proofErr w:type="spellEnd"/>
       <w:r>
         <w:t xml:space="preserve"> </w:t>
       </w:r>
@@ -1568,104 +1158,88 @@
       <w:r>
         <w:t xml:space="preserve">% </w:t>
       </w:r>
-      <w:proofErr w:type="spellStart"/>
       <w:r>
         <w:rPr>
           <w:rFonts w:ascii="Vrinda" w:hAnsi="Vrinda" w:cs="Vrinda"/>
         </w:rPr>
         <w:t>নিরাপত্তার</w:t>
       </w:r>
-      <w:proofErr w:type="spellEnd"/>
-      <w:r>
-        <w:t xml:space="preserve"> </w:t>
-      </w:r>
-      <w:proofErr w:type="spellStart"/>
+      <w:r>
+        <w:t xml:space="preserve"> </w:t>
+      </w:r>
       <w:r>
         <w:rPr>
           <w:rFonts w:ascii="Vrinda" w:hAnsi="Vrinda" w:cs="Vrinda"/>
         </w:rPr>
         <w:t>নিশ্চয়তা</w:t>
       </w:r>
-      <w:proofErr w:type="spellEnd"/>
-      <w:r>
-        <w:t xml:space="preserve"> </w:t>
-      </w:r>
-    </w:p>
-    <w:p>
-      <w:pPr>
-        <w:spacing w:after="0" w:line="240" w:lineRule="auto"/>
-      </w:pPr>
-      <w:r>
-        <w:t xml:space="preserve"> </w:t>
-      </w:r>
-      <w:proofErr w:type="spellStart"/>
+      <w:r>
+        <w:t xml:space="preserve"> </w:t>
+      </w:r>
+    </w:p>
+    <w:p>
+      <w:pPr>
+        <w:spacing w:after="0" w:line="240" w:lineRule="auto"/>
+      </w:pPr>
+      <w:r>
+        <w:t xml:space="preserve"> </w:t>
+      </w:r>
       <w:r>
         <w:rPr>
           <w:rFonts w:ascii="Vrinda" w:hAnsi="Vrinda" w:cs="Vrinda"/>
         </w:rPr>
         <w:t>দ্রুত</w:t>
       </w:r>
-      <w:proofErr w:type="spellEnd"/>
-      <w:r>
-        <w:t xml:space="preserve"> </w:t>
-      </w:r>
-      <w:proofErr w:type="spellStart"/>
+      <w:r>
+        <w:t xml:space="preserve"> </w:t>
+      </w:r>
       <w:r>
         <w:rPr>
           <w:rFonts w:ascii="Vrinda" w:hAnsi="Vrinda" w:cs="Vrinda"/>
         </w:rPr>
         <w:t>তম</w:t>
       </w:r>
-      <w:proofErr w:type="spellEnd"/>
-      <w:r>
-        <w:t xml:space="preserve"> </w:t>
-      </w:r>
-      <w:proofErr w:type="spellStart"/>
+      <w:r>
+        <w:t xml:space="preserve"> </w:t>
+      </w:r>
       <w:r>
         <w:rPr>
           <w:rFonts w:ascii="Vrinda" w:hAnsi="Vrinda" w:cs="Vrinda"/>
         </w:rPr>
         <w:t>সময়ে</w:t>
       </w:r>
-      <w:proofErr w:type="spellEnd"/>
-      <w:r>
-        <w:t xml:space="preserve"> </w:t>
-      </w:r>
-      <w:proofErr w:type="spellStart"/>
+      <w:r>
+        <w:t xml:space="preserve"> </w:t>
+      </w:r>
       <w:r>
         <w:rPr>
           <w:rFonts w:ascii="Vrinda" w:hAnsi="Vrinda" w:cs="Vrinda"/>
         </w:rPr>
         <w:t>সেবা</w:t>
       </w:r>
-      <w:proofErr w:type="spellEnd"/>
-      <w:r>
-        <w:t xml:space="preserve"> </w:t>
-      </w:r>
-      <w:proofErr w:type="spellStart"/>
+      <w:r>
+        <w:t xml:space="preserve"> </w:t>
+      </w:r>
       <w:r>
         <w:rPr>
           <w:rFonts w:ascii="Vrinda" w:hAnsi="Vrinda" w:cs="Vrinda"/>
         </w:rPr>
         <w:t>প্রদান</w:t>
       </w:r>
-      <w:proofErr w:type="spellEnd"/>
-    </w:p>
-    <w:p>
-      <w:pPr>
-        <w:spacing w:after="0" w:line="240" w:lineRule="auto"/>
-      </w:pPr>
-      <w:r>
-        <w:t xml:space="preserve"> </w:t>
-      </w:r>
-      <w:proofErr w:type="spellStart"/>
+    </w:p>
+    <w:p>
+      <w:pPr>
+        <w:spacing w:after="0" w:line="240" w:lineRule="auto"/>
+      </w:pPr>
+      <w:r>
+        <w:t xml:space="preserve"> </w:t>
+      </w:r>
       <w:r>
         <w:rPr>
           <w:rFonts w:ascii="Vrinda" w:hAnsi="Vrinda" w:cs="Vrinda"/>
         </w:rPr>
         <w:t>সঠিক</w:t>
       </w:r>
-      <w:proofErr w:type="spellEnd"/>
       <w:r>
         <w:t xml:space="preserve"> </w:t>
       </w:r>
@@ -1678,25 +1252,21 @@
       <w:r>
         <w:t xml:space="preserve"> </w:t>
       </w:r>
-      <w:proofErr w:type="spellStart"/>
       <w:r>
         <w:rPr>
           <w:rFonts w:ascii="Vrinda" w:hAnsi="Vrinda" w:cs="Vrinda"/>
         </w:rPr>
         <w:t>মানসম্মত</w:t>
       </w:r>
-      <w:proofErr w:type="spellEnd"/>
-      <w:r>
-        <w:t xml:space="preserve"> </w:t>
-      </w:r>
-      <w:proofErr w:type="spellStart"/>
+      <w:r>
+        <w:t xml:space="preserve"> </w:t>
+      </w:r>
       <w:r>
         <w:rPr>
           <w:rFonts w:ascii="Vrinda" w:hAnsi="Vrinda" w:cs="Vrinda"/>
         </w:rPr>
         <w:t>সেবা</w:t>
       </w:r>
-      <w:proofErr w:type="spellEnd"/>
     </w:p>
     <w:p>
       <w:pPr>
@@ -1711,1196 +1281,951 @@
       <w:r>
         <w:t xml:space="preserve"> </w:t>
       </w:r>
-      <w:proofErr w:type="spellStart"/>
       <w:r>
         <w:rPr>
           <w:rFonts w:ascii="Vrinda" w:hAnsi="Vrinda" w:cs="Vrinda"/>
         </w:rPr>
         <w:t>ঘন্টা</w:t>
       </w:r>
-      <w:proofErr w:type="spellEnd"/>
-      <w:r>
-        <w:t xml:space="preserve"> </w:t>
-      </w:r>
-      <w:proofErr w:type="spellStart"/>
+      <w:r>
+        <w:t xml:space="preserve"> </w:t>
+      </w:r>
       <w:r>
         <w:rPr>
           <w:rFonts w:ascii="Vrinda" w:hAnsi="Vrinda" w:cs="Vrinda"/>
         </w:rPr>
         <w:t>কাস্টমার</w:t>
       </w:r>
-      <w:proofErr w:type="spellEnd"/>
-      <w:r>
-        <w:t xml:space="preserve"> </w:t>
-      </w:r>
-      <w:proofErr w:type="spellStart"/>
+      <w:r>
+        <w:t xml:space="preserve"> </w:t>
+      </w:r>
       <w:r>
         <w:rPr>
           <w:rFonts w:ascii="Vrinda" w:hAnsi="Vrinda" w:cs="Vrinda"/>
         </w:rPr>
         <w:t>সাপোর্ট</w:t>
       </w:r>
-      <w:proofErr w:type="spellEnd"/>
-    </w:p>
-    <w:p>
-      <w:pPr>
-        <w:spacing w:after="0" w:line="240" w:lineRule="auto"/>
-        <w:rPr>
-          <w:rFonts w:ascii="Vrinda" w:hAnsi="Vrinda" w:cs="Vrinda"/>
-        </w:rPr>
-      </w:pPr>
-      <w:r>
-        <w:t xml:space="preserve"> </w:t>
-      </w:r>
-      <w:proofErr w:type="spellStart"/>
+    </w:p>
+    <w:p>
+      <w:pPr>
+        <w:spacing w:after="0" w:line="240" w:lineRule="auto"/>
+        <w:rPr>
+          <w:rFonts w:ascii="Vrinda" w:hAnsi="Vrinda" w:cs="Vrinda"/>
+        </w:rPr>
+      </w:pPr>
+      <w:r>
+        <w:t xml:space="preserve"> </w:t>
+      </w:r>
       <w:r>
         <w:rPr>
           <w:rFonts w:ascii="Vrinda" w:hAnsi="Vrinda" w:cs="Vrinda"/>
         </w:rPr>
         <w:t>চাহিদা</w:t>
       </w:r>
-      <w:proofErr w:type="spellEnd"/>
-      <w:r>
-        <w:t xml:space="preserve"> </w:t>
-      </w:r>
-      <w:proofErr w:type="spellStart"/>
+      <w:r>
+        <w:t xml:space="preserve"> </w:t>
+      </w:r>
       <w:r>
         <w:rPr>
           <w:rFonts w:ascii="Vrinda" w:hAnsi="Vrinda" w:cs="Vrinda"/>
         </w:rPr>
         <w:t>অনুযায়ী</w:t>
       </w:r>
-      <w:proofErr w:type="spellEnd"/>
-      <w:r>
-        <w:t xml:space="preserve"> </w:t>
-      </w:r>
-      <w:proofErr w:type="spellStart"/>
+      <w:r>
+        <w:t xml:space="preserve"> </w:t>
+      </w:r>
       <w:r>
         <w:rPr>
           <w:rFonts w:ascii="Vrinda" w:hAnsi="Vrinda" w:cs="Vrinda"/>
         </w:rPr>
         <w:t>সেবা</w:t>
       </w:r>
-      <w:proofErr w:type="spellEnd"/>
-      <w:r>
-        <w:t xml:space="preserve"> </w:t>
-      </w:r>
-      <w:proofErr w:type="spellStart"/>
+      <w:r>
+        <w:t xml:space="preserve"> </w:t>
+      </w:r>
       <w:r>
         <w:rPr>
           <w:rFonts w:ascii="Vrinda" w:hAnsi="Vrinda" w:cs="Vrinda"/>
         </w:rPr>
         <w:t>প্রদানের</w:t>
       </w:r>
-      <w:proofErr w:type="spellEnd"/>
-      <w:r>
-        <w:t xml:space="preserve"> </w:t>
-      </w:r>
-      <w:proofErr w:type="spellStart"/>
+      <w:r>
+        <w:t xml:space="preserve"> </w:t>
+      </w:r>
       <w:r>
         <w:rPr>
           <w:rFonts w:ascii="Vrinda" w:hAnsi="Vrinda" w:cs="Vrinda"/>
         </w:rPr>
         <w:t>নিশ্চয়তা</w:t>
       </w:r>
-      <w:proofErr w:type="spellEnd"/>
-    </w:p>
-    <w:p>
-      <w:pPr>
-        <w:spacing w:after="0" w:line="240" w:lineRule="auto"/>
-        <w:rPr>
-          <w:rFonts w:ascii="Vrinda" w:hAnsi="Vrinda" w:cs="Vrinda"/>
-        </w:rPr>
-      </w:pPr>
-    </w:p>
-    <w:p>
-      <w:pPr>
-        <w:spacing w:after="0" w:line="240" w:lineRule="auto"/>
-        <w:rPr>
-          <w:rFonts w:ascii="Vrinda" w:hAnsi="Vrinda" w:cs="Vrinda"/>
-        </w:rPr>
-      </w:pPr>
-    </w:p>
-    <w:p>
-      <w:pPr>
-        <w:spacing w:after="0" w:line="240" w:lineRule="auto"/>
-        <w:rPr>
-          <w:rFonts w:ascii="Vrinda" w:hAnsi="Vrinda" w:cs="Vrinda"/>
-        </w:rPr>
-      </w:pPr>
-    </w:p>
-    <w:p>
-      <w:pPr>
-        <w:spacing w:after="0" w:line="240" w:lineRule="auto"/>
-        <w:rPr>
-          <w:rFonts w:ascii="Vrinda" w:hAnsi="Vrinda" w:cs="Vrinda"/>
-        </w:rPr>
-      </w:pPr>
-    </w:p>
-    <w:p>
-      <w:pPr>
-        <w:spacing w:after="0" w:line="240" w:lineRule="auto"/>
-        <w:rPr>
-          <w:rFonts w:ascii="Vrinda" w:hAnsi="Vrinda" w:cs="Vrinda"/>
-        </w:rPr>
-      </w:pPr>
-    </w:p>
-    <w:p>
-      <w:pPr>
-        <w:spacing w:after="0" w:line="240" w:lineRule="auto"/>
-        <w:rPr>
-          <w:rFonts w:ascii="Vrinda" w:hAnsi="Vrinda" w:cs="Vrinda"/>
-        </w:rPr>
-      </w:pPr>
-    </w:p>
-    <w:p>
-      <w:pPr>
-        <w:spacing w:after="0" w:line="240" w:lineRule="auto"/>
-      </w:pPr>
-      <w:proofErr w:type="spellStart"/>
+    </w:p>
+    <w:p>
+      <w:pPr>
+        <w:spacing w:after="0" w:line="240" w:lineRule="auto"/>
+        <w:rPr>
+          <w:rFonts w:ascii="Vrinda" w:hAnsi="Vrinda" w:cs="Vrinda"/>
+        </w:rPr>
+      </w:pPr>
+    </w:p>
+    <w:p>
+      <w:pPr>
+        <w:spacing w:after="0" w:line="240" w:lineRule="auto"/>
+        <w:rPr>
+          <w:rFonts w:ascii="Vrinda" w:hAnsi="Vrinda" w:cs="Vrinda"/>
+        </w:rPr>
+      </w:pPr>
+    </w:p>
+    <w:p>
+      <w:pPr>
+        <w:spacing w:after="0" w:line="240" w:lineRule="auto"/>
+        <w:rPr>
+          <w:rFonts w:ascii="Vrinda" w:hAnsi="Vrinda" w:cs="Vrinda"/>
+        </w:rPr>
+      </w:pPr>
+    </w:p>
+    <w:p>
+      <w:pPr>
+        <w:spacing w:after="0" w:line="240" w:lineRule="auto"/>
+        <w:rPr>
+          <w:rFonts w:ascii="Vrinda" w:hAnsi="Vrinda" w:cs="Vrinda"/>
+        </w:rPr>
+      </w:pPr>
+    </w:p>
+    <w:p>
+      <w:pPr>
+        <w:spacing w:after="0" w:line="240" w:lineRule="auto"/>
+        <w:rPr>
+          <w:rFonts w:ascii="Vrinda" w:hAnsi="Vrinda" w:cs="Vrinda"/>
+        </w:rPr>
+      </w:pPr>
+    </w:p>
+    <w:p>
+      <w:pPr>
+        <w:spacing w:after="0" w:line="240" w:lineRule="auto"/>
+        <w:rPr>
+          <w:rFonts w:ascii="Vrinda" w:hAnsi="Vrinda" w:cs="Vrinda"/>
+        </w:rPr>
+      </w:pPr>
+    </w:p>
+    <w:p>
+      <w:pPr>
+        <w:spacing w:after="0" w:line="240" w:lineRule="auto"/>
+      </w:pPr>
       <w:r>
         <w:rPr>
           <w:rFonts w:ascii="Vrinda" w:hAnsi="Vrinda" w:cs="Vrinda"/>
         </w:rPr>
         <w:t>সেবা</w:t>
       </w:r>
-      <w:proofErr w:type="spellEnd"/>
-      <w:r>
-        <w:t xml:space="preserve"> </w:t>
-      </w:r>
-      <w:proofErr w:type="spellStart"/>
+      <w:r>
+        <w:t xml:space="preserve"> </w:t>
+      </w:r>
       <w:r>
         <w:rPr>
           <w:rFonts w:ascii="Vrinda" w:hAnsi="Vrinda" w:cs="Vrinda"/>
         </w:rPr>
         <w:t>মানেই</w:t>
       </w:r>
-      <w:proofErr w:type="spellEnd"/>
-      <w:r>
-        <w:t xml:space="preserve"> </w:t>
-      </w:r>
-      <w:proofErr w:type="spellStart"/>
+      <w:r>
+        <w:t xml:space="preserve"> </w:t>
+      </w:r>
       <w:r>
         <w:rPr>
           <w:rFonts w:ascii="Vrinda" w:hAnsi="Vrinda" w:cs="Vrinda"/>
         </w:rPr>
         <w:t>তো</w:t>
       </w:r>
-      <w:proofErr w:type="spellEnd"/>
-      <w:r>
-        <w:t xml:space="preserve"> </w:t>
-      </w:r>
-      <w:proofErr w:type="spellStart"/>
+      <w:r>
+        <w:t xml:space="preserve"> </w:t>
+      </w:r>
       <w:r>
         <w:rPr>
           <w:rFonts w:ascii="Vrinda" w:hAnsi="Vrinda" w:cs="Vrinda"/>
         </w:rPr>
         <w:t>আত্মতৃপ্তি</w:t>
       </w:r>
-      <w:proofErr w:type="spellEnd"/>
-    </w:p>
-    <w:p>
-      <w:pPr>
-        <w:spacing w:after="0" w:line="240" w:lineRule="auto"/>
-      </w:pPr>
-      <w:proofErr w:type="spellStart"/>
+    </w:p>
+    <w:p>
+      <w:pPr>
+        <w:spacing w:after="0" w:line="240" w:lineRule="auto"/>
+      </w:pPr>
       <w:r>
         <w:rPr>
           <w:rFonts w:ascii="Vrinda" w:hAnsi="Vrinda" w:cs="Vrinda"/>
         </w:rPr>
         <w:t>নার্সিং</w:t>
       </w:r>
-      <w:proofErr w:type="spellEnd"/>
-      <w:r>
-        <w:t xml:space="preserve"> </w:t>
-      </w:r>
-      <w:proofErr w:type="spellStart"/>
+      <w:r>
+        <w:t xml:space="preserve"> </w:t>
+      </w:r>
       <w:r>
         <w:rPr>
           <w:rFonts w:ascii="Vrinda" w:hAnsi="Vrinda" w:cs="Vrinda"/>
         </w:rPr>
         <w:t>পেশা</w:t>
       </w:r>
-      <w:proofErr w:type="spellEnd"/>
-      <w:r>
-        <w:t xml:space="preserve"> </w:t>
-      </w:r>
-      <w:proofErr w:type="spellStart"/>
+      <w:r>
+        <w:t xml:space="preserve"> </w:t>
+      </w:r>
       <w:r>
         <w:rPr>
           <w:rFonts w:ascii="Vrinda" w:hAnsi="Vrinda" w:cs="Vrinda"/>
         </w:rPr>
         <w:t>মানে</w:t>
       </w:r>
-      <w:proofErr w:type="spellEnd"/>
-      <w:r>
-        <w:t xml:space="preserve"> </w:t>
-      </w:r>
-      <w:proofErr w:type="spellStart"/>
+      <w:r>
+        <w:t xml:space="preserve"> </w:t>
+      </w:r>
       <w:r>
         <w:rPr>
           <w:rFonts w:ascii="Vrinda" w:hAnsi="Vrinda" w:cs="Vrinda"/>
         </w:rPr>
         <w:t>একটা</w:t>
       </w:r>
-      <w:proofErr w:type="spellEnd"/>
-      <w:r>
-        <w:t xml:space="preserve"> </w:t>
-      </w:r>
-      <w:proofErr w:type="spellStart"/>
+      <w:r>
+        <w:t xml:space="preserve"> </w:t>
+      </w:r>
       <w:r>
         <w:rPr>
           <w:rFonts w:ascii="Vrinda" w:hAnsi="Vrinda" w:cs="Vrinda"/>
         </w:rPr>
         <w:t>যুদ্ধক্ষেত্র</w:t>
       </w:r>
-      <w:proofErr w:type="spellEnd"/>
-      <w:r>
-        <w:t xml:space="preserve"> </w:t>
-      </w:r>
-      <w:proofErr w:type="spellStart"/>
+      <w:r>
+        <w:t xml:space="preserve"> </w:t>
+      </w:r>
       <w:r>
         <w:rPr>
           <w:rFonts w:ascii="Vrinda" w:hAnsi="Vrinda" w:cs="Vrinda"/>
         </w:rPr>
         <w:t>সেবা</w:t>
       </w:r>
-      <w:proofErr w:type="spellEnd"/>
-      <w:r>
-        <w:t xml:space="preserve"> </w:t>
-      </w:r>
-      <w:proofErr w:type="spellStart"/>
+      <w:r>
+        <w:t xml:space="preserve"> </w:t>
+      </w:r>
       <w:r>
         <w:rPr>
           <w:rFonts w:ascii="Vrinda" w:hAnsi="Vrinda" w:cs="Vrinda"/>
         </w:rPr>
         <w:t>মানেই</w:t>
       </w:r>
-      <w:proofErr w:type="spellEnd"/>
-      <w:r>
-        <w:t xml:space="preserve"> </w:t>
-      </w:r>
-      <w:proofErr w:type="spellStart"/>
+      <w:r>
+        <w:t xml:space="preserve"> </w:t>
+      </w:r>
       <w:r>
         <w:rPr>
           <w:rFonts w:ascii="Vrinda" w:hAnsi="Vrinda" w:cs="Vrinda"/>
         </w:rPr>
         <w:t>তো</w:t>
       </w:r>
-      <w:proofErr w:type="spellEnd"/>
-      <w:r>
-        <w:t xml:space="preserve"> </w:t>
-      </w:r>
-      <w:proofErr w:type="spellStart"/>
+      <w:r>
+        <w:t xml:space="preserve"> </w:t>
+      </w:r>
       <w:r>
         <w:rPr>
           <w:rFonts w:ascii="Vrinda" w:hAnsi="Vrinda" w:cs="Vrinda"/>
         </w:rPr>
         <w:t>আত্মতৃপ্তি</w:t>
       </w:r>
-      <w:proofErr w:type="spellEnd"/>
-    </w:p>
-    <w:p>
-      <w:pPr>
-        <w:spacing w:after="0" w:line="240" w:lineRule="auto"/>
-      </w:pPr>
-      <w:r>
-        <w:t xml:space="preserve"> </w:t>
-      </w:r>
-      <w:proofErr w:type="spellStart"/>
-      <w:r>
-        <w:t>Jashore</w:t>
-      </w:r>
-      <w:proofErr w:type="spellEnd"/>
-      <w:r>
-        <w:t xml:space="preserve"> </w:t>
-      </w:r>
-      <w:proofErr w:type="spellStart"/>
-      <w:r>
-        <w:t>sheba</w:t>
-      </w:r>
-      <w:proofErr w:type="spellEnd"/>
-      <w:r>
-        <w:t xml:space="preserve"> </w:t>
-      </w:r>
-      <w:proofErr w:type="gramStart"/>
-      <w:r>
-        <w:t xml:space="preserve">Ltd  </w:t>
-      </w:r>
-      <w:proofErr w:type="spellStart"/>
-      <w:r>
-        <w:rPr>
-          <w:rFonts w:ascii="Vrinda" w:hAnsi="Vrinda" w:cs="Vrinda"/>
-        </w:rPr>
-        <w:t>ব</w:t>
-      </w:r>
-      <w:proofErr w:type="gramEnd"/>
-      <w:r>
-        <w:rPr>
-          <w:rFonts w:ascii="Vrinda" w:hAnsi="Vrinda" w:cs="Vrinda"/>
-        </w:rPr>
-        <w:t>াসায়</w:t>
-      </w:r>
-      <w:proofErr w:type="spellEnd"/>
-      <w:r>
-        <w:t xml:space="preserve"> </w:t>
-      </w:r>
-      <w:proofErr w:type="spellStart"/>
+    </w:p>
+    <w:p>
+      <w:pPr>
+        <w:spacing w:after="0" w:line="240" w:lineRule="auto"/>
+      </w:pPr>
+      <w:r>
+        <w:t xml:space="preserve"> Jashore sheba Ltd  </w:t>
+      </w:r>
+      <w:r>
+        <w:rPr>
+          <w:rFonts w:ascii="Vrinda" w:hAnsi="Vrinda" w:cs="Vrinda"/>
+        </w:rPr>
+        <w:t>বাসায়</w:t>
+      </w:r>
+      <w:r>
+        <w:t xml:space="preserve"> </w:t>
+      </w:r>
       <w:r>
         <w:rPr>
           <w:rFonts w:ascii="Vrinda" w:hAnsi="Vrinda" w:cs="Vrinda"/>
         </w:rPr>
         <w:t>রোগির</w:t>
       </w:r>
-      <w:proofErr w:type="spellEnd"/>
-      <w:r>
-        <w:t xml:space="preserve"> </w:t>
-      </w:r>
-      <w:proofErr w:type="spellStart"/>
+      <w:r>
+        <w:t xml:space="preserve"> </w:t>
+      </w:r>
       <w:r>
         <w:rPr>
           <w:rFonts w:ascii="Vrinda" w:hAnsi="Vrinda" w:cs="Vrinda"/>
         </w:rPr>
         <w:t>যত্ন</w:t>
       </w:r>
-      <w:proofErr w:type="spellEnd"/>
-      <w:r>
-        <w:t xml:space="preserve"> </w:t>
-      </w:r>
-      <w:proofErr w:type="spellStart"/>
+      <w:r>
+        <w:t xml:space="preserve"> </w:t>
+      </w:r>
       <w:r>
         <w:rPr>
           <w:rFonts w:ascii="Vrinda" w:hAnsi="Vrinda" w:cs="Vrinda"/>
         </w:rPr>
         <w:t>এবং</w:t>
       </w:r>
-      <w:proofErr w:type="spellEnd"/>
-      <w:r>
-        <w:t xml:space="preserve"> </w:t>
-      </w:r>
-      <w:proofErr w:type="spellStart"/>
+      <w:r>
+        <w:t xml:space="preserve"> </w:t>
+      </w:r>
       <w:r>
         <w:rPr>
           <w:rFonts w:ascii="Vrinda" w:hAnsi="Vrinda" w:cs="Vrinda"/>
         </w:rPr>
         <w:t>সেবা</w:t>
       </w:r>
-      <w:proofErr w:type="spellEnd"/>
-      <w:r>
-        <w:t xml:space="preserve"> </w:t>
-      </w:r>
-      <w:proofErr w:type="spellStart"/>
+      <w:r>
+        <w:t xml:space="preserve"> </w:t>
+      </w:r>
       <w:r>
         <w:rPr>
           <w:rFonts w:ascii="Vrinda" w:hAnsi="Vrinda" w:cs="Vrinda"/>
         </w:rPr>
         <w:t>পেতে</w:t>
       </w:r>
-      <w:proofErr w:type="spellEnd"/>
-      <w:r>
-        <w:t xml:space="preserve"> </w:t>
-      </w:r>
-      <w:proofErr w:type="spellStart"/>
+      <w:r>
+        <w:t xml:space="preserve"> </w:t>
+      </w:r>
       <w:r>
         <w:rPr>
           <w:rFonts w:ascii="Vrinda" w:hAnsi="Vrinda" w:cs="Vrinda"/>
         </w:rPr>
         <w:t>যোগাযোগ</w:t>
       </w:r>
-      <w:proofErr w:type="spellEnd"/>
-      <w:r>
-        <w:t xml:space="preserve"> </w:t>
-      </w:r>
-      <w:proofErr w:type="spellStart"/>
+      <w:r>
+        <w:t xml:space="preserve"> </w:t>
+      </w:r>
       <w:r>
         <w:rPr>
           <w:rFonts w:ascii="Vrinda" w:hAnsi="Vrinda" w:cs="Vrinda"/>
         </w:rPr>
         <w:t>করুন</w:t>
       </w:r>
-      <w:proofErr w:type="spellEnd"/>
-      <w:r>
-        <w:t xml:space="preserve"> </w:t>
-      </w:r>
-      <w:proofErr w:type="spellStart"/>
+      <w:r>
+        <w:t xml:space="preserve"> </w:t>
+      </w:r>
       <w:r>
         <w:rPr>
           <w:rFonts w:ascii="Vrinda" w:hAnsi="Vrinda" w:cs="Vrinda"/>
         </w:rPr>
         <w:t>আমাদের</w:t>
       </w:r>
-      <w:proofErr w:type="spellEnd"/>
-      <w:r>
-        <w:t xml:space="preserve"> </w:t>
-      </w:r>
-      <w:proofErr w:type="spellStart"/>
+      <w:r>
+        <w:t xml:space="preserve"> </w:t>
+      </w:r>
       <w:r>
         <w:rPr>
           <w:rFonts w:ascii="Vrinda" w:hAnsi="Vrinda" w:cs="Vrinda"/>
         </w:rPr>
         <w:t>সাথে</w:t>
       </w:r>
-      <w:proofErr w:type="spellEnd"/>
-      <w:r>
-        <w:t xml:space="preserve"> </w:t>
-      </w:r>
-      <w:proofErr w:type="spellStart"/>
+      <w:r>
+        <w:t xml:space="preserve"> </w:t>
+      </w:r>
       <w:r>
         <w:rPr>
           <w:rFonts w:ascii="Vrinda" w:hAnsi="Vrinda" w:cs="Vrinda"/>
         </w:rPr>
         <w:t>সেবাই</w:t>
       </w:r>
-      <w:proofErr w:type="spellEnd"/>
-      <w:r>
-        <w:t xml:space="preserve"> </w:t>
-      </w:r>
-      <w:proofErr w:type="spellStart"/>
+      <w:r>
+        <w:t xml:space="preserve"> </w:t>
+      </w:r>
       <w:r>
         <w:rPr>
           <w:rFonts w:ascii="Vrinda" w:hAnsi="Vrinda" w:cs="Vrinda"/>
         </w:rPr>
         <w:t>আমাদের</w:t>
       </w:r>
-      <w:proofErr w:type="spellEnd"/>
-      <w:r>
-        <w:t xml:space="preserve"> </w:t>
-      </w:r>
-      <w:proofErr w:type="spellStart"/>
+      <w:r>
+        <w:t xml:space="preserve"> </w:t>
+      </w:r>
       <w:r>
         <w:rPr>
           <w:rFonts w:ascii="Vrinda" w:hAnsi="Vrinda" w:cs="Vrinda"/>
         </w:rPr>
         <w:t>পরম</w:t>
       </w:r>
-      <w:proofErr w:type="spellEnd"/>
-      <w:r>
-        <w:t xml:space="preserve"> </w:t>
-      </w:r>
-      <w:proofErr w:type="spellStart"/>
+      <w:r>
+        <w:t xml:space="preserve"> </w:t>
+      </w:r>
       <w:r>
         <w:rPr>
           <w:rFonts w:ascii="Vrinda" w:hAnsi="Vrinda" w:cs="Vrinda"/>
         </w:rPr>
         <w:t>ধর্ম</w:t>
       </w:r>
-      <w:proofErr w:type="spellEnd"/>
-    </w:p>
-    <w:p>
-      <w:pPr>
-        <w:spacing w:after="0" w:line="240" w:lineRule="auto"/>
-      </w:pPr>
-      <w:proofErr w:type="spellStart"/>
+    </w:p>
+    <w:p>
+      <w:pPr>
+        <w:spacing w:after="0" w:line="240" w:lineRule="auto"/>
+      </w:pPr>
       <w:r>
         <w:rPr>
           <w:rFonts w:ascii="Vrinda" w:hAnsi="Vrinda" w:cs="Vrinda"/>
         </w:rPr>
         <w:t>যুদ্ধক্ষেত্রে</w:t>
       </w:r>
-      <w:proofErr w:type="spellEnd"/>
-      <w:r>
-        <w:t xml:space="preserve"> </w:t>
-      </w:r>
-      <w:proofErr w:type="spellStart"/>
+      <w:r>
+        <w:t xml:space="preserve"> </w:t>
+      </w:r>
       <w:r>
         <w:rPr>
           <w:rFonts w:ascii="Vrinda" w:hAnsi="Vrinda" w:cs="Vrinda"/>
         </w:rPr>
         <w:t>যেমন</w:t>
       </w:r>
-      <w:proofErr w:type="spellEnd"/>
-      <w:r>
-        <w:t xml:space="preserve"> </w:t>
-      </w:r>
-      <w:proofErr w:type="spellStart"/>
+      <w:r>
+        <w:t xml:space="preserve"> </w:t>
+      </w:r>
       <w:r>
         <w:rPr>
           <w:rFonts w:ascii="Vrinda" w:hAnsi="Vrinda" w:cs="Vrinda"/>
         </w:rPr>
         <w:t>শত্রুর</w:t>
       </w:r>
-      <w:proofErr w:type="spellEnd"/>
-      <w:r>
-        <w:t xml:space="preserve"> </w:t>
-      </w:r>
-      <w:proofErr w:type="spellStart"/>
-      <w:r>
-        <w:rPr>
-          <w:rFonts w:ascii="Vrinda" w:hAnsi="Vrinda" w:cs="Vrinda"/>
-        </w:rPr>
-        <w:t>মোকাবেলায</w:t>
-      </w:r>
-      <w:proofErr w:type="spellEnd"/>
-      <w:r>
-        <w:rPr>
-          <w:rFonts w:ascii="Vrinda" w:hAnsi="Vrinda" w:cs="Vrinda"/>
-        </w:rPr>
-        <w:t>়</w:t>
-      </w:r>
-      <w:r>
-        <w:t xml:space="preserve"> </w:t>
-      </w:r>
-      <w:proofErr w:type="spellStart"/>
+      <w:r>
+        <w:t xml:space="preserve"> </w:t>
+      </w:r>
+      <w:r>
+        <w:rPr>
+          <w:rFonts w:ascii="Vrinda" w:hAnsi="Vrinda" w:cs="Vrinda"/>
+        </w:rPr>
+        <w:t>মোকাবেলায়</w:t>
+      </w:r>
+      <w:r>
+        <w:t xml:space="preserve"> </w:t>
+      </w:r>
       <w:r>
         <w:rPr>
           <w:rFonts w:ascii="Vrinda" w:hAnsi="Vrinda" w:cs="Vrinda"/>
         </w:rPr>
         <w:t>বিচলিত</w:t>
       </w:r>
-      <w:proofErr w:type="spellEnd"/>
-      <w:r>
-        <w:t xml:space="preserve"> </w:t>
-      </w:r>
-      <w:proofErr w:type="spellStart"/>
+      <w:r>
+        <w:t xml:space="preserve"> </w:t>
+      </w:r>
       <w:r>
         <w:rPr>
           <w:rFonts w:ascii="Vrinda" w:hAnsi="Vrinda" w:cs="Vrinda"/>
         </w:rPr>
         <w:t>না</w:t>
       </w:r>
-      <w:proofErr w:type="spellEnd"/>
-      <w:r>
-        <w:t xml:space="preserve"> </w:t>
-      </w:r>
-      <w:proofErr w:type="spellStart"/>
+      <w:r>
+        <w:t xml:space="preserve"> </w:t>
+      </w:r>
       <w:r>
         <w:rPr>
           <w:rFonts w:ascii="Vrinda" w:hAnsi="Vrinda" w:cs="Vrinda"/>
         </w:rPr>
         <w:t>হয়ে</w:t>
       </w:r>
-      <w:proofErr w:type="spellEnd"/>
-      <w:r>
-        <w:t xml:space="preserve"> </w:t>
-      </w:r>
-      <w:proofErr w:type="spellStart"/>
+      <w:r>
+        <w:t xml:space="preserve"> </w:t>
+      </w:r>
       <w:r>
         <w:rPr>
           <w:rFonts w:ascii="Vrinda" w:hAnsi="Vrinda" w:cs="Vrinda"/>
         </w:rPr>
         <w:t>অটল</w:t>
       </w:r>
-      <w:proofErr w:type="spellEnd"/>
-      <w:r>
-        <w:t xml:space="preserve"> </w:t>
-      </w:r>
-      <w:proofErr w:type="spellStart"/>
+      <w:r>
+        <w:t xml:space="preserve"> </w:t>
+      </w:r>
       <w:r>
         <w:rPr>
           <w:rFonts w:ascii="Vrinda" w:hAnsi="Vrinda" w:cs="Vrinda"/>
         </w:rPr>
         <w:t>থাকতে</w:t>
       </w:r>
-      <w:proofErr w:type="spellEnd"/>
-      <w:r>
-        <w:t xml:space="preserve"> </w:t>
-      </w:r>
-      <w:proofErr w:type="spellStart"/>
+      <w:r>
+        <w:t xml:space="preserve"> </w:t>
+      </w:r>
       <w:r>
         <w:rPr>
           <w:rFonts w:ascii="Vrinda" w:hAnsi="Vrinda" w:cs="Vrinda"/>
         </w:rPr>
         <w:t>হয়</w:t>
       </w:r>
-      <w:proofErr w:type="spellEnd"/>
-      <w:r>
-        <w:t xml:space="preserve"> </w:t>
-      </w:r>
-      <w:proofErr w:type="spellStart"/>
+      <w:r>
+        <w:t xml:space="preserve"> </w:t>
+      </w:r>
       <w:r>
         <w:rPr>
           <w:rFonts w:ascii="Vrinda" w:hAnsi="Vrinda" w:cs="Vrinda"/>
         </w:rPr>
         <w:t>তেমনি</w:t>
       </w:r>
-      <w:proofErr w:type="spellEnd"/>
-      <w:r>
-        <w:t xml:space="preserve"> </w:t>
-      </w:r>
-      <w:proofErr w:type="spellStart"/>
+      <w:r>
+        <w:t xml:space="preserve"> </w:t>
+      </w:r>
       <w:r>
         <w:rPr>
           <w:rFonts w:ascii="Vrinda" w:hAnsi="Vrinda" w:cs="Vrinda"/>
         </w:rPr>
         <w:t>করে</w:t>
       </w:r>
-      <w:proofErr w:type="spellEnd"/>
-      <w:r>
-        <w:t xml:space="preserve"> </w:t>
-      </w:r>
-      <w:proofErr w:type="spellStart"/>
+      <w:r>
+        <w:t xml:space="preserve"> </w:t>
+      </w:r>
       <w:r>
         <w:rPr>
           <w:rFonts w:ascii="Vrinda" w:hAnsi="Vrinda" w:cs="Vrinda"/>
         </w:rPr>
         <w:t>একজন</w:t>
       </w:r>
-      <w:proofErr w:type="spellEnd"/>
-      <w:r>
-        <w:t xml:space="preserve"> </w:t>
-      </w:r>
-      <w:proofErr w:type="spellStart"/>
+      <w:r>
+        <w:t xml:space="preserve"> </w:t>
+      </w:r>
       <w:r>
         <w:rPr>
           <w:rFonts w:ascii="Vrinda" w:hAnsi="Vrinda" w:cs="Vrinda"/>
         </w:rPr>
         <w:t>নার্সের</w:t>
       </w:r>
-      <w:proofErr w:type="spellEnd"/>
-      <w:r>
-        <w:t xml:space="preserve"> </w:t>
-      </w:r>
-      <w:proofErr w:type="spellStart"/>
+      <w:r>
+        <w:t xml:space="preserve"> </w:t>
+      </w:r>
       <w:r>
         <w:rPr>
           <w:rFonts w:ascii="Vrinda" w:hAnsi="Vrinda" w:cs="Vrinda"/>
         </w:rPr>
         <w:t>শত্রু</w:t>
       </w:r>
-      <w:proofErr w:type="spellEnd"/>
-      <w:r>
-        <w:t xml:space="preserve"> </w:t>
-      </w:r>
-      <w:proofErr w:type="spellStart"/>
+      <w:r>
+        <w:t xml:space="preserve"> </w:t>
+      </w:r>
       <w:r>
         <w:rPr>
           <w:rFonts w:ascii="Vrinda" w:hAnsi="Vrinda" w:cs="Vrinda"/>
         </w:rPr>
         <w:t>হলো</w:t>
       </w:r>
-      <w:proofErr w:type="spellEnd"/>
-      <w:r>
-        <w:t xml:space="preserve"> </w:t>
-      </w:r>
-      <w:proofErr w:type="spellStart"/>
+      <w:r>
+        <w:t xml:space="preserve"> </w:t>
+      </w:r>
       <w:r>
         <w:rPr>
           <w:rFonts w:ascii="Vrinda" w:hAnsi="Vrinda" w:cs="Vrinda"/>
         </w:rPr>
         <w:t>রোগীর</w:t>
       </w:r>
-      <w:proofErr w:type="spellEnd"/>
-      <w:r>
-        <w:t xml:space="preserve"> </w:t>
-      </w:r>
-      <w:proofErr w:type="spellStart"/>
+      <w:r>
+        <w:t xml:space="preserve"> </w:t>
+      </w:r>
       <w:r>
         <w:rPr>
           <w:rFonts w:ascii="Vrinda" w:hAnsi="Vrinda" w:cs="Vrinda"/>
         </w:rPr>
         <w:t>রোগ</w:t>
       </w:r>
-      <w:proofErr w:type="spellEnd"/>
-    </w:p>
-    <w:p>
-      <w:pPr>
-        <w:spacing w:after="0" w:line="240" w:lineRule="auto"/>
-      </w:pPr>
-      <w:proofErr w:type="spellStart"/>
+    </w:p>
+    <w:p>
+      <w:pPr>
+        <w:spacing w:after="0" w:line="240" w:lineRule="auto"/>
+      </w:pPr>
       <w:r>
         <w:rPr>
           <w:rFonts w:ascii="Vrinda" w:hAnsi="Vrinda" w:cs="Vrinda"/>
         </w:rPr>
         <w:t>আর</w:t>
       </w:r>
-      <w:proofErr w:type="spellEnd"/>
-      <w:r>
-        <w:t xml:space="preserve"> </w:t>
-      </w:r>
-      <w:proofErr w:type="spellStart"/>
+      <w:r>
+        <w:t xml:space="preserve"> </w:t>
+      </w:r>
       <w:r>
         <w:rPr>
           <w:rFonts w:ascii="Vrinda" w:hAnsi="Vrinda" w:cs="Vrinda"/>
         </w:rPr>
         <w:t>রোগী</w:t>
       </w:r>
-      <w:proofErr w:type="spellEnd"/>
-      <w:r>
-        <w:t xml:space="preserve"> </w:t>
-      </w:r>
-      <w:proofErr w:type="spellStart"/>
+      <w:r>
+        <w:t xml:space="preserve"> </w:t>
+      </w:r>
       <w:r>
         <w:rPr>
           <w:rFonts w:ascii="Vrinda" w:hAnsi="Vrinda" w:cs="Vrinda"/>
         </w:rPr>
         <w:t>হলো</w:t>
       </w:r>
-      <w:proofErr w:type="spellEnd"/>
-      <w:r>
-        <w:t xml:space="preserve"> </w:t>
-      </w:r>
-      <w:proofErr w:type="spellStart"/>
+      <w:r>
+        <w:t xml:space="preserve"> </w:t>
+      </w:r>
       <w:r>
         <w:rPr>
           <w:rFonts w:ascii="Vrinda" w:hAnsi="Vrinda" w:cs="Vrinda"/>
         </w:rPr>
         <w:t>আপনজন</w:t>
       </w:r>
-      <w:proofErr w:type="spellEnd"/>
-      <w:r>
-        <w:t xml:space="preserve"> </w:t>
-      </w:r>
-      <w:proofErr w:type="spellStart"/>
+      <w:r>
+        <w:t xml:space="preserve"> </w:t>
+      </w:r>
       <w:r>
         <w:rPr>
           <w:rFonts w:ascii="Vrinda" w:hAnsi="Vrinda" w:cs="Vrinda"/>
         </w:rPr>
         <w:t>এই</w:t>
       </w:r>
-      <w:proofErr w:type="spellEnd"/>
-      <w:r>
-        <w:t xml:space="preserve"> </w:t>
-      </w:r>
-      <w:proofErr w:type="spellStart"/>
+      <w:r>
+        <w:t xml:space="preserve"> </w:t>
+      </w:r>
       <w:r>
         <w:rPr>
           <w:rFonts w:ascii="Vrinda" w:hAnsi="Vrinda" w:cs="Vrinda"/>
         </w:rPr>
         <w:t>আপনজনকে</w:t>
       </w:r>
-      <w:proofErr w:type="spellEnd"/>
-      <w:r>
-        <w:t xml:space="preserve"> </w:t>
-      </w:r>
-      <w:proofErr w:type="spellStart"/>
+      <w:r>
+        <w:t xml:space="preserve"> </w:t>
+      </w:r>
       <w:r>
         <w:rPr>
           <w:rFonts w:ascii="Vrinda" w:hAnsi="Vrinda" w:cs="Vrinda"/>
         </w:rPr>
         <w:t>রক্ষা</w:t>
       </w:r>
-      <w:proofErr w:type="spellEnd"/>
-      <w:r>
-        <w:t xml:space="preserve"> </w:t>
-      </w:r>
-      <w:proofErr w:type="spellStart"/>
+      <w:r>
+        <w:t xml:space="preserve"> </w:t>
+      </w:r>
       <w:r>
         <w:rPr>
           <w:rFonts w:ascii="Vrinda" w:hAnsi="Vrinda" w:cs="Vrinda"/>
         </w:rPr>
         <w:t>করতে</w:t>
       </w:r>
-      <w:proofErr w:type="spellEnd"/>
-      <w:r>
-        <w:t xml:space="preserve"> </w:t>
-      </w:r>
-      <w:proofErr w:type="spellStart"/>
+      <w:r>
+        <w:t xml:space="preserve"> </w:t>
+      </w:r>
       <w:r>
         <w:rPr>
           <w:rFonts w:ascii="Vrinda" w:hAnsi="Vrinda" w:cs="Vrinda"/>
         </w:rPr>
         <w:t>একজন</w:t>
       </w:r>
-      <w:proofErr w:type="spellEnd"/>
-      <w:r>
-        <w:t xml:space="preserve"> </w:t>
-      </w:r>
-      <w:proofErr w:type="spellStart"/>
+      <w:r>
+        <w:t xml:space="preserve"> </w:t>
+      </w:r>
       <w:r>
         <w:rPr>
           <w:rFonts w:ascii="Vrinda" w:hAnsi="Vrinda" w:cs="Vrinda"/>
         </w:rPr>
         <w:t>নার্স</w:t>
       </w:r>
-      <w:proofErr w:type="spellEnd"/>
-      <w:r>
-        <w:t xml:space="preserve"> </w:t>
-      </w:r>
-      <w:proofErr w:type="spellStart"/>
+      <w:r>
+        <w:t xml:space="preserve"> </w:t>
+      </w:r>
       <w:r>
         <w:rPr>
           <w:rFonts w:ascii="Vrinda" w:hAnsi="Vrinda" w:cs="Vrinda"/>
         </w:rPr>
         <w:t>তার</w:t>
       </w:r>
-      <w:proofErr w:type="spellEnd"/>
-      <w:r>
-        <w:t xml:space="preserve"> </w:t>
-      </w:r>
-      <w:proofErr w:type="spellStart"/>
+      <w:r>
+        <w:t xml:space="preserve"> </w:t>
+      </w:r>
       <w:r>
         <w:rPr>
           <w:rFonts w:ascii="Vrinda" w:hAnsi="Vrinda" w:cs="Vrinda"/>
         </w:rPr>
         <w:t>নিজের</w:t>
       </w:r>
-      <w:proofErr w:type="spellEnd"/>
-    </w:p>
-    <w:p>
-      <w:pPr>
-        <w:spacing w:after="0" w:line="240" w:lineRule="auto"/>
-      </w:pPr>
-      <w:proofErr w:type="spellStart"/>
+    </w:p>
+    <w:p>
+      <w:pPr>
+        <w:spacing w:after="0" w:line="240" w:lineRule="auto"/>
+      </w:pPr>
       <w:r>
         <w:rPr>
           <w:rFonts w:ascii="Vrinda" w:hAnsi="Vrinda" w:cs="Vrinda"/>
         </w:rPr>
         <w:t>জীবন</w:t>
       </w:r>
-      <w:proofErr w:type="spellEnd"/>
-      <w:r>
-        <w:t xml:space="preserve"> </w:t>
-      </w:r>
-      <w:proofErr w:type="spellStart"/>
+      <w:r>
+        <w:t xml:space="preserve"> </w:t>
+      </w:r>
       <w:r>
         <w:rPr>
           <w:rFonts w:ascii="Vrinda" w:hAnsi="Vrinda" w:cs="Vrinda"/>
         </w:rPr>
         <w:t>বাজি</w:t>
       </w:r>
-      <w:proofErr w:type="spellEnd"/>
-      <w:r>
-        <w:t xml:space="preserve"> </w:t>
-      </w:r>
-      <w:proofErr w:type="spellStart"/>
+      <w:r>
+        <w:t xml:space="preserve"> </w:t>
+      </w:r>
       <w:r>
         <w:rPr>
           <w:rFonts w:ascii="Vrinda" w:hAnsi="Vrinda" w:cs="Vrinda"/>
         </w:rPr>
         <w:t>পর্যন্ত</w:t>
       </w:r>
-      <w:proofErr w:type="spellEnd"/>
-      <w:r>
-        <w:t xml:space="preserve"> </w:t>
-      </w:r>
-      <w:proofErr w:type="spellStart"/>
+      <w:r>
+        <w:t xml:space="preserve"> </w:t>
+      </w:r>
       <w:r>
         <w:rPr>
           <w:rFonts w:ascii="Vrinda" w:hAnsi="Vrinda" w:cs="Vrinda"/>
         </w:rPr>
         <w:t>রাখতে</w:t>
       </w:r>
-      <w:proofErr w:type="spellEnd"/>
-      <w:r>
-        <w:t xml:space="preserve"> </w:t>
-      </w:r>
-      <w:proofErr w:type="spellStart"/>
+      <w:r>
+        <w:t xml:space="preserve"> </w:t>
+      </w:r>
       <w:r>
         <w:rPr>
           <w:rFonts w:ascii="Vrinda" w:hAnsi="Vrinda" w:cs="Vrinda"/>
         </w:rPr>
         <w:t>একেবারে</w:t>
       </w:r>
-      <w:proofErr w:type="spellEnd"/>
-      <w:r>
-        <w:t xml:space="preserve"> </w:t>
-      </w:r>
-      <w:proofErr w:type="spellStart"/>
+      <w:r>
+        <w:t xml:space="preserve"> </w:t>
+      </w:r>
       <w:r>
         <w:rPr>
           <w:rFonts w:ascii="Vrinda" w:hAnsi="Vrinda" w:cs="Vrinda"/>
         </w:rPr>
         <w:t>ভাবতে</w:t>
       </w:r>
-      <w:proofErr w:type="spellEnd"/>
-      <w:r>
-        <w:t xml:space="preserve"> </w:t>
-      </w:r>
-      <w:proofErr w:type="spellStart"/>
-      <w:r>
-        <w:rPr>
-          <w:rFonts w:ascii="Vrinda" w:hAnsi="Vrinda" w:cs="Vrinda"/>
-        </w:rPr>
-        <w:t>সময</w:t>
-      </w:r>
-      <w:proofErr w:type="spellEnd"/>
-      <w:r>
-        <w:rPr>
-          <w:rFonts w:ascii="Vrinda" w:hAnsi="Vrinda" w:cs="Vrinda"/>
-        </w:rPr>
-        <w:t>়</w:t>
-      </w:r>
-      <w:r>
-        <w:t xml:space="preserve"> </w:t>
-      </w:r>
-      <w:proofErr w:type="spellStart"/>
-      <w:r>
-        <w:rPr>
-          <w:rFonts w:ascii="Vrinda" w:hAnsi="Vrinda" w:cs="Vrinda"/>
-        </w:rPr>
-        <w:t>নেয</w:t>
-      </w:r>
-      <w:proofErr w:type="spellEnd"/>
-      <w:r>
-        <w:rPr>
-          <w:rFonts w:ascii="Vrinda" w:hAnsi="Vrinda" w:cs="Vrinda"/>
-        </w:rPr>
-        <w:t>়</w:t>
-      </w:r>
-      <w:r>
-        <w:t xml:space="preserve"> </w:t>
-      </w:r>
-      <w:proofErr w:type="spellStart"/>
+      <w:r>
+        <w:t xml:space="preserve"> </w:t>
+      </w:r>
+      <w:r>
+        <w:rPr>
+          <w:rFonts w:ascii="Vrinda" w:hAnsi="Vrinda" w:cs="Vrinda"/>
+        </w:rPr>
+        <w:t>সময়</w:t>
+      </w:r>
+      <w:r>
+        <w:t xml:space="preserve"> </w:t>
+      </w:r>
+      <w:r>
+        <w:rPr>
+          <w:rFonts w:ascii="Vrinda" w:hAnsi="Vrinda" w:cs="Vrinda"/>
+        </w:rPr>
+        <w:t>নেয়</w:t>
+      </w:r>
+      <w:r>
+        <w:t xml:space="preserve"> </w:t>
+      </w:r>
       <w:r>
         <w:rPr>
           <w:rFonts w:ascii="Vrinda" w:hAnsi="Vrinda" w:cs="Vrinda"/>
         </w:rPr>
         <w:t>না</w:t>
       </w:r>
-      <w:proofErr w:type="spellEnd"/>
-    </w:p>
-    <w:p>
-      <w:pPr>
-        <w:spacing w:after="0" w:line="240" w:lineRule="auto"/>
-      </w:pPr>
-      <w:proofErr w:type="spellStart"/>
+    </w:p>
+    <w:p>
+      <w:pPr>
+        <w:spacing w:after="0" w:line="240" w:lineRule="auto"/>
+      </w:pPr>
       <w:r>
         <w:rPr>
           <w:rFonts w:ascii="Vrinda" w:hAnsi="Vrinda" w:cs="Vrinda"/>
         </w:rPr>
         <w:t>তার</w:t>
       </w:r>
-      <w:proofErr w:type="spellEnd"/>
-      <w:r>
-        <w:t xml:space="preserve"> </w:t>
-      </w:r>
-      <w:proofErr w:type="spellStart"/>
+      <w:r>
+        <w:t xml:space="preserve"> </w:t>
+      </w:r>
       <w:r>
         <w:rPr>
           <w:rFonts w:ascii="Vrinda" w:hAnsi="Vrinda" w:cs="Vrinda"/>
         </w:rPr>
         <w:t>যোগ্য</w:t>
       </w:r>
-      <w:proofErr w:type="spellEnd"/>
-      <w:r>
-        <w:t xml:space="preserve"> </w:t>
-      </w:r>
-      <w:proofErr w:type="spellStart"/>
+      <w:r>
+        <w:t xml:space="preserve"> </w:t>
+      </w:r>
       <w:r>
         <w:rPr>
           <w:rFonts w:ascii="Vrinda" w:hAnsi="Vrinda" w:cs="Vrinda"/>
         </w:rPr>
         <w:t>প্রমাণ</w:t>
       </w:r>
-      <w:proofErr w:type="spellEnd"/>
-      <w:r>
-        <w:t xml:space="preserve"> </w:t>
-      </w:r>
-      <w:proofErr w:type="spellStart"/>
+      <w:r>
+        <w:t xml:space="preserve"> </w:t>
+      </w:r>
       <w:r>
         <w:rPr>
           <w:rFonts w:ascii="Vrinda" w:hAnsi="Vrinda" w:cs="Vrinda"/>
         </w:rPr>
         <w:t>হলো</w:t>
       </w:r>
-      <w:proofErr w:type="spellEnd"/>
-      <w:r>
-        <w:t xml:space="preserve"> </w:t>
-      </w:r>
-      <w:proofErr w:type="spellStart"/>
+      <w:r>
+        <w:t xml:space="preserve"> </w:t>
+      </w:r>
       <w:r>
         <w:rPr>
           <w:rFonts w:ascii="Vrinda" w:hAnsi="Vrinda" w:cs="Vrinda"/>
         </w:rPr>
         <w:t>আমাদের</w:t>
       </w:r>
-      <w:proofErr w:type="spellEnd"/>
-      <w:r>
-        <w:t xml:space="preserve"> </w:t>
-      </w:r>
-      <w:proofErr w:type="spellStart"/>
+      <w:r>
+        <w:t xml:space="preserve"> </w:t>
+      </w:r>
       <w:r>
         <w:rPr>
           <w:rFonts w:ascii="Vrinda" w:hAnsi="Vrinda" w:cs="Vrinda"/>
         </w:rPr>
         <w:t>বিভিন্ন</w:t>
       </w:r>
-      <w:proofErr w:type="spellEnd"/>
-      <w:r>
-        <w:t xml:space="preserve"> </w:t>
-      </w:r>
-      <w:proofErr w:type="spellStart"/>
-      <w:r>
-        <w:rPr>
-          <w:rFonts w:ascii="Vrinda" w:hAnsi="Vrinda" w:cs="Vrinda"/>
-        </w:rPr>
-        <w:t>সময</w:t>
-      </w:r>
-      <w:proofErr w:type="spellEnd"/>
-      <w:r>
-        <w:rPr>
-          <w:rFonts w:ascii="Vrinda" w:hAnsi="Vrinda" w:cs="Vrinda"/>
-        </w:rPr>
-        <w:t>়</w:t>
-      </w:r>
-      <w:r>
-        <w:t xml:space="preserve"> </w:t>
-      </w:r>
-      <w:proofErr w:type="spellStart"/>
+      <w:r>
+        <w:t xml:space="preserve"> </w:t>
+      </w:r>
+      <w:r>
+        <w:rPr>
+          <w:rFonts w:ascii="Vrinda" w:hAnsi="Vrinda" w:cs="Vrinda"/>
+        </w:rPr>
+        <w:t>সময়</w:t>
+      </w:r>
+      <w:r>
+        <w:t xml:space="preserve"> </w:t>
+      </w:r>
       <w:r>
         <w:rPr>
           <w:rFonts w:ascii="Vrinda" w:hAnsi="Vrinda" w:cs="Vrinda"/>
         </w:rPr>
         <w:t>বিভিন্ন</w:t>
       </w:r>
-      <w:proofErr w:type="spellEnd"/>
-      <w:r>
-        <w:t xml:space="preserve"> </w:t>
-      </w:r>
-      <w:proofErr w:type="spellStart"/>
+      <w:r>
+        <w:t xml:space="preserve"> </w:t>
+      </w:r>
       <w:r>
         <w:rPr>
           <w:rFonts w:ascii="Vrinda" w:hAnsi="Vrinda" w:cs="Vrinda"/>
         </w:rPr>
         <w:t>নার্সিং</w:t>
       </w:r>
-      <w:proofErr w:type="spellEnd"/>
-      <w:r>
-        <w:t xml:space="preserve"> </w:t>
-      </w:r>
-      <w:proofErr w:type="spellStart"/>
+      <w:r>
+        <w:t xml:space="preserve"> </w:t>
+      </w:r>
       <w:r>
         <w:rPr>
           <w:rFonts w:ascii="Vrinda" w:hAnsi="Vrinda" w:cs="Vrinda"/>
         </w:rPr>
         <w:t>সেবার</w:t>
       </w:r>
-      <w:proofErr w:type="spellEnd"/>
-      <w:r>
-        <w:t xml:space="preserve"> </w:t>
-      </w:r>
-      <w:proofErr w:type="spellStart"/>
+      <w:r>
+        <w:t xml:space="preserve"> </w:t>
+      </w:r>
       <w:r>
         <w:rPr>
           <w:rFonts w:ascii="Vrinda" w:hAnsi="Vrinda" w:cs="Vrinda"/>
         </w:rPr>
         <w:t>মাধ্যমে</w:t>
       </w:r>
-      <w:proofErr w:type="spellEnd"/>
-      <w:r>
-        <w:t xml:space="preserve"> </w:t>
-      </w:r>
-      <w:proofErr w:type="spellStart"/>
+      <w:r>
+        <w:t xml:space="preserve"> </w:t>
+      </w:r>
       <w:r>
         <w:rPr>
           <w:rFonts w:ascii="Vrinda" w:hAnsi="Vrinda" w:cs="Vrinda"/>
         </w:rPr>
         <w:t>বিভিন্ন</w:t>
       </w:r>
-      <w:proofErr w:type="spellEnd"/>
-      <w:r>
-        <w:t xml:space="preserve"> </w:t>
-      </w:r>
-      <w:proofErr w:type="spellStart"/>
+      <w:r>
+        <w:t xml:space="preserve"> </w:t>
+      </w:r>
       <w:r>
         <w:rPr>
           <w:rFonts w:ascii="Vrinda" w:hAnsi="Vrinda" w:cs="Vrinda"/>
         </w:rPr>
         <w:t>প্রতিকুল</w:t>
       </w:r>
-      <w:proofErr w:type="spellEnd"/>
-      <w:r>
-        <w:t xml:space="preserve"> </w:t>
-      </w:r>
-      <w:proofErr w:type="spellStart"/>
+      <w:r>
+        <w:t xml:space="preserve"> </w:t>
+      </w:r>
       <w:r>
         <w:rPr>
           <w:rFonts w:ascii="Vrinda" w:hAnsi="Vrinda" w:cs="Vrinda"/>
         </w:rPr>
         <w:t>পরিবেশ</w:t>
       </w:r>
-      <w:proofErr w:type="spellEnd"/>
-      <w:r>
-        <w:t xml:space="preserve"> </w:t>
-      </w:r>
-      <w:proofErr w:type="spellStart"/>
+      <w:r>
+        <w:t xml:space="preserve"> </w:t>
+      </w:r>
       <w:r>
         <w:rPr>
           <w:rFonts w:ascii="Vrinda" w:hAnsi="Vrinda" w:cs="Vrinda"/>
         </w:rPr>
         <w:t>মোকাবেলায়</w:t>
       </w:r>
-      <w:proofErr w:type="spellEnd"/>
-      <w:r>
-        <w:t xml:space="preserve"> </w:t>
-      </w:r>
-      <w:proofErr w:type="spellStart"/>
+      <w:r>
+        <w:t xml:space="preserve"> </w:t>
+      </w:r>
       <w:r>
         <w:rPr>
           <w:rFonts w:ascii="Vrinda" w:hAnsi="Vrinda" w:cs="Vrinda"/>
         </w:rPr>
         <w:t>নার্সরা</w:t>
       </w:r>
-      <w:proofErr w:type="spellEnd"/>
-      <w:r>
-        <w:t xml:space="preserve"> </w:t>
-      </w:r>
-      <w:proofErr w:type="spellStart"/>
+      <w:r>
+        <w:t xml:space="preserve"> </w:t>
+      </w:r>
       <w:r>
         <w:rPr>
           <w:rFonts w:ascii="Vrinda" w:hAnsi="Vrinda" w:cs="Vrinda"/>
         </w:rPr>
         <w:t>অনেক</w:t>
       </w:r>
-      <w:proofErr w:type="spellEnd"/>
-      <w:r>
-        <w:t xml:space="preserve"> </w:t>
-      </w:r>
-      <w:proofErr w:type="spellStart"/>
+      <w:r>
+        <w:t xml:space="preserve"> </w:t>
+      </w:r>
       <w:r>
         <w:rPr>
           <w:rFonts w:ascii="Vrinda" w:hAnsi="Vrinda" w:cs="Vrinda"/>
         </w:rPr>
         <w:t>অবদান</w:t>
       </w:r>
-      <w:proofErr w:type="spellEnd"/>
-      <w:r>
-        <w:t xml:space="preserve"> </w:t>
-      </w:r>
-      <w:proofErr w:type="spellStart"/>
+      <w:r>
+        <w:t xml:space="preserve"> </w:t>
+      </w:r>
       <w:r>
         <w:rPr>
           <w:rFonts w:ascii="Vrinda" w:hAnsi="Vrinda" w:cs="Vrinda"/>
         </w:rPr>
         <w:t>রেখেছেন</w:t>
       </w:r>
-      <w:proofErr w:type="spellEnd"/>
-    </w:p>
-    <w:p>
-      <w:pPr>
-        <w:spacing w:after="0" w:line="240" w:lineRule="auto"/>
-      </w:pPr>
-      <w:proofErr w:type="spellStart"/>
+    </w:p>
+    <w:p>
+      <w:pPr>
+        <w:spacing w:after="0" w:line="240" w:lineRule="auto"/>
+      </w:pPr>
       <w:r>
         <w:rPr>
           <w:rFonts w:ascii="Vrinda" w:hAnsi="Vrinda" w:cs="Vrinda"/>
         </w:rPr>
         <w:t>তার</w:t>
       </w:r>
-      <w:proofErr w:type="spellEnd"/>
-      <w:r>
-        <w:t xml:space="preserve"> </w:t>
-      </w:r>
-      <w:proofErr w:type="spellStart"/>
+      <w:r>
+        <w:t xml:space="preserve"> </w:t>
+      </w:r>
       <w:r>
         <w:rPr>
           <w:rFonts w:ascii="Vrinda" w:hAnsi="Vrinda" w:cs="Vrinda"/>
         </w:rPr>
         <w:t>নিজের</w:t>
       </w:r>
-      <w:proofErr w:type="spellEnd"/>
-      <w:r>
-        <w:t xml:space="preserve"> </w:t>
-      </w:r>
-      <w:proofErr w:type="spellStart"/>
+      <w:r>
+        <w:t xml:space="preserve"> </w:t>
+      </w:r>
       <w:r>
         <w:rPr>
           <w:rFonts w:ascii="Vrinda" w:hAnsi="Vrinda" w:cs="Vrinda"/>
         </w:rPr>
         <w:t>পরিবারের</w:t>
       </w:r>
-      <w:proofErr w:type="spellEnd"/>
-      <w:r>
-        <w:t xml:space="preserve"> </w:t>
-      </w:r>
-      <w:proofErr w:type="spellStart"/>
+      <w:r>
+        <w:t xml:space="preserve"> </w:t>
+      </w:r>
       <w:r>
         <w:rPr>
           <w:rFonts w:ascii="Vrinda" w:hAnsi="Vrinda" w:cs="Vrinda"/>
         </w:rPr>
         <w:t>কথা</w:t>
       </w:r>
-      <w:proofErr w:type="spellEnd"/>
       <w:r>
         <w:t xml:space="preserve"> </w:t>
       </w:r>
@@ -2913,315 +2238,244 @@
       <w:r>
         <w:t xml:space="preserve"> </w:t>
       </w:r>
-      <w:proofErr w:type="spellStart"/>
       <w:r>
         <w:rPr>
           <w:rFonts w:ascii="Vrinda" w:hAnsi="Vrinda" w:cs="Vrinda"/>
         </w:rPr>
         <w:t>সে</w:t>
       </w:r>
-      <w:proofErr w:type="spellEnd"/>
-      <w:r>
-        <w:t xml:space="preserve"> </w:t>
-      </w:r>
-      <w:proofErr w:type="spellStart"/>
+      <w:r>
+        <w:t xml:space="preserve"> </w:t>
+      </w:r>
       <w:r>
         <w:rPr>
           <w:rFonts w:ascii="Vrinda" w:hAnsi="Vrinda" w:cs="Vrinda"/>
         </w:rPr>
         <w:t>নিজের</w:t>
       </w:r>
-      <w:proofErr w:type="spellEnd"/>
-      <w:r>
-        <w:t xml:space="preserve"> </w:t>
-      </w:r>
-      <w:proofErr w:type="spellStart"/>
+      <w:r>
+        <w:t xml:space="preserve"> </w:t>
+      </w:r>
       <w:r>
         <w:rPr>
           <w:rFonts w:ascii="Vrinda" w:hAnsi="Vrinda" w:cs="Vrinda"/>
         </w:rPr>
         <w:t>কথা</w:t>
       </w:r>
-      <w:proofErr w:type="spellEnd"/>
-      <w:r>
-        <w:t xml:space="preserve"> </w:t>
-      </w:r>
-      <w:proofErr w:type="spellStart"/>
+      <w:r>
+        <w:t xml:space="preserve"> </w:t>
+      </w:r>
       <w:r>
         <w:rPr>
           <w:rFonts w:ascii="Vrinda" w:hAnsi="Vrinda" w:cs="Vrinda"/>
         </w:rPr>
         <w:t>ভাবার</w:t>
       </w:r>
-      <w:proofErr w:type="spellEnd"/>
-      <w:r>
-        <w:t xml:space="preserve"> </w:t>
-      </w:r>
-      <w:proofErr w:type="spellStart"/>
+      <w:r>
+        <w:t xml:space="preserve"> </w:t>
+      </w:r>
       <w:r>
         <w:rPr>
           <w:rFonts w:ascii="Vrinda" w:hAnsi="Vrinda" w:cs="Vrinda"/>
         </w:rPr>
         <w:t>সময়</w:t>
       </w:r>
-      <w:proofErr w:type="spellEnd"/>
-      <w:r>
-        <w:t xml:space="preserve"> </w:t>
-      </w:r>
-      <w:proofErr w:type="spellStart"/>
+      <w:r>
+        <w:t xml:space="preserve"> </w:t>
+      </w:r>
       <w:r>
         <w:rPr>
           <w:rFonts w:ascii="Vrinda" w:hAnsi="Vrinda" w:cs="Vrinda"/>
         </w:rPr>
         <w:t>পায়না</w:t>
       </w:r>
-      <w:proofErr w:type="spellEnd"/>
-      <w:r>
-        <w:t xml:space="preserve"> </w:t>
-      </w:r>
-      <w:proofErr w:type="spellStart"/>
+      <w:r>
+        <w:t xml:space="preserve"> </w:t>
+      </w:r>
       <w:r>
         <w:rPr>
           <w:rFonts w:ascii="Vrinda" w:hAnsi="Vrinda" w:cs="Vrinda"/>
         </w:rPr>
         <w:t>অথচ</w:t>
       </w:r>
-      <w:proofErr w:type="spellEnd"/>
-      <w:r>
-        <w:t xml:space="preserve"> </w:t>
-      </w:r>
-      <w:proofErr w:type="spellStart"/>
+      <w:r>
+        <w:t xml:space="preserve"> </w:t>
+      </w:r>
       <w:r>
         <w:rPr>
           <w:rFonts w:ascii="Vrinda" w:hAnsi="Vrinda" w:cs="Vrinda"/>
         </w:rPr>
         <w:t>তখনও</w:t>
       </w:r>
-      <w:proofErr w:type="spellEnd"/>
-      <w:r>
-        <w:t xml:space="preserve"> </w:t>
-      </w:r>
-      <w:proofErr w:type="spellStart"/>
+      <w:r>
+        <w:t xml:space="preserve"> </w:t>
+      </w:r>
       <w:r>
         <w:rPr>
           <w:rFonts w:ascii="Vrinda" w:hAnsi="Vrinda" w:cs="Vrinda"/>
         </w:rPr>
         <w:t>তার</w:t>
       </w:r>
-      <w:proofErr w:type="spellEnd"/>
-      <w:r>
-        <w:t xml:space="preserve"> </w:t>
-      </w:r>
-      <w:proofErr w:type="spellStart"/>
+      <w:r>
+        <w:t xml:space="preserve"> </w:t>
+      </w:r>
       <w:r>
         <w:rPr>
           <w:rFonts w:ascii="Vrinda" w:hAnsi="Vrinda" w:cs="Vrinda"/>
         </w:rPr>
         <w:t>নিজের</w:t>
       </w:r>
-      <w:proofErr w:type="spellEnd"/>
-      <w:r>
-        <w:t xml:space="preserve"> </w:t>
-      </w:r>
-      <w:proofErr w:type="spellStart"/>
+      <w:r>
+        <w:t xml:space="preserve"> </w:t>
+      </w:r>
       <w:r>
         <w:rPr>
           <w:rFonts w:ascii="Vrinda" w:hAnsi="Vrinda" w:cs="Vrinda"/>
         </w:rPr>
         <w:t>জীবন</w:t>
       </w:r>
-      <w:proofErr w:type="spellEnd"/>
-      <w:r>
-        <w:t xml:space="preserve"> </w:t>
-      </w:r>
-      <w:proofErr w:type="spellStart"/>
+      <w:r>
+        <w:t xml:space="preserve"> </w:t>
+      </w:r>
       <w:r>
         <w:rPr>
           <w:rFonts w:ascii="Vrinda" w:hAnsi="Vrinda" w:cs="Vrinda"/>
         </w:rPr>
         <w:t>থেকে</w:t>
       </w:r>
-      <w:proofErr w:type="spellEnd"/>
-      <w:r>
-        <w:t xml:space="preserve"> </w:t>
-      </w:r>
-      <w:proofErr w:type="spellStart"/>
+      <w:r>
+        <w:t xml:space="preserve"> </w:t>
+      </w:r>
       <w:r>
         <w:rPr>
           <w:rFonts w:ascii="Vrinda" w:hAnsi="Vrinda" w:cs="Vrinda"/>
         </w:rPr>
         <w:t>একজন</w:t>
       </w:r>
-      <w:proofErr w:type="spellEnd"/>
-      <w:r>
-        <w:t xml:space="preserve"> </w:t>
-      </w:r>
-      <w:proofErr w:type="spellStart"/>
+      <w:r>
+        <w:t xml:space="preserve"> </w:t>
+      </w:r>
       <w:r>
         <w:rPr>
           <w:rFonts w:ascii="Vrinda" w:hAnsi="Vrinda" w:cs="Vrinda"/>
         </w:rPr>
         <w:t>রোগীর</w:t>
       </w:r>
-      <w:proofErr w:type="spellEnd"/>
-      <w:r>
-        <w:t xml:space="preserve"> </w:t>
-      </w:r>
-      <w:proofErr w:type="spellStart"/>
+      <w:r>
+        <w:t xml:space="preserve"> </w:t>
+      </w:r>
       <w:r>
         <w:rPr>
           <w:rFonts w:ascii="Vrinda" w:hAnsi="Vrinda" w:cs="Vrinda"/>
         </w:rPr>
         <w:t>জীবন</w:t>
       </w:r>
-      <w:proofErr w:type="spellEnd"/>
-      <w:r>
-        <w:t xml:space="preserve"> </w:t>
-      </w:r>
-      <w:proofErr w:type="spellStart"/>
+      <w:r>
+        <w:t xml:space="preserve"> </w:t>
+      </w:r>
       <w:r>
         <w:rPr>
           <w:rFonts w:ascii="Vrinda" w:hAnsi="Vrinda" w:cs="Vrinda"/>
         </w:rPr>
         <w:t>অনেক</w:t>
       </w:r>
-      <w:proofErr w:type="spellEnd"/>
-      <w:r>
-        <w:t xml:space="preserve"> </w:t>
-      </w:r>
-      <w:proofErr w:type="spellStart"/>
-      <w:r>
-        <w:rPr>
-          <w:rFonts w:ascii="Vrinda" w:hAnsi="Vrinda" w:cs="Vrinda"/>
-        </w:rPr>
-        <w:t>বড</w:t>
-      </w:r>
-      <w:proofErr w:type="spellEnd"/>
-      <w:r>
-        <w:rPr>
-          <w:rFonts w:ascii="Vrinda" w:hAnsi="Vrinda" w:cs="Vrinda"/>
-        </w:rPr>
-        <w:t>়</w:t>
-      </w:r>
-      <w:r>
-        <w:t xml:space="preserve"> </w:t>
-      </w:r>
-      <w:proofErr w:type="spellStart"/>
+      <w:r>
+        <w:t xml:space="preserve"> </w:t>
+      </w:r>
+      <w:r>
+        <w:rPr>
+          <w:rFonts w:ascii="Vrinda" w:hAnsi="Vrinda" w:cs="Vrinda"/>
+        </w:rPr>
+        <w:t>বড়</w:t>
+      </w:r>
+      <w:r>
+        <w:t xml:space="preserve"> </w:t>
+      </w:r>
       <w:r>
         <w:rPr>
           <w:rFonts w:ascii="Vrinda" w:hAnsi="Vrinda" w:cs="Vrinda"/>
         </w:rPr>
         <w:t>হয়ে</w:t>
       </w:r>
-      <w:proofErr w:type="spellEnd"/>
-      <w:r>
-        <w:t xml:space="preserve"> </w:t>
-      </w:r>
-      <w:proofErr w:type="spellStart"/>
-      <w:r>
-        <w:rPr>
-          <w:rFonts w:ascii="Vrinda" w:hAnsi="Vrinda" w:cs="Vrinda"/>
-        </w:rPr>
-        <w:t>যায</w:t>
-      </w:r>
-      <w:proofErr w:type="spellEnd"/>
-      <w:r>
-        <w:rPr>
-          <w:rFonts w:ascii="Vrinda" w:hAnsi="Vrinda" w:cs="Vrinda"/>
-        </w:rPr>
-        <w:t>়</w:t>
-      </w:r>
-    </w:p>
-    <w:p>
-      <w:pPr>
-        <w:spacing w:after="0" w:line="240" w:lineRule="auto"/>
-      </w:pPr>
-      <w:proofErr w:type="spellStart"/>
+      <w:r>
+        <w:t xml:space="preserve"> </w:t>
+      </w:r>
+      <w:r>
+        <w:rPr>
+          <w:rFonts w:ascii="Vrinda" w:hAnsi="Vrinda" w:cs="Vrinda"/>
+        </w:rPr>
+        <w:t>যায়</w:t>
+      </w:r>
+    </w:p>
+    <w:p>
+      <w:pPr>
+        <w:spacing w:after="0" w:line="240" w:lineRule="auto"/>
+      </w:pPr>
       <w:r>
         <w:rPr>
           <w:rFonts w:ascii="Vrinda" w:hAnsi="Vrinda" w:cs="Vrinda"/>
         </w:rPr>
         <w:t>এটা</w:t>
       </w:r>
-      <w:proofErr w:type="spellEnd"/>
-      <w:r>
-        <w:t xml:space="preserve"> </w:t>
-      </w:r>
-      <w:proofErr w:type="spellStart"/>
+      <w:r>
+        <w:t xml:space="preserve"> </w:t>
+      </w:r>
       <w:r>
         <w:rPr>
           <w:rFonts w:ascii="Vrinda" w:hAnsi="Vrinda" w:cs="Vrinda"/>
         </w:rPr>
         <w:t>শুধু</w:t>
       </w:r>
-      <w:proofErr w:type="spellEnd"/>
-      <w:r>
-        <w:t xml:space="preserve"> </w:t>
-      </w:r>
-      <w:proofErr w:type="spellStart"/>
+      <w:r>
+        <w:t xml:space="preserve"> </w:t>
+      </w:r>
       <w:r>
         <w:rPr>
           <w:rFonts w:ascii="Vrinda" w:hAnsi="Vrinda" w:cs="Vrinda"/>
         </w:rPr>
         <w:t>দায়িত্ব</w:t>
       </w:r>
-      <w:proofErr w:type="spellEnd"/>
-      <w:r>
-        <w:t xml:space="preserve"> </w:t>
-      </w:r>
-      <w:proofErr w:type="spellStart"/>
-      <w:r>
-        <w:rPr>
-          <w:rFonts w:ascii="Vrinda" w:hAnsi="Vrinda" w:cs="Vrinda"/>
-        </w:rPr>
-        <w:t>নয</w:t>
-      </w:r>
-      <w:proofErr w:type="spellEnd"/>
-      <w:r>
-        <w:rPr>
-          <w:rFonts w:ascii="Vrinda" w:hAnsi="Vrinda" w:cs="Vrinda"/>
-        </w:rPr>
-        <w:t>়</w:t>
-      </w:r>
-      <w:r>
-        <w:t xml:space="preserve"> </w:t>
-      </w:r>
-      <w:proofErr w:type="spellStart"/>
+      <w:r>
+        <w:t xml:space="preserve"> </w:t>
+      </w:r>
+      <w:r>
+        <w:rPr>
+          <w:rFonts w:ascii="Vrinda" w:hAnsi="Vrinda" w:cs="Vrinda"/>
+        </w:rPr>
+        <w:t>নয়</w:t>
+      </w:r>
+      <w:r>
+        <w:t xml:space="preserve"> </w:t>
+      </w:r>
       <w:r>
         <w:rPr>
           <w:rFonts w:ascii="Vrinda" w:hAnsi="Vrinda" w:cs="Vrinda"/>
         </w:rPr>
         <w:t>এটা</w:t>
       </w:r>
-      <w:proofErr w:type="spellEnd"/>
-      <w:r>
-        <w:t xml:space="preserve"> </w:t>
-      </w:r>
-      <w:proofErr w:type="spellStart"/>
+      <w:r>
+        <w:t xml:space="preserve"> </w:t>
+      </w:r>
       <w:r>
         <w:rPr>
           <w:rFonts w:ascii="Vrinda" w:hAnsi="Vrinda" w:cs="Vrinda"/>
         </w:rPr>
         <w:t>মনের</w:t>
       </w:r>
-      <w:proofErr w:type="spellEnd"/>
-      <w:r>
-        <w:t xml:space="preserve"> </w:t>
-      </w:r>
-      <w:proofErr w:type="spellStart"/>
+      <w:r>
+        <w:t xml:space="preserve"> </w:t>
+      </w:r>
       <w:r>
         <w:rPr>
           <w:rFonts w:ascii="Vrinda" w:hAnsi="Vrinda" w:cs="Vrinda"/>
         </w:rPr>
         <w:t>আত্মতৃপ্তি</w:t>
       </w:r>
-      <w:proofErr w:type="spellEnd"/>
-    </w:p>
-    <w:p>
-      <w:pPr>
-        <w:spacing w:after="0" w:line="240" w:lineRule="auto"/>
-      </w:pPr>
-      <w:proofErr w:type="spellStart"/>
+    </w:p>
+    <w:p>
+      <w:pPr>
+        <w:spacing w:after="0" w:line="240" w:lineRule="auto"/>
+      </w:pPr>
       <w:r>
         <w:rPr>
           <w:rFonts w:ascii="Vrinda" w:hAnsi="Vrinda" w:cs="Vrinda"/>
@@ -3229,117 +2483,96 @@
         <w:lastRenderedPageBreak/>
         <w:t>বিশ্বের</w:t>
       </w:r>
-      <w:proofErr w:type="spellEnd"/>
-      <w:r>
-        <w:t xml:space="preserve"> </w:t>
-      </w:r>
-      <w:proofErr w:type="spellStart"/>
+      <w:r>
+        <w:t xml:space="preserve"> </w:t>
+      </w:r>
       <w:r>
         <w:rPr>
           <w:rFonts w:ascii="Vrinda" w:hAnsi="Vrinda" w:cs="Vrinda"/>
         </w:rPr>
         <w:t>নার্সদের</w:t>
       </w:r>
-      <w:proofErr w:type="spellEnd"/>
-      <w:r>
-        <w:t xml:space="preserve"> </w:t>
-      </w:r>
-      <w:proofErr w:type="spellStart"/>
+      <w:r>
+        <w:t xml:space="preserve"> </w:t>
+      </w:r>
       <w:r>
         <w:rPr>
           <w:rFonts w:ascii="Vrinda" w:hAnsi="Vrinda" w:cs="Vrinda"/>
         </w:rPr>
         <w:t>শ্রদ্ধাজন</w:t>
       </w:r>
-      <w:proofErr w:type="spellEnd"/>
-      <w:r>
-        <w:t xml:space="preserve"> </w:t>
-      </w:r>
-      <w:proofErr w:type="spellStart"/>
+      <w:r>
+        <w:t xml:space="preserve"> </w:t>
+      </w:r>
       <w:r>
         <w:rPr>
           <w:rFonts w:ascii="Vrinda" w:hAnsi="Vrinda" w:cs="Vrinda"/>
         </w:rPr>
         <w:t>আধুনিক</w:t>
       </w:r>
-      <w:proofErr w:type="spellEnd"/>
-      <w:r>
-        <w:t xml:space="preserve"> </w:t>
-      </w:r>
-      <w:proofErr w:type="spellStart"/>
+      <w:r>
+        <w:t xml:space="preserve"> </w:t>
+      </w:r>
       <w:r>
         <w:rPr>
           <w:rFonts w:ascii="Vrinda" w:hAnsi="Vrinda" w:cs="Vrinda"/>
         </w:rPr>
         <w:t>নার্সিং</w:t>
       </w:r>
-      <w:proofErr w:type="spellEnd"/>
-      <w:r>
-        <w:t xml:space="preserve"> </w:t>
-      </w:r>
-      <w:proofErr w:type="spellStart"/>
+      <w:r>
+        <w:t xml:space="preserve"> </w:t>
+      </w:r>
       <w:r>
         <w:rPr>
           <w:rFonts w:ascii="Vrinda" w:hAnsi="Vrinda" w:cs="Vrinda"/>
         </w:rPr>
         <w:t>এর</w:t>
       </w:r>
-      <w:proofErr w:type="spellEnd"/>
-      <w:r>
-        <w:t xml:space="preserve"> </w:t>
-      </w:r>
-      <w:proofErr w:type="spellStart"/>
+      <w:r>
+        <w:t xml:space="preserve"> </w:t>
+      </w:r>
       <w:r>
         <w:rPr>
           <w:rFonts w:ascii="Vrinda" w:hAnsi="Vrinda" w:cs="Vrinda"/>
         </w:rPr>
         <w:t>প্রবর্তক</w:t>
       </w:r>
-      <w:proofErr w:type="spellEnd"/>
       <w:r>
         <w:t xml:space="preserve"> “</w:t>
       </w:r>
-      <w:proofErr w:type="spellStart"/>
       <w:r>
         <w:rPr>
           <w:rFonts w:ascii="Vrinda" w:hAnsi="Vrinda" w:cs="Vrinda"/>
         </w:rPr>
         <w:t>লেডি</w:t>
       </w:r>
-      <w:proofErr w:type="spellEnd"/>
-      <w:r>
-        <w:t xml:space="preserve"> </w:t>
-      </w:r>
-      <w:proofErr w:type="spellStart"/>
+      <w:r>
+        <w:t xml:space="preserve"> </w:t>
+      </w:r>
       <w:r>
         <w:rPr>
           <w:rFonts w:ascii="Vrinda" w:hAnsi="Vrinda" w:cs="Vrinda"/>
         </w:rPr>
         <w:t>উইথ</w:t>
       </w:r>
-      <w:proofErr w:type="spellEnd"/>
-      <w:r>
-        <w:t xml:space="preserve"> </w:t>
-      </w:r>
-      <w:proofErr w:type="spellStart"/>
+      <w:r>
+        <w:t xml:space="preserve"> </w:t>
+      </w:r>
       <w:r>
         <w:rPr>
           <w:rFonts w:ascii="Vrinda" w:hAnsi="Vrinda" w:cs="Vrinda"/>
         </w:rPr>
         <w:t>দ্যা</w:t>
       </w:r>
-      <w:proofErr w:type="spellEnd"/>
-      <w:r>
-        <w:t xml:space="preserve"> </w:t>
-      </w:r>
-      <w:proofErr w:type="spellStart"/>
+      <w:r>
+        <w:t xml:space="preserve"> </w:t>
+      </w:r>
       <w:r>
         <w:rPr>
           <w:rFonts w:ascii="Vrinda" w:hAnsi="Vrinda" w:cs="Vrinda"/>
         </w:rPr>
         <w:t>ল্যাম্প</w:t>
       </w:r>
-      <w:proofErr w:type="spellEnd"/>
       <w:r>
         <w:rPr>
           <w:rFonts w:hint="eastAsia"/>
@@ -3351,179 +2584,147 @@
       <w:pPr>
         <w:spacing w:after="0" w:line="240" w:lineRule="auto"/>
       </w:pPr>
-      <w:proofErr w:type="spellStart"/>
       <w:r>
         <w:rPr>
           <w:rFonts w:ascii="Vrinda" w:hAnsi="Vrinda" w:cs="Vrinda"/>
         </w:rPr>
         <w:t>তিনি</w:t>
       </w:r>
-      <w:proofErr w:type="spellEnd"/>
-      <w:r>
-        <w:t xml:space="preserve"> </w:t>
-      </w:r>
-      <w:proofErr w:type="spellStart"/>
+      <w:r>
+        <w:t xml:space="preserve"> </w:t>
+      </w:r>
       <w:r>
         <w:rPr>
           <w:rFonts w:ascii="Vrinda" w:hAnsi="Vrinda" w:cs="Vrinda"/>
         </w:rPr>
         <w:t>আমাদের</w:t>
       </w:r>
-      <w:proofErr w:type="spellEnd"/>
-      <w:r>
-        <w:t xml:space="preserve"> </w:t>
-      </w:r>
-      <w:proofErr w:type="spellStart"/>
+      <w:r>
+        <w:t xml:space="preserve"> </w:t>
+      </w:r>
       <w:r>
         <w:rPr>
           <w:rFonts w:ascii="Vrinda" w:hAnsi="Vrinda" w:cs="Vrinda"/>
         </w:rPr>
         <w:t>কাছে</w:t>
       </w:r>
-      <w:proofErr w:type="spellEnd"/>
-      <w:r>
-        <w:t xml:space="preserve"> </w:t>
-      </w:r>
-      <w:proofErr w:type="spellStart"/>
+      <w:r>
+        <w:t xml:space="preserve"> </w:t>
+      </w:r>
       <w:r>
         <w:rPr>
           <w:rFonts w:ascii="Vrinda" w:hAnsi="Vrinda" w:cs="Vrinda"/>
         </w:rPr>
         <w:t>একজন</w:t>
       </w:r>
-      <w:proofErr w:type="spellEnd"/>
-      <w:r>
-        <w:t xml:space="preserve"> </w:t>
-      </w:r>
-      <w:proofErr w:type="spellStart"/>
+      <w:r>
+        <w:t xml:space="preserve"> </w:t>
+      </w:r>
       <w:r>
         <w:rPr>
           <w:rFonts w:ascii="Vrinda" w:hAnsi="Vrinda" w:cs="Vrinda"/>
         </w:rPr>
         <w:t>এতই</w:t>
       </w:r>
-      <w:proofErr w:type="spellEnd"/>
-      <w:r>
-        <w:t xml:space="preserve"> </w:t>
-      </w:r>
-      <w:proofErr w:type="spellStart"/>
+      <w:r>
+        <w:t xml:space="preserve"> </w:t>
+      </w:r>
       <w:r>
         <w:rPr>
           <w:rFonts w:ascii="Vrinda" w:hAnsi="Vrinda" w:cs="Vrinda"/>
         </w:rPr>
         <w:t>সম্মানিত</w:t>
       </w:r>
-      <w:proofErr w:type="spellEnd"/>
-      <w:r>
-        <w:t xml:space="preserve"> </w:t>
-      </w:r>
-      <w:proofErr w:type="spellStart"/>
+      <w:r>
+        <w:t xml:space="preserve"> </w:t>
+      </w:r>
       <w:r>
         <w:rPr>
           <w:rFonts w:ascii="Vrinda" w:hAnsi="Vrinda" w:cs="Vrinda"/>
         </w:rPr>
         <w:t>যে</w:t>
       </w:r>
-      <w:proofErr w:type="spellEnd"/>
-      <w:r>
-        <w:t xml:space="preserve"> </w:t>
-      </w:r>
-      <w:proofErr w:type="spellStart"/>
+      <w:r>
+        <w:t xml:space="preserve"> </w:t>
+      </w:r>
       <w:r>
         <w:rPr>
           <w:rFonts w:ascii="Vrinda" w:hAnsi="Vrinda" w:cs="Vrinda"/>
         </w:rPr>
         <w:t>তার</w:t>
       </w:r>
-      <w:proofErr w:type="spellEnd"/>
-      <w:r>
-        <w:t xml:space="preserve"> </w:t>
-      </w:r>
-      <w:proofErr w:type="spellStart"/>
+      <w:r>
+        <w:t xml:space="preserve"> </w:t>
+      </w:r>
       <w:r>
         <w:rPr>
           <w:rFonts w:ascii="Vrinda" w:hAnsi="Vrinda" w:cs="Vrinda"/>
         </w:rPr>
         <w:t>একটা</w:t>
       </w:r>
-      <w:proofErr w:type="spellEnd"/>
-      <w:r>
-        <w:t xml:space="preserve"> </w:t>
-      </w:r>
-      <w:proofErr w:type="spellStart"/>
+      <w:r>
+        <w:t xml:space="preserve"> </w:t>
+      </w:r>
       <w:r>
         <w:rPr>
           <w:rFonts w:ascii="Vrinda" w:hAnsi="Vrinda" w:cs="Vrinda"/>
         </w:rPr>
         <w:t>শব্দ</w:t>
       </w:r>
-      <w:proofErr w:type="spellEnd"/>
-      <w:r>
-        <w:t xml:space="preserve"> </w:t>
-      </w:r>
-      <w:proofErr w:type="spellStart"/>
+      <w:r>
+        <w:t xml:space="preserve"> </w:t>
+      </w:r>
       <w:r>
         <w:rPr>
           <w:rFonts w:ascii="Vrinda" w:hAnsi="Vrinda" w:cs="Vrinda"/>
         </w:rPr>
         <w:t>পর্যন্ত</w:t>
       </w:r>
-      <w:proofErr w:type="spellEnd"/>
-      <w:r>
-        <w:t xml:space="preserve"> </w:t>
-      </w:r>
-      <w:proofErr w:type="spellStart"/>
+      <w:r>
+        <w:t xml:space="preserve"> </w:t>
+      </w:r>
       <w:r>
         <w:rPr>
           <w:rFonts w:ascii="Vrinda" w:hAnsi="Vrinda" w:cs="Vrinda"/>
         </w:rPr>
         <w:t>নার্সদের</w:t>
       </w:r>
-      <w:proofErr w:type="spellEnd"/>
-      <w:r>
-        <w:t xml:space="preserve"> </w:t>
-      </w:r>
-      <w:proofErr w:type="spellStart"/>
+      <w:r>
+        <w:t xml:space="preserve"> </w:t>
+      </w:r>
       <w:r>
         <w:rPr>
           <w:rFonts w:ascii="Vrinda" w:hAnsi="Vrinda" w:cs="Vrinda"/>
         </w:rPr>
         <w:t>কাছে</w:t>
       </w:r>
-      <w:proofErr w:type="spellEnd"/>
-      <w:r>
-        <w:t xml:space="preserve"> </w:t>
-      </w:r>
-      <w:proofErr w:type="spellStart"/>
+      <w:r>
+        <w:t xml:space="preserve"> </w:t>
+      </w:r>
       <w:r>
         <w:rPr>
           <w:rFonts w:ascii="Vrinda" w:hAnsi="Vrinda" w:cs="Vrinda"/>
         </w:rPr>
         <w:t>ভগবান</w:t>
       </w:r>
-      <w:proofErr w:type="spellEnd"/>
-      <w:r>
-        <w:t xml:space="preserve"> </w:t>
-      </w:r>
-      <w:proofErr w:type="spellStart"/>
+      <w:r>
+        <w:t xml:space="preserve"> </w:t>
+      </w:r>
       <w:r>
         <w:rPr>
           <w:rFonts w:ascii="Vrinda" w:hAnsi="Vrinda" w:cs="Vrinda"/>
         </w:rPr>
         <w:t>বাক্য</w:t>
       </w:r>
-      <w:proofErr w:type="spellEnd"/>
-      <w:r>
-        <w:t xml:space="preserve"> </w:t>
-      </w:r>
-      <w:proofErr w:type="spellStart"/>
+      <w:r>
+        <w:t xml:space="preserve"> </w:t>
+      </w:r>
       <w:r>
         <w:rPr>
           <w:rFonts w:ascii="Vrinda" w:hAnsi="Vrinda" w:cs="Vrinda"/>
         </w:rPr>
         <w:t>তুল্য</w:t>
       </w:r>
-      <w:proofErr w:type="spellEnd"/>
       <w:r>
         <w:rPr>
           <w:rFonts w:ascii="Mangal" w:hAnsi="Mangal" w:cs="Mangal"/>
@@ -3535,47 +2736,39 @@
       <w:pPr>
         <w:spacing w:after="0" w:line="240" w:lineRule="auto"/>
       </w:pPr>
-      <w:proofErr w:type="spellStart"/>
       <w:r>
         <w:rPr>
           <w:rFonts w:ascii="Vrinda" w:hAnsi="Vrinda" w:cs="Vrinda"/>
         </w:rPr>
         <w:t>তার</w:t>
       </w:r>
-      <w:proofErr w:type="spellEnd"/>
-      <w:r>
-        <w:t xml:space="preserve"> </w:t>
-      </w:r>
-      <w:proofErr w:type="spellStart"/>
+      <w:r>
+        <w:t xml:space="preserve"> </w:t>
+      </w:r>
       <w:r>
         <w:rPr>
           <w:rFonts w:ascii="Vrinda" w:hAnsi="Vrinda" w:cs="Vrinda"/>
         </w:rPr>
         <w:t>প্রতি</w:t>
       </w:r>
-      <w:proofErr w:type="spellEnd"/>
-      <w:r>
-        <w:t xml:space="preserve"> </w:t>
-      </w:r>
-      <w:proofErr w:type="spellStart"/>
+      <w:r>
+        <w:t xml:space="preserve"> </w:t>
+      </w:r>
       <w:r>
         <w:rPr>
           <w:rFonts w:ascii="Vrinda" w:hAnsi="Vrinda" w:cs="Vrinda"/>
         </w:rPr>
         <w:t>বিনম্র</w:t>
       </w:r>
-      <w:proofErr w:type="spellEnd"/>
-      <w:r>
-        <w:t xml:space="preserve"> </w:t>
-      </w:r>
-      <w:proofErr w:type="spellStart"/>
+      <w:r>
+        <w:t xml:space="preserve"> </w:t>
+      </w:r>
       <w:r>
         <w:rPr>
           <w:rFonts w:ascii="Vrinda" w:hAnsi="Vrinda" w:cs="Vrinda"/>
         </w:rPr>
         <w:t>শ্রদ্ধা</w:t>
       </w:r>
-      <w:proofErr w:type="spellEnd"/>
       <w:r>
         <w:t xml:space="preserve"> </w:t>
       </w:r>
@@ -3588,264 +2781,212 @@
       <w:r>
         <w:t xml:space="preserve"> </w:t>
       </w:r>
-      <w:proofErr w:type="spellStart"/>
       <w:r>
         <w:rPr>
           <w:rFonts w:ascii="Vrinda" w:hAnsi="Vrinda" w:cs="Vrinda"/>
         </w:rPr>
         <w:t>সম্মান</w:t>
       </w:r>
-      <w:proofErr w:type="spellEnd"/>
-      <w:r>
-        <w:t xml:space="preserve"> </w:t>
-      </w:r>
-      <w:proofErr w:type="spellStart"/>
+      <w:r>
+        <w:t xml:space="preserve"> </w:t>
+      </w:r>
       <w:r>
         <w:rPr>
           <w:rFonts w:ascii="Vrinda" w:hAnsi="Vrinda" w:cs="Vrinda"/>
         </w:rPr>
         <w:t>জানাতে</w:t>
       </w:r>
-      <w:proofErr w:type="spellEnd"/>
-      <w:r>
-        <w:t xml:space="preserve"> </w:t>
-      </w:r>
-      <w:proofErr w:type="spellStart"/>
+      <w:r>
+        <w:t xml:space="preserve"> </w:t>
+      </w:r>
       <w:r>
         <w:rPr>
           <w:rFonts w:ascii="Vrinda" w:hAnsi="Vrinda" w:cs="Vrinda"/>
         </w:rPr>
         <w:t>প্রতিবছর</w:t>
       </w:r>
-      <w:proofErr w:type="spellEnd"/>
-      <w:r>
-        <w:t xml:space="preserve"> </w:t>
-      </w:r>
-      <w:proofErr w:type="spellStart"/>
+      <w:r>
+        <w:t xml:space="preserve"> </w:t>
+      </w:r>
       <w:r>
         <w:rPr>
           <w:rFonts w:ascii="Vrinda" w:hAnsi="Vrinda" w:cs="Vrinda"/>
         </w:rPr>
         <w:t>বিশ্বজুড়ে</w:t>
       </w:r>
-      <w:proofErr w:type="spellEnd"/>
-      <w:r>
-        <w:t xml:space="preserve"> </w:t>
-      </w:r>
-      <w:proofErr w:type="spellStart"/>
+      <w:r>
+        <w:t xml:space="preserve"> </w:t>
+      </w:r>
       <w:r>
         <w:rPr>
           <w:rFonts w:ascii="Vrinda" w:hAnsi="Vrinda" w:cs="Vrinda"/>
         </w:rPr>
         <w:t>বিশ্ব</w:t>
       </w:r>
-      <w:proofErr w:type="spellEnd"/>
-      <w:r>
-        <w:t xml:space="preserve"> </w:t>
-      </w:r>
-      <w:proofErr w:type="spellStart"/>
+      <w:r>
+        <w:t xml:space="preserve"> </w:t>
+      </w:r>
       <w:r>
         <w:rPr>
           <w:rFonts w:ascii="Vrinda" w:hAnsi="Vrinda" w:cs="Vrinda"/>
         </w:rPr>
         <w:t>নার্স</w:t>
       </w:r>
-      <w:proofErr w:type="spellEnd"/>
-      <w:r>
-        <w:t xml:space="preserve"> </w:t>
-      </w:r>
-      <w:proofErr w:type="spellStart"/>
+      <w:r>
+        <w:t xml:space="preserve"> </w:t>
+      </w:r>
       <w:r>
         <w:rPr>
           <w:rFonts w:ascii="Vrinda" w:hAnsi="Vrinda" w:cs="Vrinda"/>
         </w:rPr>
         <w:t>দিবসটি</w:t>
       </w:r>
-      <w:proofErr w:type="spellEnd"/>
-      <w:r>
-        <w:t xml:space="preserve"> </w:t>
-      </w:r>
-      <w:proofErr w:type="spellStart"/>
+      <w:r>
+        <w:t xml:space="preserve"> </w:t>
+      </w:r>
       <w:r>
         <w:rPr>
           <w:rFonts w:ascii="Vrinda" w:hAnsi="Vrinda" w:cs="Vrinda"/>
         </w:rPr>
         <w:t>পালন</w:t>
       </w:r>
-      <w:proofErr w:type="spellEnd"/>
-      <w:r>
-        <w:t xml:space="preserve"> </w:t>
-      </w:r>
-      <w:proofErr w:type="spellStart"/>
+      <w:r>
+        <w:t xml:space="preserve"> </w:t>
+      </w:r>
       <w:r>
         <w:rPr>
           <w:rFonts w:ascii="Vrinda" w:hAnsi="Vrinda" w:cs="Vrinda"/>
         </w:rPr>
         <w:t>করা</w:t>
       </w:r>
-      <w:proofErr w:type="spellEnd"/>
-      <w:r>
-        <w:t xml:space="preserve"> </w:t>
-      </w:r>
-      <w:proofErr w:type="spellStart"/>
+      <w:r>
+        <w:t xml:space="preserve"> </w:t>
+      </w:r>
       <w:r>
         <w:rPr>
           <w:rFonts w:ascii="Vrinda" w:hAnsi="Vrinda" w:cs="Vrinda"/>
         </w:rPr>
         <w:t>হয়</w:t>
       </w:r>
-      <w:proofErr w:type="spellEnd"/>
-    </w:p>
-    <w:p>
-      <w:pPr>
-        <w:spacing w:after="0" w:line="240" w:lineRule="auto"/>
-      </w:pPr>
-      <w:proofErr w:type="spellStart"/>
+    </w:p>
+    <w:p>
+      <w:pPr>
+        <w:spacing w:after="0" w:line="240" w:lineRule="auto"/>
+      </w:pPr>
       <w:r>
         <w:rPr>
           <w:rFonts w:ascii="Vrinda" w:hAnsi="Vrinda" w:cs="Vrinda"/>
         </w:rPr>
         <w:t>বিশ্ব</w:t>
       </w:r>
-      <w:proofErr w:type="spellEnd"/>
-      <w:r>
-        <w:t xml:space="preserve"> </w:t>
-      </w:r>
-      <w:proofErr w:type="spellStart"/>
+      <w:r>
+        <w:t xml:space="preserve"> </w:t>
+      </w:r>
       <w:r>
         <w:rPr>
           <w:rFonts w:ascii="Vrinda" w:hAnsi="Vrinda" w:cs="Vrinda"/>
         </w:rPr>
         <w:t>নার্স</w:t>
       </w:r>
-      <w:proofErr w:type="spellEnd"/>
-      <w:r>
-        <w:t xml:space="preserve"> </w:t>
-      </w:r>
-      <w:proofErr w:type="spellStart"/>
+      <w:r>
+        <w:t xml:space="preserve"> </w:t>
+      </w:r>
       <w:r>
         <w:rPr>
           <w:rFonts w:ascii="Vrinda" w:hAnsi="Vrinda" w:cs="Vrinda"/>
         </w:rPr>
         <w:t>দিবস</w:t>
       </w:r>
-      <w:proofErr w:type="spellEnd"/>
-      <w:r>
-        <w:t xml:space="preserve"> </w:t>
-      </w:r>
-      <w:proofErr w:type="spellStart"/>
+      <w:r>
+        <w:t xml:space="preserve"> </w:t>
+      </w:r>
       <w:r>
         <w:rPr>
           <w:rFonts w:ascii="Vrinda" w:hAnsi="Vrinda" w:cs="Vrinda"/>
         </w:rPr>
         <w:t>হিসেবে</w:t>
       </w:r>
-      <w:proofErr w:type="spellEnd"/>
-      <w:r>
-        <w:t xml:space="preserve"> </w:t>
-      </w:r>
-      <w:proofErr w:type="spellStart"/>
+      <w:r>
+        <w:t xml:space="preserve"> </w:t>
+      </w:r>
       <w:r>
         <w:rPr>
           <w:rFonts w:ascii="Vrinda" w:hAnsi="Vrinda" w:cs="Vrinda"/>
         </w:rPr>
         <w:t>বাংলাদেশ</w:t>
       </w:r>
-      <w:proofErr w:type="spellEnd"/>
-      <w:r>
-        <w:t xml:space="preserve"> </w:t>
-      </w:r>
-      <w:proofErr w:type="spellStart"/>
+      <w:r>
+        <w:t xml:space="preserve"> </w:t>
+      </w:r>
       <w:r>
         <w:rPr>
           <w:rFonts w:ascii="Vrinda" w:hAnsi="Vrinda" w:cs="Vrinda"/>
         </w:rPr>
         <w:t>সরকার</w:t>
       </w:r>
-      <w:proofErr w:type="spellEnd"/>
-      <w:r>
-        <w:t xml:space="preserve"> </w:t>
-      </w:r>
-      <w:proofErr w:type="spellStart"/>
-      <w:r>
-        <w:rPr>
-          <w:rFonts w:ascii="Vrinda" w:hAnsi="Vrinda" w:cs="Vrinda"/>
-        </w:rPr>
-        <w:t>মাননীয</w:t>
-      </w:r>
-      <w:proofErr w:type="spellEnd"/>
-      <w:r>
-        <w:rPr>
-          <w:rFonts w:ascii="Vrinda" w:hAnsi="Vrinda" w:cs="Vrinda"/>
-        </w:rPr>
-        <w:t>়</w:t>
-      </w:r>
-      <w:r>
-        <w:t xml:space="preserve"> </w:t>
-      </w:r>
-      <w:proofErr w:type="spellStart"/>
+      <w:r>
+        <w:t xml:space="preserve"> </w:t>
+      </w:r>
+      <w:r>
+        <w:rPr>
+          <w:rFonts w:ascii="Vrinda" w:hAnsi="Vrinda" w:cs="Vrinda"/>
+        </w:rPr>
+        <w:t>মাননীয়</w:t>
+      </w:r>
+      <w:r>
+        <w:t xml:space="preserve"> </w:t>
+      </w:r>
       <w:r>
         <w:rPr>
           <w:rFonts w:ascii="Vrinda" w:hAnsi="Vrinda" w:cs="Vrinda"/>
         </w:rPr>
         <w:t>প্রধানমন্ত্রী</w:t>
       </w:r>
-      <w:proofErr w:type="spellEnd"/>
-      <w:r>
-        <w:t xml:space="preserve"> </w:t>
-      </w:r>
-      <w:proofErr w:type="spellStart"/>
+      <w:r>
+        <w:t xml:space="preserve"> </w:t>
+      </w:r>
       <w:r>
         <w:rPr>
           <w:rFonts w:ascii="Vrinda" w:hAnsi="Vrinda" w:cs="Vrinda"/>
         </w:rPr>
         <w:t>দেশের</w:t>
       </w:r>
-      <w:proofErr w:type="spellEnd"/>
-      <w:r>
-        <w:t xml:space="preserve"> </w:t>
-      </w:r>
-      <w:proofErr w:type="spellStart"/>
+      <w:r>
+        <w:t xml:space="preserve"> </w:t>
+      </w:r>
       <w:r>
         <w:rPr>
           <w:rFonts w:ascii="Vrinda" w:hAnsi="Vrinda" w:cs="Vrinda"/>
         </w:rPr>
         <w:t>যুব</w:t>
       </w:r>
-      <w:proofErr w:type="spellEnd"/>
-      <w:r>
-        <w:t xml:space="preserve"> </w:t>
-      </w:r>
-      <w:proofErr w:type="spellStart"/>
+      <w:r>
+        <w:t xml:space="preserve"> </w:t>
+      </w:r>
       <w:r>
         <w:rPr>
           <w:rFonts w:ascii="Vrinda" w:hAnsi="Vrinda" w:cs="Vrinda"/>
         </w:rPr>
         <w:t>সমাজ</w:t>
       </w:r>
-      <w:proofErr w:type="spellEnd"/>
-      <w:r>
-        <w:t xml:space="preserve"> </w:t>
-      </w:r>
-      <w:proofErr w:type="spellStart"/>
+      <w:r>
+        <w:t xml:space="preserve"> </w:t>
+      </w:r>
       <w:r>
         <w:rPr>
           <w:rFonts w:ascii="Vrinda" w:hAnsi="Vrinda" w:cs="Vrinda"/>
         </w:rPr>
         <w:t>কে</w:t>
       </w:r>
-      <w:proofErr w:type="spellEnd"/>
-      <w:r>
-        <w:t xml:space="preserve"> </w:t>
-      </w:r>
-      <w:proofErr w:type="spellStart"/>
+      <w:r>
+        <w:t xml:space="preserve"> </w:t>
+      </w:r>
       <w:r>
         <w:rPr>
           <w:rFonts w:ascii="Vrinda" w:hAnsi="Vrinda" w:cs="Vrinda"/>
         </w:rPr>
         <w:t>বলেন</w:t>
       </w:r>
-      <w:proofErr w:type="spellEnd"/>
       <w:r>
         <w:t xml:space="preserve"> </w:t>
       </w:r>
@@ -3858,326 +2999,268 @@
       <w:r>
         <w:t xml:space="preserve"> </w:t>
       </w:r>
-      <w:proofErr w:type="spellStart"/>
       <w:r>
         <w:rPr>
           <w:rFonts w:ascii="Vrinda" w:hAnsi="Vrinda" w:cs="Vrinda"/>
         </w:rPr>
         <w:t>এক</w:t>
       </w:r>
-      <w:proofErr w:type="spellEnd"/>
-      <w:r>
-        <w:t xml:space="preserve"> </w:t>
-      </w:r>
-      <w:proofErr w:type="spellStart"/>
+      <w:r>
+        <w:t xml:space="preserve"> </w:t>
+      </w:r>
       <w:r>
         <w:rPr>
           <w:rFonts w:ascii="Vrinda" w:hAnsi="Vrinda" w:cs="Vrinda"/>
         </w:rPr>
         <w:t>মহান</w:t>
       </w:r>
-      <w:proofErr w:type="spellEnd"/>
-      <w:r>
-        <w:t xml:space="preserve"> </w:t>
-      </w:r>
-      <w:proofErr w:type="spellStart"/>
+      <w:r>
+        <w:t xml:space="preserve"> </w:t>
+      </w:r>
       <w:r>
         <w:rPr>
           <w:rFonts w:ascii="Vrinda" w:hAnsi="Vrinda" w:cs="Vrinda"/>
         </w:rPr>
         <w:t>পেশা</w:t>
       </w:r>
-      <w:proofErr w:type="spellEnd"/>
-      <w:r>
-        <w:t xml:space="preserve"> </w:t>
-      </w:r>
-      <w:proofErr w:type="spellStart"/>
+      <w:r>
+        <w:t xml:space="preserve"> </w:t>
+      </w:r>
       <w:r>
         <w:rPr>
           <w:rFonts w:ascii="Vrinda" w:hAnsi="Vrinda" w:cs="Vrinda"/>
         </w:rPr>
         <w:t>এবং</w:t>
       </w:r>
-      <w:proofErr w:type="spellEnd"/>
-      <w:r>
-        <w:t xml:space="preserve"> </w:t>
-      </w:r>
-      <w:proofErr w:type="spellStart"/>
+      <w:r>
+        <w:t xml:space="preserve"> </w:t>
+      </w:r>
       <w:r>
         <w:rPr>
           <w:rFonts w:ascii="Vrinda" w:hAnsi="Vrinda" w:cs="Vrinda"/>
         </w:rPr>
         <w:t>সারা</w:t>
       </w:r>
-      <w:proofErr w:type="spellEnd"/>
-      <w:r>
-        <w:t xml:space="preserve"> </w:t>
-      </w:r>
-      <w:proofErr w:type="spellStart"/>
+      <w:r>
+        <w:t xml:space="preserve"> </w:t>
+      </w:r>
       <w:r>
         <w:rPr>
           <w:rFonts w:ascii="Vrinda" w:hAnsi="Vrinda" w:cs="Vrinda"/>
         </w:rPr>
         <w:t>বিশ্বের</w:t>
       </w:r>
-      <w:proofErr w:type="spellEnd"/>
-      <w:r>
-        <w:t xml:space="preserve"> </w:t>
-      </w:r>
-      <w:proofErr w:type="spellStart"/>
+      <w:r>
+        <w:t xml:space="preserve"> </w:t>
+      </w:r>
       <w:r>
         <w:rPr>
           <w:rFonts w:ascii="Vrinda" w:hAnsi="Vrinda" w:cs="Vrinda"/>
         </w:rPr>
         <w:t>মানুষকে</w:t>
       </w:r>
-      <w:proofErr w:type="spellEnd"/>
-      <w:r>
-        <w:t xml:space="preserve"> </w:t>
-      </w:r>
-      <w:proofErr w:type="spellStart"/>
+      <w:r>
+        <w:t xml:space="preserve"> </w:t>
+      </w:r>
       <w:r>
         <w:rPr>
           <w:rFonts w:ascii="Vrinda" w:hAnsi="Vrinda" w:cs="Vrinda"/>
         </w:rPr>
         <w:t>সেবা</w:t>
       </w:r>
-      <w:proofErr w:type="spellEnd"/>
-      <w:r>
-        <w:t xml:space="preserve"> </w:t>
-      </w:r>
-      <w:proofErr w:type="spellStart"/>
+      <w:r>
+        <w:t xml:space="preserve"> </w:t>
+      </w:r>
       <w:r>
         <w:rPr>
           <w:rFonts w:ascii="Vrinda" w:hAnsi="Vrinda" w:cs="Vrinda"/>
         </w:rPr>
         <w:t>করার</w:t>
       </w:r>
-      <w:proofErr w:type="spellEnd"/>
-      <w:r>
-        <w:t xml:space="preserve"> </w:t>
-      </w:r>
-      <w:proofErr w:type="spellStart"/>
+      <w:r>
+        <w:t xml:space="preserve"> </w:t>
+      </w:r>
       <w:r>
         <w:rPr>
           <w:rFonts w:ascii="Vrinda" w:hAnsi="Vrinda" w:cs="Vrinda"/>
         </w:rPr>
         <w:t>জন্য</w:t>
       </w:r>
-      <w:proofErr w:type="spellEnd"/>
-      <w:r>
-        <w:t xml:space="preserve"> </w:t>
-      </w:r>
-      <w:proofErr w:type="spellStart"/>
+      <w:r>
+        <w:t xml:space="preserve"> </w:t>
+      </w:r>
       <w:r>
         <w:rPr>
           <w:rFonts w:ascii="Vrinda" w:hAnsi="Vrinda" w:cs="Vrinda"/>
         </w:rPr>
         <w:t>অন্য</w:t>
       </w:r>
-      <w:proofErr w:type="spellEnd"/>
-      <w:r>
-        <w:t xml:space="preserve"> </w:t>
-      </w:r>
-      <w:proofErr w:type="spellStart"/>
+      <w:r>
+        <w:t xml:space="preserve"> </w:t>
+      </w:r>
       <w:r>
         <w:rPr>
           <w:rFonts w:ascii="Vrinda" w:hAnsi="Vrinda" w:cs="Vrinda"/>
         </w:rPr>
         <w:t>মাধ্যম</w:t>
       </w:r>
-      <w:proofErr w:type="spellEnd"/>
-      <w:r>
-        <w:t xml:space="preserve"> </w:t>
-      </w:r>
-      <w:proofErr w:type="spellStart"/>
+      <w:r>
+        <w:t xml:space="preserve"> </w:t>
+      </w:r>
       <w:r>
         <w:rPr>
           <w:rFonts w:ascii="Vrinda" w:hAnsi="Vrinda" w:cs="Vrinda"/>
         </w:rPr>
         <w:t>হলো</w:t>
       </w:r>
-      <w:proofErr w:type="spellEnd"/>
-      <w:r>
-        <w:t xml:space="preserve"> </w:t>
-      </w:r>
-      <w:proofErr w:type="spellStart"/>
+      <w:r>
+        <w:t xml:space="preserve"> </w:t>
+      </w:r>
       <w:r>
         <w:rPr>
           <w:rFonts w:ascii="Vrinda" w:hAnsi="Vrinda" w:cs="Vrinda"/>
         </w:rPr>
         <w:t>নার্সিং</w:t>
       </w:r>
-      <w:proofErr w:type="spellEnd"/>
-      <w:r>
-        <w:t xml:space="preserve"> </w:t>
-      </w:r>
-      <w:proofErr w:type="spellStart"/>
+      <w:r>
+        <w:t xml:space="preserve"> </w:t>
+      </w:r>
       <w:r>
         <w:rPr>
           <w:rFonts w:ascii="Vrinda" w:hAnsi="Vrinda" w:cs="Vrinda"/>
         </w:rPr>
         <w:t>সেবা</w:t>
       </w:r>
-      <w:proofErr w:type="spellEnd"/>
-    </w:p>
-    <w:p>
-      <w:pPr>
-        <w:spacing w:after="0" w:line="240" w:lineRule="auto"/>
-      </w:pPr>
-      <w:proofErr w:type="spellStart"/>
+    </w:p>
+    <w:p>
+      <w:pPr>
+        <w:spacing w:after="0" w:line="240" w:lineRule="auto"/>
+      </w:pPr>
       <w:r>
         <w:rPr>
           <w:rFonts w:ascii="Vrinda" w:hAnsi="Vrinda" w:cs="Vrinda"/>
         </w:rPr>
         <w:t>বর্তমান</w:t>
       </w:r>
-      <w:proofErr w:type="spellEnd"/>
-      <w:r>
-        <w:t xml:space="preserve"> </w:t>
-      </w:r>
-      <w:proofErr w:type="spellStart"/>
+      <w:r>
+        <w:t xml:space="preserve"> </w:t>
+      </w:r>
       <w:r>
         <w:rPr>
           <w:rFonts w:ascii="Vrinda" w:hAnsi="Vrinda" w:cs="Vrinda"/>
         </w:rPr>
         <w:t>নার্সদের</w:t>
       </w:r>
-      <w:proofErr w:type="spellEnd"/>
-      <w:r>
-        <w:t xml:space="preserve"> </w:t>
-      </w:r>
-      <w:proofErr w:type="spellStart"/>
+      <w:r>
+        <w:t xml:space="preserve"> </w:t>
+      </w:r>
       <w:r>
         <w:rPr>
           <w:rFonts w:ascii="Vrinda" w:hAnsi="Vrinda" w:cs="Vrinda"/>
         </w:rPr>
         <w:t>অনুপাত</w:t>
       </w:r>
-      <w:proofErr w:type="spellEnd"/>
-    </w:p>
-    <w:p>
-      <w:pPr>
-        <w:spacing w:after="0" w:line="240" w:lineRule="auto"/>
-      </w:pPr>
-      <w:proofErr w:type="spellStart"/>
+    </w:p>
+    <w:p>
+      <w:pPr>
+        <w:spacing w:after="0" w:line="240" w:lineRule="auto"/>
+      </w:pPr>
       <w:r>
         <w:rPr>
           <w:rFonts w:ascii="Vrinda" w:hAnsi="Vrinda" w:cs="Vrinda"/>
         </w:rPr>
         <w:t>দেশের</w:t>
       </w:r>
-      <w:proofErr w:type="spellEnd"/>
-      <w:r>
-        <w:t xml:space="preserve"> </w:t>
-      </w:r>
-      <w:proofErr w:type="spellStart"/>
+      <w:r>
+        <w:t xml:space="preserve"> </w:t>
+      </w:r>
       <w:r>
         <w:rPr>
           <w:rFonts w:ascii="Vrinda" w:hAnsi="Vrinda" w:cs="Vrinda"/>
         </w:rPr>
         <w:t>বিভিন্ন</w:t>
       </w:r>
-      <w:proofErr w:type="spellEnd"/>
-      <w:r>
-        <w:t xml:space="preserve"> </w:t>
-      </w:r>
-      <w:proofErr w:type="spellStart"/>
+      <w:r>
+        <w:t xml:space="preserve"> </w:t>
+      </w:r>
       <w:r>
         <w:rPr>
           <w:rFonts w:ascii="Vrinda" w:hAnsi="Vrinda" w:cs="Vrinda"/>
         </w:rPr>
         <w:t>হাসপাতালে</w:t>
       </w:r>
-      <w:proofErr w:type="spellEnd"/>
-      <w:r>
-        <w:t xml:space="preserve"> </w:t>
-      </w:r>
-      <w:proofErr w:type="spellStart"/>
+      <w:r>
+        <w:t xml:space="preserve"> </w:t>
+      </w:r>
       <w:r>
         <w:rPr>
           <w:rFonts w:ascii="Vrinda" w:hAnsi="Vrinda" w:cs="Vrinda"/>
         </w:rPr>
         <w:t>নার্সদের</w:t>
       </w:r>
-      <w:proofErr w:type="spellEnd"/>
-      <w:r>
-        <w:t xml:space="preserve"> </w:t>
-      </w:r>
-      <w:proofErr w:type="spellStart"/>
+      <w:r>
+        <w:t xml:space="preserve"> </w:t>
+      </w:r>
       <w:r>
         <w:rPr>
           <w:rFonts w:ascii="Vrinda" w:hAnsi="Vrinda" w:cs="Vrinda"/>
         </w:rPr>
         <w:t>সংকট</w:t>
       </w:r>
-      <w:proofErr w:type="spellEnd"/>
-      <w:r>
-        <w:t xml:space="preserve"> </w:t>
-      </w:r>
-      <w:proofErr w:type="spellStart"/>
+      <w:r>
+        <w:t xml:space="preserve"> </w:t>
+      </w:r>
       <w:r>
         <w:rPr>
           <w:rFonts w:ascii="Vrinda" w:hAnsi="Vrinda" w:cs="Vrinda"/>
         </w:rPr>
         <w:t>রয়েছে</w:t>
       </w:r>
-      <w:proofErr w:type="spellEnd"/>
-      <w:r>
-        <w:t xml:space="preserve"> </w:t>
-      </w:r>
-      <w:proofErr w:type="spellStart"/>
+      <w:r>
+        <w:t xml:space="preserve"> </w:t>
+      </w:r>
       <w:r>
         <w:rPr>
           <w:rFonts w:ascii="Vrinda" w:hAnsi="Vrinda" w:cs="Vrinda"/>
         </w:rPr>
         <w:t>বিশ্ব</w:t>
       </w:r>
-      <w:proofErr w:type="spellEnd"/>
-      <w:r>
-        <w:t xml:space="preserve"> </w:t>
-      </w:r>
-      <w:proofErr w:type="spellStart"/>
+      <w:r>
+        <w:t xml:space="preserve"> </w:t>
+      </w:r>
       <w:r>
         <w:rPr>
           <w:rFonts w:ascii="Vrinda" w:hAnsi="Vrinda" w:cs="Vrinda"/>
         </w:rPr>
         <w:t>স্বাস্থ্য</w:t>
       </w:r>
-      <w:proofErr w:type="spellEnd"/>
-      <w:r>
-        <w:t xml:space="preserve"> </w:t>
-      </w:r>
-      <w:proofErr w:type="spellStart"/>
+      <w:r>
+        <w:t xml:space="preserve"> </w:t>
+      </w:r>
       <w:r>
         <w:rPr>
           <w:rFonts w:ascii="Vrinda" w:hAnsi="Vrinda" w:cs="Vrinda"/>
         </w:rPr>
         <w:t>সংস্থা</w:t>
       </w:r>
-      <w:proofErr w:type="spellEnd"/>
-      <w:r>
-        <w:t xml:space="preserve"> </w:t>
-      </w:r>
-      <w:proofErr w:type="spellStart"/>
+      <w:r>
+        <w:t xml:space="preserve"> </w:t>
+      </w:r>
       <w:r>
         <w:rPr>
           <w:rFonts w:ascii="Vrinda" w:hAnsi="Vrinda" w:cs="Vrinda"/>
         </w:rPr>
         <w:t>অনুসারে</w:t>
       </w:r>
-      <w:proofErr w:type="spellEnd"/>
-      <w:r>
-        <w:t xml:space="preserve"> </w:t>
-      </w:r>
-      <w:proofErr w:type="spellStart"/>
+      <w:r>
+        <w:t xml:space="preserve"> </w:t>
+      </w:r>
       <w:r>
         <w:rPr>
           <w:rFonts w:ascii="Vrinda" w:hAnsi="Vrinda" w:cs="Vrinda"/>
         </w:rPr>
         <w:t>ডাক্তার</w:t>
       </w:r>
-      <w:proofErr w:type="spellEnd"/>
       <w:r>
         <w:t xml:space="preserve"> </w:t>
       </w:r>
@@ -4190,25 +3273,21 @@
       <w:r>
         <w:t xml:space="preserve"> </w:t>
       </w:r>
-      <w:proofErr w:type="spellStart"/>
       <w:r>
         <w:rPr>
           <w:rFonts w:ascii="Vrinda" w:hAnsi="Vrinda" w:cs="Vrinda"/>
         </w:rPr>
         <w:t>নার্সের</w:t>
       </w:r>
-      <w:proofErr w:type="spellEnd"/>
-      <w:r>
-        <w:t xml:space="preserve"> </w:t>
-      </w:r>
-      <w:proofErr w:type="spellStart"/>
+      <w:r>
+        <w:t xml:space="preserve"> </w:t>
+      </w:r>
       <w:r>
         <w:rPr>
           <w:rFonts w:ascii="Vrinda" w:hAnsi="Vrinda" w:cs="Vrinda"/>
         </w:rPr>
         <w:t>অনুপাত</w:t>
       </w:r>
-      <w:proofErr w:type="spellEnd"/>
       <w:r>
         <w:t xml:space="preserve"> </w:t>
       </w:r>
@@ -4221,115 +3300,95 @@
       <w:r>
         <w:t xml:space="preserve"> </w:t>
       </w:r>
-      <w:proofErr w:type="spellStart"/>
       <w:r>
         <w:rPr>
           <w:rFonts w:ascii="Vrinda" w:hAnsi="Vrinda" w:cs="Vrinda"/>
         </w:rPr>
         <w:t>হওয়ার</w:t>
       </w:r>
-      <w:proofErr w:type="spellEnd"/>
-      <w:r>
-        <w:t xml:space="preserve"> </w:t>
-      </w:r>
-      <w:proofErr w:type="spellStart"/>
+      <w:r>
+        <w:t xml:space="preserve"> </w:t>
+      </w:r>
       <w:r>
         <w:rPr>
           <w:rFonts w:ascii="Vrinda" w:hAnsi="Vrinda" w:cs="Vrinda"/>
         </w:rPr>
         <w:t>কথা</w:t>
       </w:r>
-      <w:proofErr w:type="spellEnd"/>
-    </w:p>
-    <w:p>
-      <w:pPr>
-        <w:spacing w:after="0" w:line="240" w:lineRule="auto"/>
-      </w:pPr>
-      <w:proofErr w:type="spellStart"/>
+    </w:p>
+    <w:p>
+      <w:pPr>
+        <w:spacing w:after="0" w:line="240" w:lineRule="auto"/>
+      </w:pPr>
       <w:r>
         <w:rPr>
           <w:rFonts w:ascii="Vrinda" w:hAnsi="Vrinda" w:cs="Vrinda"/>
         </w:rPr>
         <w:t>সে</w:t>
       </w:r>
-      <w:proofErr w:type="spellEnd"/>
-      <w:r>
-        <w:t xml:space="preserve"> </w:t>
-      </w:r>
-      <w:proofErr w:type="spellStart"/>
+      <w:r>
+        <w:t xml:space="preserve"> </w:t>
+      </w:r>
       <w:r>
         <w:rPr>
           <w:rFonts w:ascii="Vrinda" w:hAnsi="Vrinda" w:cs="Vrinda"/>
         </w:rPr>
         <w:t>খানে</w:t>
       </w:r>
-      <w:proofErr w:type="spellEnd"/>
-      <w:r>
-        <w:t xml:space="preserve"> </w:t>
-      </w:r>
-      <w:proofErr w:type="spellStart"/>
+      <w:r>
+        <w:t xml:space="preserve"> </w:t>
+      </w:r>
       <w:r>
         <w:rPr>
           <w:rFonts w:ascii="Vrinda" w:hAnsi="Vrinda" w:cs="Vrinda"/>
         </w:rPr>
         <w:t>বাংলাদেশের</w:t>
       </w:r>
-      <w:proofErr w:type="spellEnd"/>
-      <w:r>
-        <w:t xml:space="preserve"> </w:t>
-      </w:r>
-      <w:proofErr w:type="spellStart"/>
+      <w:r>
+        <w:t xml:space="preserve"> </w:t>
+      </w:r>
       <w:r>
         <w:rPr>
           <w:rFonts w:ascii="Vrinda" w:hAnsi="Vrinda" w:cs="Vrinda"/>
         </w:rPr>
         <w:t>চিত্র</w:t>
       </w:r>
-      <w:proofErr w:type="spellEnd"/>
-      <w:r>
-        <w:t xml:space="preserve"> </w:t>
-      </w:r>
-      <w:proofErr w:type="spellStart"/>
+      <w:r>
+        <w:t xml:space="preserve"> </w:t>
+      </w:r>
       <w:r>
         <w:rPr>
           <w:rFonts w:ascii="Vrinda" w:hAnsi="Vrinda" w:cs="Vrinda"/>
         </w:rPr>
         <w:t>একদম</w:t>
       </w:r>
-      <w:proofErr w:type="spellEnd"/>
-      <w:r>
-        <w:t xml:space="preserve"> </w:t>
-      </w:r>
-      <w:proofErr w:type="spellStart"/>
+      <w:r>
+        <w:t xml:space="preserve"> </w:t>
+      </w:r>
       <w:r>
         <w:rPr>
           <w:rFonts w:ascii="Vrinda" w:hAnsi="Vrinda" w:cs="Vrinda"/>
         </w:rPr>
         <w:t>উল্টো</w:t>
       </w:r>
-      <w:proofErr w:type="spellEnd"/>
-      <w:r>
-        <w:t xml:space="preserve"> </w:t>
-      </w:r>
-      <w:proofErr w:type="spellStart"/>
+      <w:r>
+        <w:t xml:space="preserve"> </w:t>
+      </w:r>
       <w:r>
         <w:rPr>
           <w:rFonts w:ascii="Vrinda" w:hAnsi="Vrinda" w:cs="Vrinda"/>
         </w:rPr>
         <w:t>বর্তমানে</w:t>
       </w:r>
-      <w:proofErr w:type="spellEnd"/>
-      <w:r>
-        <w:t xml:space="preserve"> </w:t>
-      </w:r>
-      <w:proofErr w:type="spellStart"/>
+      <w:r>
+        <w:t xml:space="preserve"> </w:t>
+      </w:r>
       <w:r>
         <w:rPr>
           <w:rFonts w:ascii="Vrinda" w:hAnsi="Vrinda" w:cs="Vrinda"/>
         </w:rPr>
         <w:t>বাংলাদেশের</w:t>
       </w:r>
-      <w:proofErr w:type="spellEnd"/>
       <w:r>
         <w:t xml:space="preserve"> </w:t>
       </w:r>
@@ -4342,93 +3401,77 @@
       <w:r>
         <w:t xml:space="preserve"> </w:t>
       </w:r>
-      <w:proofErr w:type="spellStart"/>
       <w:r>
         <w:rPr>
           <w:rFonts w:ascii="Vrinda" w:hAnsi="Vrinda" w:cs="Vrinda"/>
         </w:rPr>
         <w:t>হাজারের</w:t>
       </w:r>
-      <w:proofErr w:type="spellEnd"/>
-      <w:r>
-        <w:t xml:space="preserve"> </w:t>
-      </w:r>
-      <w:proofErr w:type="spellStart"/>
+      <w:r>
+        <w:t xml:space="preserve"> </w:t>
+      </w:r>
       <w:r>
         <w:rPr>
           <w:rFonts w:ascii="Vrinda" w:hAnsi="Vrinda" w:cs="Vrinda"/>
         </w:rPr>
         <w:t>কিছু</w:t>
       </w:r>
-      <w:proofErr w:type="spellEnd"/>
-      <w:r>
-        <w:t xml:space="preserve"> </w:t>
-      </w:r>
-      <w:proofErr w:type="spellStart"/>
+      <w:r>
+        <w:t xml:space="preserve"> </w:t>
+      </w:r>
       <w:r>
         <w:rPr>
           <w:rFonts w:ascii="Vrinda" w:hAnsi="Vrinda" w:cs="Vrinda"/>
         </w:rPr>
         <w:t>বেশি</w:t>
       </w:r>
-      <w:proofErr w:type="spellEnd"/>
-      <w:r>
-        <w:t xml:space="preserve"> </w:t>
-      </w:r>
-      <w:proofErr w:type="spellStart"/>
+      <w:r>
+        <w:t xml:space="preserve"> </w:t>
+      </w:r>
       <w:r>
         <w:rPr>
           <w:rFonts w:ascii="Vrinda" w:hAnsi="Vrinda" w:cs="Vrinda"/>
         </w:rPr>
         <w:t>চিকিৎসক</w:t>
       </w:r>
-      <w:proofErr w:type="spellEnd"/>
-      <w:r>
-        <w:t xml:space="preserve"> </w:t>
-      </w:r>
-      <w:proofErr w:type="spellStart"/>
+      <w:r>
+        <w:t xml:space="preserve"> </w:t>
+      </w:r>
       <w:r>
         <w:rPr>
           <w:rFonts w:ascii="Vrinda" w:hAnsi="Vrinda" w:cs="Vrinda"/>
         </w:rPr>
         <w:t>রয়েছে</w:t>
       </w:r>
-      <w:proofErr w:type="spellEnd"/>
-    </w:p>
-    <w:p>
-      <w:pPr>
-        <w:spacing w:after="0" w:line="240" w:lineRule="auto"/>
-      </w:pPr>
-      <w:proofErr w:type="spellStart"/>
+    </w:p>
+    <w:p>
+      <w:pPr>
+        <w:spacing w:after="0" w:line="240" w:lineRule="auto"/>
+      </w:pPr>
       <w:r>
         <w:rPr>
           <w:rFonts w:ascii="Vrinda" w:hAnsi="Vrinda" w:cs="Vrinda"/>
         </w:rPr>
         <w:t>নিয়ম</w:t>
       </w:r>
-      <w:proofErr w:type="spellEnd"/>
-      <w:r>
-        <w:t xml:space="preserve"> </w:t>
-      </w:r>
-      <w:proofErr w:type="spellStart"/>
+      <w:r>
+        <w:t xml:space="preserve"> </w:t>
+      </w:r>
       <w:r>
         <w:rPr>
           <w:rFonts w:ascii="Vrinda" w:hAnsi="Vrinda" w:cs="Vrinda"/>
         </w:rPr>
         <w:t>মাফিক</w:t>
       </w:r>
-      <w:proofErr w:type="spellEnd"/>
-      <w:r>
-        <w:t xml:space="preserve"> </w:t>
-      </w:r>
-      <w:proofErr w:type="spellStart"/>
+      <w:r>
+        <w:t xml:space="preserve"> </w:t>
+      </w:r>
       <w:r>
         <w:rPr>
           <w:rFonts w:ascii="Vrinda" w:hAnsi="Vrinda" w:cs="Vrinda"/>
         </w:rPr>
         <w:t>ভাবে</w:t>
       </w:r>
-      <w:proofErr w:type="spellEnd"/>
       <w:r>
         <w:t xml:space="preserve"> </w:t>
       </w:r>
@@ -4441,225 +3484,185 @@
       <w:r>
         <w:t xml:space="preserve"> </w:t>
       </w:r>
-      <w:proofErr w:type="spellStart"/>
       <w:r>
         <w:rPr>
           <w:rFonts w:ascii="Vrinda" w:hAnsi="Vrinda" w:cs="Vrinda"/>
         </w:rPr>
         <w:t>অনুযায়ী</w:t>
       </w:r>
-      <w:proofErr w:type="spellEnd"/>
-      <w:r>
-        <w:t xml:space="preserve"> </w:t>
-      </w:r>
-      <w:proofErr w:type="spellStart"/>
+      <w:r>
+        <w:t xml:space="preserve"> </w:t>
+      </w:r>
       <w:r>
         <w:rPr>
           <w:rFonts w:ascii="Vrinda" w:hAnsi="Vrinda" w:cs="Vrinda"/>
         </w:rPr>
         <w:t>দুই</w:t>
       </w:r>
-      <w:proofErr w:type="spellEnd"/>
-      <w:r>
-        <w:t xml:space="preserve"> </w:t>
-      </w:r>
-      <w:proofErr w:type="spellStart"/>
+      <w:r>
+        <w:t xml:space="preserve"> </w:t>
+      </w:r>
       <w:r>
         <w:rPr>
           <w:rFonts w:ascii="Vrinda" w:hAnsi="Vrinda" w:cs="Vrinda"/>
         </w:rPr>
         <w:t>লাখের</w:t>
       </w:r>
-      <w:proofErr w:type="spellEnd"/>
-      <w:r>
-        <w:t xml:space="preserve"> </w:t>
-      </w:r>
-      <w:proofErr w:type="spellStart"/>
+      <w:r>
+        <w:t xml:space="preserve"> </w:t>
+      </w:r>
       <w:r>
         <w:rPr>
           <w:rFonts w:ascii="Vrinda" w:hAnsi="Vrinda" w:cs="Vrinda"/>
         </w:rPr>
         <w:t>বেশি</w:t>
       </w:r>
-      <w:proofErr w:type="spellEnd"/>
-      <w:r>
-        <w:t xml:space="preserve"> </w:t>
-      </w:r>
-      <w:proofErr w:type="spellStart"/>
+      <w:r>
+        <w:t xml:space="preserve"> </w:t>
+      </w:r>
       <w:r>
         <w:rPr>
           <w:rFonts w:ascii="Vrinda" w:hAnsi="Vrinda" w:cs="Vrinda"/>
         </w:rPr>
         <w:t>নার্স</w:t>
       </w:r>
-      <w:proofErr w:type="spellEnd"/>
-      <w:r>
-        <w:t xml:space="preserve"> </w:t>
-      </w:r>
-      <w:proofErr w:type="spellStart"/>
+      <w:r>
+        <w:t xml:space="preserve"> </w:t>
+      </w:r>
       <w:r>
         <w:rPr>
           <w:rFonts w:ascii="Vrinda" w:hAnsi="Vrinda" w:cs="Vrinda"/>
         </w:rPr>
         <w:t>থাকার</w:t>
       </w:r>
-      <w:proofErr w:type="spellEnd"/>
-      <w:r>
-        <w:t xml:space="preserve"> </w:t>
-      </w:r>
-      <w:proofErr w:type="spellStart"/>
+      <w:r>
+        <w:t xml:space="preserve"> </w:t>
+      </w:r>
       <w:r>
         <w:rPr>
           <w:rFonts w:ascii="Vrinda" w:hAnsi="Vrinda" w:cs="Vrinda"/>
         </w:rPr>
         <w:t>কথা</w:t>
       </w:r>
-      <w:proofErr w:type="spellEnd"/>
-    </w:p>
-    <w:p>
-      <w:pPr>
-        <w:spacing w:after="0" w:line="240" w:lineRule="auto"/>
-      </w:pPr>
-      <w:proofErr w:type="spellStart"/>
+    </w:p>
+    <w:p>
+      <w:pPr>
+        <w:spacing w:after="0" w:line="240" w:lineRule="auto"/>
+      </w:pPr>
       <w:r>
         <w:rPr>
           <w:rFonts w:ascii="Vrinda" w:hAnsi="Vrinda" w:cs="Vrinda"/>
         </w:rPr>
         <w:t>তবে</w:t>
       </w:r>
-      <w:proofErr w:type="spellEnd"/>
-      <w:r>
-        <w:t xml:space="preserve"> </w:t>
-      </w:r>
-      <w:proofErr w:type="spellStart"/>
+      <w:r>
+        <w:t xml:space="preserve"> </w:t>
+      </w:r>
       <w:r>
         <w:rPr>
           <w:rFonts w:ascii="Vrinda" w:hAnsi="Vrinda" w:cs="Vrinda"/>
         </w:rPr>
         <w:t>বাংলাদেশ</w:t>
       </w:r>
-      <w:proofErr w:type="spellEnd"/>
-      <w:r>
-        <w:t xml:space="preserve"> </w:t>
-      </w:r>
-      <w:proofErr w:type="spellStart"/>
+      <w:r>
+        <w:t xml:space="preserve"> </w:t>
+      </w:r>
       <w:r>
         <w:rPr>
           <w:rFonts w:ascii="Vrinda" w:hAnsi="Vrinda" w:cs="Vrinda"/>
         </w:rPr>
         <w:t>নার্সিং</w:t>
       </w:r>
-      <w:proofErr w:type="spellEnd"/>
-      <w:r>
-        <w:t xml:space="preserve"> </w:t>
-      </w:r>
-      <w:proofErr w:type="spellStart"/>
+      <w:r>
+        <w:t xml:space="preserve"> </w:t>
+      </w:r>
       <w:r>
         <w:rPr>
           <w:rFonts w:ascii="Vrinda" w:hAnsi="Vrinda" w:cs="Vrinda"/>
         </w:rPr>
         <w:t>কাউন্সিল</w:t>
       </w:r>
-      <w:proofErr w:type="spellEnd"/>
-      <w:r>
-        <w:t xml:space="preserve"> </w:t>
-      </w:r>
-      <w:proofErr w:type="spellStart"/>
+      <w:r>
+        <w:t xml:space="preserve"> </w:t>
+      </w:r>
       <w:r>
         <w:rPr>
           <w:rFonts w:ascii="Vrinda" w:hAnsi="Vrinda" w:cs="Vrinda"/>
         </w:rPr>
         <w:t>এর</w:t>
       </w:r>
-      <w:proofErr w:type="spellEnd"/>
-      <w:r>
-        <w:t xml:space="preserve"> </w:t>
-      </w:r>
-      <w:proofErr w:type="spellStart"/>
+      <w:r>
+        <w:t xml:space="preserve"> </w:t>
+      </w:r>
       <w:r>
         <w:rPr>
           <w:rFonts w:ascii="Vrinda" w:hAnsi="Vrinda" w:cs="Vrinda"/>
         </w:rPr>
         <w:t>তথ্য</w:t>
       </w:r>
-      <w:proofErr w:type="spellEnd"/>
-      <w:r>
-        <w:t xml:space="preserve"> </w:t>
-      </w:r>
-      <w:proofErr w:type="spellStart"/>
+      <w:r>
+        <w:t xml:space="preserve"> </w:t>
+      </w:r>
       <w:r>
         <w:rPr>
           <w:rFonts w:ascii="Vrinda" w:hAnsi="Vrinda" w:cs="Vrinda"/>
         </w:rPr>
         <w:t>অনুসারে</w:t>
       </w:r>
-      <w:proofErr w:type="spellEnd"/>
-      <w:r>
-        <w:t xml:space="preserve"> </w:t>
-      </w:r>
-      <w:proofErr w:type="spellStart"/>
+      <w:r>
+        <w:t xml:space="preserve"> </w:t>
+      </w:r>
       <w:r>
         <w:rPr>
           <w:rFonts w:ascii="Vrinda" w:hAnsi="Vrinda" w:cs="Vrinda"/>
         </w:rPr>
         <w:t>বাংলাদেশের</w:t>
       </w:r>
-      <w:proofErr w:type="spellEnd"/>
-      <w:r>
-        <w:t xml:space="preserve"> </w:t>
-      </w:r>
-      <w:proofErr w:type="spellStart"/>
+      <w:r>
+        <w:t xml:space="preserve"> </w:t>
+      </w:r>
       <w:r>
         <w:rPr>
           <w:rFonts w:ascii="Vrinda" w:hAnsi="Vrinda" w:cs="Vrinda"/>
         </w:rPr>
         <w:t>রেজিস্টার্ড</w:t>
       </w:r>
-      <w:proofErr w:type="spellEnd"/>
-      <w:r>
-        <w:t xml:space="preserve"> </w:t>
-      </w:r>
-      <w:proofErr w:type="spellStart"/>
+      <w:r>
+        <w:t xml:space="preserve"> </w:t>
+      </w:r>
       <w:r>
         <w:rPr>
           <w:rFonts w:ascii="Vrinda" w:hAnsi="Vrinda" w:cs="Vrinda"/>
         </w:rPr>
         <w:t>নার্স</w:t>
       </w:r>
-      <w:proofErr w:type="spellEnd"/>
-      <w:r>
-        <w:t xml:space="preserve"> </w:t>
-      </w:r>
-      <w:proofErr w:type="spellStart"/>
+      <w:r>
+        <w:t xml:space="preserve"> </w:t>
+      </w:r>
       <w:r>
         <w:rPr>
           <w:rFonts w:ascii="Vrinda" w:hAnsi="Vrinda" w:cs="Vrinda"/>
         </w:rPr>
         <w:t>এর</w:t>
       </w:r>
-      <w:proofErr w:type="spellEnd"/>
-      <w:r>
-        <w:t xml:space="preserve"> </w:t>
-      </w:r>
-      <w:proofErr w:type="spellStart"/>
+      <w:r>
+        <w:t xml:space="preserve"> </w:t>
+      </w:r>
       <w:r>
         <w:rPr>
           <w:rFonts w:ascii="Vrinda" w:hAnsi="Vrinda" w:cs="Vrinda"/>
         </w:rPr>
         <w:t>সংখ্যা</w:t>
       </w:r>
-      <w:proofErr w:type="spellEnd"/>
-      <w:r>
-        <w:t xml:space="preserve"> </w:t>
-      </w:r>
-      <w:proofErr w:type="spellStart"/>
+      <w:r>
+        <w:t xml:space="preserve"> </w:t>
+      </w:r>
       <w:r>
         <w:rPr>
           <w:rFonts w:ascii="Vrinda" w:hAnsi="Vrinda" w:cs="Vrinda"/>
         </w:rPr>
         <w:t>মাত্র</w:t>
       </w:r>
-      <w:proofErr w:type="spellEnd"/>
       <w:r>
         <w:t xml:space="preserve"> </w:t>
       </w:r>
@@ -4672,47 +3675,39 @@
       <w:r>
         <w:t xml:space="preserve"> </w:t>
       </w:r>
-      <w:proofErr w:type="spellStart"/>
       <w:r>
         <w:rPr>
           <w:rFonts w:ascii="Vrinda" w:hAnsi="Vrinda" w:cs="Vrinda"/>
         </w:rPr>
         <w:t>হাজার</w:t>
       </w:r>
-      <w:proofErr w:type="spellEnd"/>
-      <w:r>
-        <w:t xml:space="preserve"> </w:t>
-      </w:r>
-      <w:proofErr w:type="spellStart"/>
+      <w:r>
+        <w:t xml:space="preserve"> </w:t>
+      </w:r>
       <w:r>
         <w:rPr>
           <w:rFonts w:ascii="Vrinda" w:hAnsi="Vrinda" w:cs="Vrinda"/>
         </w:rPr>
         <w:t>আর</w:t>
       </w:r>
-      <w:proofErr w:type="spellEnd"/>
-      <w:r>
-        <w:t xml:space="preserve"> </w:t>
-      </w:r>
-      <w:proofErr w:type="spellStart"/>
+      <w:r>
+        <w:t xml:space="preserve"> </w:t>
+      </w:r>
       <w:r>
         <w:rPr>
           <w:rFonts w:ascii="Vrinda" w:hAnsi="Vrinda" w:cs="Vrinda"/>
         </w:rPr>
         <w:t>তার</w:t>
       </w:r>
-      <w:proofErr w:type="spellEnd"/>
-      <w:r>
-        <w:t xml:space="preserve"> </w:t>
-      </w:r>
-      <w:proofErr w:type="spellStart"/>
+      <w:r>
+        <w:t xml:space="preserve"> </w:t>
+      </w:r>
       <w:r>
         <w:rPr>
           <w:rFonts w:ascii="Vrinda" w:hAnsi="Vrinda" w:cs="Vrinda"/>
         </w:rPr>
         <w:t>মধ্যে</w:t>
       </w:r>
-      <w:proofErr w:type="spellEnd"/>
       <w:r>
         <w:t xml:space="preserve"> </w:t>
       </w:r>
@@ -4725,685 +3720,922 @@
       <w:r>
         <w:t xml:space="preserve"> </w:t>
       </w:r>
-      <w:proofErr w:type="spellStart"/>
       <w:r>
         <w:rPr>
           <w:rFonts w:ascii="Vrinda" w:hAnsi="Vrinda" w:cs="Vrinda"/>
         </w:rPr>
         <w:t>হাজারেরও</w:t>
       </w:r>
-      <w:proofErr w:type="spellEnd"/>
-      <w:r>
-        <w:t xml:space="preserve"> </w:t>
-      </w:r>
-      <w:proofErr w:type="spellStart"/>
+      <w:r>
+        <w:t xml:space="preserve"> </w:t>
+      </w:r>
       <w:r>
         <w:rPr>
           <w:rFonts w:ascii="Vrinda" w:hAnsi="Vrinda" w:cs="Vrinda"/>
         </w:rPr>
         <w:t>বেশি</w:t>
       </w:r>
-      <w:proofErr w:type="spellEnd"/>
-      <w:r>
-        <w:t xml:space="preserve"> </w:t>
-      </w:r>
-      <w:proofErr w:type="spellStart"/>
+      <w:r>
+        <w:t xml:space="preserve"> </w:t>
+      </w:r>
       <w:r>
         <w:rPr>
           <w:rFonts w:ascii="Vrinda" w:hAnsi="Vrinda" w:cs="Vrinda"/>
         </w:rPr>
         <w:t>নার্স</w:t>
       </w:r>
-      <w:proofErr w:type="spellEnd"/>
-      <w:r>
-        <w:t xml:space="preserve"> </w:t>
-      </w:r>
-      <w:proofErr w:type="spellStart"/>
+      <w:r>
+        <w:t xml:space="preserve"> </w:t>
+      </w:r>
       <w:r>
         <w:rPr>
           <w:rFonts w:ascii="Vrinda" w:hAnsi="Vrinda" w:cs="Vrinda"/>
         </w:rPr>
         <w:t>বেকার</w:t>
       </w:r>
-      <w:proofErr w:type="spellEnd"/>
-      <w:r>
-        <w:t xml:space="preserve"> </w:t>
-      </w:r>
-      <w:proofErr w:type="spellStart"/>
+      <w:r>
+        <w:t xml:space="preserve"> </w:t>
+      </w:r>
       <w:r>
         <w:rPr>
           <w:rFonts w:ascii="Vrinda" w:hAnsi="Vrinda" w:cs="Vrinda"/>
         </w:rPr>
         <w:t>রয়েছেন</w:t>
       </w:r>
-      <w:proofErr w:type="spellEnd"/>
-      <w:r>
-        <w:t xml:space="preserve"> </w:t>
-      </w:r>
-    </w:p>
-    <w:p>
-      <w:pPr>
-        <w:spacing w:after="0" w:line="240" w:lineRule="auto"/>
-      </w:pPr>
-      <w:proofErr w:type="spellStart"/>
+      <w:r>
+        <w:t xml:space="preserve"> </w:t>
+      </w:r>
+    </w:p>
+    <w:p>
+      <w:pPr>
+        <w:spacing w:after="0" w:line="240" w:lineRule="auto"/>
+      </w:pPr>
       <w:r>
         <w:rPr>
           <w:rFonts w:ascii="Vrinda" w:hAnsi="Vrinda" w:cs="Vrinda"/>
         </w:rPr>
         <w:t>এই</w:t>
       </w:r>
-      <w:proofErr w:type="spellEnd"/>
-      <w:r>
-        <w:t xml:space="preserve"> </w:t>
-      </w:r>
-      <w:proofErr w:type="spellStart"/>
+      <w:r>
+        <w:t xml:space="preserve"> </w:t>
+      </w:r>
       <w:r>
         <w:rPr>
           <w:rFonts w:ascii="Vrinda" w:hAnsi="Vrinda" w:cs="Vrinda"/>
         </w:rPr>
         <w:t>সমস্যার</w:t>
       </w:r>
-      <w:proofErr w:type="spellEnd"/>
-      <w:r>
-        <w:t xml:space="preserve"> </w:t>
-      </w:r>
-      <w:proofErr w:type="spellStart"/>
+      <w:r>
+        <w:t xml:space="preserve"> </w:t>
+      </w:r>
       <w:r>
         <w:rPr>
           <w:rFonts w:ascii="Vrinda" w:hAnsi="Vrinda" w:cs="Vrinda"/>
         </w:rPr>
         <w:t>কিছুটা</w:t>
       </w:r>
-      <w:proofErr w:type="spellEnd"/>
-      <w:r>
-        <w:t xml:space="preserve"> </w:t>
-      </w:r>
-      <w:proofErr w:type="spellStart"/>
+      <w:r>
+        <w:t xml:space="preserve"> </w:t>
+      </w:r>
       <w:r>
         <w:rPr>
           <w:rFonts w:ascii="Vrinda" w:hAnsi="Vrinda" w:cs="Vrinda"/>
         </w:rPr>
         <w:t>লাঘব</w:t>
       </w:r>
-      <w:proofErr w:type="spellEnd"/>
-      <w:r>
-        <w:t xml:space="preserve"> </w:t>
-      </w:r>
-      <w:proofErr w:type="spellStart"/>
+      <w:r>
+        <w:t xml:space="preserve"> </w:t>
+      </w:r>
       <w:r>
         <w:rPr>
           <w:rFonts w:ascii="Vrinda" w:hAnsi="Vrinda" w:cs="Vrinda"/>
         </w:rPr>
         <w:t>করার</w:t>
       </w:r>
-      <w:proofErr w:type="spellEnd"/>
-      <w:r>
-        <w:t xml:space="preserve"> </w:t>
-      </w:r>
-      <w:proofErr w:type="spellStart"/>
+      <w:r>
+        <w:t xml:space="preserve"> </w:t>
+      </w:r>
       <w:r>
         <w:rPr>
           <w:rFonts w:ascii="Vrinda" w:hAnsi="Vrinda" w:cs="Vrinda"/>
         </w:rPr>
         <w:t>জন্য</w:t>
       </w:r>
-      <w:proofErr w:type="spellEnd"/>
-      <w:r>
-        <w:t xml:space="preserve"> </w:t>
-      </w:r>
-      <w:proofErr w:type="spellStart"/>
+      <w:r>
+        <w:t xml:space="preserve"> </w:t>
+      </w:r>
       <w:r>
         <w:rPr>
           <w:rFonts w:ascii="Vrinda" w:hAnsi="Vrinda" w:cs="Vrinda"/>
         </w:rPr>
         <w:t>দশ</w:t>
       </w:r>
-      <w:proofErr w:type="spellEnd"/>
-      <w:r>
-        <w:t xml:space="preserve"> </w:t>
-      </w:r>
-      <w:proofErr w:type="spellStart"/>
+      <w:r>
+        <w:t xml:space="preserve"> </w:t>
+      </w:r>
       <w:r>
         <w:rPr>
           <w:rFonts w:ascii="Vrinda" w:hAnsi="Vrinda" w:cs="Vrinda"/>
         </w:rPr>
         <w:t>হাজার</w:t>
       </w:r>
-      <w:proofErr w:type="spellEnd"/>
-      <w:r>
-        <w:t xml:space="preserve"> </w:t>
-      </w:r>
-      <w:proofErr w:type="spellStart"/>
+      <w:r>
+        <w:t xml:space="preserve"> </w:t>
+      </w:r>
       <w:r>
         <w:rPr>
           <w:rFonts w:ascii="Vrinda" w:hAnsi="Vrinda" w:cs="Vrinda"/>
         </w:rPr>
         <w:t>নার্স</w:t>
       </w:r>
-      <w:proofErr w:type="spellEnd"/>
-      <w:r>
-        <w:t xml:space="preserve"> </w:t>
-      </w:r>
-      <w:proofErr w:type="spellStart"/>
+      <w:r>
+        <w:t xml:space="preserve"> </w:t>
+      </w:r>
       <w:r>
         <w:rPr>
           <w:rFonts w:ascii="Vrinda" w:hAnsi="Vrinda" w:cs="Vrinda"/>
         </w:rPr>
         <w:t>নিয়োগ</w:t>
       </w:r>
-      <w:proofErr w:type="spellEnd"/>
-      <w:r>
-        <w:t xml:space="preserve"> </w:t>
-      </w:r>
-      <w:proofErr w:type="spellStart"/>
+      <w:r>
+        <w:t xml:space="preserve"> </w:t>
+      </w:r>
       <w:r>
         <w:rPr>
           <w:rFonts w:ascii="Vrinda" w:hAnsi="Vrinda" w:cs="Vrinda"/>
         </w:rPr>
         <w:t>দেওয়া</w:t>
       </w:r>
-      <w:proofErr w:type="spellEnd"/>
-      <w:r>
-        <w:t xml:space="preserve"> </w:t>
-      </w:r>
-      <w:proofErr w:type="spellStart"/>
+      <w:r>
+        <w:t xml:space="preserve"> </w:t>
+      </w:r>
       <w:r>
         <w:rPr>
           <w:rFonts w:ascii="Vrinda" w:hAnsi="Vrinda" w:cs="Vrinda"/>
         </w:rPr>
         <w:t>হয়েছে</w:t>
       </w:r>
-      <w:proofErr w:type="spellEnd"/>
-      <w:r>
-        <w:t xml:space="preserve"> </w:t>
-      </w:r>
-      <w:proofErr w:type="spellStart"/>
+      <w:r>
+        <w:t xml:space="preserve"> </w:t>
+      </w:r>
       <w:r>
         <w:rPr>
           <w:rFonts w:ascii="Vrinda" w:hAnsi="Vrinda" w:cs="Vrinda"/>
         </w:rPr>
         <w:t>বাংলাদেশ</w:t>
       </w:r>
-      <w:proofErr w:type="spellEnd"/>
-      <w:r>
-        <w:t xml:space="preserve"> </w:t>
-      </w:r>
-      <w:proofErr w:type="spellStart"/>
+      <w:r>
+        <w:t xml:space="preserve"> </w:t>
+      </w:r>
       <w:r>
         <w:rPr>
           <w:rFonts w:ascii="Vrinda" w:hAnsi="Vrinda" w:cs="Vrinda"/>
         </w:rPr>
         <w:t>নার্সিং</w:t>
       </w:r>
-      <w:proofErr w:type="spellEnd"/>
-      <w:r>
-        <w:t xml:space="preserve"> </w:t>
-      </w:r>
-      <w:proofErr w:type="spellStart"/>
+      <w:r>
+        <w:t xml:space="preserve"> </w:t>
+      </w:r>
       <w:r>
         <w:rPr>
           <w:rFonts w:ascii="Vrinda" w:hAnsi="Vrinda" w:cs="Vrinda"/>
         </w:rPr>
         <w:t>কাউন্সিল</w:t>
       </w:r>
-      <w:proofErr w:type="spellEnd"/>
-      <w:r>
-        <w:t xml:space="preserve"> </w:t>
-      </w:r>
-      <w:proofErr w:type="spellStart"/>
+      <w:r>
+        <w:t xml:space="preserve"> </w:t>
+      </w:r>
       <w:r>
         <w:rPr>
           <w:rFonts w:ascii="Vrinda" w:hAnsi="Vrinda" w:cs="Vrinda"/>
         </w:rPr>
         <w:t>এর</w:t>
       </w:r>
-      <w:proofErr w:type="spellEnd"/>
-      <w:r>
-        <w:t xml:space="preserve"> </w:t>
-      </w:r>
-      <w:proofErr w:type="spellStart"/>
+      <w:r>
+        <w:t xml:space="preserve"> </w:t>
+      </w:r>
       <w:r>
         <w:rPr>
           <w:rFonts w:ascii="Vrinda" w:hAnsi="Vrinda" w:cs="Vrinda"/>
         </w:rPr>
         <w:t>তথ্য</w:t>
       </w:r>
-      <w:proofErr w:type="spellEnd"/>
-      <w:r>
-        <w:t xml:space="preserve"> </w:t>
-      </w:r>
-      <w:proofErr w:type="spellStart"/>
+      <w:r>
+        <w:t xml:space="preserve"> </w:t>
+      </w:r>
       <w:r>
         <w:rPr>
           <w:rFonts w:ascii="Vrinda" w:hAnsi="Vrinda" w:cs="Vrinda"/>
         </w:rPr>
         <w:t>অনুযায়ী</w:t>
       </w:r>
-      <w:proofErr w:type="spellEnd"/>
-      <w:r>
-        <w:t xml:space="preserve"> </w:t>
-      </w:r>
-      <w:proofErr w:type="spellStart"/>
+      <w:r>
+        <w:t xml:space="preserve"> </w:t>
+      </w:r>
       <w:r>
         <w:rPr>
           <w:rFonts w:ascii="Vrinda" w:hAnsi="Vrinda" w:cs="Vrinda"/>
         </w:rPr>
         <w:t>দেশের</w:t>
       </w:r>
-      <w:proofErr w:type="spellEnd"/>
-      <w:r>
-        <w:t xml:space="preserve"> </w:t>
-      </w:r>
-      <w:proofErr w:type="spellStart"/>
+      <w:r>
+        <w:t xml:space="preserve"> </w:t>
+      </w:r>
       <w:r>
         <w:rPr>
           <w:rFonts w:ascii="Vrinda" w:hAnsi="Vrinda" w:cs="Vrinda"/>
         </w:rPr>
         <w:t>একটি</w:t>
       </w:r>
-      <w:proofErr w:type="spellEnd"/>
-      <w:r>
-        <w:t xml:space="preserve"> </w:t>
-      </w:r>
-      <w:proofErr w:type="spellStart"/>
-      <w:r>
-        <w:rPr>
-          <w:rFonts w:ascii="Vrinda" w:hAnsi="Vrinda" w:cs="Vrinda"/>
-        </w:rPr>
-        <w:t>বড</w:t>
-      </w:r>
-      <w:proofErr w:type="spellEnd"/>
-      <w:r>
-        <w:rPr>
-          <w:rFonts w:ascii="Vrinda" w:hAnsi="Vrinda" w:cs="Vrinda"/>
-        </w:rPr>
-        <w:t>়</w:t>
-      </w:r>
-      <w:r>
-        <w:t xml:space="preserve"> </w:t>
-      </w:r>
-      <w:proofErr w:type="spellStart"/>
+      <w:r>
+        <w:t xml:space="preserve"> </w:t>
+      </w:r>
+      <w:r>
+        <w:rPr>
+          <w:rFonts w:ascii="Vrinda" w:hAnsi="Vrinda" w:cs="Vrinda"/>
+        </w:rPr>
+        <w:t>বড়</w:t>
+      </w:r>
+      <w:r>
+        <w:t xml:space="preserve"> </w:t>
+      </w:r>
       <w:r>
         <w:rPr>
           <w:rFonts w:ascii="Vrinda" w:hAnsi="Vrinda" w:cs="Vrinda"/>
         </w:rPr>
         <w:t>অংশ</w:t>
       </w:r>
-      <w:proofErr w:type="spellEnd"/>
-      <w:r>
-        <w:t xml:space="preserve"> </w:t>
-      </w:r>
-      <w:proofErr w:type="spellStart"/>
+      <w:r>
+        <w:t xml:space="preserve"> </w:t>
+      </w:r>
       <w:r>
         <w:rPr>
           <w:rFonts w:ascii="Vrinda" w:hAnsi="Vrinda" w:cs="Vrinda"/>
         </w:rPr>
         <w:t>ধাত্রী</w:t>
       </w:r>
-      <w:proofErr w:type="spellEnd"/>
-      <w:r>
-        <w:t xml:space="preserve"> </w:t>
-      </w:r>
-      <w:proofErr w:type="spellStart"/>
+      <w:r>
+        <w:t xml:space="preserve"> </w:t>
+      </w:r>
       <w:r>
         <w:rPr>
           <w:rFonts w:ascii="Vrinda" w:hAnsi="Vrinda" w:cs="Vrinda"/>
         </w:rPr>
         <w:t>হিসেবে</w:t>
       </w:r>
-      <w:proofErr w:type="spellEnd"/>
-      <w:r>
-        <w:t xml:space="preserve"> </w:t>
-      </w:r>
-      <w:proofErr w:type="spellStart"/>
+      <w:r>
+        <w:t xml:space="preserve"> </w:t>
+      </w:r>
       <w:r>
         <w:rPr>
           <w:rFonts w:ascii="Vrinda" w:hAnsi="Vrinda" w:cs="Vrinda"/>
         </w:rPr>
         <w:t>কাজ</w:t>
       </w:r>
-      <w:proofErr w:type="spellEnd"/>
-      <w:r>
-        <w:t xml:space="preserve"> </w:t>
-      </w:r>
-      <w:proofErr w:type="spellStart"/>
+      <w:r>
+        <w:t xml:space="preserve"> </w:t>
+      </w:r>
       <w:r>
         <w:rPr>
           <w:rFonts w:ascii="Vrinda" w:hAnsi="Vrinda" w:cs="Vrinda"/>
         </w:rPr>
         <w:t>করেন</w:t>
       </w:r>
-      <w:proofErr w:type="spellEnd"/>
-    </w:p>
-    <w:p>
-      <w:pPr>
-        <w:spacing w:after="0" w:line="240" w:lineRule="auto"/>
-      </w:pPr>
-      <w:proofErr w:type="spellStart"/>
+    </w:p>
+    <w:p>
+      <w:pPr>
+        <w:spacing w:after="0" w:line="240" w:lineRule="auto"/>
+      </w:pPr>
       <w:r>
         <w:rPr>
           <w:rFonts w:ascii="Vrinda" w:hAnsi="Vrinda" w:cs="Vrinda"/>
         </w:rPr>
         <w:t>তারা</w:t>
       </w:r>
-      <w:proofErr w:type="spellEnd"/>
-      <w:r>
-        <w:t xml:space="preserve"> </w:t>
-      </w:r>
-      <w:proofErr w:type="spellStart"/>
+      <w:r>
+        <w:t xml:space="preserve"> </w:t>
+      </w:r>
       <w:r>
         <w:rPr>
           <w:rFonts w:ascii="Vrinda" w:hAnsi="Vrinda" w:cs="Vrinda"/>
         </w:rPr>
         <w:t>মাতৃসেবা</w:t>
       </w:r>
-      <w:proofErr w:type="spellEnd"/>
-      <w:r>
-        <w:t xml:space="preserve"> </w:t>
-      </w:r>
-      <w:proofErr w:type="spellStart"/>
+      <w:r>
+        <w:t xml:space="preserve"> </w:t>
+      </w:r>
       <w:r>
         <w:rPr>
           <w:rFonts w:ascii="Vrinda" w:hAnsi="Vrinda" w:cs="Vrinda"/>
         </w:rPr>
         <w:t>উন্নয়নের</w:t>
       </w:r>
-      <w:proofErr w:type="spellEnd"/>
-      <w:r>
-        <w:t xml:space="preserve"> </w:t>
-      </w:r>
-      <w:proofErr w:type="spellStart"/>
+      <w:r>
+        <w:t xml:space="preserve"> </w:t>
+      </w:r>
       <w:r>
         <w:rPr>
           <w:rFonts w:ascii="Vrinda" w:hAnsi="Vrinda" w:cs="Vrinda"/>
         </w:rPr>
         <w:t>জন্য</w:t>
       </w:r>
-      <w:proofErr w:type="spellEnd"/>
-      <w:r>
-        <w:t xml:space="preserve"> </w:t>
-      </w:r>
-      <w:proofErr w:type="spellStart"/>
+      <w:r>
+        <w:t xml:space="preserve"> </w:t>
+      </w:r>
       <w:r>
         <w:rPr>
           <w:rFonts w:ascii="Vrinda" w:hAnsi="Vrinda" w:cs="Vrinda"/>
         </w:rPr>
         <w:t>অক্লান্ত</w:t>
       </w:r>
-      <w:proofErr w:type="spellEnd"/>
-      <w:r>
-        <w:t xml:space="preserve"> </w:t>
-      </w:r>
-      <w:proofErr w:type="spellStart"/>
+      <w:r>
+        <w:t xml:space="preserve"> </w:t>
+      </w:r>
       <w:r>
         <w:rPr>
           <w:rFonts w:ascii="Vrinda" w:hAnsi="Vrinda" w:cs="Vrinda"/>
         </w:rPr>
         <w:t>পরিশ্রম</w:t>
       </w:r>
-      <w:proofErr w:type="spellEnd"/>
-      <w:r>
-        <w:t xml:space="preserve"> </w:t>
-      </w:r>
-      <w:proofErr w:type="spellStart"/>
+      <w:r>
+        <w:t xml:space="preserve"> </w:t>
+      </w:r>
       <w:r>
         <w:rPr>
           <w:rFonts w:ascii="Vrinda" w:hAnsi="Vrinda" w:cs="Vrinda"/>
         </w:rPr>
         <w:t>করে</w:t>
       </w:r>
-      <w:proofErr w:type="spellEnd"/>
-      <w:r>
-        <w:t xml:space="preserve"> </w:t>
-      </w:r>
-      <w:proofErr w:type="spellStart"/>
+      <w:r>
+        <w:t xml:space="preserve"> </w:t>
+      </w:r>
       <w:r>
         <w:rPr>
           <w:rFonts w:ascii="Vrinda" w:hAnsi="Vrinda" w:cs="Vrinda"/>
         </w:rPr>
         <w:t>চলছেন</w:t>
       </w:r>
-      <w:proofErr w:type="spellEnd"/>
-    </w:p>
-    <w:p>
-      <w:pPr>
-        <w:spacing w:after="0" w:line="240" w:lineRule="auto"/>
-        <w:rPr>
-          <w:rFonts w:ascii="Vrinda" w:hAnsi="Vrinda" w:cs="Vrinda"/>
-        </w:rPr>
-      </w:pPr>
-      <w:proofErr w:type="spellStart"/>
+    </w:p>
+    <w:p>
+      <w:pPr>
+        <w:spacing w:after="0" w:line="240" w:lineRule="auto"/>
+        <w:rPr>
+          <w:rFonts w:ascii="Vrinda" w:hAnsi="Vrinda" w:cs="Vrinda"/>
+        </w:rPr>
+      </w:pPr>
       <w:r>
         <w:rPr>
           <w:rFonts w:ascii="Vrinda" w:hAnsi="Vrinda" w:cs="Vrinda"/>
         </w:rPr>
         <w:t>সেবা</w:t>
       </w:r>
-      <w:proofErr w:type="spellEnd"/>
-      <w:r>
-        <w:t xml:space="preserve"> </w:t>
-      </w:r>
-      <w:proofErr w:type="spellStart"/>
+      <w:r>
+        <w:t xml:space="preserve"> </w:t>
+      </w:r>
       <w:r>
         <w:rPr>
           <w:rFonts w:ascii="Vrinda" w:hAnsi="Vrinda" w:cs="Vrinda"/>
         </w:rPr>
         <w:t>মানেই</w:t>
       </w:r>
-      <w:proofErr w:type="spellEnd"/>
-      <w:r>
-        <w:t xml:space="preserve"> </w:t>
-      </w:r>
-      <w:proofErr w:type="spellStart"/>
+      <w:r>
+        <w:t xml:space="preserve"> </w:t>
+      </w:r>
       <w:r>
         <w:rPr>
           <w:rFonts w:ascii="Vrinda" w:hAnsi="Vrinda" w:cs="Vrinda"/>
         </w:rPr>
         <w:t>তো</w:t>
       </w:r>
-      <w:proofErr w:type="spellEnd"/>
-      <w:r>
-        <w:t xml:space="preserve"> </w:t>
-      </w:r>
-      <w:proofErr w:type="spellStart"/>
+      <w:r>
+        <w:t xml:space="preserve"> </w:t>
+      </w:r>
       <w:r>
         <w:rPr>
           <w:rFonts w:ascii="Vrinda" w:hAnsi="Vrinda" w:cs="Vrinda"/>
         </w:rPr>
         <w:t>আত্মতৃপ্তি</w:t>
       </w:r>
-      <w:proofErr w:type="spellEnd"/>
-      <w:r>
-        <w:t xml:space="preserve"> </w:t>
-      </w:r>
-      <w:proofErr w:type="spellStart"/>
-      <w:r>
-        <w:t>Jashore</w:t>
-      </w:r>
-      <w:proofErr w:type="spellEnd"/>
-      <w:r>
-        <w:t xml:space="preserve"> </w:t>
-      </w:r>
-      <w:proofErr w:type="spellStart"/>
-      <w:r>
-        <w:t>sheba</w:t>
-      </w:r>
-      <w:proofErr w:type="spellEnd"/>
-      <w:r>
-        <w:t xml:space="preserve"> </w:t>
-      </w:r>
-      <w:proofErr w:type="gramStart"/>
-      <w:r>
-        <w:t xml:space="preserve">Ltd  </w:t>
-      </w:r>
-      <w:proofErr w:type="spellStart"/>
-      <w:r>
-        <w:rPr>
-          <w:rFonts w:ascii="Vrinda" w:hAnsi="Vrinda" w:cs="Vrinda"/>
-        </w:rPr>
-        <w:t>আম</w:t>
-      </w:r>
-      <w:proofErr w:type="gramEnd"/>
-      <w:r>
-        <w:rPr>
-          <w:rFonts w:ascii="Vrinda" w:hAnsi="Vrinda" w:cs="Vrinda"/>
-        </w:rPr>
-        <w:t>াদের</w:t>
-      </w:r>
-      <w:proofErr w:type="spellEnd"/>
+      <w:r>
+        <w:t xml:space="preserve"> Jashore sheba Ltd  </w:t>
+      </w:r>
+      <w:r>
+        <w:rPr>
+          <w:rFonts w:ascii="Vrinda" w:hAnsi="Vrinda" w:cs="Vrinda"/>
+        </w:rPr>
+        <w:t>আমাদের</w:t>
+      </w:r>
       <w:r>
         <w:t xml:space="preserve">  </w:t>
       </w:r>
-      <w:proofErr w:type="spellStart"/>
       <w:r>
         <w:rPr>
           <w:rFonts w:ascii="Vrinda" w:hAnsi="Vrinda" w:cs="Vrinda"/>
         </w:rPr>
         <w:t>সেবা</w:t>
       </w:r>
-      <w:proofErr w:type="spellEnd"/>
-      <w:r>
-        <w:t xml:space="preserve"> </w:t>
-      </w:r>
-      <w:proofErr w:type="spellStart"/>
+      <w:r>
+        <w:t xml:space="preserve"> </w:t>
+      </w:r>
       <w:r>
         <w:rPr>
           <w:rFonts w:ascii="Vrinda" w:hAnsi="Vrinda" w:cs="Vrinda"/>
         </w:rPr>
         <w:t>পেতে</w:t>
       </w:r>
-      <w:proofErr w:type="spellEnd"/>
-      <w:r>
-        <w:t xml:space="preserve"> </w:t>
-      </w:r>
-      <w:proofErr w:type="spellStart"/>
+      <w:r>
+        <w:t xml:space="preserve"> </w:t>
+      </w:r>
       <w:r>
         <w:rPr>
           <w:rFonts w:ascii="Vrinda" w:hAnsi="Vrinda" w:cs="Vrinda"/>
         </w:rPr>
         <w:t>ইনবক্সে</w:t>
       </w:r>
-      <w:proofErr w:type="spellEnd"/>
-      <w:r>
-        <w:t xml:space="preserve"> </w:t>
-      </w:r>
-      <w:proofErr w:type="spellStart"/>
+      <w:r>
+        <w:t xml:space="preserve"> </w:t>
+      </w:r>
       <w:r>
         <w:rPr>
           <w:rFonts w:ascii="Vrinda" w:hAnsi="Vrinda" w:cs="Vrinda"/>
         </w:rPr>
         <w:t>যোগাযোগ</w:t>
       </w:r>
-      <w:proofErr w:type="spellEnd"/>
-      <w:r>
-        <w:t xml:space="preserve"> </w:t>
-      </w:r>
-      <w:proofErr w:type="spellStart"/>
+      <w:r>
+        <w:t xml:space="preserve"> </w:t>
+      </w:r>
       <w:r>
         <w:rPr>
           <w:rFonts w:ascii="Vrinda" w:hAnsi="Vrinda" w:cs="Vrinda"/>
         </w:rPr>
         <w:t>করুন</w:t>
       </w:r>
-      <w:proofErr w:type="spellEnd"/>
-      <w:r>
-        <w:t xml:space="preserve"> </w:t>
-      </w:r>
-      <w:proofErr w:type="spellStart"/>
+      <w:r>
+        <w:t xml:space="preserve"> </w:t>
+      </w:r>
       <w:r>
         <w:rPr>
           <w:rFonts w:ascii="Vrinda" w:hAnsi="Vrinda" w:cs="Vrinda"/>
         </w:rPr>
         <w:t>আমাদের</w:t>
       </w:r>
-      <w:proofErr w:type="spellEnd"/>
-      <w:r>
-        <w:t xml:space="preserve"> </w:t>
-      </w:r>
-      <w:proofErr w:type="spellStart"/>
+      <w:r>
+        <w:t xml:space="preserve"> </w:t>
+      </w:r>
       <w:r>
         <w:rPr>
           <w:rFonts w:ascii="Vrinda" w:hAnsi="Vrinda" w:cs="Vrinda"/>
         </w:rPr>
         <w:t>সাথে</w:t>
       </w:r>
-      <w:proofErr w:type="spellEnd"/>
-      <w:r>
-        <w:t xml:space="preserve"> </w:t>
-      </w:r>
-      <w:proofErr w:type="spellStart"/>
+      <w:r>
+        <w:t xml:space="preserve"> </w:t>
+      </w:r>
       <w:r>
         <w:rPr>
           <w:rFonts w:ascii="Vrinda" w:hAnsi="Vrinda" w:cs="Vrinda"/>
         </w:rPr>
         <w:t>সেবাই</w:t>
       </w:r>
-      <w:proofErr w:type="spellEnd"/>
-      <w:r>
-        <w:t xml:space="preserve"> </w:t>
-      </w:r>
-      <w:proofErr w:type="spellStart"/>
+      <w:r>
+        <w:t xml:space="preserve"> </w:t>
+      </w:r>
       <w:r>
         <w:rPr>
           <w:rFonts w:ascii="Vrinda" w:hAnsi="Vrinda" w:cs="Vrinda"/>
         </w:rPr>
         <w:t>আমাদের</w:t>
       </w:r>
-      <w:proofErr w:type="spellEnd"/>
-      <w:r>
-        <w:t xml:space="preserve"> </w:t>
-      </w:r>
-      <w:proofErr w:type="spellStart"/>
+      <w:r>
+        <w:t xml:space="preserve"> </w:t>
+      </w:r>
       <w:r>
         <w:rPr>
           <w:rFonts w:ascii="Vrinda" w:hAnsi="Vrinda" w:cs="Vrinda"/>
         </w:rPr>
         <w:t>পরম</w:t>
       </w:r>
-      <w:proofErr w:type="spellEnd"/>
-      <w:r>
-        <w:t xml:space="preserve"> </w:t>
-      </w:r>
-      <w:proofErr w:type="spellStart"/>
+      <w:r>
+        <w:t xml:space="preserve"> </w:t>
+      </w:r>
       <w:r>
         <w:rPr>
           <w:rFonts w:ascii="Vrinda" w:hAnsi="Vrinda" w:cs="Vrinda"/>
         </w:rPr>
         <w:t>ধর্ম</w:t>
       </w:r>
-      <w:proofErr w:type="spellEnd"/>
-    </w:p>
-    <w:p>
-      <w:pPr>
-        <w:spacing w:after="0" w:line="240" w:lineRule="auto"/>
-        <w:rPr>
-          <w:rFonts w:ascii="Vrinda" w:hAnsi="Vrinda" w:cs="Vrinda"/>
-        </w:rPr>
-      </w:pPr>
-    </w:p>
-    <w:p>
-      <w:pPr>
-        <w:spacing w:after="0" w:line="240" w:lineRule="auto"/>
-        <w:rPr>
-          <w:rFonts w:ascii="Vrinda" w:hAnsi="Vrinda" w:cs="Vrinda"/>
-        </w:rPr>
-      </w:pPr>
-    </w:p>
-    <w:p>
-      <w:pPr>
-        <w:spacing w:after="0" w:line="240" w:lineRule="auto"/>
-        <w:rPr>
-          <w:rFonts w:ascii="Vrinda" w:hAnsi="Vrinda" w:cs="Vrinda"/>
-        </w:rPr>
-      </w:pPr>
-    </w:p>
-    <w:p>
-      <w:pPr>
-        <w:spacing w:after="0" w:line="240" w:lineRule="auto"/>
-        <w:rPr>
-          <w:rFonts w:ascii="Vrinda" w:hAnsi="Vrinda" w:cs="Vrinda"/>
-        </w:rPr>
-      </w:pPr>
+    </w:p>
+    <w:p>
+      <w:pPr>
+        <w:spacing w:after="0" w:line="240" w:lineRule="auto"/>
+        <w:rPr>
+          <w:rFonts w:ascii="Vrinda" w:hAnsi="Vrinda" w:cs="Vrinda"/>
+        </w:rPr>
+      </w:pPr>
+    </w:p>
+    <w:p>
+      <w:pPr>
+        <w:spacing w:after="0" w:line="240" w:lineRule="auto"/>
+        <w:rPr>
+          <w:rFonts w:ascii="Vrinda" w:hAnsi="Vrinda" w:cs="Vrinda"/>
+        </w:rPr>
+      </w:pPr>
+    </w:p>
+    <w:p>
+      <w:pPr>
+        <w:spacing w:after="0" w:line="240" w:lineRule="auto"/>
+        <w:rPr>
+          <w:rFonts w:ascii="Vrinda" w:hAnsi="Vrinda" w:cs="Vrinda"/>
+        </w:rPr>
+      </w:pPr>
+    </w:p>
+    <w:p>
+      <w:pPr>
+        <w:spacing w:after="0" w:line="240" w:lineRule="auto"/>
+        <w:rPr>
+          <w:rFonts w:ascii="Vrinda" w:hAnsi="Vrinda" w:cs="Vrinda"/>
+        </w:rPr>
+      </w:pPr>
+    </w:p>
+    <w:p>
+      <w:pPr>
+        <w:spacing w:after="0" w:line="240" w:lineRule="auto"/>
+        <w:rPr>
+          <w:rFonts w:ascii="Vrinda" w:hAnsi="Vrinda" w:cs="Vrinda"/>
+        </w:rPr>
+      </w:pPr>
+    </w:p>
+    <w:p>
+      <w:pPr>
+        <w:spacing w:after="0" w:line="240" w:lineRule="auto"/>
+        <w:rPr>
+          <w:rFonts w:ascii="Vrinda" w:hAnsi="Vrinda" w:cs="Vrinda"/>
+        </w:rPr>
+      </w:pPr>
+      <w:r>
+        <w:rPr>
+          <w:rFonts w:ascii="Vrinda" w:hAnsi="Vrinda" w:cs="Vrinda" w:hint="cs"/>
+        </w:rPr>
+        <w:t>পেসার</w:t>
+      </w:r>
+      <w:r>
+        <w:rPr>
+          <w:rFonts w:ascii="Vrinda" w:hAnsi="Vrinda" w:cs="Vrinda"/>
+        </w:rPr>
+        <w:t>,</w:t>
+      </w:r>
+      <w:r>
+        <w:rPr>
+          <w:rFonts w:ascii="Vrinda" w:hAnsi="Vrinda" w:cs="Vrinda" w:hint="cs"/>
+        </w:rPr>
+        <w:t>পালস</w:t>
+      </w:r>
+      <w:r>
+        <w:rPr>
+          <w:rFonts w:ascii="Vrinda" w:hAnsi="Vrinda" w:cs="Vrinda"/>
+        </w:rPr>
+        <w:t xml:space="preserve"> </w:t>
+      </w:r>
+      <w:r>
+        <w:rPr>
+          <w:rFonts w:ascii="Vrinda" w:hAnsi="Vrinda" w:cs="Vrinda" w:hint="cs"/>
+        </w:rPr>
+        <w:t>ও</w:t>
+      </w:r>
+      <w:r>
+        <w:rPr>
+          <w:rFonts w:ascii="Vrinda" w:hAnsi="Vrinda" w:cs="Vrinda"/>
+        </w:rPr>
+        <w:t xml:space="preserve"> </w:t>
+      </w:r>
+      <w:r>
+        <w:rPr>
+          <w:rFonts w:ascii="Vrinda" w:hAnsi="Vrinda" w:cs="Vrinda" w:hint="cs"/>
+        </w:rPr>
+        <w:t>ডায়বেটিস</w:t>
+      </w:r>
+      <w:r>
+        <w:rPr>
+          <w:rFonts w:ascii="Vrinda" w:hAnsi="Vrinda" w:cs="Vrinda"/>
+        </w:rPr>
+        <w:t xml:space="preserve"> </w:t>
+      </w:r>
+      <w:r>
+        <w:rPr>
+          <w:rFonts w:ascii="Vrinda" w:hAnsi="Vrinda" w:cs="Vrinda" w:hint="cs"/>
+        </w:rPr>
+        <w:t>মাপা</w:t>
+      </w:r>
+    </w:p>
+    <w:p>
+      <w:pPr>
+        <w:spacing w:after="0" w:line="240" w:lineRule="auto"/>
+        <w:rPr>
+          <w:rFonts w:ascii="Vrinda" w:hAnsi="Vrinda" w:cs="Vrinda"/>
+        </w:rPr>
+      </w:pPr>
+    </w:p>
+    <w:p>
+      <w:pPr>
+        <w:spacing w:after="0" w:line="240" w:lineRule="auto"/>
+        <w:rPr>
+          <w:rFonts w:ascii="Vrinda" w:hAnsi="Vrinda" w:cs="Vrinda"/>
+        </w:rPr>
+      </w:pPr>
+      <w:r>
+        <w:rPr>
+          <w:rFonts w:ascii="Vrinda" w:hAnsi="Vrinda" w:cs="Vrinda" w:hint="cs"/>
+        </w:rPr>
+        <w:t>সঠিক</w:t>
+      </w:r>
+      <w:r>
+        <w:rPr>
+          <w:rFonts w:ascii="Vrinda" w:hAnsi="Vrinda" w:cs="Vrinda"/>
+        </w:rPr>
+        <w:t xml:space="preserve"> </w:t>
+      </w:r>
+      <w:r>
+        <w:rPr>
+          <w:rFonts w:ascii="Vrinda" w:hAnsi="Vrinda" w:cs="Vrinda" w:hint="cs"/>
+        </w:rPr>
+        <w:t>সময়ে</w:t>
+      </w:r>
+      <w:r>
+        <w:rPr>
+          <w:rFonts w:ascii="Vrinda" w:hAnsi="Vrinda" w:cs="Vrinda"/>
+        </w:rPr>
+        <w:t xml:space="preserve"> </w:t>
+      </w:r>
+      <w:r>
+        <w:rPr>
+          <w:rFonts w:ascii="Vrinda" w:hAnsi="Vrinda" w:cs="Vrinda" w:hint="cs"/>
+        </w:rPr>
+        <w:t>খাবার</w:t>
+      </w:r>
+      <w:r>
+        <w:rPr>
+          <w:rFonts w:ascii="Vrinda" w:hAnsi="Vrinda" w:cs="Vrinda"/>
+        </w:rPr>
+        <w:t xml:space="preserve"> </w:t>
+      </w:r>
+      <w:r>
+        <w:rPr>
+          <w:rFonts w:ascii="Vrinda" w:hAnsi="Vrinda" w:cs="Vrinda" w:hint="cs"/>
+        </w:rPr>
+        <w:t>খাওয়ানো</w:t>
+      </w:r>
+      <w:r>
+        <w:rPr>
+          <w:rFonts w:ascii="Vrinda" w:hAnsi="Vrinda" w:cs="Vrinda"/>
+        </w:rPr>
+        <w:t xml:space="preserve"> </w:t>
+      </w:r>
+      <w:r>
+        <w:rPr>
+          <w:rFonts w:ascii="Vrinda" w:hAnsi="Vrinda" w:cs="Vrinda" w:hint="cs"/>
+        </w:rPr>
+        <w:t>ও</w:t>
+      </w:r>
+      <w:r>
+        <w:rPr>
+          <w:rFonts w:ascii="Vrinda" w:hAnsi="Vrinda" w:cs="Vrinda"/>
+        </w:rPr>
+        <w:t xml:space="preserve"> </w:t>
+      </w:r>
+      <w:r>
+        <w:rPr>
+          <w:rFonts w:ascii="Vrinda" w:hAnsi="Vrinda" w:cs="Vrinda" w:hint="cs"/>
+        </w:rPr>
+        <w:t>এমজি</w:t>
+      </w:r>
+      <w:r>
+        <w:rPr>
+          <w:rFonts w:ascii="Vrinda" w:hAnsi="Vrinda" w:cs="Vrinda"/>
+        </w:rPr>
+        <w:t xml:space="preserve"> </w:t>
+      </w:r>
+      <w:r>
+        <w:rPr>
+          <w:rFonts w:ascii="Vrinda" w:hAnsi="Vrinda" w:cs="Vrinda" w:hint="cs"/>
+        </w:rPr>
+        <w:t>টিউবের</w:t>
+      </w:r>
+      <w:r>
+        <w:rPr>
+          <w:rFonts w:ascii="Vrinda" w:hAnsi="Vrinda" w:cs="Vrinda"/>
+        </w:rPr>
+        <w:t xml:space="preserve"> </w:t>
+      </w:r>
+      <w:r>
+        <w:rPr>
+          <w:rFonts w:ascii="Vrinda" w:hAnsi="Vrinda" w:cs="Vrinda" w:hint="cs"/>
+        </w:rPr>
+        <w:t>মাধ্যমে</w:t>
+      </w:r>
+      <w:r>
+        <w:rPr>
+          <w:rFonts w:ascii="Vrinda" w:hAnsi="Vrinda" w:cs="Vrinda"/>
+        </w:rPr>
+        <w:t xml:space="preserve"> </w:t>
+      </w:r>
+      <w:r>
+        <w:rPr>
+          <w:rFonts w:ascii="Vrinda" w:hAnsi="Vrinda" w:cs="Vrinda" w:hint="cs"/>
+        </w:rPr>
+        <w:t>খাবার</w:t>
+      </w:r>
+      <w:r>
+        <w:rPr>
+          <w:rFonts w:ascii="Vrinda" w:hAnsi="Vrinda" w:cs="Vrinda"/>
+        </w:rPr>
+        <w:t xml:space="preserve"> </w:t>
+      </w:r>
+      <w:r>
+        <w:rPr>
+          <w:rFonts w:ascii="Vrinda" w:hAnsi="Vrinda" w:cs="Vrinda" w:hint="cs"/>
+        </w:rPr>
+        <w:t>খাওয়ানো</w:t>
+      </w:r>
+      <w:r>
+        <w:rPr>
+          <w:rFonts w:ascii="Vrinda" w:hAnsi="Vrinda" w:cs="Vrinda"/>
+        </w:rPr>
+        <w:t xml:space="preserve"> </w:t>
+      </w:r>
+      <w:r>
+        <w:rPr>
+          <w:rFonts w:ascii="Vrinda" w:hAnsi="Vrinda" w:cs="Vrinda" w:hint="cs"/>
+        </w:rPr>
+        <w:t>এটা</w:t>
+      </w:r>
+      <w:r>
+        <w:rPr>
+          <w:rFonts w:ascii="Vrinda" w:hAnsi="Vrinda" w:cs="Vrinda"/>
+        </w:rPr>
+        <w:t xml:space="preserve"> </w:t>
+      </w:r>
+      <w:r>
+        <w:rPr>
+          <w:rFonts w:ascii="Vrinda" w:hAnsi="Vrinda" w:cs="Vrinda" w:hint="cs"/>
+        </w:rPr>
+        <w:t>রাখা</w:t>
+      </w:r>
+      <w:r>
+        <w:rPr>
+          <w:rFonts w:ascii="Vrinda" w:hAnsi="Vrinda" w:cs="Vrinda"/>
+        </w:rPr>
+        <w:t xml:space="preserve"> </w:t>
+      </w:r>
+      <w:r>
+        <w:rPr>
+          <w:rFonts w:ascii="Vrinda" w:hAnsi="Vrinda" w:cs="Vrinda" w:hint="cs"/>
+        </w:rPr>
+        <w:t>যায়</w:t>
+      </w:r>
+      <w:r>
+        <w:rPr>
+          <w:rFonts w:ascii="Vrinda" w:hAnsi="Vrinda" w:cs="Vrinda"/>
+        </w:rPr>
+        <w:t xml:space="preserve"> </w:t>
+      </w:r>
+      <w:r>
+        <w:rPr>
+          <w:rFonts w:ascii="Vrinda" w:hAnsi="Vrinda" w:cs="Vrinda" w:hint="cs"/>
+        </w:rPr>
+        <w:t>কিনা</w:t>
+      </w:r>
+    </w:p>
+    <w:p>
+      <w:pPr>
+        <w:spacing w:after="0" w:line="240" w:lineRule="auto"/>
+        <w:rPr>
+          <w:rFonts w:ascii="Vrinda" w:hAnsi="Vrinda" w:cs="Vrinda"/>
+        </w:rPr>
+      </w:pPr>
+    </w:p>
+    <w:p>
+      <w:pPr>
+        <w:spacing w:after="0" w:line="240" w:lineRule="auto"/>
+        <w:rPr>
+          <w:rFonts w:ascii="Vrinda" w:hAnsi="Vrinda" w:cs="Vrinda"/>
+        </w:rPr>
+      </w:pPr>
+      <w:r>
+        <w:rPr>
+          <w:rFonts w:ascii="Vrinda" w:hAnsi="Vrinda" w:cs="Vrinda"/>
+        </w:rPr>
+        <w:t>Full set of patient bed rental, oxygen ceiling</w:t>
+      </w:r>
+    </w:p>
+    <w:p>
+      <w:pPr>
+        <w:spacing w:after="0" w:line="240" w:lineRule="auto"/>
+        <w:rPr>
+          <w:rFonts w:ascii="Vrinda" w:hAnsi="Vrinda" w:cs="Vrinda"/>
+        </w:rPr>
+      </w:pPr>
+      <w:r>
+        <w:rPr>
+          <w:rFonts w:ascii="Vrinda" w:hAnsi="Vrinda" w:cs="Vrinda"/>
+        </w:rPr>
+        <w:t>Rental, patient monitoring, suction machine rental or provided</w:t>
+      </w:r>
+    </w:p>
+    <w:p>
+      <w:pPr>
+        <w:spacing w:after="0" w:line="240" w:lineRule="auto"/>
+        <w:rPr>
+          <w:rFonts w:ascii="Vrinda" w:hAnsi="Vrinda" w:cs="Vrinda"/>
+        </w:rPr>
+      </w:pPr>
+    </w:p>
+    <w:p>
+      <w:pPr>
+        <w:spacing w:after="0" w:line="240" w:lineRule="auto"/>
+        <w:rPr>
+          <w:rFonts w:ascii="Vrinda" w:hAnsi="Vrinda" w:cs="Vrinda"/>
+        </w:rPr>
+      </w:pPr>
+      <w:r>
+        <w:rPr>
+          <w:rFonts w:ascii="Vrinda" w:hAnsi="Vrinda" w:cs="Vrinda"/>
+        </w:rPr>
+        <w:t>Pb cuff pulse oximeter</w:t>
+      </w:r>
+    </w:p>
+    <w:p>
+      <w:pPr>
+        <w:spacing w:after="0" w:line="240" w:lineRule="auto"/>
+        <w:rPr>
+          <w:rFonts w:ascii="Vrinda" w:hAnsi="Vrinda" w:cs="Vrinda"/>
+        </w:rPr>
+      </w:pPr>
+    </w:p>
+    <w:p>
+      <w:pPr>
+        <w:spacing w:after="0" w:line="240" w:lineRule="auto"/>
+        <w:rPr>
+          <w:rFonts w:ascii="Vrinda" w:hAnsi="Vrinda" w:cs="Vrinda"/>
+        </w:rPr>
+      </w:pPr>
+      <w:r>
+        <w:rPr>
+          <w:rFonts w:ascii="Vrinda" w:hAnsi="Vrinda" w:cs="Vrinda"/>
+        </w:rPr>
+        <w:t>E</w:t>
+      </w:r>
+      <w:r>
+        <w:rPr>
+          <w:rFonts w:ascii="Vrinda" w:hAnsi="Vrinda" w:cs="Vrinda"/>
+        </w:rPr>
+        <w:t xml:space="preserve">CG </w:t>
+      </w:r>
+      <w:r>
+        <w:rPr>
+          <w:rFonts w:ascii="Vrinda" w:hAnsi="Vrinda" w:cs="Vrinda"/>
+        </w:rPr>
+        <w:t>Rental</w:t>
+      </w:r>
+    </w:p>
+    <w:p>
+      <w:pPr>
+        <w:spacing w:after="0" w:line="240" w:lineRule="auto"/>
+        <w:rPr>
+          <w:rFonts w:ascii="Vrinda" w:hAnsi="Vrinda" w:cs="Vrinda"/>
+        </w:rPr>
+      </w:pPr>
+    </w:p>
+    <w:p>
+      <w:pPr>
+        <w:spacing w:after="0" w:line="240" w:lineRule="auto"/>
+        <w:rPr>
+          <w:rFonts w:ascii="Vrinda" w:hAnsi="Vrinda" w:cs="Vrinda"/>
+        </w:rPr>
+      </w:pPr>
+      <w:r>
+        <w:rPr>
+          <w:rFonts w:ascii="Vrinda" w:hAnsi="Vrinda" w:cs="Vrinda"/>
+        </w:rPr>
+        <w:t>Oxygen C</w:t>
+      </w:r>
+      <w:r>
+        <w:rPr>
+          <w:rFonts w:ascii="Vrinda" w:hAnsi="Vrinda" w:cs="Vrinda"/>
+        </w:rPr>
+        <w:t>ylinder</w:t>
+      </w:r>
+      <w:r>
+        <w:rPr>
+          <w:rFonts w:ascii="Vrinda" w:hAnsi="Vrinda" w:cs="Vrinda"/>
+        </w:rPr>
+        <w:t xml:space="preserve"> </w:t>
+      </w:r>
+      <w:r>
+        <w:rPr>
+          <w:rFonts w:ascii="Vrinda" w:hAnsi="Vrinda" w:cs="Vrinda"/>
+        </w:rPr>
+        <w:t>Rental</w:t>
+      </w:r>
     </w:p>
     <w:sectPr>
       <w:pgSz w:w="12240" w:h="15840"/>
